--- a/卷积神经网络.docx
+++ b/卷积神经网络.docx
@@ -16,13 +16,101 @@
     <w:p/>
     <w:p>
       <w:r>
-        <w:t>卷积神经网络（Convolutional Neural Network,CNN）是一种常见的深度学习架构，其初期主要是用来解决图像识别的问题，但早期由于缺乏训练数据和计算能力，要在不产生过拟合的情况下训练高性能卷积神经网络是很困难的。近年来GPU的发展，使得卷积神经网络研究涌现并取得一流结果，其表现的应用已经不仅仅应用在图像方面了，可运用在音频、自然语言处理等方面。</w:t>
-      </w:r>
-    </w:p>
-    <w:p/>
-    <w:p>
-      <w:r>
-        <w:t>卷积神经网络受生物自然视觉认知机制启发而来，20世纪 90 年代，LeCun et al. 等人发表论文，确立了CNN的现代结构，后来又对其进行完善。他们设计了一种多层的人工神经网络，取名叫做LeNet-5，可以对手写数字做分类。2006年起，人们设计了很多方法，想要克服难以训练深度CNN的困难。其中，最著名的是 Krizhevsky et al.提出了一个经典的CNN 结构，并在图像识别任务上取得了重大突破。其方法的整体框架叫做 AlexNet，与 LeNet-5 类似，但要更加深一些。AlexNet 取得成功后，研究人员又提出了其他的完善方法，其中最著名的要数 VGGNet, GoogleNet和 ResNet这四种。从结构看，CNN 发展的一个方向就是层数变得更多，ILSVRC 2015 冠军 ResNet 是 AlexNet 的20 多倍，是 VGGNet 的8 倍多。通过增加深度，网络便能够利用增加的非线性得出目标函数的近似结构，同时得出更好的特性表征。但是，这样做同时也增加了网络的整体复杂程度，使网络变得难以优化，很容易过拟合,当然，研究人员们也提出了很多方法来解决这一问题。下图对比了目前各种卷积神经网络之间，复杂度和精度之间的关系。</w:t>
+        <w:t xml:space="preserve">卷积神经网络（Convolutional Neural </w:t>
+      </w:r>
+      <w:proofErr w:type="spellStart"/>
+      <w:r>
+        <w:t>Network,CNN</w:t>
+      </w:r>
+      <w:proofErr w:type="spellEnd"/>
+      <w:r>
+        <w:t>）是一种常见的深度学习架构，其初期主要是用来解决图像识别的问题，但早期由于缺乏训练数据和计算能力，要在不产生过拟合的情况下训练高性能卷积神经网络是很困难的。近年来GPU的发展，使得卷积神经网络研究涌现并取得一流结果，其表现的应用已经不仅仅应用在图像方面了，可运用在音频、自然语言处理等方面。</w:t>
+      </w:r>
+    </w:p>
+    <w:p/>
+    <w:p>
+      <w:r>
+        <w:t>卷积神经网络受生物自然视觉认知机制启发而来，20世纪 90 年代，</w:t>
+      </w:r>
+      <w:proofErr w:type="spellStart"/>
+      <w:r>
+        <w:t>LeCun</w:t>
+      </w:r>
+      <w:proofErr w:type="spellEnd"/>
+      <w:r>
+        <w:t xml:space="preserve"> et al. 等人发表论文，确立了CNN的现代结构，后来又对其进行完善。他们设计了一种多层的人工神经网络，取名叫做LeNet-5，可以对手写数字做分类。2006年起，人们设计了很多方法，想要克服难以训练深度CNN的困难。其中，最著名的是 </w:t>
+      </w:r>
+      <w:proofErr w:type="spellStart"/>
+      <w:r>
+        <w:t>Krizhevsky</w:t>
+      </w:r>
+      <w:proofErr w:type="spellEnd"/>
+      <w:r>
+        <w:t xml:space="preserve"> et al.提出了一个经典的CNN 结构，并在图像识别任务上取得了重大突破。其方法的整体框架叫做 </w:t>
+      </w:r>
+      <w:proofErr w:type="spellStart"/>
+      <w:r>
+        <w:t>AlexNet</w:t>
+      </w:r>
+      <w:proofErr w:type="spellEnd"/>
+      <w:r>
+        <w:t>，与 LeNet-5 类似，但要更加深一些。</w:t>
+      </w:r>
+      <w:proofErr w:type="spellStart"/>
+      <w:r>
+        <w:t>AlexNet</w:t>
+      </w:r>
+      <w:proofErr w:type="spellEnd"/>
+      <w:r>
+        <w:t xml:space="preserve"> 取得成功后，研究人员又提出了其他的完善方法，其中最著名的要数 </w:t>
+      </w:r>
+      <w:proofErr w:type="spellStart"/>
+      <w:r>
+        <w:t>VGGNet</w:t>
+      </w:r>
+      <w:proofErr w:type="spellEnd"/>
+      <w:r>
+        <w:t xml:space="preserve">, </w:t>
+      </w:r>
+      <w:proofErr w:type="spellStart"/>
+      <w:r>
+        <w:t>GoogleNet</w:t>
+      </w:r>
+      <w:proofErr w:type="spellEnd"/>
+      <w:r>
+        <w:t xml:space="preserve">和 </w:t>
+      </w:r>
+      <w:proofErr w:type="spellStart"/>
+      <w:r>
+        <w:t>ResNet</w:t>
+      </w:r>
+      <w:proofErr w:type="spellEnd"/>
+      <w:r>
+        <w:t xml:space="preserve">这四种。从结构看，CNN 发展的一个方向就是层数变得更多，ILSVRC 2015 冠军 </w:t>
+      </w:r>
+      <w:proofErr w:type="spellStart"/>
+      <w:r>
+        <w:t>ResNet</w:t>
+      </w:r>
+      <w:proofErr w:type="spellEnd"/>
+      <w:r>
+        <w:t xml:space="preserve"> 是 </w:t>
+      </w:r>
+      <w:proofErr w:type="spellStart"/>
+      <w:r>
+        <w:t>AlexNet</w:t>
+      </w:r>
+      <w:proofErr w:type="spellEnd"/>
+      <w:r>
+        <w:t xml:space="preserve"> 的20 多倍，是 </w:t>
+      </w:r>
+      <w:proofErr w:type="spellStart"/>
+      <w:r>
+        <w:t>VGGNet</w:t>
+      </w:r>
+      <w:proofErr w:type="spellEnd"/>
+      <w:r>
+        <w:t xml:space="preserve"> 的8 倍多。通过增加深度，网络便能够利用增加的非线性得出目标函数的近似结构，同时得出更好的特性表征。但是，这样做同时也增加了网络的整体复杂程度，使网络变得难以优化，很容易过拟合,当然，研究人员们也提出了很多方法来解决这一问题。下图对比了目前各种卷积神经网络之间，复杂度和精度之间的关系。</w:t>
       </w:r>
     </w:p>
     <w:p>
@@ -109,7 +197,31 @@
     <w:p/>
     <w:p>
       <w:r>
-        <w:t>在下面的章节中，我们会先详细介绍CNN的原理、结构，并一起探讨一下LeNet、AlexNet、VGGNet，并给大家看一个有趣的小例子。</w:t>
+        <w:t>在下面的章节中，我们会先详细介绍CNN的原理、结构，并一起探讨一下</w:t>
+      </w:r>
+      <w:proofErr w:type="spellStart"/>
+      <w:r>
+        <w:t>LeNet</w:t>
+      </w:r>
+      <w:proofErr w:type="spellEnd"/>
+      <w:r>
+        <w:t>、</w:t>
+      </w:r>
+      <w:proofErr w:type="spellStart"/>
+      <w:r>
+        <w:t>AlexNet</w:t>
+      </w:r>
+      <w:proofErr w:type="spellEnd"/>
+      <w:r>
+        <w:t>、</w:t>
+      </w:r>
+      <w:proofErr w:type="spellStart"/>
+      <w:r>
+        <w:t>VGGNet</w:t>
+      </w:r>
+      <w:proofErr w:type="spellEnd"/>
+      <w:r>
+        <w:t>，并给大家看一个有趣的小例子。</w:t>
       </w:r>
     </w:p>
     <w:p/>
@@ -345,7 +457,23 @@
     </w:p>
     <w:p>
       <w:r>
-        <w:t>假设输入图像大小为n×n过滤器大小为f×f步长为s，则输出图像大小为：</w:t>
+        <w:t>假设输入图像大小为</w:t>
+      </w:r>
+      <w:proofErr w:type="spellStart"/>
+      <w:r>
+        <w:t>n×n</w:t>
+      </w:r>
+      <w:proofErr w:type="spellEnd"/>
+      <w:r>
+        <w:t>过滤器大小为</w:t>
+      </w:r>
+      <w:proofErr w:type="spellStart"/>
+      <w:r>
+        <w:t>f×f</w:t>
+      </w:r>
+      <w:proofErr w:type="spellEnd"/>
+      <w:r>
+        <w:t>步长为s，则输出图像大小为：</w:t>
       </w:r>
     </w:p>
     <w:p/>
@@ -459,13 +587,7 @@
                 <w:rPr>
                   <w:rFonts w:ascii="Cambria Math" w:hAnsi="Cambria Math"/>
                 </w:rPr>
-                <m:t>+1</m:t>
-              </m:r>
-              <m:r>
-                <w:rPr>
-                  <w:rFonts w:ascii="Cambria Math" w:hAnsi="Cambria Math"/>
-                </w:rPr>
-                <m:t xml:space="preserve"> </m:t>
+                <m:t xml:space="preserve">+1 </m:t>
               </m:r>
             </m:e>
           </m:d>
@@ -548,31 +670,35 @@
         <w:t>图3</w:t>
       </w:r>
       <w:r>
-        <w:t>-</w:t>
-      </w:r>
-      <w:r>
-        <w:t>4</w:t>
-      </w:r>
-      <w:r>
-        <w:t xml:space="preserve"> </w:t>
-      </w:r>
-      <w:r>
-        <w:rPr>
-          <w:rFonts w:hint="eastAsia"/>
-        </w:rPr>
-        <w:t>引入padding的</w:t>
-      </w:r>
-      <w:r>
-        <w:rPr>
-          <w:rFonts w:hint="eastAsia"/>
-        </w:rPr>
-        <w:t>卷积操作</w:t>
-      </w:r>
-    </w:p>
-    <w:p/>
-    <w:p>
-      <w:r>
-        <w:t>假设输入图像大小为n×n过滤器大小为f×f步长为s引入的padding为p，则输出图像大小为：</w:t>
+        <w:t xml:space="preserve">-4 </w:t>
+      </w:r>
+      <w:r>
+        <w:rPr>
+          <w:rFonts w:hint="eastAsia"/>
+        </w:rPr>
+        <w:t>引入padding的卷积操作</w:t>
+      </w:r>
+    </w:p>
+    <w:p/>
+    <w:p>
+      <w:r>
+        <w:t>假设输入图像大小为</w:t>
+      </w:r>
+      <w:proofErr w:type="spellStart"/>
+      <w:r>
+        <w:t>n×n</w:t>
+      </w:r>
+      <w:proofErr w:type="spellEnd"/>
+      <w:r>
+        <w:t>过滤器大小为</w:t>
+      </w:r>
+      <w:proofErr w:type="spellStart"/>
+      <w:r>
+        <w:t>f×f</w:t>
+      </w:r>
+      <w:proofErr w:type="spellEnd"/>
+      <w:r>
+        <w:t>步长为s引入的padding为p，则输出图像大小为：</w:t>
       </w:r>
     </w:p>
     <w:p>
@@ -608,19 +734,7 @@
                     <w:rPr>
                       <w:rFonts w:ascii="Cambria Math" w:hAnsi="Cambria Math"/>
                     </w:rPr>
-                    <m:t>n</m:t>
-                  </m:r>
-                  <m:r>
-                    <w:rPr>
-                      <w:rFonts w:ascii="Cambria Math" w:hAnsi="Cambria Math"/>
-                    </w:rPr>
-                    <m:t>+2p</m:t>
-                  </m:r>
-                  <m:r>
-                    <w:rPr>
-                      <w:rFonts w:ascii="Cambria Math" w:hAnsi="Cambria Math"/>
-                    </w:rPr>
-                    <m:t>-f</m:t>
+                    <m:t>n+2p-f</m:t>
                   </m:r>
                 </m:num>
                 <m:den>
@@ -703,7 +817,15 @@
     <w:p>
       <w:r>
         <w:lastRenderedPageBreak/>
-        <w:t>对于单色道的黑白图片，我们只需要一个信道，如果想要在RGB图像上进行卷积，卷积核的大小就不在是n×n而是n×n×3，最后的3对应为通道数。卷积时就是图像中每个n×n×3的卷积核对应的值与图像的值进行相乘累加。</w:t>
+        <w:t>对于单色道的黑白图片，我们只需要一个信道，如果想要在RGB图像上进行卷积，卷积核的大小就不在是</w:t>
+      </w:r>
+      <w:proofErr w:type="spellStart"/>
+      <w:r>
+        <w:t>n×n</w:t>
+      </w:r>
+      <w:proofErr w:type="spellEnd"/>
+      <w:r>
+        <w:t>而是n×n×3，最后的3对应为通道数。卷积时就是图像中每个n×n×3的卷积核对应的值与图像的值进行相乘累加。</w:t>
       </w:r>
     </w:p>
     <w:p/>
@@ -769,13 +891,7 @@
         <w:t>图3</w:t>
       </w:r>
       <w:r>
-        <w:t>-</w:t>
-      </w:r>
-      <w:r>
-        <w:t>5</w:t>
-      </w:r>
-      <w:r>
-        <w:t xml:space="preserve"> RGB图像</w:t>
+        <w:t>-5 RGB图像</w:t>
       </w:r>
       <w:r>
         <w:rPr>
@@ -794,7 +910,15 @@
     </w:p>
     <w:p>
       <w:r>
-        <w:t>其次，在具体应用中我们往往会检测多种特征，例如同时检测垂直边缘、水平边缘、45度边缘等等，也就是多个过滤器的问题。对于上面的情况，在只有一个卷积核的时候最后生成的图片是二维的，如果有m个滤器，最终生成图像为三维的n×n×m的立方体。</w:t>
+        <w:t>其次，在具体应用中我们往往会检测多种特征，例如同时检测垂直边缘、水平边缘、45度边缘等等，也就是多个过滤器的问题。对于上面的情况，在只有一个卷积核的时候最后生成的图片是二维的，如果有m个滤器，最终生成图像为三维的</w:t>
+      </w:r>
+      <w:proofErr w:type="spellStart"/>
+      <w:r>
+        <w:t>n×n×m</w:t>
+      </w:r>
+      <w:proofErr w:type="spellEnd"/>
+      <w:r>
+        <w:t>的立方体。</w:t>
       </w:r>
     </w:p>
     <w:p/>
@@ -860,13 +984,7 @@
         <w:t>图3</w:t>
       </w:r>
       <w:r>
-        <w:t>-</w:t>
-      </w:r>
-      <w:r>
-        <w:t>6</w:t>
-      </w:r>
-      <w:r>
-        <w:t xml:space="preserve"> </w:t>
+        <w:t xml:space="preserve">-6 </w:t>
       </w:r>
       <w:r>
         <w:rPr>
@@ -964,13 +1082,7 @@
         <w:t>图3</w:t>
       </w:r>
       <w:r>
-        <w:t>-</w:t>
-      </w:r>
-      <w:r>
-        <w:t>7</w:t>
-      </w:r>
-      <w:r>
-        <w:t xml:space="preserve"> </w:t>
+        <w:t xml:space="preserve">-7 </w:t>
       </w:r>
       <w:r>
         <w:rPr>
@@ -1056,25 +1168,13 @@
         <w:t>图3</w:t>
       </w:r>
       <w:r>
-        <w:t>-</w:t>
-      </w:r>
-      <w:r>
-        <w:t>8</w:t>
-      </w:r>
-      <w:r>
-        <w:t xml:space="preserve"> </w:t>
-      </w:r>
-      <w:r>
-        <w:rPr>
-          <w:rFonts w:hint="eastAsia"/>
-        </w:rPr>
-        <w:t>平均</w:t>
-      </w:r>
-      <w:r>
-        <w:rPr>
-          <w:rFonts w:hint="eastAsia"/>
-        </w:rPr>
-        <w:t>池化层</w:t>
+        <w:t xml:space="preserve">-8 </w:t>
+      </w:r>
+      <w:r>
+        <w:rPr>
+          <w:rFonts w:hint="eastAsia"/>
+        </w:rPr>
+        <w:t>平均池化层</w:t>
       </w:r>
     </w:p>
     <w:p>
@@ -1092,18 +1192,58 @@
     <w:p/>
     <w:p>
       <w:r>
-        <w:t>在经过池化层后，我们通常会对输出进行一个非线性映射，因为卷积计算和池化计算是一种线性计算，如果不引入非线性映射的话，无论有多少层神经网络，输出都是输入的线性组合，这与一层隐藏层的效果相当。常见的激活函数有relu、tanh、sigmoid等，一般使用relu。</w:t>
-      </w:r>
-    </w:p>
-    <w:p/>
-    <w:p>
-      <w:r>
-        <w:t>在反向传播计算梯度中，使用relu求导明显会比tanh和sigmoid简单，可以减少计算量。</w:t>
-      </w:r>
-    </w:p>
-    <w:p>
-      <w:r>
-        <w:t>同时，使用tanh和sigmoid，当层数较多时容易导致梯度消失，因为tanh和sigmoid的导数均小于1（可参考激活函数的导数公式），当我们神经网络有多层的时候，每层都要乘以这个小于1的导数，就有可能接近于0，这就是所谓的梯度消失。而使用relu求导，若输出不为0时，导数均为1，可以有效避免梯度消失问题。另外，relu还会将小于0的映射为0，使得网络较为稀疏，减少神经元之间的依赖，避免过拟合。</w:t>
+        <w:t>在经过池化层后，我们通常会对输出进行一个非线性映射，因为卷积计算和池化计算是一种线性计算，如果不引入非线性映射的话，无论有多少层神经网络，输出都是输入的线性组合，这与一层隐藏层的效果相当。常见的激活函数有</w:t>
+      </w:r>
+      <w:proofErr w:type="spellStart"/>
+      <w:r>
+        <w:t>relu</w:t>
+      </w:r>
+      <w:proofErr w:type="spellEnd"/>
+      <w:r>
+        <w:t>、tanh、sigmoid等，一般使用</w:t>
+      </w:r>
+      <w:proofErr w:type="spellStart"/>
+      <w:r>
+        <w:t>relu</w:t>
+      </w:r>
+      <w:proofErr w:type="spellEnd"/>
+      <w:r>
+        <w:t>。</w:t>
+      </w:r>
+    </w:p>
+    <w:p/>
+    <w:p>
+      <w:r>
+        <w:t>在反向传播计算梯度中，使用</w:t>
+      </w:r>
+      <w:proofErr w:type="spellStart"/>
+      <w:r>
+        <w:t>relu</w:t>
+      </w:r>
+      <w:proofErr w:type="spellEnd"/>
+      <w:r>
+        <w:t>求导明显会比tanh和sigmoid简单，可以减少计算量。</w:t>
+      </w:r>
+    </w:p>
+    <w:p>
+      <w:r>
+        <w:t>同时，使用tanh和sigmoid，当层数较多时容易导致梯度消失，因为tanh和sigmoid的导数均小于1（可参考激活函数的导数公式），当我们神经网络有多层的时候，每层都要乘以这个小于1的导数，就有可能接近于0，这就是所谓的梯度消失。而使用</w:t>
+      </w:r>
+      <w:proofErr w:type="spellStart"/>
+      <w:r>
+        <w:t>relu</w:t>
+      </w:r>
+      <w:proofErr w:type="spellEnd"/>
+      <w:r>
+        <w:t>求导，若输出不为0时，导数均为1，可以有效避免梯度消失问题。另外，</w:t>
+      </w:r>
+      <w:proofErr w:type="spellStart"/>
+      <w:r>
+        <w:t>relu</w:t>
+      </w:r>
+      <w:proofErr w:type="spellEnd"/>
+      <w:r>
+        <w:t>还会将小于0的映射为0，使得网络较为稀疏，减少神经元之间的依赖，避免过拟合。</w:t>
       </w:r>
     </w:p>
     <w:p/>
@@ -1170,19 +1310,21 @@
         <w:t>图3</w:t>
       </w:r>
       <w:r>
-        <w:t>-</w:t>
-      </w:r>
-      <w:r>
-        <w:t>9</w:t>
-      </w:r>
-      <w:r>
-        <w:t xml:space="preserve"> </w:t>
-      </w:r>
-      <w:r>
-        <w:rPr>
-          <w:rFonts w:hint="eastAsia"/>
-        </w:rPr>
-        <w:t>Relu激活函数</w:t>
+        <w:t xml:space="preserve">-9 </w:t>
+      </w:r>
+      <w:proofErr w:type="spellStart"/>
+      <w:r>
+        <w:rPr>
+          <w:rFonts w:hint="eastAsia"/>
+        </w:rPr>
+        <w:t>Relu</w:t>
+      </w:r>
+      <w:proofErr w:type="spellEnd"/>
+      <w:r>
+        <w:rPr>
+          <w:rFonts w:hint="eastAsia"/>
+        </w:rPr>
+        <w:t>激活函数</w:t>
       </w:r>
     </w:p>
     <w:p>
@@ -1194,7 +1336,15 @@
     <w:p/>
     <w:p>
       <w:r>
-        <w:t>当获取到足以用来识别图片的特征后，接下来的就是如何进行分类。 全连接层就可以用来将最后的输出映射到线性可分的空间。 通常卷积网络的最后会将末端得到的高维数据平摊维一维的向量，并送入全连接层配合sigmoid层或softmax进行最后的分类。</w:t>
+        <w:t>当获取到足以用来识别图片的特征后，接下来的就是如何进行分类。 全连接层就可以用来将最后的输出映射到线性可分的空间。 通常卷积网络的最后会将末端得到的高维数据平摊维一维的向量，并送入全连接层配合sigmoid层或</w:t>
+      </w:r>
+      <w:proofErr w:type="spellStart"/>
+      <w:r>
+        <w:t>softmax</w:t>
+      </w:r>
+      <w:proofErr w:type="spellEnd"/>
+      <w:r>
+        <w:t>进行最后的分类。</w:t>
       </w:r>
     </w:p>
     <w:p/>
@@ -1206,31 +1356,140 @@
     <w:p/>
     <w:p>
       <w:r>
-        <w:t>3.3 Keras实现经典的卷积神经网络</w:t>
-      </w:r>
-    </w:p>
-    <w:p/>
-    <w:p>
-      <w:r>
-        <w:t>本章将介绍三种经典的卷积神经网络，分别是LeNet、AlexNet、VGGNet，这三种网络依照出现的先后顺序排列，深度和复杂度也一次递增。这三个卷积神经网络都在各自的年代使用了先进的网络结构，对于深度学习来说都有很大的推进作用，也象征着这几年神经网络的快速发展。</w:t>
-      </w:r>
-    </w:p>
-    <w:p/>
-    <w:p>
-      <w:r>
-        <w:t>3.3.1 Keras实现LeNet</w:t>
-      </w:r>
-    </w:p>
-    <w:p/>
-    <w:p>
-      <w:r>
-        <w:t>在了解完CNN的基本概念之后，本节我们会带领大家用keras来实现一个简单的卷积神经网络LeNet，LeNet是一个用来识别手写数字的最经典的卷积神经网络，是Yann LeCun在1998年设计并提出的，也是早期卷积神经网络中最有代表性的。本节使用的数据是MNIST，MNIST 数据集来自美国国家标准与技术研究所, 数据集由来自 250 个不同人手写的数字构成,包括0-9共10个数字，我们的任务是正确识别出手写数字。本节将会构建一个非常简单并且有代表性的卷及神经网络，预期可达到99%的准确率，读者可通过该例子掌握keras搭建卷及神经网络的要点。</w:t>
-      </w:r>
-    </w:p>
-    <w:p/>
-    <w:p>
-      <w:r>
-        <w:t>首先载入MNIST数据集，这里直接采用keras内置的获取mnist数据的方法，该方法会把数据下载到对应的目录中，因此执行以下方法时读者需等待片刻。当然读者也可自行下载，地址为：http://yann.lecun.com/exdb/mnist/ 数据读取后我们对label做一个one-hot处理，因为是10分类问题，所以num_classes这个参数的值为10。</w:t>
+        <w:t xml:space="preserve">3.3 </w:t>
+      </w:r>
+      <w:proofErr w:type="spellStart"/>
+      <w:r>
+        <w:t>Keras</w:t>
+      </w:r>
+      <w:proofErr w:type="spellEnd"/>
+      <w:r>
+        <w:t>实现经典的卷积神经网络</w:t>
+      </w:r>
+    </w:p>
+    <w:p/>
+    <w:p>
+      <w:r>
+        <w:t>本章将介绍三种经典的卷积神经网络，分别是</w:t>
+      </w:r>
+      <w:proofErr w:type="spellStart"/>
+      <w:r>
+        <w:t>LeNet</w:t>
+      </w:r>
+      <w:proofErr w:type="spellEnd"/>
+      <w:r>
+        <w:t>、</w:t>
+      </w:r>
+      <w:proofErr w:type="spellStart"/>
+      <w:r>
+        <w:t>AlexNet</w:t>
+      </w:r>
+      <w:proofErr w:type="spellEnd"/>
+      <w:r>
+        <w:t>、</w:t>
+      </w:r>
+      <w:proofErr w:type="spellStart"/>
+      <w:r>
+        <w:t>VGGNet</w:t>
+      </w:r>
+      <w:proofErr w:type="spellEnd"/>
+      <w:r>
+        <w:t>，这三种网络依照出现的先后顺序排列，深度和复杂度也一次递增。这三个卷积神经网络都在各自的年代使用了先进的网络结构，对于深度学习来说都有很大的推进作用，也象征着这几年神经网络的快速发展。</w:t>
+      </w:r>
+    </w:p>
+    <w:p/>
+    <w:p>
+      <w:r>
+        <w:t xml:space="preserve">3.3.1 </w:t>
+      </w:r>
+      <w:proofErr w:type="spellStart"/>
+      <w:r>
+        <w:t>Keras</w:t>
+      </w:r>
+      <w:proofErr w:type="spellEnd"/>
+      <w:r>
+        <w:t>实现</w:t>
+      </w:r>
+      <w:proofErr w:type="spellStart"/>
+      <w:r>
+        <w:t>LeNet</w:t>
+      </w:r>
+      <w:proofErr w:type="spellEnd"/>
+    </w:p>
+    <w:p/>
+    <w:p>
+      <w:r>
+        <w:t>在了解完CNN的基本概念之后，本节我们会带领大家用</w:t>
+      </w:r>
+      <w:proofErr w:type="spellStart"/>
+      <w:r>
+        <w:t>keras</w:t>
+      </w:r>
+      <w:proofErr w:type="spellEnd"/>
+      <w:r>
+        <w:t>来实现一个简单的卷积神经网络</w:t>
+      </w:r>
+      <w:proofErr w:type="spellStart"/>
+      <w:r>
+        <w:t>LeNet</w:t>
+      </w:r>
+      <w:proofErr w:type="spellEnd"/>
+      <w:r>
+        <w:t>，</w:t>
+      </w:r>
+      <w:proofErr w:type="spellStart"/>
+      <w:r>
+        <w:t>LeNet</w:t>
+      </w:r>
+      <w:proofErr w:type="spellEnd"/>
+      <w:r>
+        <w:t xml:space="preserve">是一个用来识别手写数字的最经典的卷积神经网络，是Yann </w:t>
+      </w:r>
+      <w:proofErr w:type="spellStart"/>
+      <w:r>
+        <w:t>LeCun</w:t>
+      </w:r>
+      <w:proofErr w:type="spellEnd"/>
+      <w:r>
+        <w:t>在1998年设计并提出的，也是早期卷积神经网络中最有代表性的。本节使用的数据是MNIST，MNIST 数据集来自美国国家标准与技术研究所, 数据集由来自 250 个不同人手写的数字构成,包括0-9共10个数字，我们的任务是正确识别出手写数字。本节将会构建一个非常简单并且有代表性的卷及神经网络，预期可达到99%的准确率，读者可通过该例子掌握</w:t>
+      </w:r>
+      <w:proofErr w:type="spellStart"/>
+      <w:r>
+        <w:t>keras</w:t>
+      </w:r>
+      <w:proofErr w:type="spellEnd"/>
+      <w:r>
+        <w:t>搭建卷及神经网络的要点。</w:t>
+      </w:r>
+    </w:p>
+    <w:p/>
+    <w:p>
+      <w:r>
+        <w:t>首先载入MNIST数据集，这里直接采用</w:t>
+      </w:r>
+      <w:proofErr w:type="spellStart"/>
+      <w:r>
+        <w:t>keras</w:t>
+      </w:r>
+      <w:proofErr w:type="spellEnd"/>
+      <w:r>
+        <w:t>内置的获取</w:t>
+      </w:r>
+      <w:proofErr w:type="spellStart"/>
+      <w:r>
+        <w:t>mnist</w:t>
+      </w:r>
+      <w:proofErr w:type="spellEnd"/>
+      <w:r>
+        <w:t>数据的方法，该方法会把数据下载到对应的目录中，因此执行以下方法时读者需等待片刻。当然读者也可自行下载，地址为：http://yann.lecun.com/exdb/mnist/ 数据读取后我们对label做一个one-hot处理，因为是10分类问题，所以</w:t>
+      </w:r>
+      <w:proofErr w:type="spellStart"/>
+      <w:r>
+        <w:t>num_classes</w:t>
+      </w:r>
+      <w:proofErr w:type="spellEnd"/>
+      <w:r>
+        <w:t>这个参数的值为10。</w:t>
       </w:r>
     </w:p>
     <w:p>
@@ -1266,23 +1525,118 @@
           </w:tcPr>
           <w:p>
             <w:r>
-              <w:t>from keras.datasets import mnist</w:t>
-            </w:r>
-          </w:p>
-          <w:p>
-            <w:r>
-              <w:t>from keras.utils import to_categorical</w:t>
-            </w:r>
+              <w:t xml:space="preserve">from </w:t>
+            </w:r>
+            <w:proofErr w:type="spellStart"/>
+            <w:r>
+              <w:t>keras.datasets</w:t>
+            </w:r>
+            <w:proofErr w:type="spellEnd"/>
+            <w:r>
+              <w:t xml:space="preserve"> import </w:t>
+            </w:r>
+            <w:proofErr w:type="spellStart"/>
+            <w:r>
+              <w:t>mnist</w:t>
+            </w:r>
+            <w:proofErr w:type="spellEnd"/>
+          </w:p>
+          <w:p>
+            <w:r>
+              <w:t xml:space="preserve">from </w:t>
+            </w:r>
+            <w:proofErr w:type="spellStart"/>
+            <w:r>
+              <w:t>keras.utils</w:t>
+            </w:r>
+            <w:proofErr w:type="spellEnd"/>
+            <w:r>
+              <w:t xml:space="preserve"> import </w:t>
+            </w:r>
+            <w:proofErr w:type="spellStart"/>
+            <w:r>
+              <w:t>to_categorical</w:t>
+            </w:r>
+            <w:proofErr w:type="spellEnd"/>
           </w:p>
           <w:p/>
           <w:p>
             <w:r>
-              <w:t>(train_X, train_y), (test_X, test_y) = mnist.load_data()</w:t>
-            </w:r>
-          </w:p>
-          <w:p>
-            <w:r>
-              <w:t>y_train = to_categorical(y_train, num_classes=10)</w:t>
+              <w:t>(</w:t>
+            </w:r>
+            <w:proofErr w:type="spellStart"/>
+            <w:r>
+              <w:t>train_X</w:t>
+            </w:r>
+            <w:proofErr w:type="spellEnd"/>
+            <w:r>
+              <w:t xml:space="preserve">, </w:t>
+            </w:r>
+            <w:proofErr w:type="spellStart"/>
+            <w:r>
+              <w:t>train_y</w:t>
+            </w:r>
+            <w:proofErr w:type="spellEnd"/>
+            <w:r>
+              <w:t>), (</w:t>
+            </w:r>
+            <w:proofErr w:type="spellStart"/>
+            <w:r>
+              <w:t>test_X</w:t>
+            </w:r>
+            <w:proofErr w:type="spellEnd"/>
+            <w:r>
+              <w:t xml:space="preserve">, </w:t>
+            </w:r>
+            <w:proofErr w:type="spellStart"/>
+            <w:r>
+              <w:t>test_y</w:t>
+            </w:r>
+            <w:proofErr w:type="spellEnd"/>
+            <w:r>
+              <w:t xml:space="preserve">) = </w:t>
+            </w:r>
+            <w:proofErr w:type="spellStart"/>
+            <w:r>
+              <w:t>mnist.load_data</w:t>
+            </w:r>
+            <w:proofErr w:type="spellEnd"/>
+            <w:r>
+              <w:t>()</w:t>
+            </w:r>
+          </w:p>
+          <w:p>
+            <w:proofErr w:type="spellStart"/>
+            <w:r>
+              <w:t>y_train</w:t>
+            </w:r>
+            <w:proofErr w:type="spellEnd"/>
+            <w:r>
+              <w:t xml:space="preserve"> = </w:t>
+            </w:r>
+            <w:proofErr w:type="spellStart"/>
+            <w:r>
+              <w:t>to_categorical</w:t>
+            </w:r>
+            <w:proofErr w:type="spellEnd"/>
+            <w:r>
+              <w:t>(</w:t>
+            </w:r>
+            <w:proofErr w:type="spellStart"/>
+            <w:r>
+              <w:t>y_train</w:t>
+            </w:r>
+            <w:proofErr w:type="spellEnd"/>
+            <w:r>
+              <w:t xml:space="preserve">, </w:t>
+            </w:r>
+            <w:proofErr w:type="spellStart"/>
+            <w:r>
+              <w:t>num_classes</w:t>
+            </w:r>
+            <w:proofErr w:type="spellEnd"/>
+            <w:r>
+              <w:t>=10)</w:t>
             </w:r>
           </w:p>
           <w:p>
@@ -1291,8 +1645,37 @@
                 <w:rFonts w:hint="eastAsia"/>
               </w:rPr>
             </w:pPr>
-            <w:r>
-              <w:t>y_test = to_categorical(y_test, num_classes=10)</w:t>
+            <w:proofErr w:type="spellStart"/>
+            <w:r>
+              <w:t>y_test</w:t>
+            </w:r>
+            <w:proofErr w:type="spellEnd"/>
+            <w:r>
+              <w:t xml:space="preserve"> = </w:t>
+            </w:r>
+            <w:proofErr w:type="spellStart"/>
+            <w:r>
+              <w:t>to_categorical</w:t>
+            </w:r>
+            <w:proofErr w:type="spellEnd"/>
+            <w:r>
+              <w:t>(</w:t>
+            </w:r>
+            <w:proofErr w:type="spellStart"/>
+            <w:r>
+              <w:t>y_test</w:t>
+            </w:r>
+            <w:proofErr w:type="spellEnd"/>
+            <w:r>
+              <w:t xml:space="preserve">, </w:t>
+            </w:r>
+            <w:proofErr w:type="spellStart"/>
+            <w:r>
+              <w:t>num_classes</w:t>
+            </w:r>
+            <w:proofErr w:type="spellEnd"/>
+            <w:r>
+              <w:t>=10)</w:t>
             </w:r>
           </w:p>
         </w:tc>
@@ -1336,9 +1719,11 @@
             <w:shd w:val="clear" w:color="auto" w:fill="E7E6E6" w:themeFill="background2"/>
           </w:tcPr>
           <w:p>
+            <w:proofErr w:type="spellStart"/>
             <w:r>
               <w:t>train_X.shape</w:t>
             </w:r>
+            <w:proofErr w:type="spellEnd"/>
           </w:p>
           <w:p/>
           <w:p>
@@ -1391,8 +1776,21 @@
             <w:shd w:val="clear" w:color="auto" w:fill="E7E6E6" w:themeFill="background2"/>
           </w:tcPr>
           <w:p>
-            <w:r>
-              <w:t>train_X = train_X.reshape(-1, 28, 28, 1)</w:t>
+            <w:proofErr w:type="spellStart"/>
+            <w:r>
+              <w:t>train_X</w:t>
+            </w:r>
+            <w:proofErr w:type="spellEnd"/>
+            <w:r>
+              <w:t xml:space="preserve"> = </w:t>
+            </w:r>
+            <w:proofErr w:type="spellStart"/>
+            <w:r>
+              <w:t>train_X.reshape</w:t>
+            </w:r>
+            <w:proofErr w:type="spellEnd"/>
+            <w:r>
+              <w:t>(-1, 28, 28, 1)</w:t>
             </w:r>
           </w:p>
           <w:p>
@@ -1401,8 +1799,21 @@
                 <w:rFonts w:hint="eastAsia"/>
               </w:rPr>
             </w:pPr>
-            <w:r>
-              <w:t>test_X = test_X.reshape(-1, 28, 28, 1)</w:t>
+            <w:proofErr w:type="spellStart"/>
+            <w:r>
+              <w:t>test_X</w:t>
+            </w:r>
+            <w:proofErr w:type="spellEnd"/>
+            <w:r>
+              <w:t xml:space="preserve"> = </w:t>
+            </w:r>
+            <w:proofErr w:type="spellStart"/>
+            <w:r>
+              <w:t>test_X.reshape</w:t>
+            </w:r>
+            <w:proofErr w:type="spellEnd"/>
+            <w:r>
+              <w:t>(-1, 28, 28, 1)</w:t>
             </w:r>
           </w:p>
         </w:tc>
@@ -1411,7 +1822,39 @@
     <w:p/>
     <w:p>
       <w:r>
-        <w:t>接下来就是建模的过程，由于模型比较简单，我们这里采用序贯模型Sequential。首先，我们创建第一个卷基层，其中filters表示卷积核的个数，kernel_size表示卷积核的大小，padding表示填充方式，其中包括“valid”与“same”，“valid”代表只进行有效的卷积，即对边界数据不处理，“same”代表保留边界处的卷积结果，通常会导致输出shape与输入shape相同，input_shape表示输入数据的维度，注意，如果是第一层卷基层，必须提供该参数。接下来我们引入一些非线性的变化操作添加一个relu激活函数。最后，使用一个2×2的最大池化层对卷积的输出结果做池化操作，其中pool_size表示池化层的大小。</w:t>
+        <w:t>接下来就是建模的过程，由于模型比较简单，我们这里采用序贯模型Sequential。首先，我们创建第一个卷基层，其中filters表示卷积核的个数，</w:t>
+      </w:r>
+      <w:proofErr w:type="spellStart"/>
+      <w:r>
+        <w:t>kernel_size</w:t>
+      </w:r>
+      <w:proofErr w:type="spellEnd"/>
+      <w:r>
+        <w:t>表示卷积核的大小，padding表示填充方式，其中包括“valid”与“same”，“valid”代表只进行有效的卷积，即对边界数据不处理，“same”代表保留边界处的卷积结果，通常会导致输出shape与输入shape相同，</w:t>
+      </w:r>
+      <w:proofErr w:type="spellStart"/>
+      <w:r>
+        <w:t>input_shape</w:t>
+      </w:r>
+      <w:proofErr w:type="spellEnd"/>
+      <w:r>
+        <w:t>表示输入数据的维度，注意，如果是第一层卷基层，必须提供该参数。接下来我们引入一些非线性的变化操作添加一个</w:t>
+      </w:r>
+      <w:proofErr w:type="spellStart"/>
+      <w:r>
+        <w:t>relu</w:t>
+      </w:r>
+      <w:proofErr w:type="spellEnd"/>
+      <w:r>
+        <w:t>激活函数。最后，使用一个2×2的最大池化层对卷积的输出结果做池化操作，其中</w:t>
+      </w:r>
+      <w:proofErr w:type="spellStart"/>
+      <w:r>
+        <w:t>pool_size</w:t>
+      </w:r>
+      <w:proofErr w:type="spellEnd"/>
+      <w:r>
+        <w:t>表示池化层的大小。</w:t>
       </w:r>
     </w:p>
     <w:p/>
@@ -1441,12 +1884,28 @@
           </w:tcPr>
           <w:p>
             <w:r>
-              <w:t>from keras.layers import Activation, MaxPooling2D, Dropout, Flatten, Dense, Conv2D</w:t>
-            </w:r>
-          </w:p>
-          <w:p>
-            <w:r>
-              <w:t>from keras.models import Sequential</w:t>
+              <w:t xml:space="preserve">from </w:t>
+            </w:r>
+            <w:proofErr w:type="spellStart"/>
+            <w:r>
+              <w:t>keras.layers</w:t>
+            </w:r>
+            <w:proofErr w:type="spellEnd"/>
+            <w:r>
+              <w:t xml:space="preserve"> import Activation, MaxPooling2D, Dropout, Flatten, Dense, Conv2D</w:t>
+            </w:r>
+          </w:p>
+          <w:p>
+            <w:r>
+              <w:t xml:space="preserve">from </w:t>
+            </w:r>
+            <w:proofErr w:type="spellStart"/>
+            <w:r>
+              <w:t>keras.models</w:t>
+            </w:r>
+            <w:proofErr w:type="spellEnd"/>
+            <w:r>
+              <w:t xml:space="preserve"> import Sequential</w:t>
             </w:r>
           </w:p>
           <w:p/>
@@ -1461,13 +1920,47 @@
             </w:r>
           </w:p>
           <w:p>
-            <w:r>
-              <w:t>model.add(Conv2D(filters=32, kernel_size=(5, 5),padding='valid',input_shape=(28, 28, 1)))</w:t>
-            </w:r>
-          </w:p>
-          <w:p>
-            <w:r>
-              <w:t>model.add(Activation('relu'))</w:t>
+            <w:proofErr w:type="spellStart"/>
+            <w:r>
+              <w:t>model.add</w:t>
+            </w:r>
+            <w:proofErr w:type="spellEnd"/>
+            <w:r>
+              <w:t xml:space="preserve">(Conv2D(filters=32, </w:t>
+            </w:r>
+            <w:proofErr w:type="spellStart"/>
+            <w:r>
+              <w:t>kernel_size</w:t>
+            </w:r>
+            <w:proofErr w:type="spellEnd"/>
+            <w:r>
+              <w:t>=(5, 5),padding='valid',</w:t>
+            </w:r>
+            <w:proofErr w:type="spellStart"/>
+            <w:r>
+              <w:t>input_shape</w:t>
+            </w:r>
+            <w:proofErr w:type="spellEnd"/>
+            <w:r>
+              <w:t>=(28, 28, 1)))</w:t>
+            </w:r>
+          </w:p>
+          <w:p>
+            <w:proofErr w:type="spellStart"/>
+            <w:r>
+              <w:t>model.add</w:t>
+            </w:r>
+            <w:proofErr w:type="spellEnd"/>
+            <w:r>
+              <w:t>(Activation('</w:t>
+            </w:r>
+            <w:proofErr w:type="spellStart"/>
+            <w:r>
+              <w:t>relu</w:t>
+            </w:r>
+            <w:proofErr w:type="spellEnd"/>
+            <w:r>
+              <w:t>'))</w:t>
             </w:r>
           </w:p>
           <w:p>
@@ -1476,8 +1969,21 @@
                 <w:rFonts w:hint="eastAsia"/>
               </w:rPr>
             </w:pPr>
-            <w:r>
-              <w:t>model.add(MaxPooling2D(pool_size=(2, 2)))</w:t>
+            <w:proofErr w:type="spellStart"/>
+            <w:r>
+              <w:t>model.add</w:t>
+            </w:r>
+            <w:proofErr w:type="spellEnd"/>
+            <w:r>
+              <w:t>(MaxPooling2D(</w:t>
+            </w:r>
+            <w:proofErr w:type="spellStart"/>
+            <w:r>
+              <w:t>pool_size</w:t>
+            </w:r>
+            <w:proofErr w:type="spellEnd"/>
+            <w:r>
+              <w:t>=(2, 2)))</w:t>
             </w:r>
           </w:p>
         </w:tc>
@@ -1515,13 +2021,39 @@
             <w:shd w:val="clear" w:color="auto" w:fill="E7E6E6" w:themeFill="background2"/>
           </w:tcPr>
           <w:p>
-            <w:r>
-              <w:t>model.add(Conv2D(filters=64, kernel_size=(5, 5),padding='valid'))</w:t>
-            </w:r>
-          </w:p>
-          <w:p>
-            <w:r>
-              <w:t>model.add(Activation('relu'))</w:t>
+            <w:proofErr w:type="spellStart"/>
+            <w:r>
+              <w:t>model.add</w:t>
+            </w:r>
+            <w:proofErr w:type="spellEnd"/>
+            <w:r>
+              <w:t xml:space="preserve">(Conv2D(filters=64, </w:t>
+            </w:r>
+            <w:proofErr w:type="spellStart"/>
+            <w:r>
+              <w:t>kernel_size</w:t>
+            </w:r>
+            <w:proofErr w:type="spellEnd"/>
+            <w:r>
+              <w:t>=(5, 5),padding='valid'))</w:t>
+            </w:r>
+          </w:p>
+          <w:p>
+            <w:proofErr w:type="spellStart"/>
+            <w:r>
+              <w:t>model.add</w:t>
+            </w:r>
+            <w:proofErr w:type="spellEnd"/>
+            <w:r>
+              <w:t>(Activation('</w:t>
+            </w:r>
+            <w:proofErr w:type="spellStart"/>
+            <w:r>
+              <w:t>relu</w:t>
+            </w:r>
+            <w:proofErr w:type="spellEnd"/>
+            <w:r>
+              <w:t>'))</w:t>
             </w:r>
           </w:p>
           <w:p>
@@ -1530,8 +2062,21 @@
                 <w:rFonts w:hint="eastAsia"/>
               </w:rPr>
             </w:pPr>
-            <w:r>
-              <w:t>model.add(MaxPooling2D(pool_size=(2, 2)))</w:t>
+            <w:proofErr w:type="spellStart"/>
+            <w:r>
+              <w:t>model.add</w:t>
+            </w:r>
+            <w:proofErr w:type="spellEnd"/>
+            <w:r>
+              <w:t>(MaxPooling2D(</w:t>
+            </w:r>
+            <w:proofErr w:type="spellStart"/>
+            <w:r>
+              <w:t>pool_size</w:t>
+            </w:r>
+            <w:proofErr w:type="spellEnd"/>
+            <w:r>
+              <w:t>=(2, 2)))</w:t>
             </w:r>
           </w:p>
         </w:tc>
@@ -1540,7 +2085,23 @@
     <w:p/>
     <w:p>
       <w:r>
-        <w:t>在经过上面两个卷基层之后，我们的图片大小最后为5×5，由于最后一个卷基层的卷积核是64，所以我们最后拿到的输出结果维度是5×5×64。为了方便加入后面的分类，我们这里加入一个Flatten层，Flatten层用来将输入“压平”，即把多维的输入一维化，常用在从卷积层到全连接层的过渡。然后连接一个全连接层，并加入relu激活函数，为了防止过拟合，我们添加一个Dropout层，然后我们连接一个10维的全连接层，最后我们把得到的结果输入到softmax层，从而得到最后的概率。</w:t>
+        <w:t>在经过上面两个卷基层之后，我们的图片大小最后为5×5，由于最后一个卷基层的卷积核是64，所以我们最后拿到的输出结果维度是5×5×64。为了方便加入后面的分类，我们这里加入一个Flatten层，Flatten层用来将输入“压平”，即把多维的输入一维化，常用在从卷积层到全连接层的过渡。然后连接一个全连接层，并加入</w:t>
+      </w:r>
+      <w:proofErr w:type="spellStart"/>
+      <w:r>
+        <w:t>relu</w:t>
+      </w:r>
+      <w:proofErr w:type="spellEnd"/>
+      <w:r>
+        <w:t>激活函数，为了防止过拟合，我们添加一个Dropout层，然后我们连接一个10维的全连接层，最后我们把得到的结果输入到</w:t>
+      </w:r>
+      <w:proofErr w:type="spellStart"/>
+      <w:r>
+        <w:t>softmax</w:t>
+      </w:r>
+      <w:proofErr w:type="spellEnd"/>
+      <w:r>
+        <w:t>层，从而得到最后的概率。</w:t>
       </w:r>
     </w:p>
     <w:p>
@@ -1575,28 +2136,61 @@
             <w:shd w:val="clear" w:color="auto" w:fill="E7E6E6" w:themeFill="background2"/>
           </w:tcPr>
           <w:p>
-            <w:r>
-              <w:t>model.add(Flatten())</w:t>
-            </w:r>
-          </w:p>
-          <w:p>
-            <w:r>
-              <w:t>model.add(Dense(128))</w:t>
-            </w:r>
-          </w:p>
-          <w:p>
-            <w:r>
-              <w:t>model.add(Activation('relu'))</w:t>
-            </w:r>
-          </w:p>
-          <w:p>
-            <w:r>
-              <w:t>model.add(Dropout(0.5))</w:t>
-            </w:r>
-          </w:p>
-          <w:p>
-            <w:r>
-              <w:t>model.add(Dense(10))</w:t>
+            <w:proofErr w:type="spellStart"/>
+            <w:r>
+              <w:t>model.add</w:t>
+            </w:r>
+            <w:proofErr w:type="spellEnd"/>
+            <w:r>
+              <w:t>(Flatten())</w:t>
+            </w:r>
+          </w:p>
+          <w:p>
+            <w:proofErr w:type="spellStart"/>
+            <w:r>
+              <w:t>model.add</w:t>
+            </w:r>
+            <w:proofErr w:type="spellEnd"/>
+            <w:r>
+              <w:t>(Dense(128))</w:t>
+            </w:r>
+          </w:p>
+          <w:p>
+            <w:proofErr w:type="spellStart"/>
+            <w:r>
+              <w:t>model.add</w:t>
+            </w:r>
+            <w:proofErr w:type="spellEnd"/>
+            <w:r>
+              <w:t>(Activation('</w:t>
+            </w:r>
+            <w:proofErr w:type="spellStart"/>
+            <w:r>
+              <w:t>relu</w:t>
+            </w:r>
+            <w:proofErr w:type="spellEnd"/>
+            <w:r>
+              <w:t>'))</w:t>
+            </w:r>
+          </w:p>
+          <w:p>
+            <w:proofErr w:type="spellStart"/>
+            <w:r>
+              <w:t>model.add</w:t>
+            </w:r>
+            <w:proofErr w:type="spellEnd"/>
+            <w:r>
+              <w:t>(Dropout(0.5))</w:t>
+            </w:r>
+          </w:p>
+          <w:p>
+            <w:proofErr w:type="spellStart"/>
+            <w:r>
+              <w:t>model.add</w:t>
+            </w:r>
+            <w:proofErr w:type="spellEnd"/>
+            <w:r>
+              <w:t>(Dense(10))</w:t>
             </w:r>
           </w:p>
           <w:p>
@@ -1605,8 +2199,21 @@
                 <w:rFonts w:hint="eastAsia"/>
               </w:rPr>
             </w:pPr>
-            <w:r>
-              <w:t>model.add(Activation('softmax'))</w:t>
+            <w:proofErr w:type="spellStart"/>
+            <w:r>
+              <w:t>model.add</w:t>
+            </w:r>
+            <w:proofErr w:type="spellEnd"/>
+            <w:r>
+              <w:t>(Activation('</w:t>
+            </w:r>
+            <w:proofErr w:type="spellStart"/>
+            <w:r>
+              <w:t>softmax</w:t>
+            </w:r>
+            <w:proofErr w:type="spellEnd"/>
+            <w:r>
+              <w:t>'))</w:t>
             </w:r>
           </w:p>
         </w:tc>
@@ -1615,7 +2222,23 @@
     <w:p>
       <w:r>
         <w:lastRenderedPageBreak/>
-        <w:t>模型建立完成之后，我们来定义损失函数，优化算法与评估指标，其中损失函数我们采用多分类常使用的croos entropy，优化方法我们采用adam，评估指标是准确率。</w:t>
+        <w:t>模型建立完成之后，我们来定义损失函数，优化算法与评估指标，其中损失函数我们采用多分类常使用的</w:t>
+      </w:r>
+      <w:proofErr w:type="spellStart"/>
+      <w:r>
+        <w:t>croos</w:t>
+      </w:r>
+      <w:proofErr w:type="spellEnd"/>
+      <w:r>
+        <w:t xml:space="preserve"> entropy，优化方法我们采用</w:t>
+      </w:r>
+      <w:proofErr w:type="spellStart"/>
+      <w:r>
+        <w:t>adam</w:t>
+      </w:r>
+      <w:proofErr w:type="spellEnd"/>
+      <w:r>
+        <w:t>，评估指标是准确率。</w:t>
       </w:r>
     </w:p>
     <w:p/>
@@ -1644,13 +2267,34 @@
             <w:shd w:val="clear" w:color="auto" w:fill="E7E6E6" w:themeFill="background2"/>
           </w:tcPr>
           <w:p>
-            <w:r>
-              <w:t>model.compile(loss='categorical_crossentropy',</w:t>
-            </w:r>
-          </w:p>
-          <w:p>
-            <w:r>
-              <w:t xml:space="preserve">              optimizer='adam',</w:t>
+            <w:proofErr w:type="spellStart"/>
+            <w:r>
+              <w:t>model.compile</w:t>
+            </w:r>
+            <w:proofErr w:type="spellEnd"/>
+            <w:r>
+              <w:t>(loss='</w:t>
+            </w:r>
+            <w:proofErr w:type="spellStart"/>
+            <w:r>
+              <w:t>categorical_crossentropy</w:t>
+            </w:r>
+            <w:proofErr w:type="spellEnd"/>
+            <w:r>
+              <w:t>',</w:t>
+            </w:r>
+          </w:p>
+          <w:p>
+            <w:r>
+              <w:t xml:space="preserve">              optimizer='</w:t>
+            </w:r>
+            <w:proofErr w:type="spellStart"/>
+            <w:r>
+              <w:t>adam</w:t>
+            </w:r>
+            <w:proofErr w:type="spellEnd"/>
+            <w:r>
+              <w:t>',</w:t>
             </w:r>
           </w:p>
           <w:p>
@@ -1669,7 +2313,15 @@
     <w:p/>
     <w:p>
       <w:r>
-        <w:t>下面就是我们的训练过程了，其中batch_size表示mini-batch的大小，epochs表示训练的迭代次数，verbose表示是否打印日志，0为不在标准输出流输出日志信息，1为输出进度条记录，2为每个epoch输出一行记录。</w:t>
+        <w:t>下面就是我们的训练过程了，其中</w:t>
+      </w:r>
+      <w:proofErr w:type="spellStart"/>
+      <w:r>
+        <w:t>batch_size</w:t>
+      </w:r>
+      <w:proofErr w:type="spellEnd"/>
+      <w:r>
+        <w:t>表示mini-batch的大小，epochs表示训练的迭代次数，verbose表示是否打印日志，0为不在标准输出流输出日志信息，1为输出进度条记录，2为每个epoch输出一行记录。</w:t>
       </w:r>
     </w:p>
     <w:p/>
@@ -1703,8 +2355,37 @@
                 <w:rFonts w:hint="eastAsia"/>
               </w:rPr>
             </w:pPr>
-            <w:r>
-              <w:t>model.fit(train_X, train_y, batch_size=128, epochs=10, verbose=1)</w:t>
+            <w:proofErr w:type="spellStart"/>
+            <w:r>
+              <w:t>model.fit</w:t>
+            </w:r>
+            <w:proofErr w:type="spellEnd"/>
+            <w:r>
+              <w:t>(</w:t>
+            </w:r>
+            <w:proofErr w:type="spellStart"/>
+            <w:r>
+              <w:t>train_X</w:t>
+            </w:r>
+            <w:proofErr w:type="spellEnd"/>
+            <w:r>
+              <w:t xml:space="preserve">, </w:t>
+            </w:r>
+            <w:proofErr w:type="spellStart"/>
+            <w:r>
+              <w:t>train_y</w:t>
+            </w:r>
+            <w:proofErr w:type="spellEnd"/>
+            <w:r>
+              <w:t xml:space="preserve">, </w:t>
+            </w:r>
+            <w:proofErr w:type="spellStart"/>
+            <w:r>
+              <w:t>batch_size</w:t>
+            </w:r>
+            <w:proofErr w:type="spellEnd"/>
+            <w:r>
+              <w:t>=128, epochs=10, verbose=1)</w:t>
             </w:r>
           </w:p>
         </w:tc>
@@ -1749,7 +2430,39 @@
           </w:tcPr>
           <w:p>
             <w:r>
-              <w:t>score = model.evaluate(test_X, test_y, batch_size=128, verbose=0)</w:t>
+              <w:t xml:space="preserve">score = </w:t>
+            </w:r>
+            <w:proofErr w:type="spellStart"/>
+            <w:r>
+              <w:t>model.evaluate</w:t>
+            </w:r>
+            <w:proofErr w:type="spellEnd"/>
+            <w:r>
+              <w:t>(</w:t>
+            </w:r>
+            <w:proofErr w:type="spellStart"/>
+            <w:r>
+              <w:t>test_X</w:t>
+            </w:r>
+            <w:proofErr w:type="spellEnd"/>
+            <w:r>
+              <w:t xml:space="preserve">, </w:t>
+            </w:r>
+            <w:proofErr w:type="spellStart"/>
+            <w:r>
+              <w:t>test_y</w:t>
+            </w:r>
+            <w:proofErr w:type="spellEnd"/>
+            <w:r>
+              <w:t xml:space="preserve">, </w:t>
+            </w:r>
+            <w:proofErr w:type="spellStart"/>
+            <w:r>
+              <w:t>batch_size</w:t>
+            </w:r>
+            <w:proofErr w:type="spellEnd"/>
+            <w:r>
+              <w:t>=128, verbose=0)</w:t>
             </w:r>
           </w:p>
           <w:p>
@@ -1785,13 +2498,50 @@
     <w:p/>
     <w:p>
       <w:r>
-        <w:t>3.3.2 Keras实现AlexNet</w:t>
-      </w:r>
-    </w:p>
-    <w:p/>
-    <w:p>
-      <w:r>
-        <w:t>2012年，Imagenet比赛冠军的model——AlexNet（以第一作者alex命名）。这个模型的意义很大，首先它证明了CNN在复杂模型下的有效性，GPU实现使得训练在可接受的时间范围内得到结果，确实让CNN和GPU都大火了一把，顺便推动了有监督深度学习的发展。</w:t>
+        <w:t xml:space="preserve">3.3.2 </w:t>
+      </w:r>
+      <w:proofErr w:type="spellStart"/>
+      <w:r>
+        <w:t>Keras</w:t>
+      </w:r>
+      <w:proofErr w:type="spellEnd"/>
+      <w:r>
+        <w:t>实现</w:t>
+      </w:r>
+      <w:proofErr w:type="spellStart"/>
+      <w:r>
+        <w:t>AlexNet</w:t>
+      </w:r>
+      <w:proofErr w:type="spellEnd"/>
+    </w:p>
+    <w:p/>
+    <w:p>
+      <w:r>
+        <w:t>2012年，</w:t>
+      </w:r>
+      <w:proofErr w:type="spellStart"/>
+      <w:r>
+        <w:t>Imagenet</w:t>
+      </w:r>
+      <w:proofErr w:type="spellEnd"/>
+      <w:r>
+        <w:t>比赛冠军的model——</w:t>
+      </w:r>
+      <w:proofErr w:type="spellStart"/>
+      <w:r>
+        <w:t>AlexNet</w:t>
+      </w:r>
+      <w:proofErr w:type="spellEnd"/>
+      <w:r>
+        <w:t>（以第一作者</w:t>
+      </w:r>
+      <w:proofErr w:type="spellStart"/>
+      <w:r>
+        <w:t>alex</w:t>
+      </w:r>
+      <w:proofErr w:type="spellEnd"/>
+      <w:r>
+        <w:t>命名）。这个模型的意义很大，首先它证明了CNN在复杂模型下的有效性，GPU实现使得训练在可接受的时间范围内得到结果，确实让CNN和GPU都大火了一把，顺便推动了有监督深度学习的发展。</w:t>
       </w:r>
       <w:r>
         <w:rPr>
@@ -1872,9 +2622,11 @@
       <w:r>
         <w:t xml:space="preserve">3-10 </w:t>
       </w:r>
+      <w:proofErr w:type="spellStart"/>
       <w:r>
         <w:t>AlexNet</w:t>
       </w:r>
+      <w:proofErr w:type="spellEnd"/>
       <w:r>
         <w:rPr>
           <w:rFonts w:hint="eastAsia"/>
@@ -1886,7 +2638,15 @@
     <w:p>
       <w:r>
         <w:lastRenderedPageBreak/>
-        <w:t>从图中可以看到，AlexNet一共有八个卷积层，三个全连接层，我们来详细看一下每一层做了些什么操作。</w:t>
+        <w:t>从图中可以看到，</w:t>
+      </w:r>
+      <w:proofErr w:type="spellStart"/>
+      <w:r>
+        <w:t>AlexNet</w:t>
+      </w:r>
+      <w:proofErr w:type="spellEnd"/>
+      <w:r>
+        <w:t>一共有八个卷积层，三个全连接层，我们来详细看一下每一层做了些什么操作。</w:t>
       </w:r>
     </w:p>
     <w:p/>
@@ -2334,19 +3094,67 @@
         <w:t>最后加入</w:t>
       </w:r>
       <w:r>
-        <w:t>一层softmax，输出为1000个种类的各类率值</w:t>
-      </w:r>
-    </w:p>
-    <w:p/>
-    <w:p>
-      <w:r>
-        <w:t>接下来我们用keras来实现AlexNet，使用的数据集是cifar-10，cifar-10这个数据集共有60000张彩色图像，每张图像都是32×32，分为10个类，每类6000张图，也就是说这是一个10分类的图像识别问题。</w:t>
-      </w:r>
-    </w:p>
-    <w:p/>
-    <w:p>
-      <w:r>
-        <w:t>原版的AlexNet的输入图像大小为227×227，如果采用一样的参数在我们的数据集cifar-10上是行不通的，本节的关键点还是要让读者掌握AlexNet的结构与其优点所在，因此本节的代码我们将对卷积核做一些简单的修改，把卷积核的大小都改为3×3，并减少卷积核的数量，池化层大小都改为3×3。当然，有兴趣的读者可以自行下载ImageNet数据来对原版AlexNet进行测试，这里为大家提供下载地址：</w:t>
+        <w:t>一层</w:t>
+      </w:r>
+      <w:proofErr w:type="spellStart"/>
+      <w:r>
+        <w:t>softmax</w:t>
+      </w:r>
+      <w:proofErr w:type="spellEnd"/>
+      <w:r>
+        <w:t>，输出为1000个种类的各类率值</w:t>
+      </w:r>
+    </w:p>
+    <w:p/>
+    <w:p>
+      <w:r>
+        <w:t>接下来我们用</w:t>
+      </w:r>
+      <w:proofErr w:type="spellStart"/>
+      <w:r>
+        <w:t>keras</w:t>
+      </w:r>
+      <w:proofErr w:type="spellEnd"/>
+      <w:r>
+        <w:t>来实现</w:t>
+      </w:r>
+      <w:proofErr w:type="spellStart"/>
+      <w:r>
+        <w:t>AlexNet</w:t>
+      </w:r>
+      <w:proofErr w:type="spellEnd"/>
+      <w:r>
+        <w:t>，使用的数据集是cifar-10，cifar-10这个数据集共有60000张彩色图像，每张图像都是32×32，分为10个类，每类6000张图，也就是说这是一个10分类的图像识别问题。</w:t>
+      </w:r>
+    </w:p>
+    <w:p/>
+    <w:p>
+      <w:r>
+        <w:t>原版的</w:t>
+      </w:r>
+      <w:proofErr w:type="spellStart"/>
+      <w:r>
+        <w:t>AlexNet</w:t>
+      </w:r>
+      <w:proofErr w:type="spellEnd"/>
+      <w:r>
+        <w:t>的输入图像大小为227×227，如果采用一样的参数在我们的数据集cifar-10上是行不通的，本节的关键点还是要让读者掌握</w:t>
+      </w:r>
+      <w:proofErr w:type="spellStart"/>
+      <w:r>
+        <w:t>AlexNet</w:t>
+      </w:r>
+      <w:proofErr w:type="spellEnd"/>
+      <w:r>
+        <w:t>的结构与其优点所在，因此本节的代码我们将对卷积核做一些简单的修改，把卷积核的大小都改为3×3，并减少卷积核的数量，池化层大小都改为3×3。当然，有兴趣的读者可以自行下载ImageNet数据来对原版</w:t>
+      </w:r>
+      <w:proofErr w:type="spellStart"/>
+      <w:r>
+        <w:t>AlexNet</w:t>
+      </w:r>
+      <w:proofErr w:type="spellEnd"/>
+      <w:r>
+        <w:t>进行测试，这里为大家提供下载地址：</w:t>
       </w:r>
     </w:p>
     <w:p>
@@ -2387,33 +3195,141 @@
           </w:tcPr>
           <w:p>
             <w:r>
-              <w:t>from keras.datasets import cifar10</w:t>
-            </w:r>
-          </w:p>
-          <w:p>
-            <w:r>
-              <w:t>from keras.utils import to_categorical</w:t>
-            </w:r>
+              <w:t xml:space="preserve">from </w:t>
+            </w:r>
+            <w:proofErr w:type="spellStart"/>
+            <w:r>
+              <w:t>keras.datasets</w:t>
+            </w:r>
+            <w:proofErr w:type="spellEnd"/>
+            <w:r>
+              <w:t xml:space="preserve"> import cifar10</w:t>
+            </w:r>
+          </w:p>
+          <w:p>
+            <w:r>
+              <w:t xml:space="preserve">from </w:t>
+            </w:r>
+            <w:proofErr w:type="spellStart"/>
+            <w:r>
+              <w:t>keras.utils</w:t>
+            </w:r>
+            <w:proofErr w:type="spellEnd"/>
+            <w:r>
+              <w:t xml:space="preserve"> import </w:t>
+            </w:r>
+            <w:proofErr w:type="spellStart"/>
+            <w:r>
+              <w:t>to_categorical</w:t>
+            </w:r>
+            <w:proofErr w:type="spellEnd"/>
           </w:p>
           <w:p/>
           <w:p>
             <w:r>
-              <w:t>(x_train, y_train), (x_test, y_test) = cifar10.load_data()</w:t>
-            </w:r>
-          </w:p>
-          <w:p>
-            <w:r>
-              <w:t>x_train = x_train / 255</w:t>
-            </w:r>
-          </w:p>
-          <w:p>
-            <w:r>
-              <w:t>x_test = x_test / 255</w:t>
-            </w:r>
-          </w:p>
-          <w:p>
-            <w:r>
-              <w:t>y_train = to_categorical(y_train, num_classes=10)</w:t>
+              <w:t>(</w:t>
+            </w:r>
+            <w:proofErr w:type="spellStart"/>
+            <w:r>
+              <w:t>x_train</w:t>
+            </w:r>
+            <w:proofErr w:type="spellEnd"/>
+            <w:r>
+              <w:t xml:space="preserve">, </w:t>
+            </w:r>
+            <w:proofErr w:type="spellStart"/>
+            <w:r>
+              <w:t>y_train</w:t>
+            </w:r>
+            <w:proofErr w:type="spellEnd"/>
+            <w:r>
+              <w:t>), (</w:t>
+            </w:r>
+            <w:proofErr w:type="spellStart"/>
+            <w:r>
+              <w:t>x_test</w:t>
+            </w:r>
+            <w:proofErr w:type="spellEnd"/>
+            <w:r>
+              <w:t xml:space="preserve">, </w:t>
+            </w:r>
+            <w:proofErr w:type="spellStart"/>
+            <w:r>
+              <w:t>y_test</w:t>
+            </w:r>
+            <w:proofErr w:type="spellEnd"/>
+            <w:r>
+              <w:t>) = cifar10.load_data()</w:t>
+            </w:r>
+          </w:p>
+          <w:p>
+            <w:proofErr w:type="spellStart"/>
+            <w:r>
+              <w:t>x_train</w:t>
+            </w:r>
+            <w:proofErr w:type="spellEnd"/>
+            <w:r>
+              <w:t xml:space="preserve"> = </w:t>
+            </w:r>
+            <w:proofErr w:type="spellStart"/>
+            <w:r>
+              <w:t>x_train</w:t>
+            </w:r>
+            <w:proofErr w:type="spellEnd"/>
+            <w:r>
+              <w:t xml:space="preserve"> / 255</w:t>
+            </w:r>
+          </w:p>
+          <w:p>
+            <w:proofErr w:type="spellStart"/>
+            <w:r>
+              <w:t>x_test</w:t>
+            </w:r>
+            <w:proofErr w:type="spellEnd"/>
+            <w:r>
+              <w:t xml:space="preserve"> = </w:t>
+            </w:r>
+            <w:proofErr w:type="spellStart"/>
+            <w:r>
+              <w:t>x_test</w:t>
+            </w:r>
+            <w:proofErr w:type="spellEnd"/>
+            <w:r>
+              <w:t xml:space="preserve"> / 255</w:t>
+            </w:r>
+          </w:p>
+          <w:p>
+            <w:proofErr w:type="spellStart"/>
+            <w:r>
+              <w:t>y_train</w:t>
+            </w:r>
+            <w:proofErr w:type="spellEnd"/>
+            <w:r>
+              <w:t xml:space="preserve"> = </w:t>
+            </w:r>
+            <w:proofErr w:type="spellStart"/>
+            <w:r>
+              <w:t>to_categorical</w:t>
+            </w:r>
+            <w:proofErr w:type="spellEnd"/>
+            <w:r>
+              <w:t>(</w:t>
+            </w:r>
+            <w:proofErr w:type="spellStart"/>
+            <w:r>
+              <w:t>y_train</w:t>
+            </w:r>
+            <w:proofErr w:type="spellEnd"/>
+            <w:r>
+              <w:t xml:space="preserve">, </w:t>
+            </w:r>
+            <w:proofErr w:type="spellStart"/>
+            <w:r>
+              <w:t>num_classes</w:t>
+            </w:r>
+            <w:proofErr w:type="spellEnd"/>
+            <w:r>
+              <w:t>=10)</w:t>
             </w:r>
           </w:p>
           <w:p>
@@ -2422,8 +3338,37 @@
                 <w:rFonts w:hint="eastAsia"/>
               </w:rPr>
             </w:pPr>
-            <w:r>
-              <w:t>y_test = to_categorical(y_test, num_classes=10)</w:t>
+            <w:proofErr w:type="spellStart"/>
+            <w:r>
+              <w:t>y_test</w:t>
+            </w:r>
+            <w:proofErr w:type="spellEnd"/>
+            <w:r>
+              <w:t xml:space="preserve"> = </w:t>
+            </w:r>
+            <w:proofErr w:type="spellStart"/>
+            <w:r>
+              <w:t>to_categorical</w:t>
+            </w:r>
+            <w:proofErr w:type="spellEnd"/>
+            <w:r>
+              <w:t>(</w:t>
+            </w:r>
+            <w:proofErr w:type="spellStart"/>
+            <w:r>
+              <w:t>y_test</w:t>
+            </w:r>
+            <w:proofErr w:type="spellEnd"/>
+            <w:r>
+              <w:t xml:space="preserve">, </w:t>
+            </w:r>
+            <w:proofErr w:type="spellStart"/>
+            <w:r>
+              <w:t>num_classes</w:t>
+            </w:r>
+            <w:proofErr w:type="spellEnd"/>
+            <w:r>
+              <w:t>=10)</w:t>
             </w:r>
           </w:p>
         </w:tc>
@@ -2462,23 +3407,60 @@
           </w:tcPr>
           <w:p>
             <w:r>
-              <w:t>from keras.models import Sequential</w:t>
-            </w:r>
-          </w:p>
-          <w:p>
-            <w:r>
-              <w:t>from keras.layers import Dense, Flatten, Dropout</w:t>
-            </w:r>
-          </w:p>
-          <w:p>
-            <w:r>
-              <w:t>from keras.layers.convolutional import Conv2D, MaxPooling2D</w:t>
-            </w:r>
-          </w:p>
-          <w:p>
-            <w:r>
-              <w:t>from keras.utils.np_utils import to_categorical</w:t>
-            </w:r>
+              <w:t xml:space="preserve">from </w:t>
+            </w:r>
+            <w:proofErr w:type="spellStart"/>
+            <w:r>
+              <w:t>keras.models</w:t>
+            </w:r>
+            <w:proofErr w:type="spellEnd"/>
+            <w:r>
+              <w:t xml:space="preserve"> import Sequential</w:t>
+            </w:r>
+          </w:p>
+          <w:p>
+            <w:r>
+              <w:t xml:space="preserve">from </w:t>
+            </w:r>
+            <w:proofErr w:type="spellStart"/>
+            <w:r>
+              <w:t>keras.layers</w:t>
+            </w:r>
+            <w:proofErr w:type="spellEnd"/>
+            <w:r>
+              <w:t xml:space="preserve"> import Dense, Flatten, Dropout</w:t>
+            </w:r>
+          </w:p>
+          <w:p>
+            <w:r>
+              <w:t xml:space="preserve">from </w:t>
+            </w:r>
+            <w:proofErr w:type="spellStart"/>
+            <w:r>
+              <w:t>keras.layers.convolutional</w:t>
+            </w:r>
+            <w:proofErr w:type="spellEnd"/>
+            <w:r>
+              <w:t xml:space="preserve"> import Conv2D, MaxPooling2D</w:t>
+            </w:r>
+          </w:p>
+          <w:p>
+            <w:r>
+              <w:t xml:space="preserve">from </w:t>
+            </w:r>
+            <w:proofErr w:type="spellStart"/>
+            <w:r>
+              <w:t>keras.utils.np_utils</w:t>
+            </w:r>
+            <w:proofErr w:type="spellEnd"/>
+            <w:r>
+              <w:t xml:space="preserve"> import </w:t>
+            </w:r>
+            <w:proofErr w:type="spellStart"/>
+            <w:r>
+              <w:t>to_categorical</w:t>
+            </w:r>
+            <w:proofErr w:type="spellEnd"/>
           </w:p>
           <w:p/>
           <w:p>
@@ -2487,45 +3469,157 @@
             </w:r>
           </w:p>
           <w:p>
-            <w:r>
-              <w:t>model.add(Conv2D(96, (3, 3), input_shape=(32, 32, 3), padding='valid', activation='relu'))</w:t>
-            </w:r>
-          </w:p>
-          <w:p>
-            <w:r>
-              <w:t>model.add(MaxPooling2D(pool_size=(3, 3)))</w:t>
+            <w:proofErr w:type="spellStart"/>
+            <w:r>
+              <w:t>model.add</w:t>
+            </w:r>
+            <w:proofErr w:type="spellEnd"/>
+            <w:r>
+              <w:t xml:space="preserve">(Conv2D(96, (3, 3), </w:t>
+            </w:r>
+            <w:proofErr w:type="spellStart"/>
+            <w:r>
+              <w:t>input_shape</w:t>
+            </w:r>
+            <w:proofErr w:type="spellEnd"/>
+            <w:r>
+              <w:t>=(32, 32, 3), padding='valid', activation='</w:t>
+            </w:r>
+            <w:proofErr w:type="spellStart"/>
+            <w:r>
+              <w:t>relu</w:t>
+            </w:r>
+            <w:proofErr w:type="spellEnd"/>
+            <w:r>
+              <w:t>'))</w:t>
+            </w:r>
+          </w:p>
+          <w:p>
+            <w:proofErr w:type="spellStart"/>
+            <w:r>
+              <w:t>model.add</w:t>
+            </w:r>
+            <w:proofErr w:type="spellEnd"/>
+            <w:r>
+              <w:t>(MaxPooling2D(</w:t>
+            </w:r>
+            <w:proofErr w:type="spellStart"/>
+            <w:r>
+              <w:t>pool_size</w:t>
+            </w:r>
+            <w:proofErr w:type="spellEnd"/>
+            <w:r>
+              <w:t>=(3, 3)))</w:t>
             </w:r>
           </w:p>
           <w:p/>
           <w:p>
-            <w:r>
-              <w:t>model.add(Conv2D(256, (3, 3), padding='same', activation='relu'))</w:t>
-            </w:r>
-          </w:p>
-          <w:p>
-            <w:r>
-              <w:t>model.add(MaxPooling2D(pool_size=(3, 3)))</w:t>
+            <w:proofErr w:type="spellStart"/>
+            <w:r>
+              <w:t>model.add</w:t>
+            </w:r>
+            <w:proofErr w:type="spellEnd"/>
+            <w:r>
+              <w:t>(Conv2D(256, (3, 3), padding='same', activation='</w:t>
+            </w:r>
+            <w:proofErr w:type="spellStart"/>
+            <w:r>
+              <w:t>relu</w:t>
+            </w:r>
+            <w:proofErr w:type="spellEnd"/>
+            <w:r>
+              <w:t>'))</w:t>
+            </w:r>
+          </w:p>
+          <w:p>
+            <w:proofErr w:type="spellStart"/>
+            <w:r>
+              <w:t>model.add</w:t>
+            </w:r>
+            <w:proofErr w:type="spellEnd"/>
+            <w:r>
+              <w:t>(MaxPooling2D(</w:t>
+            </w:r>
+            <w:proofErr w:type="spellStart"/>
+            <w:r>
+              <w:t>pool_size</w:t>
+            </w:r>
+            <w:proofErr w:type="spellEnd"/>
+            <w:r>
+              <w:t>=(3, 3)))</w:t>
             </w:r>
           </w:p>
           <w:p/>
           <w:p>
-            <w:r>
-              <w:t>model.add(Conv2D(384, (3, 3), padding='same', activation='relu'))</w:t>
-            </w:r>
-          </w:p>
-          <w:p>
-            <w:r>
-              <w:t>model.add(Conv2D(384, (3, 3), padding='same', activation='relu'))</w:t>
-            </w:r>
-          </w:p>
-          <w:p>
-            <w:r>
-              <w:t>model.add(Conv2D(256, (3, 3), padding='same', activation='relu'))</w:t>
-            </w:r>
-          </w:p>
-          <w:p>
-            <w:r>
-              <w:t>model.add(MaxPooling2D(pool_size=(3, 3)))</w:t>
+            <w:proofErr w:type="spellStart"/>
+            <w:r>
+              <w:t>model.add</w:t>
+            </w:r>
+            <w:proofErr w:type="spellEnd"/>
+            <w:r>
+              <w:t>(Conv2D(384, (3, 3), padding='same', activation='</w:t>
+            </w:r>
+            <w:proofErr w:type="spellStart"/>
+            <w:r>
+              <w:t>relu</w:t>
+            </w:r>
+            <w:proofErr w:type="spellEnd"/>
+            <w:r>
+              <w:t>'))</w:t>
+            </w:r>
+          </w:p>
+          <w:p>
+            <w:proofErr w:type="spellStart"/>
+            <w:r>
+              <w:t>model.add</w:t>
+            </w:r>
+            <w:proofErr w:type="spellEnd"/>
+            <w:r>
+              <w:t>(Conv2D(384, (3, 3), padding='same', activation='</w:t>
+            </w:r>
+            <w:proofErr w:type="spellStart"/>
+            <w:r>
+              <w:t>relu</w:t>
+            </w:r>
+            <w:proofErr w:type="spellEnd"/>
+            <w:r>
+              <w:t>'))</w:t>
+            </w:r>
+          </w:p>
+          <w:p>
+            <w:proofErr w:type="spellStart"/>
+            <w:r>
+              <w:t>model.add</w:t>
+            </w:r>
+            <w:proofErr w:type="spellEnd"/>
+            <w:r>
+              <w:t>(Conv2D(256, (3, 3), padding='same', activation='</w:t>
+            </w:r>
+            <w:proofErr w:type="spellStart"/>
+            <w:r>
+              <w:t>relu</w:t>
+            </w:r>
+            <w:proofErr w:type="spellEnd"/>
+            <w:r>
+              <w:t>'))</w:t>
+            </w:r>
+          </w:p>
+          <w:p>
+            <w:proofErr w:type="spellStart"/>
+            <w:r>
+              <w:t>model.add</w:t>
+            </w:r>
+            <w:proofErr w:type="spellEnd"/>
+            <w:r>
+              <w:t>(MaxPooling2D(</w:t>
+            </w:r>
+            <w:proofErr w:type="spellStart"/>
+            <w:r>
+              <w:t>pool_size</w:t>
+            </w:r>
+            <w:proofErr w:type="spellEnd"/>
+            <w:r>
+              <w:t>=(3, 3)))</w:t>
             </w:r>
           </w:p>
           <w:p>
@@ -2536,29 +3630,70 @@
             </w:pPr>
           </w:p>
           <w:p>
+            <w:proofErr w:type="spellStart"/>
             <w:r>
               <w:lastRenderedPageBreak/>
-              <w:t>model.add(Flatten())</w:t>
-            </w:r>
-          </w:p>
-          <w:p>
-            <w:r>
-              <w:t>model.add(Dense(1024, activation='relu'))</w:t>
-            </w:r>
-          </w:p>
-          <w:p>
-            <w:r>
-              <w:t>model.add(Dropout(0.5))</w:t>
-            </w:r>
-          </w:p>
-          <w:p>
-            <w:r>
-              <w:t>model.add(Dense(512, activation='relu'))</w:t>
-            </w:r>
-          </w:p>
-          <w:p>
-            <w:r>
-              <w:t>model.add(Dropout(0.5))</w:t>
+              <w:t>model.add</w:t>
+            </w:r>
+            <w:proofErr w:type="spellEnd"/>
+            <w:r>
+              <w:t>(Flatten())</w:t>
+            </w:r>
+          </w:p>
+          <w:p>
+            <w:proofErr w:type="spellStart"/>
+            <w:r>
+              <w:t>model.add</w:t>
+            </w:r>
+            <w:proofErr w:type="spellEnd"/>
+            <w:r>
+              <w:t>(Dense(1024, activation='</w:t>
+            </w:r>
+            <w:proofErr w:type="spellStart"/>
+            <w:r>
+              <w:t>relu</w:t>
+            </w:r>
+            <w:proofErr w:type="spellEnd"/>
+            <w:r>
+              <w:t>'))</w:t>
+            </w:r>
+          </w:p>
+          <w:p>
+            <w:proofErr w:type="spellStart"/>
+            <w:r>
+              <w:t>model.add</w:t>
+            </w:r>
+            <w:proofErr w:type="spellEnd"/>
+            <w:r>
+              <w:t>(Dropout(0.5))</w:t>
+            </w:r>
+          </w:p>
+          <w:p>
+            <w:proofErr w:type="spellStart"/>
+            <w:r>
+              <w:t>model.add</w:t>
+            </w:r>
+            <w:proofErr w:type="spellEnd"/>
+            <w:r>
+              <w:t>(Dense(512, activation='</w:t>
+            </w:r>
+            <w:proofErr w:type="spellStart"/>
+            <w:r>
+              <w:t>relu</w:t>
+            </w:r>
+            <w:proofErr w:type="spellEnd"/>
+            <w:r>
+              <w:t>'))</w:t>
+            </w:r>
+          </w:p>
+          <w:p>
+            <w:proofErr w:type="spellStart"/>
+            <w:r>
+              <w:t>model.add</w:t>
+            </w:r>
+            <w:proofErr w:type="spellEnd"/>
+            <w:r>
+              <w:t>(Dropout(0.5))</w:t>
             </w:r>
           </w:p>
           <w:p>
@@ -2567,8 +3702,21 @@
                 <w:rFonts w:hint="eastAsia"/>
               </w:rPr>
             </w:pPr>
-            <w:r>
-              <w:t>model.add(Dense(10, activation='softmax'))</w:t>
+            <w:proofErr w:type="spellStart"/>
+            <w:r>
+              <w:t>model.add</w:t>
+            </w:r>
+            <w:proofErr w:type="spellEnd"/>
+            <w:r>
+              <w:t>(Dense(10, activation='</w:t>
+            </w:r>
+            <w:proofErr w:type="spellStart"/>
+            <w:r>
+              <w:t>softmax</w:t>
+            </w:r>
+            <w:proofErr w:type="spellEnd"/>
+            <w:r>
+              <w:t>'))</w:t>
             </w:r>
           </w:p>
         </w:tc>
@@ -2606,8 +3754,29 @@
             <w:shd w:val="clear" w:color="auto" w:fill="E7E6E6" w:themeFill="background2"/>
           </w:tcPr>
           <w:p>
-            <w:r>
-              <w:t>model.compile(loss='categorical_crossentropy', optimizer='adam', metrics=['accuracy'])</w:t>
+            <w:proofErr w:type="spellStart"/>
+            <w:r>
+              <w:t>model.compile</w:t>
+            </w:r>
+            <w:proofErr w:type="spellEnd"/>
+            <w:r>
+              <w:t>(loss='</w:t>
+            </w:r>
+            <w:proofErr w:type="spellStart"/>
+            <w:r>
+              <w:t>categorical_crossentropy</w:t>
+            </w:r>
+            <w:proofErr w:type="spellEnd"/>
+            <w:r>
+              <w:t>', optimizer='</w:t>
+            </w:r>
+            <w:proofErr w:type="spellStart"/>
+            <w:r>
+              <w:t>adam</w:t>
+            </w:r>
+            <w:proofErr w:type="spellEnd"/>
+            <w:r>
+              <w:t>', metrics=['accuracy'])</w:t>
             </w:r>
           </w:p>
           <w:p>
@@ -2616,8 +3785,13 @@
                 <w:rFonts w:hint="eastAsia"/>
               </w:rPr>
             </w:pPr>
-            <w:r>
-              <w:t>model.summary()</w:t>
+            <w:proofErr w:type="spellStart"/>
+            <w:r>
+              <w:t>model.summary</w:t>
+            </w:r>
+            <w:proofErr w:type="spellEnd"/>
+            <w:r>
+              <w:t>()</w:t>
             </w:r>
           </w:p>
         </w:tc>
@@ -2631,7 +3805,15 @@
         </w:rPr>
       </w:pPr>
       <w:r>
-        <w:t>这里需要特别提一下model.summary()，这个函数可以打印出整个卷积神经网络的结构，如图：</w:t>
+        <w:t>这里需要特别提一下</w:t>
+      </w:r>
+      <w:proofErr w:type="spellStart"/>
+      <w:r>
+        <w:t>model.summary</w:t>
+      </w:r>
+      <w:proofErr w:type="spellEnd"/>
+      <w:r>
+        <w:t>()，这个函数可以打印出整个卷积神经网络的结构，如图：</w:t>
       </w:r>
     </w:p>
     <w:p>
@@ -2700,10 +3882,7 @@
         <w:t>图3</w:t>
       </w:r>
       <w:r>
-        <w:t xml:space="preserve">-11 </w:t>
-      </w:r>
-      <w:r>
-        <w:t>summary</w:t>
+        <w:t>-11 summary</w:t>
       </w:r>
       <w:r>
         <w:rPr>
@@ -2715,7 +3894,23 @@
     <w:p/>
     <w:p>
       <w:r>
-        <w:t>模型准备完成后就可以开始训练了，这里我们引入了EarlyStopping，EarlyStopping可以保证模型在准确率不在提升的前提下提前结束训练，其中monitor参数表示的是停止时参考的指标，这里我们采用的是准确率，patience的意思是多少轮指标没有改变模型训练就停止，这里我们使用的是5，也就是说如果训练五轮，准确率依旧没有提升即停止训练。</w:t>
+        <w:t>模型准备完成后就可以开始训练了，这里我们引入了</w:t>
+      </w:r>
+      <w:proofErr w:type="spellStart"/>
+      <w:r>
+        <w:t>EarlyStopping</w:t>
+      </w:r>
+      <w:proofErr w:type="spellEnd"/>
+      <w:r>
+        <w:t>，</w:t>
+      </w:r>
+      <w:proofErr w:type="spellStart"/>
+      <w:r>
+        <w:t>EarlyStopping</w:t>
+      </w:r>
+      <w:proofErr w:type="spellEnd"/>
+      <w:r>
+        <w:t>可以保证模型在准确率不在提升的前提下提前结束训练，其中monitor参数表示的是停止时参考的指标，这里我们采用的是准确率，patience的意思是多少轮指标没有改变模型训练就停止，这里我们使用的是5，也就是说如果训练五轮，准确率依旧没有提升即停止训练。</w:t>
       </w:r>
     </w:p>
     <w:p/>
@@ -2745,22 +3940,125 @@
           </w:tcPr>
           <w:p>
             <w:r>
-              <w:t>from keras.callbacks import EarlyStopping</w:t>
-            </w:r>
-          </w:p>
-          <w:p>
-            <w:r>
-              <w:t>early_stopping = EarlyStopping(monitor='acc', patience=5, verbose=1)</w:t>
-            </w:r>
-          </w:p>
-          <w:p>
-            <w:r>
-              <w:t>model.fit(x_train, y_train, batch_size=64,epochs=200, callbacks=[early_stopping])</w:t>
-            </w:r>
-          </w:p>
-          <w:p>
-            <w:r>
-              <w:t>score = model.evaluate(x_test, y_test, batch_size=64)</w:t>
+              <w:t xml:space="preserve">from </w:t>
+            </w:r>
+            <w:proofErr w:type="spellStart"/>
+            <w:r>
+              <w:t>keras.callbacks</w:t>
+            </w:r>
+            <w:proofErr w:type="spellEnd"/>
+            <w:r>
+              <w:t xml:space="preserve"> import </w:t>
+            </w:r>
+            <w:proofErr w:type="spellStart"/>
+            <w:r>
+              <w:t>EarlyStopping</w:t>
+            </w:r>
+            <w:proofErr w:type="spellEnd"/>
+          </w:p>
+          <w:p>
+            <w:proofErr w:type="spellStart"/>
+            <w:r>
+              <w:t>early_stopping</w:t>
+            </w:r>
+            <w:proofErr w:type="spellEnd"/>
+            <w:r>
+              <w:t xml:space="preserve"> = </w:t>
+            </w:r>
+            <w:proofErr w:type="spellStart"/>
+            <w:r>
+              <w:t>EarlyStopping</w:t>
+            </w:r>
+            <w:proofErr w:type="spellEnd"/>
+            <w:r>
+              <w:t>(monitor='</w:t>
+            </w:r>
+            <w:proofErr w:type="spellStart"/>
+            <w:r>
+              <w:t>acc</w:t>
+            </w:r>
+            <w:proofErr w:type="spellEnd"/>
+            <w:r>
+              <w:t>', patience=5, verbose=1)</w:t>
+            </w:r>
+          </w:p>
+          <w:p>
+            <w:proofErr w:type="spellStart"/>
+            <w:r>
+              <w:t>model.fit</w:t>
+            </w:r>
+            <w:proofErr w:type="spellEnd"/>
+            <w:r>
+              <w:t>(</w:t>
+            </w:r>
+            <w:proofErr w:type="spellStart"/>
+            <w:r>
+              <w:t>x_train</w:t>
+            </w:r>
+            <w:proofErr w:type="spellEnd"/>
+            <w:r>
+              <w:t xml:space="preserve">, </w:t>
+            </w:r>
+            <w:proofErr w:type="spellStart"/>
+            <w:r>
+              <w:t>y_train</w:t>
+            </w:r>
+            <w:proofErr w:type="spellEnd"/>
+            <w:r>
+              <w:t xml:space="preserve">, </w:t>
+            </w:r>
+            <w:proofErr w:type="spellStart"/>
+            <w:r>
+              <w:t>batch_size</w:t>
+            </w:r>
+            <w:proofErr w:type="spellEnd"/>
+            <w:r>
+              <w:t>=64,epochs=200, callbacks=[</w:t>
+            </w:r>
+            <w:proofErr w:type="spellStart"/>
+            <w:r>
+              <w:t>early_stopping</w:t>
+            </w:r>
+            <w:proofErr w:type="spellEnd"/>
+            <w:r>
+              <w:t>])</w:t>
+            </w:r>
+          </w:p>
+          <w:p>
+            <w:r>
+              <w:t xml:space="preserve">score = </w:t>
+            </w:r>
+            <w:proofErr w:type="spellStart"/>
+            <w:r>
+              <w:t>model.evaluate</w:t>
+            </w:r>
+            <w:proofErr w:type="spellEnd"/>
+            <w:r>
+              <w:t>(</w:t>
+            </w:r>
+            <w:proofErr w:type="spellStart"/>
+            <w:r>
+              <w:t>x_test</w:t>
+            </w:r>
+            <w:proofErr w:type="spellEnd"/>
+            <w:r>
+              <w:t xml:space="preserve">, </w:t>
+            </w:r>
+            <w:proofErr w:type="spellStart"/>
+            <w:r>
+              <w:t>y_test</w:t>
+            </w:r>
+            <w:proofErr w:type="spellEnd"/>
+            <w:r>
+              <w:t xml:space="preserve">, </w:t>
+            </w:r>
+            <w:proofErr w:type="spellStart"/>
+            <w:r>
+              <w:t>batch_size</w:t>
+            </w:r>
+            <w:proofErr w:type="spellEnd"/>
+            <w:r>
+              <w:t>=64)</w:t>
             </w:r>
           </w:p>
           <w:p>
@@ -2782,7 +4080,15 @@
           <w:p>
             <w:r>
               <w:lastRenderedPageBreak/>
-              <w:t>50000/50000 [==============================] - 35s 698us/step - loss: 1.6917 - acc: 0.3423</w:t>
+              <w:t xml:space="preserve">50000/50000 [==============================] - 35s 698us/step - loss: 1.6917 - </w:t>
+            </w:r>
+            <w:proofErr w:type="spellStart"/>
+            <w:r>
+              <w:t>acc</w:t>
+            </w:r>
+            <w:proofErr w:type="spellEnd"/>
+            <w:r>
+              <w:t>: 0.3423</w:t>
             </w:r>
           </w:p>
           <w:p>
@@ -2792,7 +4098,15 @@
           </w:p>
           <w:p>
             <w:r>
-              <w:t>50000/50000 [==============================] - 34s 681us/step - loss: 1.1557 - acc: 0.5864</w:t>
+              <w:t xml:space="preserve">50000/50000 [==============================] - 34s 681us/step - loss: 1.1557 - </w:t>
+            </w:r>
+            <w:proofErr w:type="spellStart"/>
+            <w:r>
+              <w:t>acc</w:t>
+            </w:r>
+            <w:proofErr w:type="spellEnd"/>
+            <w:r>
+              <w:t>: 0.5864</w:t>
             </w:r>
           </w:p>
           <w:p>
@@ -2802,7 +4116,15 @@
           </w:p>
           <w:p>
             <w:r>
-              <w:t>50000/50000 [==============================] - 34s 682us/step - loss: 0.9287 - acc: 0.6797</w:t>
+              <w:t xml:space="preserve">50000/50000 [==============================] - 34s 682us/step - loss: 0.9287 - </w:t>
+            </w:r>
+            <w:proofErr w:type="spellStart"/>
+            <w:r>
+              <w:t>acc</w:t>
+            </w:r>
+            <w:proofErr w:type="spellEnd"/>
+            <w:r>
+              <w:t>: 0.6797</w:t>
             </w:r>
           </w:p>
           <w:p>
@@ -2812,7 +4134,15 @@
           </w:p>
           <w:p>
             <w:r>
-              <w:t>50000/50000 [==============================] - 34s 675us/step - loss: 0.1252 - acc: 0.9663</w:t>
+              <w:t xml:space="preserve">50000/50000 [==============================] - 34s 675us/step - loss: 0.1252 - </w:t>
+            </w:r>
+            <w:proofErr w:type="spellStart"/>
+            <w:r>
+              <w:t>acc</w:t>
+            </w:r>
+            <w:proofErr w:type="spellEnd"/>
+            <w:r>
+              <w:t>: 0.9663</w:t>
             </w:r>
           </w:p>
           <w:p>
@@ -2822,7 +4152,15 @@
           </w:p>
           <w:p>
             <w:r>
-              <w:t>50000/50000 [==============================] - 34s 674us/step - loss: 0.1209 - acc: 0.9672</w:t>
+              <w:t xml:space="preserve">50000/50000 [==============================] - 34s 674us/step - loss: 0.1209 - </w:t>
+            </w:r>
+            <w:proofErr w:type="spellStart"/>
+            <w:r>
+              <w:t>acc</w:t>
+            </w:r>
+            <w:proofErr w:type="spellEnd"/>
+            <w:r>
+              <w:t>: 0.9672</w:t>
             </w:r>
           </w:p>
           <w:p>
@@ -2851,18 +4189,50 @@
     <w:p/>
     <w:p>
       <w:r>
-        <w:t>训练时我们计划是训练200轮，由于EarlyStopping的关系，我们在第40轮的时候就停止了，训练集的准确率为96.72%，测试集的准确率为74.27%，可见，模型过拟合了，读者也可以自行对上文的AlexNet的参数进行调整来提高模型的最终效果。</w:t>
-      </w:r>
-    </w:p>
-    <w:p/>
-    <w:p>
-      <w:pPr>
-        <w:rPr>
-          <w:rFonts w:hint="eastAsia"/>
-        </w:rPr>
-      </w:pPr>
-      <w:r>
-        <w:t>相比于LeNet来说，AlexNet结构更加复杂了，其次也新增了以下的优点：</w:t>
+        <w:t>训练时我们计划是训练200轮，由于</w:t>
+      </w:r>
+      <w:proofErr w:type="spellStart"/>
+      <w:r>
+        <w:t>EarlyStopping</w:t>
+      </w:r>
+      <w:proofErr w:type="spellEnd"/>
+      <w:r>
+        <w:t>的关系，我们在第40轮的时候就停止了，训练集的准确率为96.72%，测试集的准确率为74.27%，可见，模型过拟合了，读者也可以自行对上文的</w:t>
+      </w:r>
+      <w:proofErr w:type="spellStart"/>
+      <w:r>
+        <w:t>AlexNet</w:t>
+      </w:r>
+      <w:proofErr w:type="spellEnd"/>
+      <w:r>
+        <w:t>的参数进行调整来提高模型的最终效果。</w:t>
+      </w:r>
+    </w:p>
+    <w:p/>
+    <w:p>
+      <w:pPr>
+        <w:rPr>
+          <w:rFonts w:hint="eastAsia"/>
+        </w:rPr>
+      </w:pPr>
+      <w:r>
+        <w:t>相比于</w:t>
+      </w:r>
+      <w:proofErr w:type="spellStart"/>
+      <w:r>
+        <w:t>LeNet</w:t>
+      </w:r>
+      <w:proofErr w:type="spellEnd"/>
+      <w:r>
+        <w:t>来说，</w:t>
+      </w:r>
+      <w:proofErr w:type="spellStart"/>
+      <w:r>
+        <w:t>AlexNet</w:t>
+      </w:r>
+      <w:proofErr w:type="spellEnd"/>
+      <w:r>
+        <w:t>结构更加复杂了，其次也新增了以下的优点：</w:t>
       </w:r>
     </w:p>
     <w:p>
@@ -2874,8 +4244,21 @@
         </w:numPr>
         <w:ind w:firstLineChars="0"/>
       </w:pPr>
-      <w:r>
-        <w:t>AlexNet使用ReLu代替了sigmoid，其能更快的训练，同时解决sigmoid在训练较深的网络中出现的梯度消失。</w:t>
+      <w:proofErr w:type="spellStart"/>
+      <w:r>
+        <w:t>AlexNet</w:t>
+      </w:r>
+      <w:proofErr w:type="spellEnd"/>
+      <w:r>
+        <w:t>使用</w:t>
+      </w:r>
+      <w:proofErr w:type="spellStart"/>
+      <w:r>
+        <w:t>ReLu</w:t>
+      </w:r>
+      <w:proofErr w:type="spellEnd"/>
+      <w:r>
+        <w:t>代替了sigmoid，其能更快的训练，同时解决sigmoid在训练较深的网络中出现的梯度消失。</w:t>
       </w:r>
     </w:p>
     <w:p>
@@ -2888,7 +4271,15 @@
         <w:ind w:firstLineChars="0"/>
       </w:pPr>
       <w:r>
-        <w:t>在以前的CNN中普遍使用平均池化层average pooling, AlexNet全部使用最大池化层 max pooling，避免了平均池化层的模糊化的效果，并且步长比池化的核的尺寸小，这样池化层的输出之间有重叠，提升了特征的丰富性。</w:t>
+        <w:t xml:space="preserve">在以前的CNN中普遍使用平均池化层average pooling, </w:t>
+      </w:r>
+      <w:proofErr w:type="spellStart"/>
+      <w:r>
+        <w:t>AlexNet</w:t>
+      </w:r>
+      <w:proofErr w:type="spellEnd"/>
+      <w:r>
+        <w:t>全部使用最大池化层 max pooling，避免了平均池化层的模糊化的效果，并且步长比池化的核的尺寸小，这样池化层的输出之间有重叠，提升了特征的丰富性。</w:t>
       </w:r>
     </w:p>
     <w:p>
@@ -2901,25 +4292,104 @@
         <w:ind w:firstLineChars="0"/>
       </w:pPr>
       <w:r>
-        <w:t>提出LRN层，局部响应归一化，对局部神经元创建了竞争的机制，使得其中响应较大的值变得更大，并抑制反馈较小的，但是效果并不明显，且对前向传播与反向传播的速度有大大的影响，目前除了AlexNet并没有其他卷积神经网络采用LRN层，keras中也并未提供对应的接口，因此本文也未添加LRN层。</w:t>
-      </w:r>
-    </w:p>
-    <w:p/>
-    <w:p>
-      <w:r>
-        <w:t>3.3.3 Keras实现VGGNet</w:t>
-      </w:r>
-    </w:p>
-    <w:p/>
-    <w:p>
-      <w:r>
-        <w:t>VGGNet是牛津大学计算机视觉组和Google DeepMind的研究人员共同研发出来的卷积神经网络。VGGNet探索了卷积神经网络的深度与其性能之间的关系，通过反复堆叠3×3的小型卷积核和2×2的最大池化层，VGGNet成功构建了16-19层深的卷积神经网络。VGGNet相比于之前的网络结构，错误率大幅下降，并取得了ILSVRC 2014比赛分类项目的第二名和定位项目的第一名，同时VGGNet的泛化能力很强，迁移到其他图片上效果也很好，到目前为止，VGGNet依然被用来做图像的特征提取。</w:t>
-      </w:r>
-    </w:p>
-    <w:p/>
-    <w:p>
-      <w:r>
-        <w:t>VGGNet的版本比较多，比较出名的是VGG-16和VGG-19，最常用的是VGG-16，我们这里给出各版本的结构图。</w:t>
+        <w:t>提出LRN层，局部响应归一化，对局部神经元创建了竞争的机制，使得其中响应较大的值变得更大，并抑制反馈较小的，但是效果并不明显，且对前向传播与反向传播的速度有大大的影响，目前除了</w:t>
+      </w:r>
+      <w:proofErr w:type="spellStart"/>
+      <w:r>
+        <w:t>AlexNet</w:t>
+      </w:r>
+      <w:proofErr w:type="spellEnd"/>
+      <w:r>
+        <w:t>并没有其他卷积神经网络采用LRN层，</w:t>
+      </w:r>
+      <w:proofErr w:type="spellStart"/>
+      <w:r>
+        <w:t>keras</w:t>
+      </w:r>
+      <w:proofErr w:type="spellEnd"/>
+      <w:r>
+        <w:t>中也并未提供对应的接口，因此本文也未添加LRN层。</w:t>
+      </w:r>
+    </w:p>
+    <w:p/>
+    <w:p>
+      <w:r>
+        <w:t xml:space="preserve">3.3.3 </w:t>
+      </w:r>
+      <w:proofErr w:type="spellStart"/>
+      <w:r>
+        <w:t>Keras</w:t>
+      </w:r>
+      <w:proofErr w:type="spellEnd"/>
+      <w:r>
+        <w:t>实现</w:t>
+      </w:r>
+      <w:proofErr w:type="spellStart"/>
+      <w:r>
+        <w:t>VGGNet</w:t>
+      </w:r>
+      <w:proofErr w:type="spellEnd"/>
+    </w:p>
+    <w:p/>
+    <w:p>
+      <w:proofErr w:type="spellStart"/>
+      <w:r>
+        <w:t>VGGNet</w:t>
+      </w:r>
+      <w:proofErr w:type="spellEnd"/>
+      <w:r>
+        <w:t>是牛津大学计算机视觉组和Google DeepMind的研究人员共同研发出来的卷积神经网络。</w:t>
+      </w:r>
+      <w:proofErr w:type="spellStart"/>
+      <w:r>
+        <w:t>VGGNet</w:t>
+      </w:r>
+      <w:proofErr w:type="spellEnd"/>
+      <w:r>
+        <w:t>探索了卷积神经网络的深度与其性能之间的关系，通过反复堆叠3×3的小型卷积核和2×2的最大池化层，</w:t>
+      </w:r>
+      <w:proofErr w:type="spellStart"/>
+      <w:r>
+        <w:t>VGGNet</w:t>
+      </w:r>
+      <w:proofErr w:type="spellEnd"/>
+      <w:r>
+        <w:t>成功构建了16-19层深的卷积神经网络。</w:t>
+      </w:r>
+      <w:proofErr w:type="spellStart"/>
+      <w:r>
+        <w:t>VGGNet</w:t>
+      </w:r>
+      <w:proofErr w:type="spellEnd"/>
+      <w:r>
+        <w:t>相比于之前的网络结构，错误率大幅下降，并取得了ILSVRC 2014比赛分类项目的第二名和定位项目的第一名，同时</w:t>
+      </w:r>
+      <w:proofErr w:type="spellStart"/>
+      <w:r>
+        <w:t>VGGNet</w:t>
+      </w:r>
+      <w:proofErr w:type="spellEnd"/>
+      <w:r>
+        <w:t>的泛化能力很强，迁移到其他图片上效果也很好，到目前为止，</w:t>
+      </w:r>
+      <w:proofErr w:type="spellStart"/>
+      <w:r>
+        <w:t>VGGNet</w:t>
+      </w:r>
+      <w:proofErr w:type="spellEnd"/>
+      <w:r>
+        <w:t>依然被用来做图像的特征提取。</w:t>
+      </w:r>
+    </w:p>
+    <w:p/>
+    <w:p>
+      <w:proofErr w:type="spellStart"/>
+      <w:r>
+        <w:t>VGGNet</w:t>
+      </w:r>
+      <w:proofErr w:type="spellEnd"/>
+      <w:r>
+        <w:t>的版本比较多，比较出名的是VGG-16和VGG-19，最常用的是VGG-16，我们这里给出各版本的结构图。</w:t>
       </w:r>
     </w:p>
     <w:p>
@@ -2985,7 +4455,13 @@
         <w:t xml:space="preserve">图 </w:t>
       </w:r>
       <w:r>
-        <w:t>3-11 VGG</w:t>
+        <w:t>3-1</w:t>
+      </w:r>
+      <w:r>
+        <w:t>2</w:t>
+      </w:r>
+      <w:r>
+        <w:t xml:space="preserve"> VGG</w:t>
       </w:r>
       <w:r>
         <w:rPr>
@@ -3074,10 +4550,13 @@
         <w:t xml:space="preserve">图 </w:t>
       </w:r>
       <w:r>
-        <w:t>3-11 VGG</w:t>
-      </w:r>
-      <w:r>
-        <w:t>16</w:t>
+        <w:t>3-1</w:t>
+      </w:r>
+      <w:r>
+        <w:t>3</w:t>
+      </w:r>
+      <w:r>
+        <w:t xml:space="preserve"> VGG16</w:t>
       </w:r>
       <w:r>
         <w:rPr>
@@ -3916,7 +5395,15 @@
         <w:ind w:firstLineChars="0"/>
       </w:pPr>
       <w:r>
-        <w:t>1000个节点的全连接层，最后再添加一层softmax，输出为1000个种类的各类概率值。</w:t>
+        <w:t>1000个节点的全连接层，最后再添加一层</w:t>
+      </w:r>
+      <w:proofErr w:type="spellStart"/>
+      <w:r>
+        <w:t>softmax</w:t>
+      </w:r>
+      <w:proofErr w:type="spellEnd"/>
+      <w:r>
+        <w:t>，输出为1000个种类的各类概率值。</w:t>
       </w:r>
     </w:p>
     <w:p/>
@@ -3993,7 +5480,13 @@
         <w:t xml:space="preserve">图 </w:t>
       </w:r>
       <w:r>
-        <w:t>3-11 VGG16</w:t>
+        <w:t>3-1</w:t>
+      </w:r>
+      <w:r>
+        <w:t>4</w:t>
+      </w:r>
+      <w:r>
+        <w:t xml:space="preserve"> VGG16</w:t>
       </w:r>
       <w:r>
         <w:rPr>
@@ -4005,7 +5498,15 @@
     <w:p>
       <w:r>
         <w:lastRenderedPageBreak/>
-        <w:t>本节我们依旧采用cifar-10数据集来验证VGG-16。对于VGG-16来说，网络比较深，而我们的图像像素仅有32×32，因此我们这里提供一个精简版本的VGG，把第八层到第十四层移除，最后的全连接层与softmax层保留。</w:t>
+        <w:t>本节我们依旧采用cifar-10数据集来验证VGG-16。对于VGG-16来说，网络比较深，而我们的图像像素仅有32×32，因此我们这里提供一个精简版本的VGG，把第八层到第十四层移除，最后的全连接层与</w:t>
+      </w:r>
+      <w:proofErr w:type="spellStart"/>
+      <w:r>
+        <w:t>softmax</w:t>
+      </w:r>
+      <w:proofErr w:type="spellEnd"/>
+      <w:r>
+        <w:t>层保留。</w:t>
       </w:r>
     </w:p>
     <w:p/>
@@ -4041,33 +5542,141 @@
           </w:tcPr>
           <w:p>
             <w:r>
-              <w:t>from keras.datasets import cifar10</w:t>
-            </w:r>
-          </w:p>
-          <w:p>
-            <w:r>
-              <w:t>from keras.utils import to_categorical</w:t>
-            </w:r>
+              <w:t xml:space="preserve">from </w:t>
+            </w:r>
+            <w:proofErr w:type="spellStart"/>
+            <w:r>
+              <w:t>keras.datasets</w:t>
+            </w:r>
+            <w:proofErr w:type="spellEnd"/>
+            <w:r>
+              <w:t xml:space="preserve"> import cifar10</w:t>
+            </w:r>
+          </w:p>
+          <w:p>
+            <w:r>
+              <w:t xml:space="preserve">from </w:t>
+            </w:r>
+            <w:proofErr w:type="spellStart"/>
+            <w:r>
+              <w:t>keras.utils</w:t>
+            </w:r>
+            <w:proofErr w:type="spellEnd"/>
+            <w:r>
+              <w:t xml:space="preserve"> import </w:t>
+            </w:r>
+            <w:proofErr w:type="spellStart"/>
+            <w:r>
+              <w:t>to_categorical</w:t>
+            </w:r>
+            <w:proofErr w:type="spellEnd"/>
           </w:p>
           <w:p/>
           <w:p>
             <w:r>
-              <w:t>(x_train, y_train), (x_test, y_test) = cifar10.load_data()</w:t>
-            </w:r>
-          </w:p>
-          <w:p>
-            <w:r>
-              <w:t>x_train = x_train / 255</w:t>
-            </w:r>
-          </w:p>
-          <w:p>
-            <w:r>
-              <w:t>x_test = x_test / 255</w:t>
-            </w:r>
-          </w:p>
-          <w:p>
-            <w:r>
-              <w:t>y_train = keras.utils.to_categorical(y_train, num_classes=10)</w:t>
+              <w:t>(</w:t>
+            </w:r>
+            <w:proofErr w:type="spellStart"/>
+            <w:r>
+              <w:t>x_train</w:t>
+            </w:r>
+            <w:proofErr w:type="spellEnd"/>
+            <w:r>
+              <w:t xml:space="preserve">, </w:t>
+            </w:r>
+            <w:proofErr w:type="spellStart"/>
+            <w:r>
+              <w:t>y_train</w:t>
+            </w:r>
+            <w:proofErr w:type="spellEnd"/>
+            <w:r>
+              <w:t>), (</w:t>
+            </w:r>
+            <w:proofErr w:type="spellStart"/>
+            <w:r>
+              <w:t>x_test</w:t>
+            </w:r>
+            <w:proofErr w:type="spellEnd"/>
+            <w:r>
+              <w:t xml:space="preserve">, </w:t>
+            </w:r>
+            <w:proofErr w:type="spellStart"/>
+            <w:r>
+              <w:t>y_test</w:t>
+            </w:r>
+            <w:proofErr w:type="spellEnd"/>
+            <w:r>
+              <w:t>) = cifar10.load_data()</w:t>
+            </w:r>
+          </w:p>
+          <w:p>
+            <w:proofErr w:type="spellStart"/>
+            <w:r>
+              <w:t>x_train</w:t>
+            </w:r>
+            <w:proofErr w:type="spellEnd"/>
+            <w:r>
+              <w:t xml:space="preserve"> = </w:t>
+            </w:r>
+            <w:proofErr w:type="spellStart"/>
+            <w:r>
+              <w:t>x_train</w:t>
+            </w:r>
+            <w:proofErr w:type="spellEnd"/>
+            <w:r>
+              <w:t xml:space="preserve"> / 255</w:t>
+            </w:r>
+          </w:p>
+          <w:p>
+            <w:proofErr w:type="spellStart"/>
+            <w:r>
+              <w:t>x_test</w:t>
+            </w:r>
+            <w:proofErr w:type="spellEnd"/>
+            <w:r>
+              <w:t xml:space="preserve"> = </w:t>
+            </w:r>
+            <w:proofErr w:type="spellStart"/>
+            <w:r>
+              <w:t>x_test</w:t>
+            </w:r>
+            <w:proofErr w:type="spellEnd"/>
+            <w:r>
+              <w:t xml:space="preserve"> / 255</w:t>
+            </w:r>
+          </w:p>
+          <w:p>
+            <w:proofErr w:type="spellStart"/>
+            <w:r>
+              <w:t>y_train</w:t>
+            </w:r>
+            <w:proofErr w:type="spellEnd"/>
+            <w:r>
+              <w:t xml:space="preserve"> = </w:t>
+            </w:r>
+            <w:proofErr w:type="spellStart"/>
+            <w:r>
+              <w:t>keras.utils.to_categorical</w:t>
+            </w:r>
+            <w:proofErr w:type="spellEnd"/>
+            <w:r>
+              <w:t>(</w:t>
+            </w:r>
+            <w:proofErr w:type="spellStart"/>
+            <w:r>
+              <w:t>y_train</w:t>
+            </w:r>
+            <w:proofErr w:type="spellEnd"/>
+            <w:r>
+              <w:t xml:space="preserve">, </w:t>
+            </w:r>
+            <w:proofErr w:type="spellStart"/>
+            <w:r>
+              <w:t>num_classes</w:t>
+            </w:r>
+            <w:proofErr w:type="spellEnd"/>
+            <w:r>
+              <w:t>=10)</w:t>
             </w:r>
           </w:p>
           <w:p>
@@ -4076,8 +5685,37 @@
                 <w:rFonts w:hint="eastAsia"/>
               </w:rPr>
             </w:pPr>
-            <w:r>
-              <w:t>y_test = keras.utils.to_categorical(y_test, num_classes=10)</w:t>
+            <w:proofErr w:type="spellStart"/>
+            <w:r>
+              <w:t>y_test</w:t>
+            </w:r>
+            <w:proofErr w:type="spellEnd"/>
+            <w:r>
+              <w:t xml:space="preserve"> = </w:t>
+            </w:r>
+            <w:proofErr w:type="spellStart"/>
+            <w:r>
+              <w:t>keras.utils.to_categorical</w:t>
+            </w:r>
+            <w:proofErr w:type="spellEnd"/>
+            <w:r>
+              <w:t>(</w:t>
+            </w:r>
+            <w:proofErr w:type="spellStart"/>
+            <w:r>
+              <w:t>y_test</w:t>
+            </w:r>
+            <w:proofErr w:type="spellEnd"/>
+            <w:r>
+              <w:t xml:space="preserve">, </w:t>
+            </w:r>
+            <w:proofErr w:type="spellStart"/>
+            <w:r>
+              <w:t>num_classes</w:t>
+            </w:r>
+            <w:proofErr w:type="spellEnd"/>
+            <w:r>
+              <w:t>=10)</w:t>
             </w:r>
           </w:p>
         </w:tc>
@@ -4122,32 +5760,77 @@
           </w:tcPr>
           <w:p>
             <w:r>
-              <w:t>import numpy as np</w:t>
-            </w:r>
-          </w:p>
-          <w:p>
-            <w:r>
-              <w:t>import keras</w:t>
-            </w:r>
-          </w:p>
-          <w:p>
-            <w:r>
-              <w:t>from keras.models import Sequential</w:t>
-            </w:r>
-          </w:p>
-          <w:p>
-            <w:r>
-              <w:t>from keras.layers import Dense, Dropout, Flatten</w:t>
-            </w:r>
-          </w:p>
-          <w:p>
-            <w:r>
-              <w:t>from keras.layers import Conv2D, MaxPooling2D</w:t>
-            </w:r>
-          </w:p>
-          <w:p>
-            <w:r>
-              <w:t>from keras.optimizers import SGD</w:t>
+              <w:t xml:space="preserve">import </w:t>
+            </w:r>
+            <w:proofErr w:type="spellStart"/>
+            <w:r>
+              <w:t>numpy</w:t>
+            </w:r>
+            <w:proofErr w:type="spellEnd"/>
+            <w:r>
+              <w:t xml:space="preserve"> as np</w:t>
+            </w:r>
+          </w:p>
+          <w:p>
+            <w:r>
+              <w:t xml:space="preserve">import </w:t>
+            </w:r>
+            <w:proofErr w:type="spellStart"/>
+            <w:r>
+              <w:t>keras</w:t>
+            </w:r>
+            <w:proofErr w:type="spellEnd"/>
+          </w:p>
+          <w:p>
+            <w:r>
+              <w:t xml:space="preserve">from </w:t>
+            </w:r>
+            <w:proofErr w:type="spellStart"/>
+            <w:r>
+              <w:t>keras.models</w:t>
+            </w:r>
+            <w:proofErr w:type="spellEnd"/>
+            <w:r>
+              <w:t xml:space="preserve"> import Sequential</w:t>
+            </w:r>
+          </w:p>
+          <w:p>
+            <w:r>
+              <w:t xml:space="preserve">from </w:t>
+            </w:r>
+            <w:proofErr w:type="spellStart"/>
+            <w:r>
+              <w:t>keras.layers</w:t>
+            </w:r>
+            <w:proofErr w:type="spellEnd"/>
+            <w:r>
+              <w:t xml:space="preserve"> import Dense, Dropout, Flatten</w:t>
+            </w:r>
+          </w:p>
+          <w:p>
+            <w:r>
+              <w:t xml:space="preserve">from </w:t>
+            </w:r>
+            <w:proofErr w:type="spellStart"/>
+            <w:r>
+              <w:t>keras.layers</w:t>
+            </w:r>
+            <w:proofErr w:type="spellEnd"/>
+            <w:r>
+              <w:t xml:space="preserve"> import Conv2D, MaxPooling2D</w:t>
+            </w:r>
+          </w:p>
+          <w:p>
+            <w:r>
+              <w:t xml:space="preserve">from </w:t>
+            </w:r>
+            <w:proofErr w:type="spellStart"/>
+            <w:r>
+              <w:t>keras.optimizers</w:t>
+            </w:r>
+            <w:proofErr w:type="spellEnd"/>
+            <w:r>
+              <w:t xml:space="preserve"> import SGD</w:t>
             </w:r>
           </w:p>
           <w:p/>
@@ -4157,97 +5840,291 @@
             </w:r>
           </w:p>
           <w:p>
-            <w:r>
-              <w:t>model.add(Conv2D(32, (3, 3), activation='relu', input_shape=(32, 32, 3), padding='same'))</w:t>
-            </w:r>
-          </w:p>
-          <w:p>
-            <w:r>
-              <w:t>model.add(Conv2D(32, (3, 3), activation='relu', padding='same'))</w:t>
-            </w:r>
-          </w:p>
-          <w:p>
-            <w:r>
-              <w:t>model.add(MaxPooling2D(pool_size=(2, 2)))</w:t>
-            </w:r>
-          </w:p>
-          <w:p>
-            <w:r>
-              <w:t>model.add(Dropout(0.25))</w:t>
+            <w:proofErr w:type="spellStart"/>
+            <w:r>
+              <w:t>model.add</w:t>
+            </w:r>
+            <w:proofErr w:type="spellEnd"/>
+            <w:r>
+              <w:t>(Conv2D(32, (3, 3), activation='</w:t>
+            </w:r>
+            <w:proofErr w:type="spellStart"/>
+            <w:r>
+              <w:t>relu</w:t>
+            </w:r>
+            <w:proofErr w:type="spellEnd"/>
+            <w:r>
+              <w:t xml:space="preserve">', </w:t>
+            </w:r>
+            <w:proofErr w:type="spellStart"/>
+            <w:r>
+              <w:t>input_shape</w:t>
+            </w:r>
+            <w:proofErr w:type="spellEnd"/>
+            <w:r>
+              <w:t>=(32, 32, 3), padding='same'))</w:t>
+            </w:r>
+          </w:p>
+          <w:p>
+            <w:proofErr w:type="spellStart"/>
+            <w:r>
+              <w:t>model.add</w:t>
+            </w:r>
+            <w:proofErr w:type="spellEnd"/>
+            <w:r>
+              <w:t>(Conv2D(32, (3, 3), activation='</w:t>
+            </w:r>
+            <w:proofErr w:type="spellStart"/>
+            <w:r>
+              <w:t>relu</w:t>
+            </w:r>
+            <w:proofErr w:type="spellEnd"/>
+            <w:r>
+              <w:t>', padding='same'))</w:t>
+            </w:r>
+          </w:p>
+          <w:p>
+            <w:proofErr w:type="spellStart"/>
+            <w:r>
+              <w:t>model.add</w:t>
+            </w:r>
+            <w:proofErr w:type="spellEnd"/>
+            <w:r>
+              <w:t>(MaxPooling2D(</w:t>
+            </w:r>
+            <w:proofErr w:type="spellStart"/>
+            <w:r>
+              <w:t>pool_size</w:t>
+            </w:r>
+            <w:proofErr w:type="spellEnd"/>
+            <w:r>
+              <w:t>=(2, 2)))</w:t>
+            </w:r>
+          </w:p>
+          <w:p>
+            <w:proofErr w:type="spellStart"/>
+            <w:r>
+              <w:t>model.add</w:t>
+            </w:r>
+            <w:proofErr w:type="spellEnd"/>
+            <w:r>
+              <w:t>(Dropout(0.25))</w:t>
             </w:r>
           </w:p>
           <w:p/>
           <w:p>
-            <w:r>
-              <w:t>model.add(Conv2D(64, (3, 3), activation='relu', padding='same'))</w:t>
-            </w:r>
-          </w:p>
-          <w:p>
-            <w:r>
-              <w:t>model.add(Conv2D(64, (3, 3), activation='relu', padding='same'))</w:t>
-            </w:r>
-          </w:p>
-          <w:p>
-            <w:r>
-              <w:t>model.add(MaxPooling2D(pool_size=(2, 2)))</w:t>
-            </w:r>
-          </w:p>
-          <w:p>
-            <w:r>
-              <w:t>model.add(Dropout(0.25))</w:t>
+            <w:proofErr w:type="spellStart"/>
+            <w:r>
+              <w:t>model.add</w:t>
+            </w:r>
+            <w:proofErr w:type="spellEnd"/>
+            <w:r>
+              <w:t>(Conv2D(64, (3, 3), activation='</w:t>
+            </w:r>
+            <w:proofErr w:type="spellStart"/>
+            <w:r>
+              <w:t>relu</w:t>
+            </w:r>
+            <w:proofErr w:type="spellEnd"/>
+            <w:r>
+              <w:t>', padding='same'))</w:t>
+            </w:r>
+          </w:p>
+          <w:p>
+            <w:proofErr w:type="spellStart"/>
+            <w:r>
+              <w:t>model.add</w:t>
+            </w:r>
+            <w:proofErr w:type="spellEnd"/>
+            <w:r>
+              <w:t>(Conv2D(64, (3, 3), activation='</w:t>
+            </w:r>
+            <w:proofErr w:type="spellStart"/>
+            <w:r>
+              <w:t>relu</w:t>
+            </w:r>
+            <w:proofErr w:type="spellEnd"/>
+            <w:r>
+              <w:t>', padding='same'))</w:t>
+            </w:r>
+          </w:p>
+          <w:p>
+            <w:proofErr w:type="spellStart"/>
+            <w:r>
+              <w:t>model.add</w:t>
+            </w:r>
+            <w:proofErr w:type="spellEnd"/>
+            <w:r>
+              <w:t>(MaxPooling2D(</w:t>
+            </w:r>
+            <w:proofErr w:type="spellStart"/>
+            <w:r>
+              <w:t>pool_size</w:t>
+            </w:r>
+            <w:proofErr w:type="spellEnd"/>
+            <w:r>
+              <w:t>=(2, 2)))</w:t>
+            </w:r>
+          </w:p>
+          <w:p>
+            <w:proofErr w:type="spellStart"/>
+            <w:r>
+              <w:t>model.add</w:t>
+            </w:r>
+            <w:proofErr w:type="spellEnd"/>
+            <w:r>
+              <w:t>(Dropout(0.25))</w:t>
             </w:r>
           </w:p>
           <w:p/>
           <w:p>
-            <w:r>
-              <w:t>model.add(Conv2D(128, (3, 3), activation='relu', padding='same'))</w:t>
-            </w:r>
-          </w:p>
-          <w:p>
-            <w:r>
-              <w:t>model.add(Conv2D(128, (3, 3), activation='relu', padding='same'))</w:t>
-            </w:r>
-          </w:p>
-          <w:p>
-            <w:r>
-              <w:t>model.add(Conv2D(128, (3, 3), activation='relu', padding='same'))</w:t>
-            </w:r>
-          </w:p>
-          <w:p>
-            <w:r>
-              <w:t>model.add(MaxPooling2D(pool_size=(2, 2)))</w:t>
-            </w:r>
-          </w:p>
-          <w:p>
-            <w:r>
-              <w:t>model.add(Dropout(0.25))</w:t>
+            <w:proofErr w:type="spellStart"/>
+            <w:r>
+              <w:t>model.add</w:t>
+            </w:r>
+            <w:proofErr w:type="spellEnd"/>
+            <w:r>
+              <w:t>(Conv2D(128, (3, 3), activation='</w:t>
+            </w:r>
+            <w:proofErr w:type="spellStart"/>
+            <w:r>
+              <w:t>relu</w:t>
+            </w:r>
+            <w:proofErr w:type="spellEnd"/>
+            <w:r>
+              <w:t>', padding='same'))</w:t>
+            </w:r>
+          </w:p>
+          <w:p>
+            <w:proofErr w:type="spellStart"/>
+            <w:r>
+              <w:t>model.add</w:t>
+            </w:r>
+            <w:proofErr w:type="spellEnd"/>
+            <w:r>
+              <w:t>(Conv2D(128, (3, 3), activation='</w:t>
+            </w:r>
+            <w:proofErr w:type="spellStart"/>
+            <w:r>
+              <w:t>relu</w:t>
+            </w:r>
+            <w:proofErr w:type="spellEnd"/>
+            <w:r>
+              <w:t>', padding='same'))</w:t>
+            </w:r>
+          </w:p>
+          <w:p>
+            <w:proofErr w:type="spellStart"/>
+            <w:r>
+              <w:t>model.add</w:t>
+            </w:r>
+            <w:proofErr w:type="spellEnd"/>
+            <w:r>
+              <w:t>(Conv2D(128, (3, 3), activation='</w:t>
+            </w:r>
+            <w:proofErr w:type="spellStart"/>
+            <w:r>
+              <w:t>relu</w:t>
+            </w:r>
+            <w:proofErr w:type="spellEnd"/>
+            <w:r>
+              <w:t>', padding='same'))</w:t>
+            </w:r>
+          </w:p>
+          <w:p>
+            <w:proofErr w:type="spellStart"/>
+            <w:r>
+              <w:t>model.add</w:t>
+            </w:r>
+            <w:proofErr w:type="spellEnd"/>
+            <w:r>
+              <w:t>(MaxPooling2D(</w:t>
+            </w:r>
+            <w:proofErr w:type="spellStart"/>
+            <w:r>
+              <w:t>pool_size</w:t>
+            </w:r>
+            <w:proofErr w:type="spellEnd"/>
+            <w:r>
+              <w:t>=(2, 2)))</w:t>
+            </w:r>
+          </w:p>
+          <w:p>
+            <w:proofErr w:type="spellStart"/>
+            <w:r>
+              <w:t>model.add</w:t>
+            </w:r>
+            <w:proofErr w:type="spellEnd"/>
+            <w:r>
+              <w:t>(Dropout(0.25))</w:t>
             </w:r>
           </w:p>
           <w:p/>
           <w:p>
-            <w:r>
-              <w:t>model.add(Flatten())</w:t>
-            </w:r>
-          </w:p>
-          <w:p>
-            <w:r>
-              <w:t>model.add(Dense(512, activation='relu'))</w:t>
-            </w:r>
-          </w:p>
-          <w:p>
-            <w:r>
-              <w:t>model.add(Dropout(0.5))</w:t>
-            </w:r>
-          </w:p>
-          <w:p>
+            <w:proofErr w:type="spellStart"/>
+            <w:r>
+              <w:t>model.add</w:t>
+            </w:r>
+            <w:proofErr w:type="spellEnd"/>
+            <w:r>
+              <w:t>(Flatten())</w:t>
+            </w:r>
+          </w:p>
+          <w:p>
+            <w:proofErr w:type="spellStart"/>
+            <w:r>
+              <w:t>model.add</w:t>
+            </w:r>
+            <w:proofErr w:type="spellEnd"/>
+            <w:r>
+              <w:t>(Dense(512, activation='</w:t>
+            </w:r>
+            <w:proofErr w:type="spellStart"/>
+            <w:r>
+              <w:t>relu</w:t>
+            </w:r>
+            <w:proofErr w:type="spellEnd"/>
+            <w:r>
+              <w:t>'))</w:t>
+            </w:r>
+          </w:p>
+          <w:p>
+            <w:proofErr w:type="spellStart"/>
+            <w:r>
+              <w:t>model.add</w:t>
+            </w:r>
+            <w:proofErr w:type="spellEnd"/>
+            <w:r>
+              <w:t>(Dropout(0.5))</w:t>
+            </w:r>
+          </w:p>
+          <w:p>
+            <w:proofErr w:type="spellStart"/>
             <w:r>
               <w:lastRenderedPageBreak/>
-              <w:t>model.add(Dense(256, activation='relu'))</w:t>
-            </w:r>
-          </w:p>
-          <w:p>
-            <w:r>
-              <w:t>model.add(Dropout(0.5))</w:t>
+              <w:t>model.add</w:t>
+            </w:r>
+            <w:proofErr w:type="spellEnd"/>
+            <w:r>
+              <w:t>(Dense(256, activation='</w:t>
+            </w:r>
+            <w:proofErr w:type="spellStart"/>
+            <w:r>
+              <w:t>relu</w:t>
+            </w:r>
+            <w:proofErr w:type="spellEnd"/>
+            <w:r>
+              <w:t>'))</w:t>
+            </w:r>
+          </w:p>
+          <w:p>
+            <w:proofErr w:type="spellStart"/>
+            <w:r>
+              <w:t>model.add</w:t>
+            </w:r>
+            <w:proofErr w:type="spellEnd"/>
+            <w:r>
+              <w:t>(Dropout(0.5))</w:t>
             </w:r>
           </w:p>
           <w:p>
@@ -4256,8 +6133,21 @@
                 <w:rFonts w:hint="eastAsia"/>
               </w:rPr>
             </w:pPr>
-            <w:r>
-              <w:t>model.add(Dense(10, activation='softmax'))</w:t>
+            <w:proofErr w:type="spellStart"/>
+            <w:r>
+              <w:t>model.add</w:t>
+            </w:r>
+            <w:proofErr w:type="spellEnd"/>
+            <w:r>
+              <w:t>(Dense(10, activation='</w:t>
+            </w:r>
+            <w:proofErr w:type="spellStart"/>
+            <w:r>
+              <w:t>softmax</w:t>
+            </w:r>
+            <w:proofErr w:type="spellEnd"/>
+            <w:r>
+              <w:t>'))</w:t>
             </w:r>
           </w:p>
         </w:tc>
@@ -4266,7 +6156,15 @@
     <w:p/>
     <w:p>
       <w:r>
-        <w:t>定义损失函数、优化方法、评估指标，并引入EarlyStopping。</w:t>
+        <w:t>定义损失函数、优化方法、评估指标，并引入</w:t>
+      </w:r>
+      <w:proofErr w:type="spellStart"/>
+      <w:r>
+        <w:t>EarlyStopping</w:t>
+      </w:r>
+      <w:proofErr w:type="spellEnd"/>
+      <w:r>
+        <w:t>。</w:t>
       </w:r>
     </w:p>
     <w:p/>
@@ -4296,17 +6194,51 @@
           </w:tcPr>
           <w:p>
             <w:r>
-              <w:t>from keras.callbacks import EarlyStopping</w:t>
-            </w:r>
-          </w:p>
-          <w:p>
-            <w:r>
-              <w:t xml:space="preserve">model.compile(loss='categorical_crossentropy', </w:t>
-            </w:r>
-          </w:p>
-          <w:p>
-            <w:r>
-              <w:t xml:space="preserve">              optimizer='adam', </w:t>
+              <w:t xml:space="preserve">from </w:t>
+            </w:r>
+            <w:proofErr w:type="spellStart"/>
+            <w:r>
+              <w:t>keras.callbacks</w:t>
+            </w:r>
+            <w:proofErr w:type="spellEnd"/>
+            <w:r>
+              <w:t xml:space="preserve"> import </w:t>
+            </w:r>
+            <w:proofErr w:type="spellStart"/>
+            <w:r>
+              <w:t>EarlyStopping</w:t>
+            </w:r>
+            <w:proofErr w:type="spellEnd"/>
+          </w:p>
+          <w:p>
+            <w:proofErr w:type="spellStart"/>
+            <w:r>
+              <w:t>model.compile</w:t>
+            </w:r>
+            <w:proofErr w:type="spellEnd"/>
+            <w:r>
+              <w:t>(loss='</w:t>
+            </w:r>
+            <w:proofErr w:type="spellStart"/>
+            <w:r>
+              <w:t>categorical_crossentropy</w:t>
+            </w:r>
+            <w:proofErr w:type="spellEnd"/>
+            <w:r>
+              <w:t xml:space="preserve">', </w:t>
+            </w:r>
+          </w:p>
+          <w:p>
+            <w:r>
+              <w:t xml:space="preserve">              optimizer='</w:t>
+            </w:r>
+            <w:proofErr w:type="spellStart"/>
+            <w:r>
+              <w:t>adam</w:t>
+            </w:r>
+            <w:proofErr w:type="spellEnd"/>
+            <w:r>
+              <w:t xml:space="preserve">', </w:t>
             </w:r>
           </w:p>
           <w:p>
@@ -4315,8 +6247,29 @@
             </w:r>
           </w:p>
           <w:p>
-            <w:r>
-              <w:t>early_stopping = EarlyStopping(monitor='acc', patience=5, verbose=1)</w:t>
+            <w:proofErr w:type="spellStart"/>
+            <w:r>
+              <w:t>early_stopping</w:t>
+            </w:r>
+            <w:proofErr w:type="spellEnd"/>
+            <w:r>
+              <w:t xml:space="preserve"> = </w:t>
+            </w:r>
+            <w:proofErr w:type="spellStart"/>
+            <w:r>
+              <w:t>EarlyStopping</w:t>
+            </w:r>
+            <w:proofErr w:type="spellEnd"/>
+            <w:r>
+              <w:t>(monitor='</w:t>
+            </w:r>
+            <w:proofErr w:type="spellStart"/>
+            <w:r>
+              <w:t>acc</w:t>
+            </w:r>
+            <w:proofErr w:type="spellEnd"/>
+            <w:r>
+              <w:t>', patience=5, verbose=1)</w:t>
             </w:r>
           </w:p>
           <w:p>
@@ -4325,8 +6278,45 @@
                 <w:rFonts w:hint="eastAsia"/>
               </w:rPr>
             </w:pPr>
-            <w:r>
-              <w:t>model.fit(x_train, y_train, batch_size=64, epochs=200, callbacks=[early_stopping])</w:t>
+            <w:proofErr w:type="spellStart"/>
+            <w:r>
+              <w:t>model.fit</w:t>
+            </w:r>
+            <w:proofErr w:type="spellEnd"/>
+            <w:r>
+              <w:t>(</w:t>
+            </w:r>
+            <w:proofErr w:type="spellStart"/>
+            <w:r>
+              <w:t>x_train</w:t>
+            </w:r>
+            <w:proofErr w:type="spellEnd"/>
+            <w:r>
+              <w:t xml:space="preserve">, </w:t>
+            </w:r>
+            <w:proofErr w:type="spellStart"/>
+            <w:r>
+              <w:t>y_train</w:t>
+            </w:r>
+            <w:proofErr w:type="spellEnd"/>
+            <w:r>
+              <w:t xml:space="preserve">, </w:t>
+            </w:r>
+            <w:proofErr w:type="spellStart"/>
+            <w:r>
+              <w:t>batch_size</w:t>
+            </w:r>
+            <w:proofErr w:type="spellEnd"/>
+            <w:r>
+              <w:t>=64, epochs=200, callbacks=[</w:t>
+            </w:r>
+            <w:proofErr w:type="spellStart"/>
+            <w:r>
+              <w:t>early_stopping</w:t>
+            </w:r>
+            <w:proofErr w:type="spellEnd"/>
+            <w:r>
+              <w:t>])</w:t>
             </w:r>
           </w:p>
         </w:tc>
@@ -4335,7 +6325,15 @@
     <w:p/>
     <w:p>
       <w:r>
-        <w:t>训练阶段我们计划是训练200轮，由于EarlyStopping的关系，我们在第55轮的时候就停止了，最后在训练集的准确率在81.96%，测试集的准确率在79.28%，当然了，读者也可以自行对上文的VGG参数进行调整来提高模型的最终效果。</w:t>
+        <w:t>训练阶段我们计划是训练200轮，由于</w:t>
+      </w:r>
+      <w:proofErr w:type="spellStart"/>
+      <w:r>
+        <w:t>EarlyStopping</w:t>
+      </w:r>
+      <w:proofErr w:type="spellEnd"/>
+      <w:r>
+        <w:t>的关系，我们在第55轮的时候就停止了，最后在训练集的准确率在81.96%，测试集的准确率在79.28%，当然了，读者也可以自行对上文的VGG参数进行调整来提高模型的最终效果。</w:t>
       </w:r>
     </w:p>
     <w:p/>
@@ -4365,7 +6363,39 @@
           </w:tcPr>
           <w:p>
             <w:r>
-              <w:t>score = model.evaluate(x_test, y_test, batch_size=64)</w:t>
+              <w:t xml:space="preserve">score = </w:t>
+            </w:r>
+            <w:proofErr w:type="spellStart"/>
+            <w:r>
+              <w:t>model.evaluate</w:t>
+            </w:r>
+            <w:proofErr w:type="spellEnd"/>
+            <w:r>
+              <w:t>(</w:t>
+            </w:r>
+            <w:proofErr w:type="spellStart"/>
+            <w:r>
+              <w:t>x_test</w:t>
+            </w:r>
+            <w:proofErr w:type="spellEnd"/>
+            <w:r>
+              <w:t xml:space="preserve">, </w:t>
+            </w:r>
+            <w:proofErr w:type="spellStart"/>
+            <w:r>
+              <w:t>y_test</w:t>
+            </w:r>
+            <w:proofErr w:type="spellEnd"/>
+            <w:r>
+              <w:t xml:space="preserve">, </w:t>
+            </w:r>
+            <w:proofErr w:type="spellStart"/>
+            <w:r>
+              <w:t>batch_size</w:t>
+            </w:r>
+            <w:proofErr w:type="spellEnd"/>
+            <w:r>
+              <w:t>=64)</w:t>
             </w:r>
           </w:p>
           <w:p>
@@ -4386,7 +6416,15 @@
           </w:p>
           <w:p>
             <w:r>
-              <w:t>50000/50000 [==============================] - 19s 378us/step - loss: 1.8772 - acc: 0.2659</w:t>
+              <w:t xml:space="preserve">50000/50000 [==============================] - 19s 378us/step - loss: 1.8772 - </w:t>
+            </w:r>
+            <w:proofErr w:type="spellStart"/>
+            <w:r>
+              <w:t>acc</w:t>
+            </w:r>
+            <w:proofErr w:type="spellEnd"/>
+            <w:r>
+              <w:t>: 0.2659</w:t>
             </w:r>
           </w:p>
           <w:p>
@@ -4396,7 +6434,15 @@
           </w:p>
           <w:p>
             <w:r>
-              <w:t>50000/50000 [==============================] - 17s 349us/step - loss: 1.4498 - acc: 0.4635</w:t>
+              <w:t xml:space="preserve">50000/50000 [==============================] - 17s 349us/step - loss: 1.4498 - </w:t>
+            </w:r>
+            <w:proofErr w:type="spellStart"/>
+            <w:r>
+              <w:t>acc</w:t>
+            </w:r>
+            <w:proofErr w:type="spellEnd"/>
+            <w:r>
+              <w:t>: 0.4635</w:t>
             </w:r>
           </w:p>
           <w:p>
@@ -4411,7 +6457,15 @@
           </w:p>
           <w:p>
             <w:r>
-              <w:t>50000/50000 [==============================] - 17s 346us/step - loss: 0.5502 - acc: 0.8173</w:t>
+              <w:t xml:space="preserve">50000/50000 [==============================] - 17s 346us/step - loss: 0.5502 - </w:t>
+            </w:r>
+            <w:proofErr w:type="spellStart"/>
+            <w:r>
+              <w:t>acc</w:t>
+            </w:r>
+            <w:proofErr w:type="spellEnd"/>
+            <w:r>
+              <w:t>: 0.8173</w:t>
             </w:r>
           </w:p>
           <w:p>
@@ -4421,7 +6475,15 @@
           </w:p>
           <w:p>
             <w:r>
-              <w:t>50000/50000 [==============================] - 17s 346us/step - loss: 0.5462 - acc: 0.8196</w:t>
+              <w:t xml:space="preserve">50000/50000 [==============================] - 17s 346us/step - loss: 0.5462 - </w:t>
+            </w:r>
+            <w:proofErr w:type="spellStart"/>
+            <w:r>
+              <w:t>acc</w:t>
+            </w:r>
+            <w:proofErr w:type="spellEnd"/>
+            <w:r>
+              <w:t>: 0.8196</w:t>
             </w:r>
           </w:p>
           <w:p>
@@ -4432,11 +6494,6 @@
           <w:p>
             <w:r>
               <w:t>10000/10000 [==============================] - 2s 169us/step</w:t>
-            </w:r>
-          </w:p>
-          <w:p>
-            <w:r>
-              <w:t>Test accuracy: 0.7928</w:t>
             </w:r>
           </w:p>
           <w:p>
@@ -4445,23 +6502,1091 @@
                 <w:rFonts w:hint="eastAsia"/>
               </w:rPr>
             </w:pPr>
+            <w:r>
+              <w:t>Test accuracy: 0.7928</w:t>
+            </w:r>
           </w:p>
         </w:tc>
       </w:tr>
     </w:tbl>
-    <w:p>
+    <w:p/>
+    <w:p>
+      <w:r>
+        <w:t xml:space="preserve">3.3.3 </w:t>
+      </w:r>
+      <w:proofErr w:type="spellStart"/>
+      <w:r>
+        <w:t>Keras</w:t>
+      </w:r>
+      <w:proofErr w:type="spellEnd"/>
+      <w:r>
+        <w:t>实现</w:t>
+      </w:r>
+      <w:proofErr w:type="spellStart"/>
+      <w:r>
+        <w:t>R</w:t>
+      </w:r>
+      <w:r>
+        <w:rPr>
+          <w:rFonts w:hint="eastAsia"/>
+        </w:rPr>
+        <w:t>esNet</w:t>
+      </w:r>
+      <w:proofErr w:type="spellEnd"/>
+    </w:p>
+    <w:p/>
+    <w:p>
+      <w:proofErr w:type="spellStart"/>
+      <w:r>
+        <w:t>R</w:t>
+      </w:r>
+      <w:r>
+        <w:rPr>
+          <w:rFonts w:hint="eastAsia"/>
+        </w:rPr>
+        <w:t>esNet</w:t>
+      </w:r>
+      <w:proofErr w:type="spellEnd"/>
+      <w:r>
+        <w:rPr>
+          <w:rFonts w:hint="eastAsia"/>
+        </w:rPr>
+        <w:t>（</w:t>
+      </w:r>
+      <w:r>
+        <w:t>Residual Neural Network</w:t>
+      </w:r>
+      <w:r>
+        <w:rPr>
+          <w:rFonts w:hint="eastAsia"/>
+        </w:rPr>
+        <w:t>）是由微软何凯明等4人华人提出，该网络在I</w:t>
+      </w:r>
+      <w:r>
+        <w:t>LSVRC 2015</w:t>
+      </w:r>
+      <w:r>
+        <w:rPr>
+          <w:rFonts w:hint="eastAsia"/>
+        </w:rPr>
+        <w:t>年的比赛中取得了冠军，其参数比</w:t>
+      </w:r>
+      <w:proofErr w:type="spellStart"/>
+      <w:r>
+        <w:rPr>
+          <w:rFonts w:hint="eastAsia"/>
+        </w:rPr>
+        <w:t>V</w:t>
+      </w:r>
+      <w:r>
+        <w:t>GGN</w:t>
+      </w:r>
+      <w:r>
+        <w:rPr>
+          <w:rFonts w:hint="eastAsia"/>
+        </w:rPr>
+        <w:t>et</w:t>
+      </w:r>
+      <w:proofErr w:type="spellEnd"/>
+      <w:r>
+        <w:rPr>
+          <w:rFonts w:hint="eastAsia"/>
+        </w:rPr>
+        <w:t>少，但是效果却很好</w:t>
+      </w:r>
+      <w:r>
+        <w:rPr>
+          <w:rFonts w:hint="eastAsia"/>
+        </w:rPr>
+        <w:t>。随着计算性能的提升，</w:t>
+      </w:r>
+      <w:r>
+        <w:t>目前神经网络变得越来越复杂，从几层到几十层甚至一百多层的网络都有。深层网络的主要的优势是可以表达非常复杂的函数，它可以从不同抽象程度的层里学到特征，比如在比较低层</w:t>
+      </w:r>
+      <w:r>
+        <w:lastRenderedPageBreak/>
+        <w:t>次里学习到边缘特征而在较高层里可以学到复杂的特征。然而使用深层网络并非总是奏效，</w:t>
+      </w:r>
+      <w:r>
+        <w:rPr>
+          <w:rFonts w:hint="eastAsia"/>
+        </w:rPr>
+        <w:t>一方面可能会出现</w:t>
+      </w:r>
+      <w:r>
+        <w:rPr>
+          <w:rFonts w:hint="eastAsia"/>
+        </w:rPr>
+        <w:t>Deg</w:t>
+      </w:r>
+      <w:r>
+        <w:t>radation</w:t>
+      </w:r>
+      <w:r>
+        <w:rPr>
+          <w:rFonts w:hint="eastAsia"/>
+        </w:rPr>
+        <w:t>的问题</w:t>
+      </w:r>
+      <w:r>
+        <w:rPr>
+          <w:rFonts w:hint="eastAsia"/>
+        </w:rPr>
+        <w:t>，</w:t>
+      </w:r>
+      <w:r>
+        <w:rPr>
+          <w:rFonts w:hint="eastAsia"/>
+        </w:rPr>
+        <w:t>即随着准确率不断上升达到饱和后，再增加层数可能会导致准确率下降，其次层数太深可能会出现</w:t>
+      </w:r>
+      <w:r>
+        <w:rPr>
+          <w:rFonts w:hint="eastAsia"/>
+        </w:rPr>
+        <w:t>梯度消失的情况，</w:t>
+      </w:r>
+      <w:r>
+        <w:rPr>
+          <w:rFonts w:hint="eastAsia"/>
+        </w:rPr>
+        <w:t>并且训练过程困难，收敛速度慢。而</w:t>
+      </w:r>
+      <w:proofErr w:type="spellStart"/>
+      <w:r>
+        <w:rPr>
+          <w:rFonts w:hint="eastAsia"/>
+        </w:rPr>
+        <w:t>ResNet</w:t>
+      </w:r>
+      <w:proofErr w:type="spellEnd"/>
+      <w:r>
+        <w:rPr>
+          <w:rFonts w:hint="eastAsia"/>
+        </w:rPr>
+        <w:t>则解决了这些问题且能极快的加速训练深层的神经神经。在下文中，我们就一起来探讨下</w:t>
+      </w:r>
+      <w:proofErr w:type="spellStart"/>
+      <w:r>
+        <w:rPr>
+          <w:rFonts w:hint="eastAsia"/>
+        </w:rPr>
+        <w:t>ResNet</w:t>
+      </w:r>
+      <w:proofErr w:type="spellEnd"/>
+      <w:r>
+        <w:rPr>
+          <w:rFonts w:hint="eastAsia"/>
+        </w:rPr>
+        <w:t>的神奇之处。</w:t>
+      </w:r>
+    </w:p>
+    <w:p/>
+    <w:p>
+      <w:pPr>
+        <w:widowControl/>
+        <w:jc w:val="left"/>
+        <w:rPr>
+          <w:rFonts w:hint="eastAsia"/>
+        </w:rPr>
+      </w:pPr>
+      <w:proofErr w:type="spellStart"/>
+      <w:r>
+        <w:t>R</w:t>
+      </w:r>
+      <w:r>
+        <w:rPr>
+          <w:rFonts w:hint="eastAsia"/>
+        </w:rPr>
+        <w:t>esNet</w:t>
+      </w:r>
+      <w:proofErr w:type="spellEnd"/>
+      <w:r>
+        <w:rPr>
+          <w:rFonts w:hint="eastAsia"/>
+        </w:rPr>
+        <w:t>最重要的</w:t>
+      </w:r>
+      <w:r>
+        <w:rPr>
+          <w:rFonts w:hint="eastAsia"/>
+        </w:rPr>
+        <w:t>是引入了残差学习模块，</w:t>
+      </w:r>
+      <w:r>
+        <w:t>正是因为这个模块的引入才使得更深层网络成为可能。</w:t>
+      </w:r>
+      <w:r>
+        <w:rPr>
+          <w:rFonts w:hint="eastAsia"/>
+        </w:rPr>
+        <w:t>假定某神经网络的输入是</w:t>
+      </w:r>
+      <m:oMath>
+        <m:r>
+          <w:rPr>
+            <w:rFonts w:ascii="Cambria Math" w:hAnsi="Cambria Math"/>
+          </w:rPr>
+          <m:t>x</m:t>
+        </m:r>
+      </m:oMath>
+      <w:r>
+        <w:rPr>
+          <w:rFonts w:hint="eastAsia"/>
+        </w:rPr>
+        <w:t>，输出是</w:t>
+      </w:r>
+      <m:oMath>
+        <m:r>
+          <w:rPr>
+            <w:rFonts w:ascii="Cambria Math" w:hAnsi="Cambria Math"/>
+          </w:rPr>
+          <m:t>H</m:t>
+        </m:r>
+        <m:d>
+          <m:dPr>
+            <m:ctrlPr>
+              <w:rPr>
+                <w:rFonts w:ascii="Cambria Math" w:hAnsi="Cambria Math"/>
+              </w:rPr>
+            </m:ctrlPr>
+          </m:dPr>
+          <m:e>
+            <m:r>
+              <w:rPr>
+                <w:rFonts w:ascii="Cambria Math" w:hAnsi="Cambria Math"/>
+              </w:rPr>
+              <m:t>x</m:t>
+            </m:r>
+          </m:e>
+        </m:d>
+      </m:oMath>
+      <w:r>
+        <w:rPr>
+          <w:rFonts w:hint="eastAsia"/>
+        </w:rPr>
+        <w:t>，正常情况下我们需要学习的是一个</w:t>
+      </w:r>
+      <m:oMath>
+        <m:r>
+          <w:rPr>
+            <w:rFonts w:ascii="Cambria Math" w:hAnsi="Cambria Math"/>
+          </w:rPr>
+          <m:t>x</m:t>
+        </m:r>
+      </m:oMath>
+      <w:r>
+        <w:rPr>
+          <w:rFonts w:hint="eastAsia"/>
+        </w:rPr>
+        <w:t>到</w:t>
+      </w:r>
+      <m:oMath>
+        <m:r>
+          <w:rPr>
+            <w:rFonts w:ascii="Cambria Math" w:hAnsi="Cambria Math"/>
+          </w:rPr>
+          <m:t>H</m:t>
+        </m:r>
+        <m:d>
+          <m:dPr>
+            <m:ctrlPr>
+              <w:rPr>
+                <w:rFonts w:ascii="Cambria Math" w:hAnsi="Cambria Math"/>
+              </w:rPr>
+            </m:ctrlPr>
+          </m:dPr>
+          <m:e>
+            <m:r>
+              <w:rPr>
+                <w:rFonts w:ascii="Cambria Math" w:hAnsi="Cambria Math"/>
+              </w:rPr>
+              <m:t>x</m:t>
+            </m:r>
+          </m:e>
+        </m:d>
+      </m:oMath>
+      <w:r>
+        <w:rPr>
+          <w:rFonts w:hint="eastAsia"/>
+        </w:rPr>
+        <w:t>的映射关系，但是当网络较深时输入到输出的变化可能极小，</w:t>
+      </w:r>
+      <w:r>
+        <w:rPr>
+          <w:rFonts w:hint="eastAsia"/>
+        </w:rPr>
+        <w:t>最终学习到的参数本身肯定也是较小的，</w:t>
+      </w:r>
+      <w:r>
+        <w:rPr>
+          <w:rFonts w:hint="eastAsia"/>
+        </w:rPr>
+        <w:t>如果我们直接把输入</w:t>
+      </w:r>
+      <m:oMath>
+        <m:r>
+          <w:rPr>
+            <w:rFonts w:ascii="Cambria Math" w:hAnsi="Cambria Math" w:hint="eastAsia"/>
+          </w:rPr>
+          <m:t>x</m:t>
+        </m:r>
+      </m:oMath>
+      <w:r>
+        <w:rPr>
+          <w:rFonts w:hint="eastAsia"/>
+        </w:rPr>
+        <w:t>传到输出作为初始结果，那么此时我们需要学习的目标就是</w:t>
+      </w:r>
+      <m:oMath>
+        <m:r>
+          <w:rPr>
+            <w:rFonts w:ascii="Cambria Math" w:hAnsi="Cambria Math" w:hint="eastAsia"/>
+          </w:rPr>
+          <m:t>F</m:t>
+        </m:r>
+        <m:r>
+          <w:rPr>
+            <w:rFonts w:ascii="Cambria Math" w:hAnsi="Cambria Math"/>
+          </w:rPr>
+          <m:t>(x)=H(</m:t>
+        </m:r>
+        <m:r>
+          <w:rPr>
+            <w:rFonts w:ascii="Cambria Math" w:hAnsi="Cambria Math" w:hint="eastAsia"/>
+          </w:rPr>
+          <m:t>x</m:t>
+        </m:r>
+        <m:r>
+          <w:rPr>
+            <w:rFonts w:ascii="Cambria Math" w:hAnsi="Cambria Math"/>
+          </w:rPr>
+          <m:t>)-x</m:t>
+        </m:r>
+      </m:oMath>
+      <w:r>
+        <w:rPr>
+          <w:rFonts w:hint="eastAsia"/>
+        </w:rPr>
+        <w:t>，</w:t>
+      </w:r>
+      <w:proofErr w:type="spellStart"/>
+      <w:r>
+        <w:rPr>
+          <w:rFonts w:hint="eastAsia"/>
+        </w:rPr>
+        <w:t>Res</w:t>
+      </w:r>
+      <w:r>
+        <w:t>N</w:t>
+      </w:r>
+      <w:r>
+        <w:rPr>
+          <w:rFonts w:hint="eastAsia"/>
+        </w:rPr>
+        <w:t>et</w:t>
+      </w:r>
+      <w:proofErr w:type="spellEnd"/>
+      <w:r>
+        <w:rPr>
+          <w:rFonts w:hint="eastAsia"/>
+        </w:rPr>
+        <w:t>相当于将学习目标改变了，不再是学习一个完整的输出</w:t>
+      </w:r>
+      <m:oMath>
+        <m:r>
+          <w:rPr>
+            <w:rFonts w:ascii="Cambria Math" w:hAnsi="Cambria Math"/>
+          </w:rPr>
+          <m:t>H</m:t>
+        </m:r>
+        <m:r>
+          <m:rPr>
+            <m:sty m:val="p"/>
+          </m:rPr>
+          <w:rPr>
+            <w:rFonts w:ascii="Cambria Math" w:hAnsi="Cambria Math" w:hint="eastAsia"/>
+          </w:rPr>
+          <m:t>(</m:t>
+        </m:r>
+        <m:r>
+          <w:rPr>
+            <w:rFonts w:ascii="Cambria Math" w:hAnsi="Cambria Math"/>
+          </w:rPr>
+          <m:t>x</m:t>
+        </m:r>
+        <m:r>
+          <m:rPr>
+            <m:sty m:val="p"/>
+          </m:rPr>
+          <w:rPr>
+            <w:rFonts w:ascii="Cambria Math" w:hAnsi="Cambria Math"/>
+          </w:rPr>
+          <m:t>)</m:t>
+        </m:r>
+      </m:oMath>
+      <w:r>
+        <w:rPr>
+          <w:rFonts w:hint="eastAsia"/>
+        </w:rPr>
+        <w:t>，只是学习输出和输入的差别</w:t>
+      </w:r>
+      <m:oMath>
+        <m:r>
+          <w:rPr>
+            <w:rFonts w:ascii="Cambria Math" w:hAnsi="Cambria Math"/>
+          </w:rPr>
+          <m:t>H</m:t>
+        </m:r>
+        <m:r>
+          <m:rPr>
+            <m:sty m:val="p"/>
+          </m:rPr>
+          <w:rPr>
+            <w:rFonts w:ascii="Cambria Math" w:hAnsi="Cambria Math"/>
+          </w:rPr>
+          <m:t>(</m:t>
+        </m:r>
+        <m:r>
+          <w:rPr>
+            <w:rFonts w:ascii="Cambria Math" w:hAnsi="Cambria Math" w:hint="eastAsia"/>
+          </w:rPr>
+          <m:t>x</m:t>
+        </m:r>
+        <m:r>
+          <m:rPr>
+            <m:sty m:val="p"/>
+          </m:rPr>
+          <w:rPr>
+            <w:rFonts w:ascii="Cambria Math" w:hAnsi="Cambria Math"/>
+          </w:rPr>
+          <m:t>)-</m:t>
+        </m:r>
+        <m:r>
+          <w:rPr>
+            <w:rFonts w:ascii="Cambria Math" w:hAnsi="Cambria Math"/>
+          </w:rPr>
+          <m:t>x</m:t>
+        </m:r>
+      </m:oMath>
+      <w:r>
+        <w:rPr>
+          <w:rFonts w:hint="eastAsia"/>
+        </w:rPr>
+        <w:t>，并且</w:t>
+      </w:r>
+      <w:r>
+        <w:t>没有增加网络的运算复杂度</w:t>
+      </w:r>
+      <w:r>
+        <w:rPr>
+          <w:rFonts w:hint="eastAsia"/>
+        </w:rPr>
+        <w:t>。传统的</w:t>
+      </w:r>
+      <w:r>
+        <w:rPr>
+          <w:rFonts w:hint="eastAsia"/>
+        </w:rPr>
+        <w:t>学习过程</w:t>
+      </w:r>
+      <w:r>
+        <w:rPr>
+          <w:rFonts w:hint="eastAsia"/>
+        </w:rPr>
+        <w:t>与</w:t>
+      </w:r>
+      <w:proofErr w:type="spellStart"/>
+      <w:r>
+        <w:t>R</w:t>
+      </w:r>
+      <w:r>
+        <w:rPr>
+          <w:rFonts w:hint="eastAsia"/>
+        </w:rPr>
+        <w:t>esNet</w:t>
+      </w:r>
+      <w:proofErr w:type="spellEnd"/>
+      <w:r>
+        <w:rPr>
+          <w:rFonts w:hint="eastAsia"/>
+        </w:rPr>
+        <w:t>提出的残差学习过程</w:t>
+      </w:r>
+      <w:r>
+        <w:t>表达的效果</w:t>
+      </w:r>
+      <w:r>
+        <w:rPr>
+          <w:rFonts w:hint="eastAsia"/>
+        </w:rPr>
+        <w:t>虽然</w:t>
+      </w:r>
+      <w:r>
+        <w:t>相同，但是优化的难度却并不相同，这一想法也是源于图像处理中的残差向量编码，通过一个reformulation，将一个问题分解成多个尺度直接的残差问题，能够很好的起到优化训练的效果。</w:t>
+      </w:r>
+      <w:r>
+        <w:rPr>
+          <w:rFonts w:hint="eastAsia"/>
+        </w:rPr>
+        <w:t>如图3</w:t>
+      </w:r>
+      <w:r>
+        <w:t>-15</w:t>
+      </w:r>
+      <w:r>
+        <w:rPr>
+          <w:rFonts w:hint="eastAsia"/>
+        </w:rPr>
+        <w:t>所示，这是一个</w:t>
+      </w:r>
+      <w:proofErr w:type="spellStart"/>
+      <w:r>
+        <w:rPr>
+          <w:rFonts w:hint="eastAsia"/>
+        </w:rPr>
+        <w:t>ResNet</w:t>
+      </w:r>
+      <w:proofErr w:type="spellEnd"/>
+      <w:r>
+        <w:rPr>
+          <w:rFonts w:hint="eastAsia"/>
+        </w:rPr>
+        <w:t>的残差学习单元，即残差。</w:t>
+      </w:r>
+    </w:p>
+    <w:p>
+      <w:pPr>
+        <w:widowControl/>
+        <w:jc w:val="left"/>
+        <w:rPr>
+          <w:rFonts w:ascii="宋体" w:eastAsia="宋体" w:hAnsi="宋体" w:cs="宋体" w:hint="eastAsia"/>
+          <w:kern w:val="0"/>
+          <w:sz w:val="24"/>
+        </w:rPr>
+      </w:pPr>
+    </w:p>
+    <w:p>
+      <w:pPr>
+        <w:jc w:val="center"/>
+      </w:pPr>
+      <w:r>
+        <w:rPr>
+          <w:noProof/>
+        </w:rPr>
+        <w:drawing>
+          <wp:inline distT="0" distB="0" distL="0" distR="0">
+            <wp:extent cx="2664293" cy="1457668"/>
+            <wp:effectExtent l="0" t="0" r="3175" b="3175"/>
+            <wp:docPr id="15" name="图片 15"/>
+            <wp:cNvGraphicFramePr>
+              <a:graphicFrameLocks xmlns:a="http://schemas.openxmlformats.org/drawingml/2006/main" noChangeAspect="1"/>
+            </wp:cNvGraphicFramePr>
+            <a:graphic xmlns:a="http://schemas.openxmlformats.org/drawingml/2006/main">
+              <a:graphicData uri="http://schemas.openxmlformats.org/drawingml/2006/picture">
+                <pic:pic xmlns:pic="http://schemas.openxmlformats.org/drawingml/2006/picture">
+                  <pic:nvPicPr>
+                    <pic:cNvPr id="15" name="pic15.png"/>
+                    <pic:cNvPicPr/>
+                  </pic:nvPicPr>
+                  <pic:blipFill>
+                    <a:blip r:embed="rId19" cstate="print">
+                      <a:extLst>
+                        <a:ext uri="{28A0092B-C50C-407E-A947-70E740481C1C}">
+                          <a14:useLocalDpi xmlns:a14="http://schemas.microsoft.com/office/drawing/2010/main" val="0"/>
+                        </a:ext>
+                      </a:extLst>
+                    </a:blip>
+                    <a:stretch>
+                      <a:fillRect/>
+                    </a:stretch>
+                  </pic:blipFill>
+                  <pic:spPr>
+                    <a:xfrm>
+                      <a:off x="0" y="0"/>
+                      <a:ext cx="2673652" cy="1462788"/>
+                    </a:xfrm>
+                    <a:prstGeom prst="rect">
+                      <a:avLst/>
+                    </a:prstGeom>
+                  </pic:spPr>
+                </pic:pic>
+              </a:graphicData>
+            </a:graphic>
+          </wp:inline>
+        </w:drawing>
+      </w:r>
+    </w:p>
+    <w:p>
+      <w:pPr>
+        <w:jc w:val="center"/>
+        <w:rPr>
+          <w:rFonts w:hint="eastAsia"/>
+        </w:rPr>
+      </w:pPr>
+      <w:r>
+        <w:rPr>
+          <w:rFonts w:hint="eastAsia"/>
+        </w:rPr>
+        <w:t xml:space="preserve">图 </w:t>
+      </w:r>
+      <w:r>
+        <w:t xml:space="preserve">3-15 </w:t>
+      </w:r>
+      <w:proofErr w:type="spellStart"/>
+      <w:r>
+        <w:t>R</w:t>
+      </w:r>
+      <w:r>
+        <w:rPr>
+          <w:rFonts w:hint="eastAsia"/>
+        </w:rPr>
+        <w:t>esNet</w:t>
+      </w:r>
+      <w:proofErr w:type="spellEnd"/>
+      <w:r>
+        <w:rPr>
+          <w:rFonts w:hint="eastAsia"/>
+        </w:rPr>
+        <w:t>残差学习模块</w:t>
+      </w:r>
+    </w:p>
+    <w:p/>
+    <w:p>
+      <w:pPr>
+        <w:rPr>
+          <w:rFonts w:hint="eastAsia"/>
+        </w:rPr>
+      </w:pPr>
+      <w:r>
+        <w:rPr>
+          <w:rFonts w:hint="eastAsia"/>
+        </w:rPr>
+        <w:t>传统的卷积层在信息传递的过程中，难免会出现信息的丢失，</w:t>
+      </w:r>
+      <w:proofErr w:type="spellStart"/>
+      <w:r>
+        <w:t>R</w:t>
+      </w:r>
+      <w:r>
+        <w:rPr>
+          <w:rFonts w:hint="eastAsia"/>
+        </w:rPr>
+        <w:t>esNet</w:t>
+      </w:r>
+      <w:proofErr w:type="spellEnd"/>
+      <w:r>
+        <w:rPr>
+          <w:rFonts w:hint="eastAsia"/>
+        </w:rPr>
+        <w:t>把输入直接放到了输出，保留了原有信息的完整性，一定程度上也缓解了这个问题，而学习的内容也只是输入与输出的差别的那一个部分，简化了学习的目标和难度从而提升了学习效率。</w:t>
+      </w:r>
+    </w:p>
+    <w:p/>
+    <w:p>
+      <w:pPr>
+        <w:rPr>
+          <w:rFonts w:hint="eastAsia"/>
+        </w:rPr>
+      </w:pPr>
+      <w:r>
+        <w:rPr>
+          <w:rFonts w:hint="eastAsia"/>
+        </w:rPr>
+        <w:t>在</w:t>
+      </w:r>
+      <w:proofErr w:type="spellStart"/>
+      <w:r>
+        <w:rPr>
+          <w:rFonts w:hint="eastAsia"/>
+        </w:rPr>
+        <w:t>Res</w:t>
+      </w:r>
+      <w:r>
+        <w:t>N</w:t>
+      </w:r>
+      <w:r>
+        <w:rPr>
+          <w:rFonts w:hint="eastAsia"/>
+        </w:rPr>
+        <w:t>et</w:t>
+      </w:r>
+      <w:proofErr w:type="spellEnd"/>
+      <w:r>
+        <w:rPr>
+          <w:rFonts w:hint="eastAsia"/>
+        </w:rPr>
+        <w:t>中，除了上文提到的两层的残差学习模块，论文的作者还提出了一种三层结构的残差学习模块，如图3</w:t>
+      </w:r>
+      <w:r>
+        <w:t>-16</w:t>
+      </w:r>
+      <w:r>
+        <w:rPr>
+          <w:rFonts w:hint="eastAsia"/>
+        </w:rPr>
+        <w:t>有图所示，其中两层的残差模块由于都是3×3的卷积核，所以没法对图像做维度上面的变化，</w:t>
+      </w:r>
+      <w:r>
+        <w:rPr>
+          <w:rFonts w:hint="eastAsia"/>
+        </w:rPr>
+        <w:t>而三层的残差模块，第一层与第三层的卷积核都是1×1的，方便对图像数据进行降维与升维，另外，对于输入与输出维度不同的情况，也可以对</w:t>
+      </w:r>
+      <m:oMath>
+        <m:r>
+          <w:rPr>
+            <w:rFonts w:ascii="Cambria Math" w:hAnsi="Cambria Math"/>
+          </w:rPr>
+          <m:t>x</m:t>
+        </m:r>
+      </m:oMath>
+      <w:r>
+        <w:rPr>
+          <w:rFonts w:hint="eastAsia"/>
+          <w:iCs/>
+        </w:rPr>
+        <w:t>做一个线性映射来变换维度。</w:t>
+      </w:r>
+    </w:p>
+    <w:p>
+      <w:pPr>
+        <w:jc w:val="center"/>
+      </w:pPr>
+      <w:r>
+        <w:rPr>
+          <w:noProof/>
+        </w:rPr>
+        <w:drawing>
+          <wp:inline distT="0" distB="0" distL="0" distR="0">
+            <wp:extent cx="3486671" cy="1237978"/>
+            <wp:effectExtent l="0" t="0" r="0" b="0"/>
+            <wp:docPr id="16" name="图片 16"/>
+            <wp:cNvGraphicFramePr>
+              <a:graphicFrameLocks xmlns:a="http://schemas.openxmlformats.org/drawingml/2006/main" noChangeAspect="1"/>
+            </wp:cNvGraphicFramePr>
+            <a:graphic xmlns:a="http://schemas.openxmlformats.org/drawingml/2006/main">
+              <a:graphicData uri="http://schemas.openxmlformats.org/drawingml/2006/picture">
+                <pic:pic xmlns:pic="http://schemas.openxmlformats.org/drawingml/2006/picture">
+                  <pic:nvPicPr>
+                    <pic:cNvPr id="16" name="pic16.png"/>
+                    <pic:cNvPicPr/>
+                  </pic:nvPicPr>
+                  <pic:blipFill>
+                    <a:blip r:embed="rId20" cstate="print">
+                      <a:extLst>
+                        <a:ext uri="{28A0092B-C50C-407E-A947-70E740481C1C}">
+                          <a14:useLocalDpi xmlns:a14="http://schemas.microsoft.com/office/drawing/2010/main" val="0"/>
+                        </a:ext>
+                      </a:extLst>
+                    </a:blip>
+                    <a:stretch>
+                      <a:fillRect/>
+                    </a:stretch>
+                  </pic:blipFill>
+                  <pic:spPr>
+                    <a:xfrm>
+                      <a:off x="0" y="0"/>
+                      <a:ext cx="3509510" cy="1246087"/>
+                    </a:xfrm>
+                    <a:prstGeom prst="rect">
+                      <a:avLst/>
+                    </a:prstGeom>
+                  </pic:spPr>
+                </pic:pic>
+              </a:graphicData>
+            </a:graphic>
+          </wp:inline>
+        </w:drawing>
+      </w:r>
+    </w:p>
+    <w:p>
+      <w:pPr>
+        <w:jc w:val="center"/>
+        <w:rPr>
+          <w:rFonts w:hint="eastAsia"/>
+        </w:rPr>
+      </w:pPr>
+      <w:r>
+        <w:rPr>
+          <w:rFonts w:hint="eastAsia"/>
+        </w:rPr>
+        <w:t xml:space="preserve">图 </w:t>
+      </w:r>
+      <w:r>
+        <w:t xml:space="preserve">3-16 </w:t>
+      </w:r>
+      <w:proofErr w:type="spellStart"/>
+      <w:r>
+        <w:t>R</w:t>
+      </w:r>
+      <w:r>
+        <w:rPr>
+          <w:rFonts w:hint="eastAsia"/>
+        </w:rPr>
+        <w:t>esNet</w:t>
+      </w:r>
+      <w:proofErr w:type="spellEnd"/>
+      <w:r>
+        <w:rPr>
+          <w:rFonts w:hint="eastAsia"/>
+        </w:rPr>
+        <w:t>残差学习模块结构</w:t>
+      </w:r>
+    </w:p>
+    <w:p>
+      <w:pPr>
+        <w:widowControl/>
+        <w:jc w:val="left"/>
+      </w:pPr>
+      <w:r>
+        <w:rPr>
+          <w:rFonts w:hint="eastAsia"/>
+        </w:rPr>
+        <w:lastRenderedPageBreak/>
+        <w:t>下图</w:t>
+      </w:r>
+      <w:r>
+        <w:t>左边是普通的网络，右边是残差网络，较细的线代表验证误差，较粗的线则代表训练误差。我们可以看到普通的网络存在梯度退化的现象，即34层网络的训练和验证误差都大于18层的网络，而残差网络中则不存在这个现象。可见残差网络解决了梯度退化的问题。</w:t>
+      </w:r>
+    </w:p>
+    <w:p>
+      <w:pPr>
+        <w:widowControl/>
+        <w:jc w:val="left"/>
+      </w:pPr>
+    </w:p>
+    <w:p>
+      <w:pPr>
+        <w:widowControl/>
+        <w:jc w:val="left"/>
+      </w:pPr>
+    </w:p>
+    <w:p>
+      <w:pPr>
+        <w:widowControl/>
+        <w:jc w:val="left"/>
+      </w:pPr>
+      <w:r>
+        <w:rPr>
+          <w:rFonts w:hint="eastAsia"/>
+        </w:rPr>
+        <w:t>我们简单看一下</w:t>
+      </w:r>
+      <w:proofErr w:type="spellStart"/>
+      <w:r>
+        <w:rPr>
+          <w:rFonts w:hint="eastAsia"/>
+        </w:rPr>
+        <w:t>Res</w:t>
+      </w:r>
+      <w:r>
+        <w:t>N</w:t>
+      </w:r>
+      <w:r>
+        <w:rPr>
+          <w:rFonts w:hint="eastAsia"/>
+        </w:rPr>
+        <w:t>et</w:t>
+      </w:r>
+      <w:proofErr w:type="spellEnd"/>
+      <w:r>
+        <w:rPr>
+          <w:rFonts w:hint="eastAsia"/>
+        </w:rPr>
+        <w:t>的结构，</w:t>
+      </w:r>
       <w:bookmarkStart w:id="0" w:name="_GoBack"/>
       <w:bookmarkEnd w:id="0"/>
-    </w:p>
-    <w:p>
-      <w:r>
-        <w:t>到这里相信大家一定都对CNN有了一个全面的认识。神经网络发展迅速，上文介绍的也都是一些比较基础的网络结构，目前已经涌现了大量效果极佳且参数量较少的CNN，keras中也实现了许多经典的CNN，这些网络在各大比赛中都取得了优异的成绩，读者可借鉴这些网络的优点来搭建自己的神经网络，当然也可以采用迁移学习的方法直接使用预先训练好的模型来完成自己的图像识别任务。</w:t>
-      </w:r>
-    </w:p>
-    <w:p/>
-    <w:p/>
-    <w:p/>
-    <w:p/>
+      <w:r>
+        <w:rPr>
+          <w:rFonts w:hint="eastAsia"/>
+        </w:rPr>
+        <w:t>其</w:t>
+      </w:r>
+      <w:r>
+        <w:t>整体结构图示如下</w:t>
+      </w:r>
+      <w:r>
+        <w:rPr>
+          <w:rFonts w:hint="eastAsia"/>
+        </w:rPr>
+        <w:t>，</w:t>
+      </w:r>
+      <w:r>
+        <w:t>其中</w:t>
+      </w:r>
+      <w:r>
+        <w:rPr>
+          <w:rFonts w:hint="eastAsia"/>
+        </w:rPr>
+        <w:t>包括了</w:t>
+      </w:r>
+      <w:r>
+        <w:t>ResNet-18、ResNet-34</w:t>
+      </w:r>
+      <w:r>
+        <w:rPr>
+          <w:rFonts w:hint="eastAsia"/>
+        </w:rPr>
+        <w:t>、</w:t>
+      </w:r>
+      <w:r>
+        <w:t xml:space="preserve"> ResNet-50，ResNet-101，ResNet-152的</w:t>
+      </w:r>
+      <w:r>
+        <w:rPr>
+          <w:rFonts w:hint="eastAsia"/>
+        </w:rPr>
+        <w:t>结构</w:t>
+      </w:r>
+      <w:r>
+        <w:t>。</w:t>
+      </w:r>
+    </w:p>
+    <w:p>
+      <w:pPr>
+        <w:jc w:val="left"/>
+        <w:rPr>
+          <w:rFonts w:hint="eastAsia"/>
+        </w:rPr>
+      </w:pPr>
+    </w:p>
+    <w:p>
+      <w:pPr>
+        <w:jc w:val="center"/>
+      </w:pPr>
+      <w:r>
+        <w:rPr>
+          <w:noProof/>
+        </w:rPr>
+        <w:drawing>
+          <wp:inline distT="0" distB="0" distL="0" distR="0">
+            <wp:extent cx="3711523" cy="1612500"/>
+            <wp:effectExtent l="0" t="0" r="0" b="635"/>
+            <wp:docPr id="17" name="图片 17"/>
+            <wp:cNvGraphicFramePr>
+              <a:graphicFrameLocks xmlns:a="http://schemas.openxmlformats.org/drawingml/2006/main" noChangeAspect="1"/>
+            </wp:cNvGraphicFramePr>
+            <a:graphic xmlns:a="http://schemas.openxmlformats.org/drawingml/2006/main">
+              <a:graphicData uri="http://schemas.openxmlformats.org/drawingml/2006/picture">
+                <pic:pic xmlns:pic="http://schemas.openxmlformats.org/drawingml/2006/picture">
+                  <pic:nvPicPr>
+                    <pic:cNvPr id="17" name="pic18.png"/>
+                    <pic:cNvPicPr/>
+                  </pic:nvPicPr>
+                  <pic:blipFill>
+                    <a:blip r:embed="rId21" cstate="print">
+                      <a:extLst>
+                        <a:ext uri="{28A0092B-C50C-407E-A947-70E740481C1C}">
+                          <a14:useLocalDpi xmlns:a14="http://schemas.microsoft.com/office/drawing/2010/main" val="0"/>
+                        </a:ext>
+                      </a:extLst>
+                    </a:blip>
+                    <a:stretch>
+                      <a:fillRect/>
+                    </a:stretch>
+                  </pic:blipFill>
+                  <pic:spPr>
+                    <a:xfrm>
+                      <a:off x="0" y="0"/>
+                      <a:ext cx="3719552" cy="1615988"/>
+                    </a:xfrm>
+                    <a:prstGeom prst="rect">
+                      <a:avLst/>
+                    </a:prstGeom>
+                  </pic:spPr>
+                </pic:pic>
+              </a:graphicData>
+            </a:graphic>
+          </wp:inline>
+        </w:drawing>
+      </w:r>
+    </w:p>
+    <w:p>
+      <w:pPr>
+        <w:jc w:val="center"/>
+        <w:rPr>
+          <w:rFonts w:hint="eastAsia"/>
+        </w:rPr>
+      </w:pPr>
+      <w:r>
+        <w:rPr>
+          <w:rFonts w:hint="eastAsia"/>
+        </w:rPr>
+        <w:t xml:space="preserve">图 </w:t>
+      </w:r>
+      <w:r>
+        <w:t xml:space="preserve">3-18 </w:t>
+      </w:r>
+      <w:proofErr w:type="spellStart"/>
+      <w:r>
+        <w:t>R</w:t>
+      </w:r>
+      <w:r>
+        <w:rPr>
+          <w:rFonts w:hint="eastAsia"/>
+        </w:rPr>
+        <w:t>esNet</w:t>
+      </w:r>
+      <w:proofErr w:type="spellEnd"/>
+      <w:r>
+        <w:rPr>
+          <w:rFonts w:hint="eastAsia"/>
+        </w:rPr>
+        <w:t>结构</w:t>
+      </w:r>
+    </w:p>
+    <w:p/>
+    <w:p/>
+    <w:p/>
+    <w:p/>
+    <w:p/>
+    <w:p/>
+    <w:p/>
+    <w:p/>
+    <w:p/>
+    <w:p/>
+    <w:p/>
+    <w:p/>
+    <w:p/>
+    <w:p/>
+    <w:p/>
+    <w:p/>
+    <w:p/>
+    <w:p/>
+    <w:p/>
+    <w:p/>
+    <w:p/>
+    <w:p/>
+    <w:p/>
+    <w:p/>
+    <w:p>
+      <w:pPr>
+        <w:rPr>
+          <w:rFonts w:hint="eastAsia"/>
+        </w:rPr>
+      </w:pPr>
+    </w:p>
+    <w:p>
+      <w:pPr>
+        <w:rPr>
+          <w:rFonts w:hint="eastAsia"/>
+        </w:rPr>
+      </w:pPr>
+      <w:r>
+        <w:lastRenderedPageBreak/>
+        <w:t>到这里相信大家一定都对CNN有了一个全面的认识。神经网络发展迅速，上文介绍的也都是一些比较基础的网络结构，目前已经涌现了大量效果极佳且参数量较少的CNN，</w:t>
+      </w:r>
+      <w:proofErr w:type="spellStart"/>
+      <w:r>
+        <w:t>keras</w:t>
+      </w:r>
+      <w:proofErr w:type="spellEnd"/>
+      <w:r>
+        <w:t>中也实现了许多经典的CNN，这些网络在各大比赛中都取得了优异的成绩，读者可借鉴这些网络的优点来搭建自己的神经网络，当然也可以采用迁移学习的方法直接使用预先训练好的模型来完成自己的图像识别任务。</w:t>
+      </w:r>
+    </w:p>
     <w:sectPr>
       <w:pgSz w:w="11900" w:h="16840"/>
       <w:pgMar w:top="1440" w:right="1800" w:bottom="1440" w:left="1800" w:header="851" w:footer="992" w:gutter="0"/>
@@ -8718,6 +11843,55 @@
       <w:ind w:firstLineChars="200" w:firstLine="420"/>
     </w:pPr>
   </w:style>
+  <w:style w:type="paragraph" w:styleId="a7">
+    <w:name w:val="Balloon Text"/>
+    <w:basedOn w:val="a"/>
+    <w:link w:val="a8"/>
+    <w:uiPriority w:val="99"/>
+    <w:semiHidden/>
+    <w:unhideWhenUsed/>
+    <w:rsid w:val="000C17B1"/>
+    <w:rPr>
+      <w:rFonts w:ascii="宋体" w:eastAsia="宋体"/>
+      <w:sz w:val="18"/>
+      <w:szCs w:val="18"/>
+    </w:rPr>
+  </w:style>
+  <w:style w:type="character" w:customStyle="1" w:styleId="a8">
+    <w:name w:val="批注框文本 字符"/>
+    <w:basedOn w:val="a0"/>
+    <w:link w:val="a7"/>
+    <w:uiPriority w:val="99"/>
+    <w:semiHidden/>
+    <w:rsid w:val="000C17B1"/>
+    <w:rPr>
+      <w:rFonts w:ascii="宋体" w:eastAsia="宋体"/>
+      <w:sz w:val="18"/>
+      <w:szCs w:val="18"/>
+    </w:rPr>
+  </w:style>
+  <w:style w:type="character" w:styleId="a9">
+    <w:name w:val="Strong"/>
+    <w:basedOn w:val="a0"/>
+    <w:uiPriority w:val="22"/>
+    <w:qFormat/>
+    <w:rsid w:val="00CC5511"/>
+    <w:rPr>
+      <w:b/>
+      <w:bCs/>
+    </w:rPr>
+  </w:style>
+  <w:style w:type="character" w:styleId="aa">
+    <w:name w:val="Emphasis"/>
+    <w:basedOn w:val="a0"/>
+    <w:uiPriority w:val="20"/>
+    <w:qFormat/>
+    <w:rsid w:val="0038147B"/>
+    <w:rPr>
+      <w:i/>
+      <w:iCs/>
+    </w:rPr>
+  </w:style>
 </w:styles>
 </file>
 

--- a/卷积神经网络.docx
+++ b/卷积神经网络.docx
@@ -113,13 +113,7 @@
         <w:t xml:space="preserve"> 的8 倍多。通过增加深度，网络便能够利用增加的非线性得出目标函数的近似结构，同时得出更好的特性表征。但是，这样做同时也增加了网络的整体复杂程度，使网络变得难以优化，很容易过拟合,当然，研究人员们也提出了很多方法来解决这一问题。下图对比了目前各种卷积神经网络之间，复杂度和精度之间的关系。</w:t>
       </w:r>
     </w:p>
-    <w:p>
-      <w:pPr>
-        <w:rPr>
-          <w:rFonts w:hint="eastAsia"/>
-        </w:rPr>
-      </w:pPr>
-    </w:p>
+    <w:p/>
     <w:p>
       <w:pPr>
         <w:jc w:val="center"/>
@@ -174,9 +168,6 @@
     <w:p>
       <w:pPr>
         <w:jc w:val="center"/>
-        <w:rPr>
-          <w:rFonts w:hint="eastAsia"/>
-        </w:rPr>
       </w:pPr>
       <w:r>
         <w:rPr>
@@ -268,13 +259,7 @@
         <w:t>卷积神经网络一般由卷积层、池化层、全连接层组成。其中卷积层与池化层配合，组成多个卷积组，逐层提取特征，最终通过若干个全连接层完成分类。</w:t>
       </w:r>
     </w:p>
-    <w:p>
-      <w:pPr>
-        <w:rPr>
-          <w:rFonts w:hint="eastAsia"/>
-        </w:rPr>
-      </w:pPr>
-    </w:p>
+    <w:p/>
     <w:p>
       <w:pPr>
         <w:jc w:val="center"/>
@@ -329,9 +314,6 @@
     <w:p>
       <w:pPr>
         <w:jc w:val="center"/>
-        <w:rPr>
-          <w:rFonts w:hint="eastAsia"/>
-        </w:rPr>
       </w:pPr>
       <w:r>
         <w:rPr>
@@ -350,13 +332,7 @@
       </w:r>
     </w:p>
     <w:p/>
-    <w:p>
-      <w:pPr>
-        <w:rPr>
-          <w:rFonts w:hint="eastAsia"/>
-        </w:rPr>
-      </w:pPr>
-    </w:p>
+    <w:p/>
     <w:p>
       <w:r>
         <w:lastRenderedPageBreak/>
@@ -448,13 +424,7 @@
         <w:t>卷积操作</w:t>
       </w:r>
     </w:p>
-    <w:p>
-      <w:pPr>
-        <w:rPr>
-          <w:rFonts w:hint="eastAsia"/>
-        </w:rPr>
-      </w:pPr>
-    </w:p>
+    <w:p/>
     <w:p>
       <w:r>
         <w:t>假设输入图像大小为</w:t>
@@ -478,11 +448,6 @@
     </w:p>
     <w:p/>
     <w:p>
-      <w:pPr>
-        <w:rPr>
-          <w:rFonts w:hint="eastAsia"/>
-        </w:rPr>
-      </w:pPr>
       <m:oMathPara>
         <m:oMath>
           <m:d>
@@ -594,13 +559,7 @@
         </m:oMath>
       </m:oMathPara>
     </w:p>
-    <w:p>
-      <w:pPr>
-        <w:rPr>
-          <w:rFonts w:hint="eastAsia"/>
-        </w:rPr>
-      </w:pPr>
-    </w:p>
+    <w:p/>
     <w:p>
       <w:r>
         <w:t xml:space="preserve">但是这样做卷积运算是有一个缺点的，卷积图像的大小会不断缩小，另外图像的角落的元素只被一个输出所使用，所以在图像边缘的像素在输出中采用较少，也就意味着你丢掉了很多图像边缘的信息，为了解决这两个问题，就引入了padding操作，也就是在图像卷积操作之前，沿着图像边缘用0进行图像填充,就可以保证输出图像和输入图像一样大。 </w:t>
@@ -903,9 +862,6 @@
     <w:p>
       <w:pPr>
         <w:jc w:val="center"/>
-        <w:rPr>
-          <w:rFonts w:hint="eastAsia"/>
-        </w:rPr>
       </w:pPr>
     </w:p>
     <w:p>
@@ -996,9 +952,6 @@
     <w:p>
       <w:pPr>
         <w:jc w:val="center"/>
-        <w:rPr>
-          <w:rFonts w:hint="eastAsia"/>
-        </w:rPr>
       </w:pPr>
     </w:p>
     <w:p>
@@ -1094,9 +1047,6 @@
     <w:p>
       <w:pPr>
         <w:jc w:val="center"/>
-        <w:rPr>
-          <w:rFonts w:hint="eastAsia"/>
-        </w:rPr>
       </w:pPr>
     </w:p>
     <w:p>
@@ -1177,13 +1127,7 @@
         <w:t>平均池化层</w:t>
       </w:r>
     </w:p>
-    <w:p>
-      <w:pPr>
-        <w:rPr>
-          <w:rFonts w:hint="eastAsia"/>
-        </w:rPr>
-      </w:pPr>
-    </w:p>
+    <w:p/>
     <w:p>
       <w:r>
         <w:t>3.2.3 激活层 （Activation）</w:t>
@@ -1492,13 +1436,7 @@
         <w:t>这个参数的值为10。</w:t>
       </w:r>
     </w:p>
-    <w:p>
-      <w:pPr>
-        <w:rPr>
-          <w:rFonts w:hint="eastAsia"/>
-        </w:rPr>
-      </w:pPr>
-    </w:p>
+    <w:p/>
     <w:tbl>
       <w:tblPr>
         <w:tblStyle w:val="a4"/>
@@ -1640,11 +1578,6 @@
             </w:r>
           </w:p>
           <w:p>
-            <w:pPr>
-              <w:rPr>
-                <w:rFonts w:hint="eastAsia"/>
-              </w:rPr>
-            </w:pPr>
             <w:proofErr w:type="spellStart"/>
             <w:r>
               <w:t>y_test</w:t>
@@ -1681,13 +1614,7 @@
         </w:tc>
       </w:tr>
     </w:tbl>
-    <w:p>
-      <w:pPr>
-        <w:rPr>
-          <w:rFonts w:hint="eastAsia"/>
-        </w:rPr>
-      </w:pPr>
-    </w:p>
+    <w:p/>
     <w:p>
       <w:r>
         <w:t>数据读取完成后，我们对数据的维度进行查看。</w:t>
@@ -1732,11 +1659,6 @@
             </w:r>
           </w:p>
           <w:p>
-            <w:pPr>
-              <w:rPr>
-                <w:rFonts w:hint="eastAsia"/>
-              </w:rPr>
-            </w:pPr>
             <w:r>
               <w:t>(55000, 784)</w:t>
             </w:r>
@@ -1794,11 +1716,6 @@
             </w:r>
           </w:p>
           <w:p>
-            <w:pPr>
-              <w:rPr>
-                <w:rFonts w:hint="eastAsia"/>
-              </w:rPr>
-            </w:pPr>
             <w:proofErr w:type="spellStart"/>
             <w:r>
               <w:t>test_X</w:t>
@@ -1910,11 +1827,6 @@
           </w:p>
           <w:p/>
           <w:p>
-            <w:pPr>
-              <w:rPr>
-                <w:rFonts w:hint="eastAsia"/>
-              </w:rPr>
-            </w:pPr>
             <w:r>
               <w:t>model = Sequential()</w:t>
             </w:r>
@@ -1964,11 +1876,6 @@
             </w:r>
           </w:p>
           <w:p>
-            <w:pPr>
-              <w:rPr>
-                <w:rFonts w:hint="eastAsia"/>
-              </w:rPr>
-            </w:pPr>
             <w:proofErr w:type="spellStart"/>
             <w:r>
               <w:t>model.add</w:t>
@@ -2057,11 +1964,6 @@
             </w:r>
           </w:p>
           <w:p>
-            <w:pPr>
-              <w:rPr>
-                <w:rFonts w:hint="eastAsia"/>
-              </w:rPr>
-            </w:pPr>
             <w:proofErr w:type="spellStart"/>
             <w:r>
               <w:t>model.add</w:t>
@@ -2104,13 +2006,7 @@
         <w:t>层，从而得到最后的概率。</w:t>
       </w:r>
     </w:p>
-    <w:p>
-      <w:pPr>
-        <w:rPr>
-          <w:rFonts w:hint="eastAsia"/>
-        </w:rPr>
-      </w:pPr>
-    </w:p>
+    <w:p/>
     <w:tbl>
       <w:tblPr>
         <w:tblStyle w:val="a4"/>
@@ -2194,11 +2090,6 @@
             </w:r>
           </w:p>
           <w:p>
-            <w:pPr>
-              <w:rPr>
-                <w:rFonts w:hint="eastAsia"/>
-              </w:rPr>
-            </w:pPr>
             <w:proofErr w:type="spellStart"/>
             <w:r>
               <w:t>model.add</w:t>
@@ -2298,11 +2189,6 @@
             </w:r>
           </w:p>
           <w:p>
-            <w:pPr>
-              <w:rPr>
-                <w:rFonts w:hint="eastAsia"/>
-              </w:rPr>
-            </w:pPr>
             <w:r>
               <w:t xml:space="preserve">              metrics=['accuracy'])</w:t>
             </w:r>
@@ -2350,11 +2236,6 @@
             <w:shd w:val="clear" w:color="auto" w:fill="E7E6E6" w:themeFill="background2"/>
           </w:tcPr>
           <w:p>
-            <w:pPr>
-              <w:rPr>
-                <w:rFonts w:hint="eastAsia"/>
-              </w:rPr>
-            </w:pPr>
             <w:proofErr w:type="spellStart"/>
             <w:r>
               <w:t>model.fit</w:t>
@@ -2391,13 +2272,7 @@
         </w:tc>
       </w:tr>
     </w:tbl>
-    <w:p>
-      <w:pPr>
-        <w:rPr>
-          <w:rFonts w:hint="eastAsia"/>
-        </w:rPr>
-      </w:pPr>
-    </w:p>
+    <w:p/>
     <w:p>
       <w:r>
         <w:t>训练完成后，我们可以在测试集上进行测试，得到最终的测试结果。</w:t>
@@ -2477,11 +2352,6 @@
             </w:r>
           </w:p>
           <w:p>
-            <w:pPr>
-              <w:rPr>
-                <w:rFonts w:hint="eastAsia"/>
-              </w:rPr>
-            </w:pPr>
             <w:r>
               <w:t>Test accuracy: 0.9923</w:t>
             </w:r>
@@ -2609,9 +2479,6 @@
     <w:p>
       <w:pPr>
         <w:jc w:val="center"/>
-        <w:rPr>
-          <w:rFonts w:hint="eastAsia"/>
-        </w:rPr>
       </w:pPr>
       <w:r>
         <w:rPr>
@@ -2709,11 +2576,6 @@
     </w:p>
     <w:p/>
     <w:p>
-      <w:pPr>
-        <w:rPr>
-          <w:rFonts w:hint="eastAsia"/>
-        </w:rPr>
-      </w:pPr>
       <w:r>
         <w:t>第二个层 conv_2:</w:t>
       </w:r>
@@ -2772,11 +2634,6 @@
     </w:p>
     <w:p/>
     <w:p>
-      <w:pPr>
-        <w:rPr>
-          <w:rFonts w:hint="eastAsia"/>
-        </w:rPr>
-      </w:pPr>
       <w:r>
         <w:t>第三个层 conv_3:</w:t>
       </w:r>
@@ -2835,11 +2692,6 @@
     </w:p>
     <w:p/>
     <w:p>
-      <w:pPr>
-        <w:rPr>
-          <w:rFonts w:hint="eastAsia"/>
-        </w:rPr>
-      </w:pPr>
       <w:r>
         <w:t>第四个层 conv_4:</w:t>
       </w:r>
@@ -2898,11 +2750,6 @@
     </w:p>
     <w:p/>
     <w:p>
-      <w:pPr>
-        <w:rPr>
-          <w:rFonts w:hint="eastAsia"/>
-        </w:rPr>
-      </w:pPr>
       <w:r>
         <w:t>第五个层 conv_5:</w:t>
       </w:r>
@@ -2961,11 +2808,6 @@
     </w:p>
     <w:p/>
     <w:p>
-      <w:pPr>
-        <w:rPr>
-          <w:rFonts w:hint="eastAsia"/>
-        </w:rPr>
-      </w:pPr>
       <w:r>
         <w:t>第六个层 fc_1:</w:t>
       </w:r>
@@ -3030,11 +2872,6 @@
     </w:p>
     <w:p/>
     <w:p>
-      <w:pPr>
-        <w:rPr>
-          <w:rFonts w:hint="eastAsia"/>
-        </w:rPr>
-      </w:pPr>
       <w:r>
         <w:t>第8个层 fc_3:</w:t>
       </w:r>
@@ -3333,11 +3170,6 @@
             </w:r>
           </w:p>
           <w:p>
-            <w:pPr>
-              <w:rPr>
-                <w:rFonts w:hint="eastAsia"/>
-              </w:rPr>
-            </w:pPr>
             <w:proofErr w:type="spellStart"/>
             <w:r>
               <w:t>y_test</w:t>
@@ -3622,13 +3454,7 @@
               <w:t>=(3, 3)))</w:t>
             </w:r>
           </w:p>
-          <w:p>
-            <w:pPr>
-              <w:rPr>
-                <w:rFonts w:hint="eastAsia"/>
-              </w:rPr>
-            </w:pPr>
-          </w:p>
+          <w:p/>
           <w:p>
             <w:proofErr w:type="spellStart"/>
             <w:r>
@@ -3697,11 +3523,6 @@
             </w:r>
           </w:p>
           <w:p>
-            <w:pPr>
-              <w:rPr>
-                <w:rFonts w:hint="eastAsia"/>
-              </w:rPr>
-            </w:pPr>
             <w:proofErr w:type="spellStart"/>
             <w:r>
               <w:t>model.add</w:t>
@@ -3780,11 +3601,6 @@
             </w:r>
           </w:p>
           <w:p>
-            <w:pPr>
-              <w:rPr>
-                <w:rFonts w:hint="eastAsia"/>
-              </w:rPr>
-            </w:pPr>
             <w:proofErr w:type="spellStart"/>
             <w:r>
               <w:t>model.summary</w:t>
@@ -3799,11 +3615,6 @@
     </w:tbl>
     <w:p/>
     <w:p>
-      <w:pPr>
-        <w:rPr>
-          <w:rFonts w:hint="eastAsia"/>
-        </w:rPr>
-      </w:pPr>
       <w:r>
         <w:t>这里需要特别提一下</w:t>
       </w:r>
@@ -3871,9 +3682,6 @@
     <w:p>
       <w:pPr>
         <w:jc w:val="center"/>
-        <w:rPr>
-          <w:rFonts w:hint="eastAsia"/>
-        </w:rPr>
       </w:pPr>
       <w:r>
         <w:rPr>
@@ -4174,11 +3982,6 @@
             </w:r>
           </w:p>
           <w:p>
-            <w:pPr>
-              <w:rPr>
-                <w:rFonts w:hint="eastAsia"/>
-              </w:rPr>
-            </w:pPr>
             <w:r>
               <w:t>Test accuracy: 0.7427</w:t>
             </w:r>
@@ -4210,11 +4013,6 @@
     </w:p>
     <w:p/>
     <w:p>
-      <w:pPr>
-        <w:rPr>
-          <w:rFonts w:hint="eastAsia"/>
-        </w:rPr>
-      </w:pPr>
       <w:r>
         <w:t>相比于</w:t>
       </w:r>
@@ -4473,9 +4271,6 @@
     <w:p>
       <w:pPr>
         <w:jc w:val="center"/>
-        <w:rPr>
-          <w:rFonts w:hint="eastAsia"/>
-        </w:rPr>
       </w:pPr>
     </w:p>
     <w:p>
@@ -4539,9 +4334,6 @@
     <w:p>
       <w:pPr>
         <w:jc w:val="center"/>
-        <w:rPr>
-          <w:rFonts w:hint="eastAsia"/>
-        </w:rPr>
       </w:pPr>
       <w:r>
         <w:rPr>
@@ -4573,11 +4365,6 @@
     </w:p>
     <w:p/>
     <w:p>
-      <w:pPr>
-        <w:rPr>
-          <w:rFonts w:hint="eastAsia"/>
-        </w:rPr>
-      </w:pPr>
       <w:r>
         <w:t>第一个层 conv_1：</w:t>
       </w:r>
@@ -4623,11 +4410,6 @@
     </w:p>
     <w:p/>
     <w:p>
-      <w:pPr>
-        <w:rPr>
-          <w:rFonts w:hint="eastAsia"/>
-        </w:rPr>
-      </w:pPr>
       <w:r>
         <w:t>第二个层 conv_2：</w:t>
       </w:r>
@@ -4687,11 +4469,6 @@
     </w:p>
     <w:p/>
     <w:p>
-      <w:pPr>
-        <w:rPr>
-          <w:rFonts w:hint="eastAsia"/>
-        </w:rPr>
-      </w:pPr>
       <w:r>
         <w:t>第三个层 conv_3：</w:t>
       </w:r>
@@ -4737,11 +4514,6 @@
     </w:p>
     <w:p/>
     <w:p>
-      <w:pPr>
-        <w:rPr>
-          <w:rFonts w:hint="eastAsia"/>
-        </w:rPr>
-      </w:pPr>
       <w:r>
         <w:t>第四个层 conv_4：</w:t>
       </w:r>
@@ -4800,11 +4572,6 @@
     </w:p>
     <w:p/>
     <w:p>
-      <w:pPr>
-        <w:rPr>
-          <w:rFonts w:hint="eastAsia"/>
-        </w:rPr>
-      </w:pPr>
       <w:r>
         <w:t>第五个层 conv_5：</w:t>
       </w:r>
@@ -4850,11 +4617,6 @@
     </w:p>
     <w:p/>
     <w:p>
-      <w:pPr>
-        <w:rPr>
-          <w:rFonts w:hint="eastAsia"/>
-        </w:rPr>
-      </w:pPr>
       <w:r>
         <w:t>第六个层 conv_6：</w:t>
       </w:r>
@@ -4900,11 +4662,6 @@
     </w:p>
     <w:p/>
     <w:p>
-      <w:pPr>
-        <w:rPr>
-          <w:rFonts w:hint="eastAsia"/>
-        </w:rPr>
-      </w:pPr>
       <w:r>
         <w:t>第七个层 conv_7：</w:t>
       </w:r>
@@ -4963,11 +4720,6 @@
     </w:p>
     <w:p/>
     <w:p>
-      <w:pPr>
-        <w:rPr>
-          <w:rFonts w:hint="eastAsia"/>
-        </w:rPr>
-      </w:pPr>
       <w:r>
         <w:t>第八个层 conv_8：</w:t>
       </w:r>
@@ -5013,11 +4765,6 @@
     </w:p>
     <w:p/>
     <w:p>
-      <w:pPr>
-        <w:rPr>
-          <w:rFonts w:hint="eastAsia"/>
-        </w:rPr>
-      </w:pPr>
       <w:r>
         <w:t>第九个层 conv_9：</w:t>
       </w:r>
@@ -5063,11 +4810,6 @@
     </w:p>
     <w:p/>
     <w:p>
-      <w:pPr>
-        <w:rPr>
-          <w:rFonts w:hint="eastAsia"/>
-        </w:rPr>
-      </w:pPr>
       <w:r>
         <w:t>第十个层 conv_10：</w:t>
       </w:r>
@@ -5126,11 +4868,6 @@
     </w:p>
     <w:p/>
     <w:p>
-      <w:pPr>
-        <w:rPr>
-          <w:rFonts w:hint="eastAsia"/>
-        </w:rPr>
-      </w:pPr>
       <w:r>
         <w:t>第十一个层 conv_11：</w:t>
       </w:r>
@@ -5176,11 +4913,6 @@
     </w:p>
     <w:p/>
     <w:p>
-      <w:pPr>
-        <w:rPr>
-          <w:rFonts w:hint="eastAsia"/>
-        </w:rPr>
-      </w:pPr>
       <w:r>
         <w:t>第十二个层 conv_12：</w:t>
       </w:r>
@@ -5226,11 +4958,6 @@
     </w:p>
     <w:p/>
     <w:p>
-      <w:pPr>
-        <w:rPr>
-          <w:rFonts w:hint="eastAsia"/>
-        </w:rPr>
-      </w:pPr>
       <w:r>
         <w:t>第十三个层 conv_13：</w:t>
       </w:r>
@@ -5289,11 +5016,6 @@
     </w:p>
     <w:p/>
     <w:p>
-      <w:pPr>
-        <w:rPr>
-          <w:rFonts w:hint="eastAsia"/>
-        </w:rPr>
-      </w:pPr>
       <w:r>
         <w:t>第十四个层 fc_14:</w:t>
       </w:r>
@@ -5326,11 +5048,6 @@
     </w:p>
     <w:p/>
     <w:p>
-      <w:pPr>
-        <w:rPr>
-          <w:rFonts w:hint="eastAsia"/>
-        </w:rPr>
-      </w:pPr>
       <w:r>
         <w:t>第十五个层 fc_15:</w:t>
       </w:r>
@@ -5363,11 +5080,6 @@
     </w:p>
     <w:p/>
     <w:p>
-      <w:pPr>
-        <w:rPr>
-          <w:rFonts w:hint="eastAsia"/>
-        </w:rPr>
-      </w:pPr>
       <w:r>
         <w:t>第十六个层 fc_16:</w:t>
       </w:r>
@@ -5408,11 +5120,6 @@
     </w:p>
     <w:p/>
     <w:p>
-      <w:pPr>
-        <w:rPr>
-          <w:rFonts w:hint="eastAsia"/>
-        </w:rPr>
-      </w:pPr>
       <w:r>
         <w:t>从上面的过程可以看出VGG网络结构还是挺简洁的，都是由小卷积核、小池化核组合而成，并且逐次增加卷积核的数量。其简化图如下：</w:t>
       </w:r>
@@ -5680,11 +5387,6 @@
             </w:r>
           </w:p>
           <w:p>
-            <w:pPr>
-              <w:rPr>
-                <w:rFonts w:hint="eastAsia"/>
-              </w:rPr>
-            </w:pPr>
             <w:proofErr w:type="spellStart"/>
             <w:r>
               <w:t>y_test</w:t>
@@ -5721,13 +5423,7 @@
         </w:tc>
       </w:tr>
     </w:tbl>
-    <w:p>
-      <w:pPr>
-        <w:rPr>
-          <w:rFonts w:hint="eastAsia"/>
-        </w:rPr>
-      </w:pPr>
-    </w:p>
+    <w:p/>
     <w:p>
       <w:r>
         <w:t>模型搭建阶段上文已经提过，这里不再赘述。</w:t>
@@ -5900,6 +5596,8 @@
             <w:r>
               <w:t>=(2, 2)))</w:t>
             </w:r>
+            <w:bookmarkStart w:id="0" w:name="_GoBack"/>
+            <w:bookmarkEnd w:id="0"/>
           </w:p>
           <w:p>
             <w:proofErr w:type="spellStart"/>
@@ -6128,11 +5826,6 @@
             </w:r>
           </w:p>
           <w:p>
-            <w:pPr>
-              <w:rPr>
-                <w:rFonts w:hint="eastAsia"/>
-              </w:rPr>
-            </w:pPr>
             <w:proofErr w:type="spellStart"/>
             <w:r>
               <w:t>model.add</w:t>
@@ -6273,11 +5966,6 @@
             </w:r>
           </w:p>
           <w:p>
-            <w:pPr>
-              <w:rPr>
-                <w:rFonts w:hint="eastAsia"/>
-              </w:rPr>
-            </w:pPr>
             <w:proofErr w:type="spellStart"/>
             <w:r>
               <w:t>model.fit</w:t>
@@ -6497,11 +6185,6 @@
             </w:r>
           </w:p>
           <w:p>
-            <w:pPr>
-              <w:rPr>
-                <w:rFonts w:hint="eastAsia"/>
-              </w:rPr>
-            </w:pPr>
             <w:r>
               <w:t>Test accuracy: 0.7928</w:t>
             </w:r>
@@ -6536,159 +6219,269 @@
     </w:p>
     <w:p/>
     <w:p>
-      <w:proofErr w:type="spellStart"/>
-      <w:r>
-        <w:t>R</w:t>
-      </w:r>
-      <w:r>
-        <w:rPr>
-          <w:rFonts w:hint="eastAsia"/>
-        </w:rPr>
-        <w:t>esNet</w:t>
-      </w:r>
-      <w:proofErr w:type="spellEnd"/>
-      <w:r>
-        <w:rPr>
-          <w:rFonts w:hint="eastAsia"/>
-        </w:rPr>
-        <w:t>（</w:t>
-      </w:r>
-      <w:r>
-        <w:t>Residual Neural Network</w:t>
-      </w:r>
-      <w:r>
-        <w:rPr>
-          <w:rFonts w:hint="eastAsia"/>
-        </w:rPr>
-        <w:t>）是由微软何凯明等4人华人提出，该网络在I</w:t>
-      </w:r>
-      <w:r>
-        <w:t>LSVRC 2015</w:t>
-      </w:r>
-      <w:r>
-        <w:rPr>
-          <w:rFonts w:hint="eastAsia"/>
-        </w:rPr>
-        <w:t>年的比赛中取得了冠军，其参数比</w:t>
-      </w:r>
-      <w:proofErr w:type="spellStart"/>
-      <w:r>
-        <w:rPr>
-          <w:rFonts w:hint="eastAsia"/>
-        </w:rPr>
-        <w:t>V</w:t>
-      </w:r>
-      <w:r>
-        <w:t>GGN</w:t>
-      </w:r>
-      <w:r>
-        <w:rPr>
-          <w:rFonts w:hint="eastAsia"/>
-        </w:rPr>
-        <w:t>et</w:t>
-      </w:r>
-      <w:proofErr w:type="spellEnd"/>
-      <w:r>
-        <w:rPr>
-          <w:rFonts w:hint="eastAsia"/>
-        </w:rPr>
-        <w:t>少，但是效果却很好</w:t>
-      </w:r>
-      <w:r>
-        <w:rPr>
-          <w:rFonts w:hint="eastAsia"/>
-        </w:rPr>
-        <w:t>。随着计算性能的提升，</w:t>
-      </w:r>
-      <w:r>
-        <w:t>目前神经网络变得越来越复杂，从几层到几十层甚至一百多层的网络都有。深层网络的主要的优势是可以表达非常复杂的函数，它可以从不同抽象程度的层里学到特征，比如在比较低层</w:t>
-      </w:r>
-      <w:r>
-        <w:lastRenderedPageBreak/>
-        <w:t>次里学习到边缘特征而在较高层里可以学到复杂的特征。然而使用深层网络并非总是奏效，</w:t>
-      </w:r>
-      <w:r>
-        <w:rPr>
-          <w:rFonts w:hint="eastAsia"/>
-        </w:rPr>
-        <w:t>一方面可能会出现</w:t>
-      </w:r>
-      <w:r>
-        <w:rPr>
-          <w:rFonts w:hint="eastAsia"/>
-        </w:rPr>
-        <w:t>Deg</w:t>
-      </w:r>
-      <w:r>
-        <w:t>radation</w:t>
-      </w:r>
-      <w:r>
-        <w:rPr>
-          <w:rFonts w:hint="eastAsia"/>
-        </w:rPr>
-        <w:t>的问题</w:t>
-      </w:r>
-      <w:r>
-        <w:rPr>
-          <w:rFonts w:hint="eastAsia"/>
-        </w:rPr>
-        <w:t>，</w:t>
-      </w:r>
-      <w:r>
-        <w:rPr>
-          <w:rFonts w:hint="eastAsia"/>
-        </w:rPr>
-        <w:t>即随着准确率不断上升达到饱和后，再增加层数可能会导致准确率下降，其次层数太深可能会出现</w:t>
-      </w:r>
-      <w:r>
-        <w:rPr>
-          <w:rFonts w:hint="eastAsia"/>
-        </w:rPr>
-        <w:t>梯度消失的情况，</w:t>
-      </w:r>
-      <w:r>
-        <w:rPr>
-          <w:rFonts w:hint="eastAsia"/>
-        </w:rPr>
-        <w:t>并且训练过程困难，收敛速度慢。而</w:t>
-      </w:r>
-      <w:proofErr w:type="spellStart"/>
-      <w:r>
-        <w:rPr>
-          <w:rFonts w:hint="eastAsia"/>
-        </w:rPr>
-        <w:t>ResNet</w:t>
-      </w:r>
-      <w:proofErr w:type="spellEnd"/>
-      <w:r>
-        <w:rPr>
-          <w:rFonts w:hint="eastAsia"/>
-        </w:rPr>
-        <w:t>则解决了这些问题且能极快的加速训练深层的神经神经。在下文中，我们就一起来探讨下</w:t>
-      </w:r>
-      <w:proofErr w:type="spellStart"/>
-      <w:r>
-        <w:rPr>
-          <w:rFonts w:hint="eastAsia"/>
-        </w:rPr>
-        <w:t>ResNet</w:t>
-      </w:r>
-      <w:proofErr w:type="spellEnd"/>
-      <w:r>
-        <w:rPr>
-          <w:rFonts w:hint="eastAsia"/>
-        </w:rPr>
-        <w:t>的神奇之处。</w:t>
-      </w:r>
-    </w:p>
-    <w:p/>
-    <w:p>
       <w:pPr>
         <w:widowControl/>
         <w:jc w:val="left"/>
         <w:rPr>
           <w:rFonts w:hint="eastAsia"/>
         </w:rPr>
+      </w:pPr>
+      <w:proofErr w:type="spellStart"/>
+      <w:r>
+        <w:t>R</w:t>
+      </w:r>
+      <w:r>
+        <w:rPr>
+          <w:rFonts w:hint="eastAsia"/>
+        </w:rPr>
+        <w:t>esNet</w:t>
+      </w:r>
+      <w:proofErr w:type="spellEnd"/>
+      <w:r>
+        <w:rPr>
+          <w:rFonts w:hint="eastAsia"/>
+        </w:rPr>
+        <w:t>（</w:t>
+      </w:r>
+      <w:r>
+        <w:t>Residual Neural Network</w:t>
+      </w:r>
+      <w:r>
+        <w:rPr>
+          <w:rFonts w:hint="eastAsia"/>
+        </w:rPr>
+        <w:t>）是由微软何凯明等4人华人提出，该网络在I</w:t>
+      </w:r>
+      <w:r>
+        <w:t>LSVRC 2015</w:t>
+      </w:r>
+      <w:r>
+        <w:rPr>
+          <w:rFonts w:hint="eastAsia"/>
+        </w:rPr>
+        <w:t>年的比赛中取得了冠军，其参数比</w:t>
+      </w:r>
+      <w:proofErr w:type="spellStart"/>
+      <w:r>
+        <w:rPr>
+          <w:rFonts w:hint="eastAsia"/>
+        </w:rPr>
+        <w:t>V</w:t>
+      </w:r>
+      <w:r>
+        <w:t>GGN</w:t>
+      </w:r>
+      <w:r>
+        <w:rPr>
+          <w:rFonts w:hint="eastAsia"/>
+        </w:rPr>
+        <w:t>et</w:t>
+      </w:r>
+      <w:proofErr w:type="spellEnd"/>
+      <w:r>
+        <w:rPr>
+          <w:rFonts w:hint="eastAsia"/>
+        </w:rPr>
+        <w:t>少，但是效果却很好</w:t>
+      </w:r>
+      <w:r>
+        <w:rPr>
+          <w:rFonts w:hint="eastAsia"/>
+        </w:rPr>
+        <w:t>。随着计算性能的提升，</w:t>
+      </w:r>
+      <w:r>
+        <w:t>目前神经网络变得越来越复杂，从几层到几十层甚至一百多层的网络都有。深层网络的主要的优势是可以表达非常复杂的函数，它可以从不同抽象程度的层里学到特征，比如</w:t>
+      </w:r>
+      <w:r>
+        <w:lastRenderedPageBreak/>
+        <w:t>在比较低层次里学习到边缘特征而在较高层里可以学到复杂的特征。然而使用深层网络并非总是奏效，</w:t>
+      </w:r>
+      <w:r>
+        <w:rPr>
+          <w:rFonts w:hint="eastAsia"/>
+        </w:rPr>
+        <w:t>一方面可能会出现</w:t>
+      </w:r>
+      <w:r>
+        <w:rPr>
+          <w:rFonts w:hint="eastAsia"/>
+        </w:rPr>
+        <w:t>Deg</w:t>
+      </w:r>
+      <w:r>
+        <w:t>radation</w:t>
+      </w:r>
+      <w:r>
+        <w:rPr>
+          <w:rFonts w:hint="eastAsia"/>
+        </w:rPr>
+        <w:t>的问题</w:t>
+      </w:r>
+      <w:r>
+        <w:rPr>
+          <w:rFonts w:hint="eastAsia"/>
+        </w:rPr>
+        <w:t>，</w:t>
+      </w:r>
+      <w:r>
+        <w:rPr>
+          <w:rFonts w:hint="eastAsia"/>
+        </w:rPr>
+        <w:t>即随着准确率不断上升达到饱和后，再增加层数可能会导致准确率下降，其次训练过程困难，收敛速度慢。</w:t>
+      </w:r>
+      <w:r>
+        <w:rPr>
+          <w:rFonts w:hint="eastAsia"/>
+        </w:rPr>
+        <w:t>下图</w:t>
+      </w:r>
+      <w:r>
+        <w:t>左边是普通的网络，右边是残差网络，较细的线代表验证误差，较粗的线则代表训练误差。我们可以看到普通的网络存在梯度退化的现象，即34层网络的训练和验证误差都大于18层的网络，而残差网络中则不存在这个现象</w:t>
+      </w:r>
+      <w:r>
+        <w:rPr>
+          <w:rFonts w:hint="eastAsia"/>
+        </w:rPr>
+        <w:t>，</w:t>
+      </w:r>
+      <w:r>
+        <w:t>可见残差网络解决了梯度退化的问题。</w:t>
+      </w:r>
+      <w:r>
+        <w:rPr>
+          <w:rFonts w:hint="eastAsia"/>
+        </w:rPr>
+        <w:t>那么</w:t>
+      </w:r>
+      <w:proofErr w:type="spellStart"/>
+      <w:r>
+        <w:rPr>
+          <w:rFonts w:hint="eastAsia"/>
+        </w:rPr>
+        <w:t>ResNet</w:t>
+      </w:r>
+      <w:proofErr w:type="spellEnd"/>
+      <w:r>
+        <w:rPr>
+          <w:rFonts w:hint="eastAsia"/>
+        </w:rPr>
+        <w:t>到底是怎么解决这个问题的呢？在下文中，我们就一起来探讨下</w:t>
+      </w:r>
+      <w:proofErr w:type="spellStart"/>
+      <w:r>
+        <w:rPr>
+          <w:rFonts w:hint="eastAsia"/>
+        </w:rPr>
+        <w:t>ResNet</w:t>
+      </w:r>
+      <w:proofErr w:type="spellEnd"/>
+      <w:r>
+        <w:rPr>
+          <w:rFonts w:hint="eastAsia"/>
+        </w:rPr>
+        <w:t>的神奇之处。</w:t>
+      </w:r>
+    </w:p>
+    <w:p>
+      <w:pPr>
+        <w:rPr>
+          <w:rFonts w:hint="eastAsia"/>
+        </w:rPr>
+      </w:pPr>
+    </w:p>
+    <w:p/>
+    <w:p>
+      <w:pPr>
+        <w:jc w:val="center"/>
+      </w:pPr>
+      <w:r>
+        <w:rPr>
+          <w:rFonts w:hint="eastAsia"/>
+          <w:noProof/>
+        </w:rPr>
+        <w:drawing>
+          <wp:inline distT="0" distB="0" distL="0" distR="0">
+            <wp:extent cx="4114800" cy="1346200"/>
+            <wp:effectExtent l="0" t="0" r="0" b="0"/>
+            <wp:docPr id="18" name="图片 18"/>
+            <wp:cNvGraphicFramePr>
+              <a:graphicFrameLocks xmlns:a="http://schemas.openxmlformats.org/drawingml/2006/main" noChangeAspect="1"/>
+            </wp:cNvGraphicFramePr>
+            <a:graphic xmlns:a="http://schemas.openxmlformats.org/drawingml/2006/main">
+              <a:graphicData uri="http://schemas.openxmlformats.org/drawingml/2006/picture">
+                <pic:pic xmlns:pic="http://schemas.openxmlformats.org/drawingml/2006/picture">
+                  <pic:nvPicPr>
+                    <pic:cNvPr id="18" name="pic18.jpeg"/>
+                    <pic:cNvPicPr/>
+                  </pic:nvPicPr>
+                  <pic:blipFill>
+                    <a:blip r:embed="rId19" cstate="print">
+                      <a:extLst>
+                        <a:ext uri="{28A0092B-C50C-407E-A947-70E740481C1C}">
+                          <a14:useLocalDpi xmlns:a14="http://schemas.microsoft.com/office/drawing/2010/main" val="0"/>
+                        </a:ext>
+                      </a:extLst>
+                    </a:blip>
+                    <a:stretch>
+                      <a:fillRect/>
+                    </a:stretch>
+                  </pic:blipFill>
+                  <pic:spPr>
+                    <a:xfrm>
+                      <a:off x="0" y="0"/>
+                      <a:ext cx="4114800" cy="1346200"/>
+                    </a:xfrm>
+                    <a:prstGeom prst="rect">
+                      <a:avLst/>
+                    </a:prstGeom>
+                  </pic:spPr>
+                </pic:pic>
+              </a:graphicData>
+            </a:graphic>
+          </wp:inline>
+        </w:drawing>
+      </w:r>
+    </w:p>
+    <w:p>
+      <w:pPr>
+        <w:jc w:val="center"/>
+        <w:rPr>
+          <w:rFonts w:hint="eastAsia"/>
+        </w:rPr>
+      </w:pPr>
+      <w:r>
+        <w:rPr>
+          <w:rFonts w:hint="eastAsia"/>
+        </w:rPr>
+        <w:t xml:space="preserve">图 </w:t>
+      </w:r>
+      <w:r>
+        <w:t xml:space="preserve">3-15 </w:t>
+      </w:r>
+      <w:proofErr w:type="spellStart"/>
+      <w:r>
+        <w:t>R</w:t>
+      </w:r>
+      <w:r>
+        <w:rPr>
+          <w:rFonts w:hint="eastAsia"/>
+        </w:rPr>
+        <w:t>esNet</w:t>
+      </w:r>
+      <w:proofErr w:type="spellEnd"/>
+      <w:r>
+        <w:rPr>
+          <w:rFonts w:hint="eastAsia"/>
+        </w:rPr>
+        <w:t>与普通卷积神经网络对比</w:t>
+      </w:r>
+    </w:p>
+    <w:p/>
+    <w:p>
+      <w:pPr>
+        <w:widowControl/>
+        <w:jc w:val="left"/>
       </w:pPr>
       <w:proofErr w:type="spellStart"/>
       <w:r>
@@ -7060,7 +6853,7 @@
         <w:widowControl/>
         <w:jc w:val="left"/>
         <w:rPr>
-          <w:rFonts w:ascii="宋体" w:eastAsia="宋体" w:hAnsi="宋体" w:cs="宋体" w:hint="eastAsia"/>
+          <w:rFonts w:ascii="宋体" w:eastAsia="宋体" w:hAnsi="宋体" w:cs="宋体"/>
           <w:kern w:val="0"/>
           <w:sz w:val="24"/>
         </w:rPr>
@@ -7090,7 +6883,7 @@
                     <pic:cNvPicPr/>
                   </pic:nvPicPr>
                   <pic:blipFill>
-                    <a:blip r:embed="rId19" cstate="print">
+                    <a:blip r:embed="rId20" cstate="print">
                       <a:extLst>
                         <a:ext uri="{28A0092B-C50C-407E-A947-70E740481C1C}">
                           <a14:useLocalDpi xmlns:a14="http://schemas.microsoft.com/office/drawing/2010/main" val="0"/>
@@ -7120,9 +6913,6 @@
     <w:p>
       <w:pPr>
         <w:jc w:val="center"/>
-        <w:rPr>
-          <w:rFonts w:hint="eastAsia"/>
-        </w:rPr>
       </w:pPr>
       <w:r>
         <w:rPr>
@@ -7153,11 +6943,6 @@
     </w:p>
     <w:p/>
     <w:p>
-      <w:pPr>
-        <w:rPr>
-          <w:rFonts w:hint="eastAsia"/>
-        </w:rPr>
-      </w:pPr>
       <w:r>
         <w:rPr>
           <w:rFonts w:hint="eastAsia"/>
@@ -7184,11 +6969,6 @@
     </w:p>
     <w:p/>
     <w:p>
-      <w:pPr>
-        <w:rPr>
-          <w:rFonts w:hint="eastAsia"/>
-        </w:rPr>
-      </w:pPr>
       <w:r>
         <w:rPr>
           <w:rFonts w:hint="eastAsia"/>
@@ -7216,7 +6996,14 @@
         <w:rPr>
           <w:rFonts w:hint="eastAsia"/>
         </w:rPr>
-        <w:t>中，除了上文提到的两层的残差学习模块，论文的作者还提出了一种三层结构的残差学习模块，如图3</w:t>
+        <w:t>中，除了上文提到的两层的残差学习模块，论文的作者还提出了一种三层结构的</w:t>
+      </w:r>
+      <w:r>
+        <w:rPr>
+          <w:rFonts w:hint="eastAsia"/>
+        </w:rPr>
+        <w:lastRenderedPageBreak/>
+        <w:t>残差学习模块，如图3</w:t>
       </w:r>
       <w:r>
         <w:t>-16</w:t>
@@ -7273,7 +7060,7 @@
                     <pic:cNvPicPr/>
                   </pic:nvPicPr>
                   <pic:blipFill>
-                    <a:blip r:embed="rId20" cstate="print">
+                    <a:blip r:embed="rId21" cstate="print">
                       <a:extLst>
                         <a:ext uri="{28A0092B-C50C-407E-A947-70E740481C1C}">
                           <a14:useLocalDpi xmlns:a14="http://schemas.microsoft.com/office/drawing/2010/main" val="0"/>
@@ -7303,9 +7090,6 @@
     <w:p>
       <w:pPr>
         <w:jc w:val="center"/>
-        <w:rPr>
-          <w:rFonts w:hint="eastAsia"/>
-        </w:rPr>
       </w:pPr>
       <w:r>
         <w:rPr>
@@ -7339,16 +7123,6 @@
         <w:widowControl/>
         <w:jc w:val="left"/>
       </w:pPr>
-      <w:r>
-        <w:rPr>
-          <w:rFonts w:hint="eastAsia"/>
-        </w:rPr>
-        <w:lastRenderedPageBreak/>
-        <w:t>下图</w:t>
-      </w:r>
-      <w:r>
-        <w:t>左边是普通的网络，右边是残差网络，较细的线代表验证误差，较粗的线则代表训练误差。我们可以看到普通的网络存在梯度退化的现象，即34层网络的训练和验证误差都大于18层的网络，而残差网络中则不存在这个现象。可见残差网络解决了梯度退化的问题。</w:t>
-      </w:r>
     </w:p>
     <w:p>
       <w:pPr>
@@ -7361,95 +7135,78 @@
         <w:widowControl/>
         <w:jc w:val="left"/>
       </w:pPr>
-    </w:p>
-    <w:p>
-      <w:pPr>
-        <w:widowControl/>
+      <w:r>
+        <w:rPr>
+          <w:rFonts w:hint="eastAsia"/>
+        </w:rPr>
+        <w:t>我们简单看一下</w:t>
+      </w:r>
+      <w:proofErr w:type="spellStart"/>
+      <w:r>
+        <w:rPr>
+          <w:rFonts w:hint="eastAsia"/>
+        </w:rPr>
+        <w:t>Res</w:t>
+      </w:r>
+      <w:r>
+        <w:t>N</w:t>
+      </w:r>
+      <w:r>
+        <w:rPr>
+          <w:rFonts w:hint="eastAsia"/>
+        </w:rPr>
+        <w:t>et</w:t>
+      </w:r>
+      <w:proofErr w:type="spellEnd"/>
+      <w:r>
+        <w:rPr>
+          <w:rFonts w:hint="eastAsia"/>
+        </w:rPr>
+        <w:t>的结构，其</w:t>
+      </w:r>
+      <w:r>
+        <w:t>整体结构图示如下</w:t>
+      </w:r>
+      <w:r>
+        <w:rPr>
+          <w:rFonts w:hint="eastAsia"/>
+        </w:rPr>
+        <w:t>，</w:t>
+      </w:r>
+      <w:r>
+        <w:t>其中</w:t>
+      </w:r>
+      <w:r>
+        <w:rPr>
+          <w:rFonts w:hint="eastAsia"/>
+        </w:rPr>
+        <w:t>包括了</w:t>
+      </w:r>
+      <w:r>
+        <w:t>ResNet-18、ResNet-34</w:t>
+      </w:r>
+      <w:r>
+        <w:rPr>
+          <w:rFonts w:hint="eastAsia"/>
+        </w:rPr>
+        <w:t>、</w:t>
+      </w:r>
+      <w:r>
+        <w:t xml:space="preserve"> ResNet-50，ResNet-101，ResNet-152的</w:t>
+      </w:r>
+      <w:r>
+        <w:rPr>
+          <w:rFonts w:hint="eastAsia"/>
+        </w:rPr>
+        <w:t>结构</w:t>
+      </w:r>
+      <w:r>
+        <w:t>。</w:t>
+      </w:r>
+    </w:p>
+    <w:p>
+      <w:pPr>
         <w:jc w:val="left"/>
-      </w:pPr>
-      <w:r>
-        <w:rPr>
-          <w:rFonts w:hint="eastAsia"/>
-        </w:rPr>
-        <w:t>我们简单看一下</w:t>
-      </w:r>
-      <w:proofErr w:type="spellStart"/>
-      <w:r>
-        <w:rPr>
-          <w:rFonts w:hint="eastAsia"/>
-        </w:rPr>
-        <w:t>Res</w:t>
-      </w:r>
-      <w:r>
-        <w:t>N</w:t>
-      </w:r>
-      <w:r>
-        <w:rPr>
-          <w:rFonts w:hint="eastAsia"/>
-        </w:rPr>
-        <w:t>et</w:t>
-      </w:r>
-      <w:proofErr w:type="spellEnd"/>
-      <w:r>
-        <w:rPr>
-          <w:rFonts w:hint="eastAsia"/>
-        </w:rPr>
-        <w:t>的结构，</w:t>
-      </w:r>
-      <w:bookmarkStart w:id="0" w:name="_GoBack"/>
-      <w:bookmarkEnd w:id="0"/>
-      <w:r>
-        <w:rPr>
-          <w:rFonts w:hint="eastAsia"/>
-        </w:rPr>
-        <w:t>其</w:t>
-      </w:r>
-      <w:r>
-        <w:t>整体结构图示如下</w:t>
-      </w:r>
-      <w:r>
-        <w:rPr>
-          <w:rFonts w:hint="eastAsia"/>
-        </w:rPr>
-        <w:t>，</w:t>
-      </w:r>
-      <w:r>
-        <w:t>其中</w:t>
-      </w:r>
-      <w:r>
-        <w:rPr>
-          <w:rFonts w:hint="eastAsia"/>
-        </w:rPr>
-        <w:t>包括了</w:t>
-      </w:r>
-      <w:r>
-        <w:t>ResNet-18、ResNet-34</w:t>
-      </w:r>
-      <w:r>
-        <w:rPr>
-          <w:rFonts w:hint="eastAsia"/>
-        </w:rPr>
-        <w:t>、</w:t>
-      </w:r>
-      <w:r>
-        <w:t xml:space="preserve"> ResNet-50，ResNet-101，ResNet-152的</w:t>
-      </w:r>
-      <w:r>
-        <w:rPr>
-          <w:rFonts w:hint="eastAsia"/>
-        </w:rPr>
-        <w:t>结构</w:t>
-      </w:r>
-      <w:r>
-        <w:t>。</w:t>
-      </w:r>
-    </w:p>
-    <w:p>
-      <w:pPr>
-        <w:jc w:val="left"/>
-        <w:rPr>
-          <w:rFonts w:hint="eastAsia"/>
-        </w:rPr>
       </w:pPr>
     </w:p>
     <w:p>
@@ -7462,8 +7219,8 @@
         </w:rPr>
         <w:drawing>
           <wp:inline distT="0" distB="0" distL="0" distR="0">
-            <wp:extent cx="3711523" cy="1612500"/>
-            <wp:effectExtent l="0" t="0" r="0" b="635"/>
+            <wp:extent cx="4310775" cy="1948721"/>
+            <wp:effectExtent l="0" t="0" r="0" b="0"/>
             <wp:docPr id="17" name="图片 17"/>
             <wp:cNvGraphicFramePr>
               <a:graphicFrameLocks xmlns:a="http://schemas.openxmlformats.org/drawingml/2006/main" noChangeAspect="1"/>
@@ -7476,7 +7233,7 @@
                     <pic:cNvPicPr/>
                   </pic:nvPicPr>
                   <pic:blipFill>
-                    <a:blip r:embed="rId21" cstate="print">
+                    <a:blip r:embed="rId22" cstate="print">
                       <a:extLst>
                         <a:ext uri="{28A0092B-C50C-407E-A947-70E740481C1C}">
                           <a14:useLocalDpi xmlns:a14="http://schemas.microsoft.com/office/drawing/2010/main" val="0"/>
@@ -7490,7 +7247,7 @@
                   <pic:spPr>
                     <a:xfrm>
                       <a:off x="0" y="0"/>
-                      <a:ext cx="3719552" cy="1615988"/>
+                      <a:ext cx="4355518" cy="1968948"/>
                     </a:xfrm>
                     <a:prstGeom prst="rect">
                       <a:avLst/>
@@ -7506,9 +7263,6 @@
     <w:p>
       <w:pPr>
         <w:jc w:val="center"/>
-        <w:rPr>
-          <w:rFonts w:hint="eastAsia"/>
-        </w:rPr>
       </w:pPr>
       <w:r>
         <w:rPr>
@@ -7538,44 +7292,418 @@
       </w:r>
     </w:p>
     <w:p/>
-    <w:p/>
-    <w:p/>
-    <w:p/>
-    <w:p/>
-    <w:p/>
-    <w:p/>
-    <w:p/>
-    <w:p/>
-    <w:p/>
-    <w:p/>
-    <w:p/>
-    <w:p/>
-    <w:p/>
-    <w:p/>
-    <w:p/>
-    <w:p/>
-    <w:p/>
-    <w:p/>
-    <w:p/>
-    <w:p/>
-    <w:p/>
-    <w:p/>
-    <w:p/>
-    <w:p>
-      <w:pPr>
-        <w:rPr>
-          <w:rFonts w:hint="eastAsia"/>
-        </w:rPr>
-      </w:pPr>
-    </w:p>
-    <w:p>
-      <w:pPr>
-        <w:rPr>
-          <w:rFonts w:hint="eastAsia"/>
-        </w:rPr>
-      </w:pPr>
-      <w:r>
-        <w:lastRenderedPageBreak/>
+    <w:p>
+      <w:pPr>
+        <w:rPr>
+          <w:rFonts w:hint="eastAsia"/>
+        </w:rPr>
+      </w:pPr>
+      <w:r>
+        <w:rPr>
+          <w:rFonts w:hint="eastAsia"/>
+        </w:rPr>
+        <w:t>下文将会基于</w:t>
+      </w:r>
+      <w:r>
+        <w:t>18</w:t>
+      </w:r>
+      <w:r>
+        <w:rPr>
+          <w:rFonts w:hint="eastAsia"/>
+        </w:rPr>
+        <w:t>层的</w:t>
+      </w:r>
+      <w:proofErr w:type="spellStart"/>
+      <w:r>
+        <w:rPr>
+          <w:rFonts w:hint="eastAsia"/>
+        </w:rPr>
+        <w:t>ResNet</w:t>
+      </w:r>
+      <w:proofErr w:type="spellEnd"/>
+      <w:r>
+        <w:rPr>
+          <w:rFonts w:hint="eastAsia"/>
+        </w:rPr>
+        <w:t>进行讲解与编码，我们先详细看下其结构。</w:t>
+      </w:r>
+      <w:r>
+        <w:rPr>
+          <w:rFonts w:hint="eastAsia"/>
+        </w:rPr>
+        <w:t>首先，作者把1</w:t>
+      </w:r>
+      <w:r>
+        <w:t>8</w:t>
+      </w:r>
+      <w:r>
+        <w:rPr>
+          <w:rFonts w:hint="eastAsia"/>
+        </w:rPr>
+        <w:t>层网络又分为了5大层与</w:t>
+      </w:r>
+      <w:r>
+        <w:rPr>
+          <w:rFonts w:hint="eastAsia"/>
+        </w:rPr>
+        <w:t>结尾的</w:t>
+      </w:r>
+      <w:r>
+        <w:rPr>
+          <w:rFonts w:hint="eastAsia"/>
+        </w:rPr>
+        <w:t>一个池化层加卷积层，其中</w:t>
+      </w:r>
+      <w:r>
+        <w:rPr>
+          <w:rFonts w:hint="eastAsia"/>
+        </w:rPr>
+        <w:t>conv</w:t>
+      </w:r>
+      <w:r>
+        <w:t>1</w:t>
+      </w:r>
+      <w:r>
+        <w:rPr>
+          <w:rFonts w:hint="eastAsia"/>
+        </w:rPr>
+        <w:t>包括一个卷积层与一个最大池化层，</w:t>
+      </w:r>
+      <w:r>
+        <w:rPr>
+          <w:rFonts w:hint="eastAsia"/>
+        </w:rPr>
+        <w:t>conv</w:t>
+      </w:r>
+      <w:r>
+        <w:t>2_x</w:t>
+      </w:r>
+      <w:r>
+        <w:rPr>
+          <w:rFonts w:hint="eastAsia"/>
+        </w:rPr>
+        <w:t>到conv</w:t>
+      </w:r>
+      <w:r>
+        <w:t>5_x</w:t>
+      </w:r>
+      <w:r>
+        <w:rPr>
+          <w:rFonts w:hint="eastAsia"/>
+        </w:rPr>
+        <w:t>均</w:t>
+      </w:r>
+      <w:r>
+        <w:rPr>
+          <w:rFonts w:hint="eastAsia"/>
+        </w:rPr>
+        <w:t>是</w:t>
+      </w:r>
+      <w:r>
+        <w:t>2</w:t>
+      </w:r>
+      <w:r>
+        <w:rPr>
+          <w:rFonts w:hint="eastAsia"/>
+        </w:rPr>
+        <w:t>个</w:t>
+      </w:r>
+      <w:r>
+        <w:t>2</w:t>
+      </w:r>
+      <w:r>
+        <w:rPr>
+          <w:rFonts w:hint="eastAsia"/>
+        </w:rPr>
+        <w:t>层的残差模块堆叠在一起，一共1</w:t>
+      </w:r>
+      <w:r>
+        <w:t>6</w:t>
+      </w:r>
+      <w:r>
+        <w:rPr>
+          <w:rFonts w:hint="eastAsia"/>
+        </w:rPr>
+        <w:t>层，加上平均池化层、</w:t>
+      </w:r>
+      <w:proofErr w:type="spellStart"/>
+      <w:r>
+        <w:rPr>
+          <w:rFonts w:hint="eastAsia"/>
+        </w:rPr>
+        <w:t>sofxmax</w:t>
+      </w:r>
+      <w:proofErr w:type="spellEnd"/>
+      <w:r>
+        <w:rPr>
+          <w:rFonts w:hint="eastAsia"/>
+        </w:rPr>
+        <w:t>层一共1</w:t>
+      </w:r>
+      <w:r>
+        <w:t>8</w:t>
+      </w:r>
+      <w:r>
+        <w:rPr>
+          <w:rFonts w:hint="eastAsia"/>
+        </w:rPr>
+        <w:t>层。</w:t>
+      </w:r>
+      <w:r>
+        <w:rPr>
+          <w:rFonts w:hint="eastAsia"/>
+        </w:rPr>
+        <w:t>代码部分将会继续采用上文提到的cifar</w:t>
+      </w:r>
+      <w:r>
+        <w:t>-10</w:t>
+      </w:r>
+      <w:r>
+        <w:rPr>
+          <w:rFonts w:hint="eastAsia"/>
+        </w:rPr>
+        <w:t>数据来训练模型，重复的内容不再赘述，不清楚的读者课参阅上文。</w:t>
+      </w:r>
+    </w:p>
+    <w:p/>
+    <w:p>
+      <w:r>
+        <w:rPr>
+          <w:rFonts w:hint="eastAsia"/>
+        </w:rPr>
+        <w:t>读取数据</w:t>
+      </w:r>
+    </w:p>
+    <w:tbl>
+      <w:tblPr>
+        <w:tblStyle w:val="a4"/>
+        <w:tblW w:w="0" w:type="auto"/>
+        <w:tblBorders>
+          <w:top w:val="none" w:sz="0" w:space="0" w:color="auto"/>
+          <w:left w:val="none" w:sz="0" w:space="0" w:color="auto"/>
+          <w:bottom w:val="none" w:sz="0" w:space="0" w:color="auto"/>
+          <w:right w:val="none" w:sz="0" w:space="0" w:color="auto"/>
+          <w:insideH w:val="none" w:sz="0" w:space="0" w:color="auto"/>
+          <w:insideV w:val="none" w:sz="0" w:space="0" w:color="auto"/>
+        </w:tblBorders>
+        <w:shd w:val="clear" w:color="auto" w:fill="E7E6E6" w:themeFill="background2"/>
+        <w:tblLook w:val="04A0" w:firstRow="1" w:lastRow="0" w:firstColumn="1" w:lastColumn="0" w:noHBand="0" w:noVBand="1"/>
+      </w:tblPr>
+      <w:tblGrid>
+        <w:gridCol w:w="8290"/>
+      </w:tblGrid>
+      <w:tr>
+        <w:tc>
+          <w:tcPr>
+            <w:tcW w:w="8290" w:type="dxa"/>
+            <w:shd w:val="clear" w:color="auto" w:fill="E7E6E6" w:themeFill="background2"/>
+          </w:tcPr>
+          <w:p>
+            <w:r>
+              <w:t xml:space="preserve">from </w:t>
+            </w:r>
+            <w:proofErr w:type="spellStart"/>
+            <w:r>
+              <w:t>keras.datasets</w:t>
+            </w:r>
+            <w:proofErr w:type="spellEnd"/>
+            <w:r>
+              <w:t xml:space="preserve"> import cifar10</w:t>
+            </w:r>
+          </w:p>
+          <w:p>
+            <w:r>
+              <w:t xml:space="preserve">from </w:t>
+            </w:r>
+            <w:proofErr w:type="spellStart"/>
+            <w:r>
+              <w:t>keras.utils</w:t>
+            </w:r>
+            <w:proofErr w:type="spellEnd"/>
+            <w:r>
+              <w:t xml:space="preserve"> import </w:t>
+            </w:r>
+            <w:proofErr w:type="spellStart"/>
+            <w:r>
+              <w:t>to_categorical</w:t>
+            </w:r>
+            <w:proofErr w:type="spellEnd"/>
+          </w:p>
+          <w:p/>
+          <w:p>
+            <w:r>
+              <w:t>(</w:t>
+            </w:r>
+            <w:proofErr w:type="spellStart"/>
+            <w:r>
+              <w:t>x_train</w:t>
+            </w:r>
+            <w:proofErr w:type="spellEnd"/>
+            <w:r>
+              <w:t xml:space="preserve">, </w:t>
+            </w:r>
+            <w:proofErr w:type="spellStart"/>
+            <w:r>
+              <w:t>y_train</w:t>
+            </w:r>
+            <w:proofErr w:type="spellEnd"/>
+            <w:r>
+              <w:t>), (</w:t>
+            </w:r>
+            <w:proofErr w:type="spellStart"/>
+            <w:r>
+              <w:t>x_test</w:t>
+            </w:r>
+            <w:proofErr w:type="spellEnd"/>
+            <w:r>
+              <w:t xml:space="preserve">, </w:t>
+            </w:r>
+            <w:proofErr w:type="spellStart"/>
+            <w:r>
+              <w:t>y_test</w:t>
+            </w:r>
+            <w:proofErr w:type="spellEnd"/>
+            <w:r>
+              <w:t>) = cifar10.load_data()</w:t>
+            </w:r>
+          </w:p>
+          <w:p>
+            <w:proofErr w:type="spellStart"/>
+            <w:r>
+              <w:t>x_train</w:t>
+            </w:r>
+            <w:proofErr w:type="spellEnd"/>
+            <w:r>
+              <w:t xml:space="preserve"> = </w:t>
+            </w:r>
+            <w:proofErr w:type="spellStart"/>
+            <w:r>
+              <w:t>x_train</w:t>
+            </w:r>
+            <w:proofErr w:type="spellEnd"/>
+            <w:r>
+              <w:t xml:space="preserve"> / 255</w:t>
+            </w:r>
+          </w:p>
+          <w:p>
+            <w:proofErr w:type="spellStart"/>
+            <w:r>
+              <w:t>x_test</w:t>
+            </w:r>
+            <w:proofErr w:type="spellEnd"/>
+            <w:r>
+              <w:t xml:space="preserve"> = </w:t>
+            </w:r>
+            <w:proofErr w:type="spellStart"/>
+            <w:r>
+              <w:t>x_test</w:t>
+            </w:r>
+            <w:proofErr w:type="spellEnd"/>
+            <w:r>
+              <w:t xml:space="preserve"> / 255</w:t>
+            </w:r>
+          </w:p>
+          <w:p>
+            <w:proofErr w:type="spellStart"/>
+            <w:r>
+              <w:t>y_train</w:t>
+            </w:r>
+            <w:proofErr w:type="spellEnd"/>
+            <w:r>
+              <w:t xml:space="preserve"> = </w:t>
+            </w:r>
+            <w:proofErr w:type="spellStart"/>
+            <w:r>
+              <w:t>keras.utils.to_categorical</w:t>
+            </w:r>
+            <w:proofErr w:type="spellEnd"/>
+            <w:r>
+              <w:t>(</w:t>
+            </w:r>
+            <w:proofErr w:type="spellStart"/>
+            <w:r>
+              <w:t>y_train</w:t>
+            </w:r>
+            <w:proofErr w:type="spellEnd"/>
+            <w:r>
+              <w:t xml:space="preserve">, </w:t>
+            </w:r>
+            <w:proofErr w:type="spellStart"/>
+            <w:r>
+              <w:t>num_classes</w:t>
+            </w:r>
+            <w:proofErr w:type="spellEnd"/>
+            <w:r>
+              <w:t>=10)</w:t>
+            </w:r>
+          </w:p>
+          <w:p>
+            <w:proofErr w:type="spellStart"/>
+            <w:r>
+              <w:t>y_test</w:t>
+            </w:r>
+            <w:proofErr w:type="spellEnd"/>
+            <w:r>
+              <w:t xml:space="preserve"> = </w:t>
+            </w:r>
+            <w:proofErr w:type="spellStart"/>
+            <w:r>
+              <w:t>keras.utils.to_categorical</w:t>
+            </w:r>
+            <w:proofErr w:type="spellEnd"/>
+            <w:r>
+              <w:t>(</w:t>
+            </w:r>
+            <w:proofErr w:type="spellStart"/>
+            <w:r>
+              <w:t>y_test</w:t>
+            </w:r>
+            <w:proofErr w:type="spellEnd"/>
+            <w:r>
+              <w:t xml:space="preserve">, </w:t>
+            </w:r>
+            <w:proofErr w:type="spellStart"/>
+            <w:r>
+              <w:t>num_classes</w:t>
+            </w:r>
+            <w:proofErr w:type="spellEnd"/>
+            <w:r>
+              <w:t>=10)</w:t>
+            </w:r>
+          </w:p>
+        </w:tc>
+      </w:tr>
+    </w:tbl>
+    <w:p/>
+    <w:p>
+      <w:pPr>
+        <w:rPr>
+          <w:rFonts w:hint="eastAsia"/>
+        </w:rPr>
+      </w:pPr>
+    </w:p>
+    <w:p/>
+    <w:p/>
+    <w:p/>
+    <w:p/>
+    <w:p/>
+    <w:p/>
+    <w:p/>
+    <w:p/>
+    <w:p/>
+    <w:p/>
+    <w:p/>
+    <w:p/>
+    <w:p/>
+    <w:p/>
+    <w:p/>
+    <w:p/>
+    <w:p/>
+    <w:p/>
+    <w:p/>
+    <w:p/>
+    <w:p>
+      <w:r>
         <w:t>到这里相信大家一定都对CNN有了一个全面的认识。神经网络发展迅速，上文介绍的也都是一些比较基础的网络结构，目前已经涌现了大量效果极佳且参数量较少的CNN，</w:t>
       </w:r>
       <w:proofErr w:type="spellStart"/>

--- a/卷积神经网络.docx
+++ b/卷积神经网络.docx
@@ -219,55 +219,56 @@
     <w:p/>
     <w:p>
       <w:r>
+        <w:lastRenderedPageBreak/>
         <w:t>3.2卷积神经网络的原理</w:t>
       </w:r>
     </w:p>
     <w:p/>
     <w:p>
       <w:r>
+        <w:t>卷积神经网络通过卷积来模拟特征区分，并且通过卷积的权值共享及池化，来降低网络参数的数量级，最后通过传统神经网络完成分类等任务。</w:t>
+      </w:r>
+    </w:p>
+    <w:p/>
+    <w:p>
+      <w:r>
+        <w:t>那么为什么不用传统的神经网络来做图像识别呢？从下面的例子就可以很容易的理解。如果我们采用传统的神经网络来处理一张1000*1000像素的黑白图片，即只有一个颜色通道，那么一张图片就有100万个像素点，如果我们连接一个相同大小的隐藏层，那么将产生100万×100万=1万亿个连接，这还仅仅是一层全连接层，计算量就已经无法接受了。我们必须减少需要训练的权重数量，一是降低训练的复杂度，二十过多的连接很容易造成过拟合，减少连接可以降低模型的泛华能力。</w:t>
+      </w:r>
+    </w:p>
+    <w:p/>
+    <w:p>
+      <w:r>
+        <w:t>图像在空间上是有组织结构的，每一个像素点在空间上和周围的像素点是紧密联系的，但是和太远的点就没有太大的关系了，因此，每一个神经元并不需要接受所有的像素点的信息，只需要接受局部的像素点作为输入，而后将这些局部信息综合起来就可以得到全局的信息。这样就把之前的全连接改变成了局部连接，如果我们取的局部信息大小是10×10，那么现在就只有10×10×100万=1亿个连接，相比之前的1万亿缩小了1万倍。</w:t>
+      </w:r>
+    </w:p>
+    <w:p/>
+    <w:p>
+      <w:r>
+        <w:t>虽然我们从1万亿降低到了1亿，但是数量还是很多，因此，引入了卷积的操作，即让每一个隐藏层的节点参数一样，所有我们的参数最终只有10×10=100个即卷积核的大小，并且无论图像有多大都是100个，这就是卷积核的作用。我们不需要担心有多少个隐藏节点，图像有多大，参数量只和卷积核的大小有关系，这就是权值共享。但是如果我们只采用一个卷积核显然是不够的，每一个卷积核只能提取出图像中的一种特征，如果我们引入了多个卷积核，即可提取图像中多种特征，好在图像中的特征并不多，每一张图像都是有最基础的点、线组成，当神经元接收到这些点线特征后，传到下一层在组合成更高级的特征，比如三角形，正方形，再继续抽象出眼睛、鼻子，最后五官组合成了一张脸，从而完成了图像识别。因此我们的问题就很好解决了，只需要提供更多的卷积核，提取出更多的特征，一般来说，我们把100个卷积核放在第一个卷积层就很充足了，这样的话，我们的参数就是100×100=1万，相比之前的1亿我们又降低了10000倍。因此依靠卷积，我们就可以高效的训练局部连接神经网络了。</w:t>
+      </w:r>
+    </w:p>
+    <w:p/>
+    <w:p>
+      <w:r>
+        <w:t>3.2卷积神经网络的结构</w:t>
+      </w:r>
+    </w:p>
+    <w:p/>
+    <w:p>
+      <w:r>
+        <w:t>卷积神经网络一般由卷积层、池化层、全连接层组成。其中卷积层与池化层配合，组成多个卷积组，逐层提取特征，最终通过若干个全连接层完成分类。</w:t>
+      </w:r>
+    </w:p>
+    <w:p/>
+    <w:p>
+      <w:pPr>
+        <w:jc w:val="center"/>
+      </w:pPr>
+      <w:r>
+        <w:rPr>
+          <w:noProof/>
+        </w:rPr>
         <w:lastRenderedPageBreak/>
-        <w:t>卷积神经网络通过卷积来模拟特征区分，并且通过卷积的权值共享及池化，来降低网络参数的数量级，最后通过传统神经网络完成分类等任务。</w:t>
-      </w:r>
-    </w:p>
-    <w:p/>
-    <w:p>
-      <w:r>
-        <w:t>那么为什么不用传统的神经网络来做图像识别呢？从下面的例子就可以很容易的理解。如果我们采用传统的神经网络来处理一张1000*1000像素的黑白图片，即只有一个颜色通道，那么一张图片就有100万个像素点，如果我们连接一个相同大小的隐藏层，那么将产生100万×100万=1万亿个连接，这还仅仅是一层全连接层，计算量就已经无法接受了。我们必须减少需要训练的权重数量，一是降低训练的复杂度，二十过多的连接很容易造成过拟合，减少连接可以降低模型的泛华能力。</w:t>
-      </w:r>
-    </w:p>
-    <w:p/>
-    <w:p>
-      <w:r>
-        <w:t>图像在空间上是有组织结构的，每一个像素点在空间上和周围的像素点是紧密联系的，但是和太远的点就没有太大的关系了，因此，每一个神经元并不需要接受所有的像素点的信息，只需要接受局部的像素点作为输入，而后将这些局部信息综合起来就可以得到全局的信息。这样就把之前的全连接改变成了局部连接，如果我们取的局部信息大小是10×10，那么现在就只有10×10×100万=1亿个连接，相比之前的1万亿缩小了1万倍。</w:t>
-      </w:r>
-    </w:p>
-    <w:p/>
-    <w:p>
-      <w:r>
-        <w:t>虽然我们从1万亿降低到了1亿，但是数量还是很多，因此，引入了卷积的操作，即让每一个隐藏层的节点参数一样，所有我们的参数最终只有10×10=100个即卷积核的大小，并且无论图像有多大都是100个，这就是卷积核的作用。我们不需要担心有多少个隐藏节点，图像有多大，参数量只和卷积核的大小有关系，这就是权值共享。但是如果我们只采用一个卷积核显然是不够的，每一个卷积核只能提取出图像中的一种特征，如果我们引入了多个卷积核，即可提取图像中多种特征，好在图像中的特征并不多，每一张图像都是有最基础的点、线组成，当神经元接收到这些点线特征后，传到下一层在组合成更高级的特征，比如三角形，正方形，再继续抽象出眼睛、鼻子，最后五官组合成了一张脸，从而完成了图像识别。因此我们的问题就很好解决了，只需要提供更多的卷积核，提取出更多的特征，一般来说，我们把100个卷积核放在第一个卷积层就很充足了，这样的话，我们的参数就是100×100=1万，相比之前的1亿我们又降低了10000倍。因此依靠卷积，我们就可以高效的训练局部连接神经网络了。</w:t>
-      </w:r>
-    </w:p>
-    <w:p/>
-    <w:p>
-      <w:r>
-        <w:t>3.2卷积神经网络的结构</w:t>
-      </w:r>
-    </w:p>
-    <w:p/>
-    <w:p>
-      <w:r>
-        <w:t>卷积神经网络一般由卷积层、池化层、全连接层组成。其中卷积层与池化层配合，组成多个卷积组，逐层提取特征，最终通过若干个全连接层完成分类。</w:t>
-      </w:r>
-    </w:p>
-    <w:p/>
-    <w:p>
-      <w:pPr>
-        <w:jc w:val="center"/>
-      </w:pPr>
-      <w:r>
-        <w:rPr>
-          <w:noProof/>
-        </w:rPr>
         <w:drawing>
           <wp:inline distT="0" distB="0" distL="0" distR="0">
             <wp:extent cx="4064000" cy="1384300"/>
@@ -335,7 +336,6 @@
     <w:p/>
     <w:p>
       <w:r>
-        <w:lastRenderedPageBreak/>
         <w:t>3.2.1 卷积层（Convolution）</w:t>
       </w:r>
     </w:p>
@@ -575,6 +575,7 @@
           <w:rFonts w:hint="eastAsia"/>
           <w:noProof/>
         </w:rPr>
+        <w:lastRenderedPageBreak/>
         <w:drawing>
           <wp:inline distT="0" distB="0" distL="0" distR="0">
             <wp:extent cx="4140887" cy="1821990"/>
@@ -775,7 +776,6 @@
     <w:p/>
     <w:p>
       <w:r>
-        <w:lastRenderedPageBreak/>
         <w:t>对于单色道的黑白图片，我们只需要一个信道，如果想要在RGB图像上进行卷积，卷积核的大小就不在是</w:t>
       </w:r>
       <w:proofErr w:type="spellStart"/>
@@ -886,6 +886,7 @@
         <w:rPr>
           <w:noProof/>
         </w:rPr>
+        <w:lastRenderedPageBreak/>
         <w:drawing>
           <wp:inline distT="0" distB="0" distL="0" distR="0">
             <wp:extent cx="3431746" cy="2357782"/>
@@ -980,7 +981,6 @@
         <w:rPr>
           <w:noProof/>
         </w:rPr>
-        <w:lastRenderedPageBreak/>
         <w:drawing>
           <wp:inline distT="0" distB="0" distL="0" distR="0">
             <wp:extent cx="3569654" cy="1548714"/>
@@ -1064,6 +1064,7 @@
           <w:rFonts w:hint="eastAsia"/>
           <w:noProof/>
         </w:rPr>
+        <w:lastRenderedPageBreak/>
         <w:drawing>
           <wp:inline distT="0" distB="0" distL="0" distR="0">
             <wp:extent cx="3704533" cy="1559028"/>
@@ -1273,7 +1274,6 @@
     </w:p>
     <w:p>
       <w:r>
-        <w:lastRenderedPageBreak/>
         <w:t>3.2.4 全连接层 （Fully Connect）</w:t>
       </w:r>
     </w:p>
@@ -1668,7 +1668,6 @@
     </w:tbl>
     <w:p>
       <w:r>
-        <w:lastRenderedPageBreak/>
         <w:t>可以看到，我们读取的数据是二维的，第一个维度表示的是图片的数量，第二个维度是图片的像素集，我们需要把这一维的数据转换为一个28×28×1的数据集，其中28表示图片的长宽，由于图片是单色道即黑白图片，因此第三个维度是1。我们这里使用reshape方法来改变数据维度。</w:t>
       </w:r>
     </w:p>
@@ -1718,6 +1717,7 @@
           <w:p>
             <w:proofErr w:type="spellStart"/>
             <w:r>
+              <w:lastRenderedPageBreak/>
               <w:t>test_X</w:t>
             </w:r>
             <w:proofErr w:type="spellEnd"/>
@@ -2484,6 +2484,7 @@
         <w:rPr>
           <w:rFonts w:hint="eastAsia"/>
         </w:rPr>
+        <w:lastRenderedPageBreak/>
         <w:t xml:space="preserve">图 </w:t>
       </w:r>
       <w:r>
@@ -2504,7 +2505,6 @@
     <w:p/>
     <w:p>
       <w:r>
-        <w:lastRenderedPageBreak/>
         <w:t>从图中可以看到，</w:t>
       </w:r>
       <w:proofErr w:type="spellStart"/>
@@ -2886,6 +2886,7 @@
         <w:ind w:firstLineChars="0"/>
       </w:pPr>
       <w:r>
+        <w:lastRenderedPageBreak/>
         <w:t>输入tensor为4096个元素的一维向量</w:t>
       </w:r>
     </w:p>
@@ -2927,7 +2928,6 @@
         <w:rPr>
           <w:rFonts w:hint="eastAsia"/>
         </w:rPr>
-        <w:lastRenderedPageBreak/>
         <w:t>最后加入</w:t>
       </w:r>
       <w:r>
@@ -3458,7 +3458,6 @@
           <w:p>
             <w:proofErr w:type="spellStart"/>
             <w:r>
-              <w:lastRenderedPageBreak/>
               <w:t>model.add</w:t>
             </w:r>
             <w:proofErr w:type="spellEnd"/>
@@ -3748,6 +3747,7 @@
           </w:tcPr>
           <w:p>
             <w:r>
+              <w:lastRenderedPageBreak/>
               <w:t xml:space="preserve">from </w:t>
             </w:r>
             <w:proofErr w:type="spellStart"/>
@@ -3887,7 +3887,6 @@
           </w:p>
           <w:p>
             <w:r>
-              <w:lastRenderedPageBreak/>
               <w:t xml:space="preserve">50000/50000 [==============================] - 35s 698us/step - loss: 1.6917 - </w:t>
             </w:r>
             <w:proofErr w:type="spellStart"/>
@@ -4098,7 +4097,11 @@
       </w:r>
       <w:proofErr w:type="spellEnd"/>
       <w:r>
-        <w:t>并没有其他卷积神经网络采用LRN层，</w:t>
+        <w:t>并没有其他</w:t>
+      </w:r>
+      <w:r>
+        <w:lastRenderedPageBreak/>
+        <w:t>卷积神经网络采用LRN层，</w:t>
       </w:r>
       <w:proofErr w:type="spellStart"/>
       <w:r>
@@ -4198,7 +4201,6 @@
         <w:rPr>
           <w:noProof/>
         </w:rPr>
-        <w:lastRenderedPageBreak/>
         <w:drawing>
           <wp:inline distT="0" distB="0" distL="0" distR="0">
             <wp:extent cx="2592756" cy="2957512"/>
@@ -4339,6 +4341,7 @@
         <w:rPr>
           <w:rFonts w:hint="eastAsia"/>
         </w:rPr>
+        <w:lastRenderedPageBreak/>
         <w:t xml:space="preserve">图 </w:t>
       </w:r>
       <w:r>
@@ -4463,7 +4466,6 @@
         <w:ind w:firstLineChars="0"/>
       </w:pPr>
       <w:r>
-        <w:lastRenderedPageBreak/>
         <w:t>池化层采用2×2的最大池化层，步长为2，池化后的尺寸变为112x112x64</w:t>
       </w:r>
     </w:p>
@@ -4734,6 +4736,7 @@
         <w:ind w:firstLineChars="0"/>
       </w:pPr>
       <w:r>
+        <w:lastRenderedPageBreak/>
         <w:t>输入的图片大小为28x28x256</w:t>
       </w:r>
     </w:p>
@@ -5121,6 +5124,7 @@
     <w:p/>
     <w:p>
       <w:r>
+        <w:lastRenderedPageBreak/>
         <w:t>从上面的过程可以看出VGG网络结构还是挺简洁的，都是由小卷积核、小池化核组合而成，并且逐次增加卷积核的数量。其简化图如下：</w:t>
       </w:r>
     </w:p>
@@ -5204,7 +5208,6 @@
     </w:p>
     <w:p>
       <w:r>
-        <w:lastRenderedPageBreak/>
         <w:t>本节我们依旧采用cifar-10数据集来验证VGG-16。对于VGG-16来说，网络比较深，而我们的图像像素仅有32×32，因此我们这里提供一个精简版本的VGG，把第八层到第十四层移除，最后的全连接层与</w:t>
       </w:r>
       <w:proofErr w:type="spellStart"/>
@@ -5536,6 +5539,9 @@
             </w:r>
           </w:p>
           <w:p>
+            <w:pPr>
+              <w:ind w:left="1200" w:hangingChars="500" w:hanging="1200"/>
+            </w:pPr>
             <w:proofErr w:type="spellStart"/>
             <w:r>
               <w:t>model.add</w:t>
@@ -5596,12 +5602,16 @@
             <w:r>
               <w:t>=(2, 2)))</w:t>
             </w:r>
-            <w:bookmarkStart w:id="0" w:name="_GoBack"/>
-            <w:bookmarkEnd w:id="0"/>
-          </w:p>
-          <w:p>
-            <w:proofErr w:type="spellStart"/>
-            <w:r>
+          </w:p>
+          <w:p>
+            <w:pPr>
+              <w:rPr>
+                <w:rFonts w:hint="eastAsia"/>
+              </w:rPr>
+            </w:pPr>
+            <w:proofErr w:type="spellStart"/>
+            <w:r>
+              <w:lastRenderedPageBreak/>
               <w:t>model.add</w:t>
             </w:r>
             <w:proofErr w:type="spellEnd"/>
@@ -5609,6 +5619,70 @@
               <w:t>(Dropout(0.25))</w:t>
             </w:r>
           </w:p>
+          <w:p>
+            <w:proofErr w:type="spellStart"/>
+            <w:r>
+              <w:t>model.add</w:t>
+            </w:r>
+            <w:proofErr w:type="spellEnd"/>
+            <w:r>
+              <w:t>(Conv2D(64, (3, 3), activation='</w:t>
+            </w:r>
+            <w:proofErr w:type="spellStart"/>
+            <w:r>
+              <w:t>relu</w:t>
+            </w:r>
+            <w:proofErr w:type="spellEnd"/>
+            <w:r>
+              <w:t>', padding='same'))</w:t>
+            </w:r>
+          </w:p>
+          <w:p>
+            <w:proofErr w:type="spellStart"/>
+            <w:r>
+              <w:t>model.add</w:t>
+            </w:r>
+            <w:proofErr w:type="spellEnd"/>
+            <w:r>
+              <w:t>(Conv2D(64, (3, 3), activation='</w:t>
+            </w:r>
+            <w:proofErr w:type="spellStart"/>
+            <w:r>
+              <w:t>relu</w:t>
+            </w:r>
+            <w:proofErr w:type="spellEnd"/>
+            <w:r>
+              <w:t>', padding='same'))</w:t>
+            </w:r>
+          </w:p>
+          <w:p>
+            <w:proofErr w:type="spellStart"/>
+            <w:r>
+              <w:t>model.add</w:t>
+            </w:r>
+            <w:proofErr w:type="spellEnd"/>
+            <w:r>
+              <w:t>(MaxPooling2D(</w:t>
+            </w:r>
+            <w:proofErr w:type="spellStart"/>
+            <w:r>
+              <w:t>pool_size</w:t>
+            </w:r>
+            <w:proofErr w:type="spellEnd"/>
+            <w:r>
+              <w:t>=(2, 2)))</w:t>
+            </w:r>
+          </w:p>
+          <w:p>
+            <w:proofErr w:type="spellStart"/>
+            <w:r>
+              <w:t>model.add</w:t>
+            </w:r>
+            <w:proofErr w:type="spellEnd"/>
+            <w:r>
+              <w:t>(Dropout(0.25))</w:t>
+            </w:r>
+          </w:p>
           <w:p/>
           <w:p>
             <w:proofErr w:type="spellStart"/>
@@ -5617,7 +5691,7 @@
             </w:r>
             <w:proofErr w:type="spellEnd"/>
             <w:r>
-              <w:t>(Conv2D(64, (3, 3), activation='</w:t>
+              <w:t>(Conv2D(128, (3, 3), activation='</w:t>
             </w:r>
             <w:proofErr w:type="spellStart"/>
             <w:r>
@@ -5635,7 +5709,7 @@
             </w:r>
             <w:proofErr w:type="spellEnd"/>
             <w:r>
-              <w:t>(Conv2D(64, (3, 3), activation='</w:t>
+              <w:t>(Conv2D(128, (3, 3), activation='</w:t>
             </w:r>
             <w:proofErr w:type="spellStart"/>
             <w:r>
@@ -5653,6 +5727,24 @@
             </w:r>
             <w:proofErr w:type="spellEnd"/>
             <w:r>
+              <w:t>(Conv2D(128, (3, 3), activation='</w:t>
+            </w:r>
+            <w:proofErr w:type="spellStart"/>
+            <w:r>
+              <w:t>relu</w:t>
+            </w:r>
+            <w:proofErr w:type="spellEnd"/>
+            <w:r>
+              <w:t>', padding='same'))</w:t>
+            </w:r>
+          </w:p>
+          <w:p>
+            <w:proofErr w:type="spellStart"/>
+            <w:r>
+              <w:t>model.add</w:t>
+            </w:r>
+            <w:proofErr w:type="spellEnd"/>
+            <w:r>
               <w:t>(MaxPooling2D(</w:t>
             </w:r>
             <w:proofErr w:type="spellStart"/>
@@ -5682,7 +5774,17 @@
             </w:r>
             <w:proofErr w:type="spellEnd"/>
             <w:r>
-              <w:t>(Conv2D(128, (3, 3), activation='</w:t>
+              <w:t>(Flatten())</w:t>
+            </w:r>
+          </w:p>
+          <w:p>
+            <w:proofErr w:type="spellStart"/>
+            <w:r>
+              <w:t>model.add</w:t>
+            </w:r>
+            <w:proofErr w:type="spellEnd"/>
+            <w:r>
+              <w:t>(Dense(512, activation='</w:t>
             </w:r>
             <w:proofErr w:type="spellStart"/>
             <w:r>
@@ -5690,7 +5792,7 @@
             </w:r>
             <w:proofErr w:type="spellEnd"/>
             <w:r>
-              <w:t>', padding='same'))</w:t>
+              <w:t>'))</w:t>
             </w:r>
           </w:p>
           <w:p>
@@ -5700,106 +5802,12 @@
             </w:r>
             <w:proofErr w:type="spellEnd"/>
             <w:r>
-              <w:t>(Conv2D(128, (3, 3), activation='</w:t>
-            </w:r>
-            <w:proofErr w:type="spellStart"/>
-            <w:r>
-              <w:t>relu</w:t>
-            </w:r>
-            <w:proofErr w:type="spellEnd"/>
-            <w:r>
-              <w:t>', padding='same'))</w:t>
-            </w:r>
-          </w:p>
-          <w:p>
-            <w:proofErr w:type="spellStart"/>
-            <w:r>
-              <w:t>model.add</w:t>
-            </w:r>
-            <w:proofErr w:type="spellEnd"/>
-            <w:r>
-              <w:t>(Conv2D(128, (3, 3), activation='</w:t>
-            </w:r>
-            <w:proofErr w:type="spellStart"/>
-            <w:r>
-              <w:t>relu</w:t>
-            </w:r>
-            <w:proofErr w:type="spellEnd"/>
-            <w:r>
-              <w:t>', padding='same'))</w:t>
-            </w:r>
-          </w:p>
-          <w:p>
-            <w:proofErr w:type="spellStart"/>
-            <w:r>
-              <w:t>model.add</w:t>
-            </w:r>
-            <w:proofErr w:type="spellEnd"/>
-            <w:r>
-              <w:t>(MaxPooling2D(</w:t>
-            </w:r>
-            <w:proofErr w:type="spellStart"/>
-            <w:r>
-              <w:t>pool_size</w:t>
-            </w:r>
-            <w:proofErr w:type="spellEnd"/>
-            <w:r>
-              <w:t>=(2, 2)))</w:t>
-            </w:r>
-          </w:p>
-          <w:p>
-            <w:proofErr w:type="spellStart"/>
-            <w:r>
-              <w:t>model.add</w:t>
-            </w:r>
-            <w:proofErr w:type="spellEnd"/>
-            <w:r>
-              <w:t>(Dropout(0.25))</w:t>
-            </w:r>
-          </w:p>
-          <w:p/>
-          <w:p>
-            <w:proofErr w:type="spellStart"/>
-            <w:r>
-              <w:t>model.add</w:t>
-            </w:r>
-            <w:proofErr w:type="spellEnd"/>
-            <w:r>
-              <w:t>(Flatten())</w:t>
-            </w:r>
-          </w:p>
-          <w:p>
-            <w:proofErr w:type="spellStart"/>
-            <w:r>
-              <w:t>model.add</w:t>
-            </w:r>
-            <w:proofErr w:type="spellEnd"/>
-            <w:r>
-              <w:t>(Dense(512, activation='</w:t>
-            </w:r>
-            <w:proofErr w:type="spellStart"/>
-            <w:r>
-              <w:t>relu</w:t>
-            </w:r>
-            <w:proofErr w:type="spellEnd"/>
-            <w:r>
-              <w:t>'))</w:t>
-            </w:r>
-          </w:p>
-          <w:p>
-            <w:proofErr w:type="spellStart"/>
-            <w:r>
-              <w:t>model.add</w:t>
-            </w:r>
-            <w:proofErr w:type="spellEnd"/>
-            <w:r>
               <w:t>(Dropout(0.5))</w:t>
             </w:r>
           </w:p>
           <w:p>
             <w:proofErr w:type="spellStart"/>
             <w:r>
-              <w:lastRenderedPageBreak/>
               <w:t>model.add</w:t>
             </w:r>
             <w:proofErr w:type="spellEnd"/>
@@ -5940,6 +5948,9 @@
             </w:r>
           </w:p>
           <w:p>
+            <w:pPr>
+              <w:ind w:left="3720" w:hangingChars="1550" w:hanging="3720"/>
+            </w:pPr>
             <w:proofErr w:type="spellStart"/>
             <w:r>
               <w:t>early_stopping</w:t>
@@ -6122,6 +6133,7 @@
           </w:p>
           <w:p>
             <w:r>
+              <w:lastRenderedPageBreak/>
               <w:t xml:space="preserve">50000/50000 [==============================] - 17s 349us/step - loss: 1.4498 - </w:t>
             </w:r>
             <w:proofErr w:type="spellStart"/>
@@ -6195,6 +6207,86 @@
     <w:p/>
     <w:p>
       <w:r>
+        <w:rPr>
+          <w:rFonts w:hint="eastAsia"/>
+        </w:rPr>
+        <w:t>到此我们的V</w:t>
+      </w:r>
+      <w:r>
+        <w:t>GG-16</w:t>
+      </w:r>
+      <w:r>
+        <w:rPr>
+          <w:rFonts w:hint="eastAsia"/>
+        </w:rPr>
+        <w:t>就搭建完成了，</w:t>
+      </w:r>
+      <w:r>
+        <w:tab/>
+        <w:t>VGG</w:t>
+      </w:r>
+      <w:r>
+        <w:rPr>
+          <w:rFonts w:hint="eastAsia"/>
+        </w:rPr>
+        <w:t>系列的网络相比</w:t>
+      </w:r>
+      <w:proofErr w:type="spellStart"/>
+      <w:r>
+        <w:rPr>
+          <w:rFonts w:hint="eastAsia"/>
+        </w:rPr>
+        <w:t>AlexNet</w:t>
+      </w:r>
+      <w:proofErr w:type="spellEnd"/>
+      <w:r>
+        <w:rPr>
+          <w:rFonts w:hint="eastAsia"/>
+        </w:rPr>
+        <w:t>进步了很多，一方面是层数相对于</w:t>
+      </w:r>
+      <w:proofErr w:type="spellStart"/>
+      <w:r>
+        <w:rPr>
+          <w:rFonts w:hint="eastAsia"/>
+        </w:rPr>
+        <w:t>Alex</w:t>
+      </w:r>
+      <w:r>
+        <w:t>N</w:t>
+      </w:r>
+      <w:r>
+        <w:rPr>
+          <w:rFonts w:hint="eastAsia"/>
+        </w:rPr>
+        <w:t>et</w:t>
+      </w:r>
+      <w:proofErr w:type="spellEnd"/>
+      <w:r>
+        <w:rPr>
+          <w:rFonts w:hint="eastAsia"/>
+        </w:rPr>
+        <w:t>来说复杂很多，但主要原因还是因为其每一层更小的卷积核带来的隐式的正则化效果，因此V</w:t>
+      </w:r>
+      <w:r>
+        <w:t>GG</w:t>
+      </w:r>
+      <w:r>
+        <w:rPr>
+          <w:rFonts w:hint="eastAsia"/>
+        </w:rPr>
+        <w:t>成了卷积神经网络的代表，直到目前用的也十分广泛。</w:t>
+      </w:r>
+    </w:p>
+    <w:p>
+      <w:pPr>
+        <w:rPr>
+          <w:rFonts w:hint="eastAsia"/>
+        </w:rPr>
+      </w:pPr>
+    </w:p>
+    <w:p>
+      <w:r>
         <w:t xml:space="preserve">3.3.3 </w:t>
       </w:r>
       <w:proofErr w:type="spellStart"/>
@@ -6219,13 +6311,6 @@
     </w:p>
     <w:p/>
     <w:p>
-      <w:pPr>
-        <w:widowControl/>
-        <w:jc w:val="left"/>
-        <w:rPr>
-          <w:rFonts w:hint="eastAsia"/>
-        </w:rPr>
-      </w:pPr>
       <w:proofErr w:type="spellStart"/>
       <w:r>
         <w:t>R</w:t>
@@ -6291,11 +6376,7 @@
         <w:t>。随着计算性能的提升，</w:t>
       </w:r>
       <w:r>
-        <w:t>目前神经网络变得越来越复杂，从几层到几十层甚至一百多层的网络都有。深层网络的主要的优势是可以表达非常复杂的函数，它可以从不同抽象程度的层里学到特征，比如</w:t>
-      </w:r>
-      <w:r>
-        <w:lastRenderedPageBreak/>
-        <w:t>在比较低层次里学习到边缘特征而在较高层里可以学到复杂的特征。然而使用深层网络并非总是奏效，</w:t>
+        <w:t>目前神经网络变得越来越复杂，从几层到几十层甚至一百多层的网络都有。深层网络的主要的优势是可以表达非常复杂的函数，它可以从不同抽象程度的层里学到特征，比如在比较低层次里学习到边缘特征而在较高层里可以学到复杂的特征。然而使用深层网络并非总是奏效，</w:t>
       </w:r>
       <w:r>
         <w:rPr>
@@ -6383,13 +6464,7 @@
         <w:t>的神奇之处。</w:t>
       </w:r>
     </w:p>
-    <w:p>
-      <w:pPr>
-        <w:rPr>
-          <w:rFonts w:hint="eastAsia"/>
-        </w:rPr>
-      </w:pPr>
-    </w:p>
+    <w:p/>
     <w:p/>
     <w:p>
       <w:pPr>
@@ -6446,9 +6521,6 @@
     <w:p>
       <w:pPr>
         <w:jc w:val="center"/>
-        <w:rPr>
-          <w:rFonts w:hint="eastAsia"/>
-        </w:rPr>
       </w:pPr>
       <w:r>
         <w:rPr>
@@ -6479,12 +6551,9 @@
     </w:p>
     <w:p/>
     <w:p>
-      <w:pPr>
-        <w:widowControl/>
-        <w:jc w:val="left"/>
-      </w:pPr>
       <w:proofErr w:type="spellStart"/>
       <w:r>
+        <w:lastRenderedPageBreak/>
         <w:t>R</w:t>
       </w:r>
       <w:r>
@@ -6848,17 +6917,7 @@
         <w:t>的残差学习单元，即残差。</w:t>
       </w:r>
     </w:p>
-    <w:p>
-      <w:pPr>
-        <w:widowControl/>
-        <w:jc w:val="left"/>
-        <w:rPr>
-          <w:rFonts w:ascii="宋体" w:eastAsia="宋体" w:hAnsi="宋体" w:cs="宋体"/>
-          <w:kern w:val="0"/>
-          <w:sz w:val="24"/>
-        </w:rPr>
-      </w:pPr>
-    </w:p>
+    <w:p/>
     <w:p>
       <w:pPr>
         <w:jc w:val="center"/>
@@ -6996,14 +7055,7 @@
         <w:rPr>
           <w:rFonts w:hint="eastAsia"/>
         </w:rPr>
-        <w:t>中，除了上文提到的两层的残差学习模块，论文的作者还提出了一种三层结构的</w:t>
-      </w:r>
-      <w:r>
-        <w:rPr>
-          <w:rFonts w:hint="eastAsia"/>
-        </w:rPr>
-        <w:lastRenderedPageBreak/>
-        <w:t>残差学习模块，如图3</w:t>
+        <w:t>中，除了上文提到的两层的残差学习模块，论文的作者还提出了一种三层结构的残差学习模块，如图3</w:t>
       </w:r>
       <w:r>
         <w:t>-16</w:t>
@@ -7012,13 +7064,22 @@
         <w:rPr>
           <w:rFonts w:hint="eastAsia"/>
         </w:rPr>
-        <w:t>有图所示，其中两层的残差模块由于都是3×3的卷积核，所以没法对图像做维度上面的变化，</w:t>
-      </w:r>
-      <w:r>
-        <w:rPr>
-          <w:rFonts w:hint="eastAsia"/>
-        </w:rPr>
-        <w:t>而三层的残差模块，第一层与第三层的卷积核都是1×1的，方便对图像数据进行降维与升维，另外，对于输入与输出维度不同的情况，也可以对</w:t>
+        <w:t>所示，其中两层的残差模块由于都是3×3的卷积核，所以没法对图像做维度上面的变化，</w:t>
+      </w:r>
+      <w:r>
+        <w:rPr>
+          <w:rFonts w:hint="eastAsia"/>
+        </w:rPr>
+        <w:t>而三层的残差模块，第一层与第三层的卷积核都是1</w:t>
+      </w:r>
+      <w:r>
+        <w:t>×</w:t>
+      </w:r>
+      <w:r>
+        <w:rPr>
+          <w:rFonts w:hint="eastAsia"/>
+        </w:rPr>
+        <w:t>1的，方便对图像数据进行降维与升维，另外，对于输入与输出维度不同的情况，也可以对</w:t>
       </w:r>
       <m:oMath>
         <m:r>
@@ -7118,27 +7179,14 @@
         <w:t>残差学习模块结构</w:t>
       </w:r>
     </w:p>
-    <w:p>
-      <w:pPr>
-        <w:widowControl/>
-        <w:jc w:val="left"/>
-      </w:pPr>
-    </w:p>
-    <w:p>
-      <w:pPr>
-        <w:widowControl/>
-        <w:jc w:val="left"/>
-      </w:pPr>
-    </w:p>
-    <w:p>
-      <w:pPr>
-        <w:widowControl/>
-        <w:jc w:val="left"/>
-      </w:pPr>
-      <w:r>
-        <w:rPr>
-          <w:rFonts w:hint="eastAsia"/>
-        </w:rPr>
+    <w:p/>
+    <w:p/>
+    <w:p>
+      <w:r>
+        <w:rPr>
+          <w:rFonts w:hint="eastAsia"/>
+        </w:rPr>
+        <w:lastRenderedPageBreak/>
         <w:t>我们简单看一下</w:t>
       </w:r>
       <w:proofErr w:type="spellStart"/>
@@ -7204,11 +7252,7 @@
         <w:t>。</w:t>
       </w:r>
     </w:p>
-    <w:p>
-      <w:pPr>
-        <w:jc w:val="left"/>
-      </w:pPr>
-    </w:p>
+    <w:p/>
     <w:p>
       <w:pPr>
         <w:jc w:val="center"/>
@@ -7293,11 +7337,6 @@
     </w:p>
     <w:p/>
     <w:p>
-      <w:pPr>
-        <w:rPr>
-          <w:rFonts w:hint="eastAsia"/>
-        </w:rPr>
-      </w:pPr>
       <w:r>
         <w:rPr>
           <w:rFonts w:hint="eastAsia"/>
@@ -7473,6 +7512,19 @@
         </w:rPr>
         <w:t>读取数据</w:t>
       </w:r>
+      <w:r>
+        <w:rPr>
+          <w:rFonts w:hint="eastAsia"/>
+        </w:rPr>
+        <w:t>的步骤和上文相同。</w:t>
+      </w:r>
+    </w:p>
+    <w:p>
+      <w:pPr>
+        <w:rPr>
+          <w:rFonts w:hint="eastAsia"/>
+        </w:rPr>
+      </w:pPr>
     </w:p>
     <w:tbl>
       <w:tblPr>
@@ -7674,45 +7726,1463 @@
         </w:tc>
       </w:tr>
     </w:tbl>
+    <w:p>
+      <w:pPr>
+        <w:rPr>
+          <w:rFonts w:ascii="Helvetica Neue" w:hAnsi="Helvetica Neue"/>
+          <w:color w:val="000000"/>
+          <w:szCs w:val="21"/>
+          <w:shd w:val="clear" w:color="auto" w:fill="FFFFFF"/>
+        </w:rPr>
+      </w:pPr>
+    </w:p>
+    <w:p>
+      <w:r>
+        <w:rPr>
+          <w:rFonts w:ascii="Helvetica Neue" w:hAnsi="Helvetica Neue"/>
+          <w:color w:val="000000"/>
+          <w:szCs w:val="21"/>
+          <w:shd w:val="clear" w:color="auto" w:fill="FFFFFF"/>
+        </w:rPr>
+        <w:t>首先</w:t>
+      </w:r>
+      <w:r>
+        <w:rPr>
+          <w:rFonts w:hint="eastAsia"/>
+        </w:rPr>
+        <w:t>我们来</w:t>
+      </w:r>
+      <w:r>
+        <w:t>定义第一层即conv1，Functional模型需要根据我们的输入数据定义一个Input，我们的图片大小是32</w:t>
+      </w:r>
+      <w:r>
+        <w:t>×</w:t>
+      </w:r>
+      <w:r>
+        <w:t>32</w:t>
+      </w:r>
+      <w:r>
+        <w:t>×</w:t>
+      </w:r>
+      <w:r>
+        <w:t>3，所以参数shape对应的值是32,32,3，接下来这里我们添加了一个ZeroPadding2D层，正如其名，改层能给图片在边缘补零，因为我们的图片较小，这里我们添加一个3</w:t>
+      </w:r>
+      <w:r>
+        <w:t>×</w:t>
+      </w:r>
+      <w:r>
+        <w:t>3的ZeroPadding2D层，之后就是我们比较熟悉的卷积层了，卷积层之后我们添加了</w:t>
+      </w:r>
+      <w:proofErr w:type="spellStart"/>
+      <w:r>
+        <w:t>BatchNormalization</w:t>
+      </w:r>
+      <w:proofErr w:type="spellEnd"/>
+      <w:r>
+        <w:t>层，</w:t>
+      </w:r>
+      <w:proofErr w:type="spellStart"/>
+      <w:r>
+        <w:t>BatchNormalization</w:t>
+      </w:r>
+      <w:proofErr w:type="spellEnd"/>
+      <w:r>
+        <w:t>能加速收敛，控制过拟合并允许使用较大的学习率，参数axis指需要规范化的轴，通常为特征轴，最后再加上激活函数与最大池化层。</w:t>
+      </w:r>
+    </w:p>
     <w:p/>
-    <w:p>
-      <w:pPr>
-        <w:rPr>
-          <w:rFonts w:hint="eastAsia"/>
-        </w:rPr>
-      </w:pPr>
+    <w:tbl>
+      <w:tblPr>
+        <w:tblStyle w:val="a4"/>
+        <w:tblW w:w="0" w:type="auto"/>
+        <w:tblBorders>
+          <w:top w:val="none" w:sz="0" w:space="0" w:color="auto"/>
+          <w:left w:val="none" w:sz="0" w:space="0" w:color="auto"/>
+          <w:bottom w:val="none" w:sz="0" w:space="0" w:color="auto"/>
+          <w:right w:val="none" w:sz="0" w:space="0" w:color="auto"/>
+          <w:insideH w:val="none" w:sz="0" w:space="0" w:color="auto"/>
+          <w:insideV w:val="none" w:sz="0" w:space="0" w:color="auto"/>
+        </w:tblBorders>
+        <w:shd w:val="clear" w:color="auto" w:fill="E7E6E6" w:themeFill="background2"/>
+        <w:tblLook w:val="04A0" w:firstRow="1" w:lastRow="0" w:firstColumn="1" w:lastColumn="0" w:noHBand="0" w:noVBand="1"/>
+      </w:tblPr>
+      <w:tblGrid>
+        <w:gridCol w:w="8290"/>
+      </w:tblGrid>
+      <w:tr>
+        <w:tc>
+          <w:tcPr>
+            <w:tcW w:w="8290" w:type="dxa"/>
+            <w:shd w:val="clear" w:color="auto" w:fill="E7E6E6" w:themeFill="background2"/>
+          </w:tcPr>
+          <w:p>
+            <w:r>
+              <w:t xml:space="preserve">import </w:t>
+            </w:r>
+            <w:proofErr w:type="spellStart"/>
+            <w:r>
+              <w:t>numpy</w:t>
+            </w:r>
+            <w:proofErr w:type="spellEnd"/>
+            <w:r>
+              <w:t xml:space="preserve"> as np</w:t>
+            </w:r>
+          </w:p>
+          <w:p>
+            <w:r>
+              <w:t xml:space="preserve">from </w:t>
+            </w:r>
+            <w:proofErr w:type="spellStart"/>
+            <w:r>
+              <w:t>keras.layers</w:t>
+            </w:r>
+            <w:proofErr w:type="spellEnd"/>
+            <w:r>
+              <w:t xml:space="preserve"> import Dense, Flatten</w:t>
+            </w:r>
+          </w:p>
+          <w:p>
+            <w:pPr>
+              <w:rPr>
+                <w:rFonts w:hint="eastAsia"/>
+              </w:rPr>
+            </w:pPr>
+            <w:r>
+              <w:lastRenderedPageBreak/>
+              <w:t xml:space="preserve">from </w:t>
+            </w:r>
+            <w:proofErr w:type="spellStart"/>
+            <w:r>
+              <w:t>keras.layers</w:t>
+            </w:r>
+            <w:proofErr w:type="spellEnd"/>
+            <w:r>
+              <w:t xml:space="preserve"> import Conv2D, MaxPooling2D, add, Input, ZeroPadding2D, </w:t>
+            </w:r>
+            <w:proofErr w:type="spellStart"/>
+            <w:r>
+              <w:t>BatchNormalization</w:t>
+            </w:r>
+            <w:proofErr w:type="spellEnd"/>
+            <w:r>
+              <w:t>, Activation, AveragePooling2D</w:t>
+            </w:r>
+          </w:p>
+          <w:p/>
+          <w:p>
+            <w:proofErr w:type="spellStart"/>
+            <w:r>
+              <w:t>input_data</w:t>
+            </w:r>
+            <w:proofErr w:type="spellEnd"/>
+            <w:r>
+              <w:t xml:space="preserve"> = Input(shape=(32,32,3))</w:t>
+            </w:r>
+          </w:p>
+          <w:p>
+            <w:r>
+              <w:t>x = ZeroPadding2D((3, 3))(</w:t>
+            </w:r>
+            <w:proofErr w:type="spellStart"/>
+            <w:r>
+              <w:t>input_data</w:t>
+            </w:r>
+            <w:proofErr w:type="spellEnd"/>
+            <w:r>
+              <w:t>)</w:t>
+            </w:r>
+          </w:p>
+          <w:p>
+            <w:r>
+              <w:t>x = Conv2D(64, (2, 2), strides=(1, 1))(x)</w:t>
+            </w:r>
+          </w:p>
+          <w:p>
+            <w:r>
+              <w:t xml:space="preserve">x = </w:t>
+            </w:r>
+            <w:proofErr w:type="spellStart"/>
+            <w:r>
+              <w:t>BatchNormalization</w:t>
+            </w:r>
+            <w:proofErr w:type="spellEnd"/>
+            <w:r>
+              <w:t>(axis=3)(x)</w:t>
+            </w:r>
+          </w:p>
+          <w:p>
+            <w:r>
+              <w:t>x = Activation('</w:t>
+            </w:r>
+            <w:proofErr w:type="spellStart"/>
+            <w:r>
+              <w:t>relu</w:t>
+            </w:r>
+            <w:proofErr w:type="spellEnd"/>
+            <w:r>
+              <w:t>')(x)</w:t>
+            </w:r>
+          </w:p>
+          <w:p>
+            <w:pPr>
+              <w:rPr>
+                <w:rFonts w:hint="eastAsia"/>
+              </w:rPr>
+            </w:pPr>
+            <w:r>
+              <w:t>x = MaxPooling2D((3, 3), strides=(2, 2))(x)</w:t>
+            </w:r>
+          </w:p>
+        </w:tc>
+      </w:tr>
+    </w:tbl>
+    <w:p>
+      <w:pPr>
+        <w:rPr>
+          <w:rFonts w:hint="eastAsia"/>
+        </w:rPr>
+      </w:pPr>
+    </w:p>
+    <w:p>
+      <w:r>
+        <w:t>接下来我们定义残缺模块，这里我们封装成一个方法方便后面调用。注意，我们在把卷积之后的结果和原数据进行相加前，给原数据添加了卷积层，可以看到，其卷积核的大小是1</w:t>
+      </w:r>
+      <w:r>
+        <w:t>×</w:t>
+      </w:r>
+      <w:r>
+        <w:t>1，所以其目的主要是为了改变原数据的维度，从而能让数据进行相加的操作。</w:t>
+      </w:r>
     </w:p>
     <w:p/>
+    <w:tbl>
+      <w:tblPr>
+        <w:tblStyle w:val="a4"/>
+        <w:tblW w:w="0" w:type="auto"/>
+        <w:tblBorders>
+          <w:top w:val="none" w:sz="0" w:space="0" w:color="auto"/>
+          <w:left w:val="none" w:sz="0" w:space="0" w:color="auto"/>
+          <w:bottom w:val="none" w:sz="0" w:space="0" w:color="auto"/>
+          <w:right w:val="none" w:sz="0" w:space="0" w:color="auto"/>
+          <w:insideH w:val="none" w:sz="0" w:space="0" w:color="auto"/>
+          <w:insideV w:val="none" w:sz="0" w:space="0" w:color="auto"/>
+        </w:tblBorders>
+        <w:shd w:val="clear" w:color="auto" w:fill="E7E6E6" w:themeFill="background2"/>
+        <w:tblLook w:val="04A0" w:firstRow="1" w:lastRow="0" w:firstColumn="1" w:lastColumn="0" w:noHBand="0" w:noVBand="1"/>
+      </w:tblPr>
+      <w:tblGrid>
+        <w:gridCol w:w="8290"/>
+      </w:tblGrid>
+      <w:tr>
+        <w:tc>
+          <w:tcPr>
+            <w:tcW w:w="8290" w:type="dxa"/>
+            <w:shd w:val="clear" w:color="auto" w:fill="E7E6E6" w:themeFill="background2"/>
+          </w:tcPr>
+          <w:p>
+            <w:pPr>
+              <w:ind w:left="2280" w:hangingChars="950" w:hanging="2280"/>
+            </w:pPr>
+            <w:r>
+              <w:t xml:space="preserve">def </w:t>
+            </w:r>
+            <w:proofErr w:type="spellStart"/>
+            <w:r>
+              <w:t>identity_Block</w:t>
+            </w:r>
+            <w:proofErr w:type="spellEnd"/>
+            <w:r>
+              <w:t>(</w:t>
+            </w:r>
+            <w:proofErr w:type="spellStart"/>
+            <w:r>
+              <w:t>input_data</w:t>
+            </w:r>
+            <w:proofErr w:type="spellEnd"/>
+            <w:r>
+              <w:t xml:space="preserve">, </w:t>
+            </w:r>
+            <w:proofErr w:type="spellStart"/>
+            <w:r>
+              <w:t>n_filter</w:t>
+            </w:r>
+            <w:proofErr w:type="spellEnd"/>
+            <w:r>
+              <w:t xml:space="preserve">, </w:t>
+            </w:r>
+            <w:proofErr w:type="spellStart"/>
+            <w:r>
+              <w:t>kernel_size</w:t>
+            </w:r>
+            <w:proofErr w:type="spellEnd"/>
+            <w:r>
+              <w:t>=(3, 3),                 strides=(1, 1)):</w:t>
+            </w:r>
+          </w:p>
+          <w:p>
+            <w:pPr>
+              <w:ind w:firstLine="480"/>
+            </w:pPr>
+            <w:r>
+              <w:t>x = Conv2D(</w:t>
+            </w:r>
+            <w:proofErr w:type="spellStart"/>
+            <w:r>
+              <w:t>n_filter</w:t>
+            </w:r>
+            <w:proofErr w:type="spellEnd"/>
+            <w:r>
+              <w:t xml:space="preserve">, </w:t>
+            </w:r>
+            <w:proofErr w:type="spellStart"/>
+            <w:r>
+              <w:t>kernel_size,padding</w:t>
+            </w:r>
+            <w:proofErr w:type="spellEnd"/>
+            <w:r>
+              <w:t>='</w:t>
+            </w:r>
+            <w:proofErr w:type="spellStart"/>
+            <w:r>
+              <w:t>same',</w:t>
+            </w:r>
+            <w:proofErr w:type="spellEnd"/>
+          </w:p>
+          <w:p>
+            <w:pPr>
+              <w:ind w:firstLineChars="750" w:firstLine="1800"/>
+            </w:pPr>
+            <w:r>
+              <w:t>strides=strides)(</w:t>
+            </w:r>
+            <w:proofErr w:type="spellStart"/>
+            <w:r>
+              <w:t>input_data</w:t>
+            </w:r>
+            <w:proofErr w:type="spellEnd"/>
+            <w:r>
+              <w:t>)</w:t>
+            </w:r>
+          </w:p>
+          <w:p>
+            <w:r>
+              <w:t xml:space="preserve">    x = </w:t>
+            </w:r>
+            <w:proofErr w:type="spellStart"/>
+            <w:r>
+              <w:t>BatchNormalization</w:t>
+            </w:r>
+            <w:proofErr w:type="spellEnd"/>
+            <w:r>
+              <w:t>(axis=3)(x)</w:t>
+            </w:r>
+          </w:p>
+          <w:p>
+            <w:r>
+              <w:t xml:space="preserve">    x = Activation('</w:t>
+            </w:r>
+            <w:proofErr w:type="spellStart"/>
+            <w:r>
+              <w:t>relu</w:t>
+            </w:r>
+            <w:proofErr w:type="spellEnd"/>
+            <w:r>
+              <w:t>')(x)</w:t>
+            </w:r>
+          </w:p>
+          <w:p/>
+          <w:p>
+            <w:pPr>
+              <w:ind w:left="1800" w:hangingChars="750" w:hanging="1800"/>
+            </w:pPr>
+            <w:r>
+              <w:t xml:space="preserve">    x = Conv2D(</w:t>
+            </w:r>
+            <w:proofErr w:type="spellStart"/>
+            <w:r>
+              <w:t>n_filter</w:t>
+            </w:r>
+            <w:proofErr w:type="spellEnd"/>
+            <w:r>
+              <w:t xml:space="preserve">, </w:t>
+            </w:r>
+            <w:proofErr w:type="spellStart"/>
+            <w:r>
+              <w:t>kernel_size</w:t>
+            </w:r>
+            <w:proofErr w:type="spellEnd"/>
+            <w:r>
+              <w:t>, padding='same', strides=strides)(x)</w:t>
+            </w:r>
+          </w:p>
+          <w:p>
+            <w:r>
+              <w:t xml:space="preserve">    x = </w:t>
+            </w:r>
+            <w:proofErr w:type="spellStart"/>
+            <w:r>
+              <w:t>BatchNormalization</w:t>
+            </w:r>
+            <w:proofErr w:type="spellEnd"/>
+            <w:r>
+              <w:t>(axis=3)(x)</w:t>
+            </w:r>
+          </w:p>
+          <w:p>
+            <w:r>
+              <w:t xml:space="preserve">    x = Activation('</w:t>
+            </w:r>
+            <w:proofErr w:type="spellStart"/>
+            <w:r>
+              <w:t>relu</w:t>
+            </w:r>
+            <w:proofErr w:type="spellEnd"/>
+            <w:r>
+              <w:t>')(x)</w:t>
+            </w:r>
+          </w:p>
+          <w:p/>
+          <w:p>
+            <w:pPr>
+              <w:ind w:left="2640" w:hangingChars="1100" w:hanging="2640"/>
+            </w:pPr>
+            <w:r>
+              <w:t xml:space="preserve">    shortcut = Conv2D(</w:t>
+            </w:r>
+            <w:proofErr w:type="spellStart"/>
+            <w:r>
+              <w:t>n_filter</w:t>
+            </w:r>
+            <w:proofErr w:type="spellEnd"/>
+            <w:r>
+              <w:t xml:space="preserve">, </w:t>
+            </w:r>
+            <w:proofErr w:type="spellStart"/>
+            <w:r>
+              <w:t>kernel_size</w:t>
+            </w:r>
+            <w:proofErr w:type="spellEnd"/>
+            <w:r>
+              <w:t>=(1, 1), padding='same')(</w:t>
+            </w:r>
+            <w:proofErr w:type="spellStart"/>
+            <w:r>
+              <w:t>input_data</w:t>
+            </w:r>
+            <w:proofErr w:type="spellEnd"/>
+            <w:r>
+              <w:t>)</w:t>
+            </w:r>
+          </w:p>
+          <w:p>
+            <w:r>
+              <w:t xml:space="preserve">    shortcut = </w:t>
+            </w:r>
+            <w:proofErr w:type="spellStart"/>
+            <w:r>
+              <w:t>BatchNormalization</w:t>
+            </w:r>
+            <w:proofErr w:type="spellEnd"/>
+            <w:r>
+              <w:t>(axis=3)(shortcut)</w:t>
+            </w:r>
+          </w:p>
+          <w:p/>
+          <w:p>
+            <w:r>
+              <w:t xml:space="preserve">    x = add([x, shortcut])</w:t>
+            </w:r>
+          </w:p>
+          <w:p>
+            <w:r>
+              <w:t xml:space="preserve">    x = Activation('</w:t>
+            </w:r>
+            <w:proofErr w:type="spellStart"/>
+            <w:r>
+              <w:t>relu</w:t>
+            </w:r>
+            <w:proofErr w:type="spellEnd"/>
+            <w:r>
+              <w:t>')(x)</w:t>
+            </w:r>
+          </w:p>
+          <w:p>
+            <w:pPr>
+              <w:rPr>
+                <w:rFonts w:hint="eastAsia"/>
+              </w:rPr>
+            </w:pPr>
+            <w:r>
+              <w:t xml:space="preserve">    return x</w:t>
+            </w:r>
+          </w:p>
+        </w:tc>
+      </w:tr>
+    </w:tbl>
+    <w:p>
+      <w:pPr>
+        <w:rPr>
+          <w:rFonts w:hint="eastAsia"/>
+        </w:rPr>
+      </w:pPr>
+    </w:p>
+    <w:p>
+      <w:r>
+        <w:t>定义conv2_x到conv5_x的卷积层</w:t>
+      </w:r>
+    </w:p>
     <w:p/>
+    <w:tbl>
+      <w:tblPr>
+        <w:tblStyle w:val="a4"/>
+        <w:tblW w:w="0" w:type="auto"/>
+        <w:tblBorders>
+          <w:top w:val="none" w:sz="0" w:space="0" w:color="auto"/>
+          <w:left w:val="none" w:sz="0" w:space="0" w:color="auto"/>
+          <w:bottom w:val="none" w:sz="0" w:space="0" w:color="auto"/>
+          <w:right w:val="none" w:sz="0" w:space="0" w:color="auto"/>
+          <w:insideH w:val="none" w:sz="0" w:space="0" w:color="auto"/>
+          <w:insideV w:val="none" w:sz="0" w:space="0" w:color="auto"/>
+        </w:tblBorders>
+        <w:shd w:val="clear" w:color="auto" w:fill="E7E6E6" w:themeFill="background2"/>
+        <w:tblLook w:val="04A0" w:firstRow="1" w:lastRow="0" w:firstColumn="1" w:lastColumn="0" w:noHBand="0" w:noVBand="1"/>
+      </w:tblPr>
+      <w:tblGrid>
+        <w:gridCol w:w="8290"/>
+      </w:tblGrid>
+      <w:tr>
+        <w:tc>
+          <w:tcPr>
+            <w:tcW w:w="8290" w:type="dxa"/>
+            <w:shd w:val="clear" w:color="auto" w:fill="E7E6E6" w:themeFill="background2"/>
+          </w:tcPr>
+          <w:p>
+            <w:r>
+              <w:t xml:space="preserve">dx = </w:t>
+            </w:r>
+            <w:proofErr w:type="spellStart"/>
+            <w:r>
+              <w:t>identity_Block</w:t>
+            </w:r>
+            <w:proofErr w:type="spellEnd"/>
+            <w:r>
+              <w:t xml:space="preserve">(x, </w:t>
+            </w:r>
+            <w:proofErr w:type="spellStart"/>
+            <w:r>
+              <w:t>n_filter</w:t>
+            </w:r>
+            <w:proofErr w:type="spellEnd"/>
+            <w:r>
+              <w:t>=64)</w:t>
+            </w:r>
+          </w:p>
+          <w:p>
+            <w:r>
+              <w:t xml:space="preserve">x = </w:t>
+            </w:r>
+            <w:proofErr w:type="spellStart"/>
+            <w:r>
+              <w:t>identity_Block</w:t>
+            </w:r>
+            <w:proofErr w:type="spellEnd"/>
+            <w:r>
+              <w:t xml:space="preserve">(x, </w:t>
+            </w:r>
+            <w:proofErr w:type="spellStart"/>
+            <w:r>
+              <w:t>n_filter</w:t>
+            </w:r>
+            <w:proofErr w:type="spellEnd"/>
+            <w:r>
+              <w:t>=64)</w:t>
+            </w:r>
+          </w:p>
+          <w:p/>
+          <w:p>
+            <w:r>
+              <w:t xml:space="preserve">x = </w:t>
+            </w:r>
+            <w:proofErr w:type="spellStart"/>
+            <w:r>
+              <w:t>identity_Block</w:t>
+            </w:r>
+            <w:proofErr w:type="spellEnd"/>
+            <w:r>
+              <w:t xml:space="preserve">(x, </w:t>
+            </w:r>
+            <w:proofErr w:type="spellStart"/>
+            <w:r>
+              <w:t>n_filter</w:t>
+            </w:r>
+            <w:proofErr w:type="spellEnd"/>
+            <w:r>
+              <w:t>=128)</w:t>
+            </w:r>
+          </w:p>
+          <w:p>
+            <w:r>
+              <w:t xml:space="preserve">x = </w:t>
+            </w:r>
+            <w:proofErr w:type="spellStart"/>
+            <w:r>
+              <w:t>identity_Block</w:t>
+            </w:r>
+            <w:proofErr w:type="spellEnd"/>
+            <w:r>
+              <w:t xml:space="preserve">(x, </w:t>
+            </w:r>
+            <w:proofErr w:type="spellStart"/>
+            <w:r>
+              <w:t>n_filter</w:t>
+            </w:r>
+            <w:proofErr w:type="spellEnd"/>
+            <w:r>
+              <w:t>=128)</w:t>
+            </w:r>
+          </w:p>
+          <w:p/>
+          <w:p>
+            <w:r>
+              <w:t xml:space="preserve">x = </w:t>
+            </w:r>
+            <w:proofErr w:type="spellStart"/>
+            <w:r>
+              <w:t>identity_Block</w:t>
+            </w:r>
+            <w:proofErr w:type="spellEnd"/>
+            <w:r>
+              <w:t xml:space="preserve">(x, </w:t>
+            </w:r>
+            <w:proofErr w:type="spellStart"/>
+            <w:r>
+              <w:t>n_filter</w:t>
+            </w:r>
+            <w:proofErr w:type="spellEnd"/>
+            <w:r>
+              <w:t>=256)</w:t>
+            </w:r>
+          </w:p>
+          <w:p>
+            <w:r>
+              <w:lastRenderedPageBreak/>
+              <w:t xml:space="preserve">x = </w:t>
+            </w:r>
+            <w:proofErr w:type="spellStart"/>
+            <w:r>
+              <w:t>identity_Block</w:t>
+            </w:r>
+            <w:proofErr w:type="spellEnd"/>
+            <w:r>
+              <w:t xml:space="preserve">(x, </w:t>
+            </w:r>
+            <w:proofErr w:type="spellStart"/>
+            <w:r>
+              <w:t>n_filter</w:t>
+            </w:r>
+            <w:proofErr w:type="spellEnd"/>
+            <w:r>
+              <w:t>=256)</w:t>
+            </w:r>
+          </w:p>
+          <w:p/>
+          <w:p>
+            <w:r>
+              <w:t xml:space="preserve">x = </w:t>
+            </w:r>
+            <w:proofErr w:type="spellStart"/>
+            <w:r>
+              <w:t>identity_Block</w:t>
+            </w:r>
+            <w:proofErr w:type="spellEnd"/>
+            <w:r>
+              <w:t xml:space="preserve">(x, </w:t>
+            </w:r>
+            <w:proofErr w:type="spellStart"/>
+            <w:r>
+              <w:t>n_filter</w:t>
+            </w:r>
+            <w:proofErr w:type="spellEnd"/>
+            <w:r>
+              <w:t>=512)</w:t>
+            </w:r>
+          </w:p>
+          <w:p>
+            <w:pPr>
+              <w:rPr>
+                <w:rFonts w:hint="eastAsia"/>
+              </w:rPr>
+            </w:pPr>
+            <w:r>
+              <w:t xml:space="preserve">x = </w:t>
+            </w:r>
+            <w:proofErr w:type="spellStart"/>
+            <w:r>
+              <w:t>identity_Block</w:t>
+            </w:r>
+            <w:proofErr w:type="spellEnd"/>
+            <w:r>
+              <w:t xml:space="preserve">(x, </w:t>
+            </w:r>
+            <w:proofErr w:type="spellStart"/>
+            <w:r>
+              <w:t>n_filter</w:t>
+            </w:r>
+            <w:proofErr w:type="spellEnd"/>
+            <w:r>
+              <w:t>=512)</w:t>
+            </w:r>
+          </w:p>
+        </w:tc>
+      </w:tr>
+    </w:tbl>
     <w:p/>
+    <w:p>
+      <w:r>
+        <w:t>添加平均池化层与</w:t>
+      </w:r>
+      <w:proofErr w:type="spellStart"/>
+      <w:r>
+        <w:t>sofxmax</w:t>
+      </w:r>
+      <w:proofErr w:type="spellEnd"/>
+      <w:r>
+        <w:t>层。</w:t>
+      </w:r>
+    </w:p>
+    <w:p>
+      <w:pPr>
+        <w:rPr>
+          <w:rFonts w:hint="eastAsia"/>
+        </w:rPr>
+      </w:pPr>
+    </w:p>
+    <w:tbl>
+      <w:tblPr>
+        <w:tblStyle w:val="a4"/>
+        <w:tblW w:w="0" w:type="auto"/>
+        <w:tblBorders>
+          <w:top w:val="none" w:sz="0" w:space="0" w:color="auto"/>
+          <w:left w:val="none" w:sz="0" w:space="0" w:color="auto"/>
+          <w:bottom w:val="none" w:sz="0" w:space="0" w:color="auto"/>
+          <w:right w:val="none" w:sz="0" w:space="0" w:color="auto"/>
+          <w:insideH w:val="none" w:sz="0" w:space="0" w:color="auto"/>
+          <w:insideV w:val="none" w:sz="0" w:space="0" w:color="auto"/>
+        </w:tblBorders>
+        <w:shd w:val="clear" w:color="auto" w:fill="E7E6E6" w:themeFill="background2"/>
+        <w:tblLook w:val="04A0" w:firstRow="1" w:lastRow="0" w:firstColumn="1" w:lastColumn="0" w:noHBand="0" w:noVBand="1"/>
+      </w:tblPr>
+      <w:tblGrid>
+        <w:gridCol w:w="8290"/>
+      </w:tblGrid>
+      <w:tr>
+        <w:tc>
+          <w:tcPr>
+            <w:tcW w:w="8290" w:type="dxa"/>
+            <w:shd w:val="clear" w:color="auto" w:fill="E7E6E6" w:themeFill="background2"/>
+          </w:tcPr>
+          <w:p>
+            <w:r>
+              <w:t xml:space="preserve">from </w:t>
+            </w:r>
+            <w:proofErr w:type="spellStart"/>
+            <w:r>
+              <w:t>keras.models</w:t>
+            </w:r>
+            <w:proofErr w:type="spellEnd"/>
+            <w:r>
+              <w:t xml:space="preserve"> import Model</w:t>
+            </w:r>
+          </w:p>
+          <w:p/>
+          <w:p>
+            <w:r>
+              <w:t>x = AveragePooling2D(</w:t>
+            </w:r>
+            <w:proofErr w:type="spellStart"/>
+            <w:r>
+              <w:t>pool_size</w:t>
+            </w:r>
+            <w:proofErr w:type="spellEnd"/>
+            <w:r>
+              <w:t>=(3, 3))(x)</w:t>
+            </w:r>
+          </w:p>
+          <w:p>
+            <w:r>
+              <w:t>x = Flatten()(x)</w:t>
+            </w:r>
+          </w:p>
+          <w:p>
+            <w:r>
+              <w:t>x = Dense(10, activation='</w:t>
+            </w:r>
+            <w:proofErr w:type="spellStart"/>
+            <w:r>
+              <w:t>softmax</w:t>
+            </w:r>
+            <w:proofErr w:type="spellEnd"/>
+            <w:r>
+              <w:t>')(x)</w:t>
+            </w:r>
+          </w:p>
+          <w:p/>
+          <w:p>
+            <w:pPr>
+              <w:rPr>
+                <w:rFonts w:hint="eastAsia"/>
+              </w:rPr>
+            </w:pPr>
+            <w:r>
+              <w:t>model = Model(inputs=</w:t>
+            </w:r>
+            <w:proofErr w:type="spellStart"/>
+            <w:r>
+              <w:t>input_data</w:t>
+            </w:r>
+            <w:proofErr w:type="spellEnd"/>
+            <w:r>
+              <w:t>, outputs=x)</w:t>
+            </w:r>
+          </w:p>
+        </w:tc>
+      </w:tr>
+    </w:tbl>
     <w:p/>
+    <w:p>
+      <w:pPr>
+        <w:rPr>
+          <w:rFonts w:hint="eastAsia"/>
+        </w:rPr>
+      </w:pPr>
+      <w:r>
+        <w:t>添加</w:t>
+      </w:r>
+      <w:proofErr w:type="spellStart"/>
+      <w:r>
+        <w:t>early_stopping</w:t>
+      </w:r>
+      <w:proofErr w:type="spellEnd"/>
+      <w:r>
+        <w:t>并进行数据训练与测试。</w:t>
+      </w:r>
+    </w:p>
     <w:p/>
+    <w:tbl>
+      <w:tblPr>
+        <w:tblStyle w:val="a4"/>
+        <w:tblW w:w="0" w:type="auto"/>
+        <w:tblBorders>
+          <w:top w:val="none" w:sz="0" w:space="0" w:color="auto"/>
+          <w:left w:val="none" w:sz="0" w:space="0" w:color="auto"/>
+          <w:bottom w:val="none" w:sz="0" w:space="0" w:color="auto"/>
+          <w:right w:val="none" w:sz="0" w:space="0" w:color="auto"/>
+          <w:insideH w:val="none" w:sz="0" w:space="0" w:color="auto"/>
+          <w:insideV w:val="none" w:sz="0" w:space="0" w:color="auto"/>
+        </w:tblBorders>
+        <w:shd w:val="clear" w:color="auto" w:fill="E7E6E6" w:themeFill="background2"/>
+        <w:tblLook w:val="04A0" w:firstRow="1" w:lastRow="0" w:firstColumn="1" w:lastColumn="0" w:noHBand="0" w:noVBand="1"/>
+      </w:tblPr>
+      <w:tblGrid>
+        <w:gridCol w:w="8290"/>
+      </w:tblGrid>
+      <w:tr>
+        <w:tc>
+          <w:tcPr>
+            <w:tcW w:w="8290" w:type="dxa"/>
+            <w:shd w:val="clear" w:color="auto" w:fill="E7E6E6" w:themeFill="background2"/>
+          </w:tcPr>
+          <w:p>
+            <w:r>
+              <w:t xml:space="preserve">from </w:t>
+            </w:r>
+            <w:proofErr w:type="spellStart"/>
+            <w:r>
+              <w:t>keras.callbacks</w:t>
+            </w:r>
+            <w:proofErr w:type="spellEnd"/>
+            <w:r>
+              <w:t xml:space="preserve"> import </w:t>
+            </w:r>
+            <w:proofErr w:type="spellStart"/>
+            <w:r>
+              <w:t>EarlyStopping</w:t>
+            </w:r>
+            <w:proofErr w:type="spellEnd"/>
+          </w:p>
+          <w:p/>
+          <w:p>
+            <w:proofErr w:type="spellStart"/>
+            <w:r>
+              <w:t>model.compile</w:t>
+            </w:r>
+            <w:proofErr w:type="spellEnd"/>
+            <w:r>
+              <w:t>(loss='</w:t>
+            </w:r>
+            <w:proofErr w:type="spellStart"/>
+            <w:r>
+              <w:t>categorical_crossentropy</w:t>
+            </w:r>
+            <w:proofErr w:type="spellEnd"/>
+            <w:r>
+              <w:t xml:space="preserve">', </w:t>
+            </w:r>
+          </w:p>
+          <w:p>
+            <w:r>
+              <w:t xml:space="preserve">              optimizer='</w:t>
+            </w:r>
+            <w:proofErr w:type="spellStart"/>
+            <w:r>
+              <w:t>adam</w:t>
+            </w:r>
+            <w:proofErr w:type="spellEnd"/>
+            <w:r>
+              <w:t xml:space="preserve">', </w:t>
+            </w:r>
+          </w:p>
+          <w:p>
+            <w:r>
+              <w:t xml:space="preserve">              metrics=['accuracy'])</w:t>
+            </w:r>
+          </w:p>
+          <w:p>
+            <w:pPr>
+              <w:ind w:left="3720" w:hangingChars="1550" w:hanging="3720"/>
+            </w:pPr>
+            <w:proofErr w:type="spellStart"/>
+            <w:r>
+              <w:t>early_stopping</w:t>
+            </w:r>
+            <w:proofErr w:type="spellEnd"/>
+            <w:r>
+              <w:t xml:space="preserve"> = </w:t>
+            </w:r>
+            <w:proofErr w:type="spellStart"/>
+            <w:r>
+              <w:t>EarlyStopping</w:t>
+            </w:r>
+            <w:proofErr w:type="spellEnd"/>
+            <w:r>
+              <w:t>(monitor='</w:t>
+            </w:r>
+            <w:proofErr w:type="spellStart"/>
+            <w:r>
+              <w:t>acc</w:t>
+            </w:r>
+            <w:proofErr w:type="spellEnd"/>
+            <w:r>
+              <w:t>', patience=3, verbose=1)</w:t>
+            </w:r>
+          </w:p>
+          <w:p>
+            <w:pPr>
+              <w:ind w:left="1200" w:hangingChars="500" w:hanging="1200"/>
+            </w:pPr>
+            <w:proofErr w:type="spellStart"/>
+            <w:r>
+              <w:t>model.fit</w:t>
+            </w:r>
+            <w:proofErr w:type="spellEnd"/>
+            <w:r>
+              <w:t>(</w:t>
+            </w:r>
+            <w:proofErr w:type="spellStart"/>
+            <w:r>
+              <w:t>x_train</w:t>
+            </w:r>
+            <w:proofErr w:type="spellEnd"/>
+            <w:r>
+              <w:t xml:space="preserve">, </w:t>
+            </w:r>
+            <w:proofErr w:type="spellStart"/>
+            <w:r>
+              <w:t>y_train</w:t>
+            </w:r>
+            <w:proofErr w:type="spellEnd"/>
+            <w:r>
+              <w:t xml:space="preserve">, </w:t>
+            </w:r>
+            <w:proofErr w:type="spellStart"/>
+            <w:r>
+              <w:t>batch_size</w:t>
+            </w:r>
+            <w:proofErr w:type="spellEnd"/>
+            <w:r>
+              <w:t>=64, epochs=200, callbacks=[</w:t>
+            </w:r>
+            <w:proofErr w:type="spellStart"/>
+            <w:r>
+              <w:t>early_stopping</w:t>
+            </w:r>
+            <w:proofErr w:type="spellEnd"/>
+            <w:r>
+              <w:t>])</w:t>
+            </w:r>
+          </w:p>
+          <w:p>
+            <w:pPr>
+              <w:ind w:left="1200" w:hangingChars="500" w:hanging="1200"/>
+              <w:rPr>
+                <w:rFonts w:hint="eastAsia"/>
+              </w:rPr>
+            </w:pPr>
+          </w:p>
+          <w:p>
+            <w:pPr>
+              <w:ind w:left="1200" w:hangingChars="500" w:hanging="1200"/>
+            </w:pPr>
+            <w:r>
+              <w:rPr>
+                <w:rFonts w:hint="eastAsia"/>
+              </w:rPr>
+              <w:t>out:</w:t>
+            </w:r>
+          </w:p>
+          <w:p>
+            <w:pPr>
+              <w:ind w:left="1200" w:hangingChars="500" w:hanging="1200"/>
+            </w:pPr>
+            <w:r>
+              <w:t>Epoch 1/200</w:t>
+            </w:r>
+          </w:p>
+          <w:p>
+            <w:pPr>
+              <w:ind w:left="1200" w:hangingChars="500" w:hanging="1200"/>
+            </w:pPr>
+            <w:r>
+              <w:t>50000/50000 [==============================] - 342s 7ms/step</w:t>
+            </w:r>
+            <w:r>
+              <w:t>–</w:t>
+            </w:r>
+          </w:p>
+          <w:p>
+            <w:pPr>
+              <w:ind w:left="1200" w:hangingChars="500" w:hanging="1200"/>
+            </w:pPr>
+            <w:r>
+              <w:t xml:space="preserve">loss: 2.3734 - </w:t>
+            </w:r>
+            <w:proofErr w:type="spellStart"/>
+            <w:r>
+              <w:t>acc</w:t>
+            </w:r>
+            <w:proofErr w:type="spellEnd"/>
+            <w:r>
+              <w:t>: 0.2878</w:t>
+            </w:r>
+          </w:p>
+          <w:p>
+            <w:pPr>
+              <w:ind w:left="1200" w:hangingChars="500" w:hanging="1200"/>
+            </w:pPr>
+            <w:r>
+              <w:t>Epoch 2/200</w:t>
+            </w:r>
+          </w:p>
+          <w:p>
+            <w:pPr>
+              <w:ind w:left="1200" w:hangingChars="500" w:hanging="1200"/>
+            </w:pPr>
+            <w:r>
+              <w:t xml:space="preserve">50000/50000 [==============================] - 329s 7ms/step </w:t>
+            </w:r>
+            <w:r>
+              <w:t>–</w:t>
+            </w:r>
+          </w:p>
+          <w:p>
+            <w:pPr>
+              <w:ind w:left="1200" w:hangingChars="500" w:hanging="1200"/>
+            </w:pPr>
+            <w:r>
+              <w:t xml:space="preserve">loss: 1.9178 - </w:t>
+            </w:r>
+            <w:proofErr w:type="spellStart"/>
+            <w:r>
+              <w:t>acc</w:t>
+            </w:r>
+            <w:proofErr w:type="spellEnd"/>
+            <w:r>
+              <w:t>: 0.3842</w:t>
+            </w:r>
+          </w:p>
+          <w:p>
+            <w:pPr>
+              <w:ind w:left="1200" w:hangingChars="500" w:hanging="1200"/>
+            </w:pPr>
+            <w:r>
+              <w:t>Epoch 3/200</w:t>
+            </w:r>
+          </w:p>
+          <w:p>
+            <w:pPr>
+              <w:ind w:left="1200" w:hangingChars="500" w:hanging="1200"/>
+            </w:pPr>
+            <w:r>
+              <w:t>……</w:t>
+            </w:r>
+          </w:p>
+          <w:p>
+            <w:pPr>
+              <w:ind w:left="1200" w:hangingChars="500" w:hanging="1200"/>
+            </w:pPr>
+            <w:r>
+              <w:t>Epoch 39/200</w:t>
+            </w:r>
+          </w:p>
+          <w:p>
+            <w:pPr>
+              <w:ind w:left="1200" w:hangingChars="500" w:hanging="1200"/>
+            </w:pPr>
+            <w:r>
+              <w:t xml:space="preserve">50000/50000 [==============================] - 332s 7ms/step </w:t>
+            </w:r>
+            <w:r>
+              <w:t>–</w:t>
+            </w:r>
+          </w:p>
+          <w:p>
+            <w:pPr>
+              <w:ind w:left="1200" w:hangingChars="500" w:hanging="1200"/>
+            </w:pPr>
+            <w:r>
+              <w:t xml:space="preserve">loss: 0.0253 - </w:t>
+            </w:r>
+            <w:proofErr w:type="spellStart"/>
+            <w:r>
+              <w:t>acc</w:t>
+            </w:r>
+            <w:proofErr w:type="spellEnd"/>
+            <w:r>
+              <w:t>: 0.9913</w:t>
+            </w:r>
+          </w:p>
+          <w:p>
+            <w:pPr>
+              <w:ind w:left="1200" w:hangingChars="500" w:hanging="1200"/>
+            </w:pPr>
+            <w:r>
+              <w:t>Epoch 40/200</w:t>
+            </w:r>
+          </w:p>
+          <w:p>
+            <w:pPr>
+              <w:ind w:left="1200" w:hangingChars="500" w:hanging="1200"/>
+            </w:pPr>
+            <w:r>
+              <w:t xml:space="preserve">50000/50000 [==============================] - 330s 7ms/step </w:t>
+            </w:r>
+            <w:r>
+              <w:t>–</w:t>
+            </w:r>
+          </w:p>
+          <w:p>
+            <w:pPr>
+              <w:ind w:left="1200" w:hangingChars="500" w:hanging="1200"/>
+            </w:pPr>
+            <w:r>
+              <w:t xml:space="preserve">loss: 0.0269 - </w:t>
+            </w:r>
+            <w:proofErr w:type="spellStart"/>
+            <w:r>
+              <w:t>acc</w:t>
+            </w:r>
+            <w:proofErr w:type="spellEnd"/>
+            <w:r>
+              <w:t>: 0.9910</w:t>
+            </w:r>
+          </w:p>
+          <w:p>
+            <w:pPr>
+              <w:ind w:left="1200" w:hangingChars="500" w:hanging="1200"/>
+              <w:rPr>
+                <w:rFonts w:hint="eastAsia"/>
+              </w:rPr>
+            </w:pPr>
+            <w:r>
+              <w:t>Epoch 00040: early stopping</w:t>
+            </w:r>
+          </w:p>
+        </w:tc>
+      </w:tr>
+    </w:tbl>
     <w:p/>
+    <w:p>
+      <w:pPr>
+        <w:rPr>
+          <w:rFonts w:hint="eastAsia"/>
+        </w:rPr>
+      </w:pPr>
+    </w:p>
+    <w:tbl>
+      <w:tblPr>
+        <w:tblStyle w:val="a4"/>
+        <w:tblW w:w="0" w:type="auto"/>
+        <w:tblBorders>
+          <w:top w:val="none" w:sz="0" w:space="0" w:color="auto"/>
+          <w:left w:val="none" w:sz="0" w:space="0" w:color="auto"/>
+          <w:bottom w:val="none" w:sz="0" w:space="0" w:color="auto"/>
+          <w:right w:val="none" w:sz="0" w:space="0" w:color="auto"/>
+          <w:insideH w:val="none" w:sz="0" w:space="0" w:color="auto"/>
+          <w:insideV w:val="none" w:sz="0" w:space="0" w:color="auto"/>
+        </w:tblBorders>
+        <w:shd w:val="clear" w:color="auto" w:fill="E7E6E6" w:themeFill="background2"/>
+        <w:tblLook w:val="04A0" w:firstRow="1" w:lastRow="0" w:firstColumn="1" w:lastColumn="0" w:noHBand="0" w:noVBand="1"/>
+      </w:tblPr>
+      <w:tblGrid>
+        <w:gridCol w:w="8290"/>
+      </w:tblGrid>
+      <w:tr>
+        <w:tc>
+          <w:tcPr>
+            <w:tcW w:w="8290" w:type="dxa"/>
+            <w:shd w:val="clear" w:color="auto" w:fill="E7E6E6" w:themeFill="background2"/>
+          </w:tcPr>
+          <w:p>
+            <w:r>
+              <w:t xml:space="preserve">score = </w:t>
+            </w:r>
+            <w:proofErr w:type="spellStart"/>
+            <w:r>
+              <w:t>model.evaluate</w:t>
+            </w:r>
+            <w:proofErr w:type="spellEnd"/>
+            <w:r>
+              <w:t>(</w:t>
+            </w:r>
+            <w:proofErr w:type="spellStart"/>
+            <w:r>
+              <w:t>x_test</w:t>
+            </w:r>
+            <w:proofErr w:type="spellEnd"/>
+            <w:r>
+              <w:t xml:space="preserve">, </w:t>
+            </w:r>
+            <w:proofErr w:type="spellStart"/>
+            <w:r>
+              <w:t>y_test</w:t>
+            </w:r>
+            <w:proofErr w:type="spellEnd"/>
+            <w:r>
+              <w:t xml:space="preserve">, </w:t>
+            </w:r>
+            <w:proofErr w:type="spellStart"/>
+            <w:r>
+              <w:t>batch_size</w:t>
+            </w:r>
+            <w:proofErr w:type="spellEnd"/>
+            <w:r>
+              <w:t>=64)</w:t>
+            </w:r>
+          </w:p>
+          <w:p>
+            <w:r>
+              <w:t>print('Test accuracy:', score[1])</w:t>
+            </w:r>
+          </w:p>
+          <w:p/>
+          <w:p>
+            <w:r>
+              <w:rPr>
+                <w:rFonts w:hint="eastAsia"/>
+              </w:rPr>
+              <w:t>o</w:t>
+            </w:r>
+            <w:r>
+              <w:t>ut:</w:t>
+            </w:r>
+          </w:p>
+          <w:p>
+            <w:r>
+              <w:t>10000/10000 [==============================] - 22s 2ms/step</w:t>
+            </w:r>
+          </w:p>
+          <w:p>
+            <w:pPr>
+              <w:rPr>
+                <w:rFonts w:hint="eastAsia"/>
+              </w:rPr>
+            </w:pPr>
+            <w:r>
+              <w:t>Test accuracy: 0.8001</w:t>
+            </w:r>
+            <w:bookmarkStart w:id="0" w:name="_GoBack"/>
+            <w:bookmarkEnd w:id="0"/>
+          </w:p>
+        </w:tc>
+      </w:tr>
+    </w:tbl>
+    <w:p>
+      <w:pPr>
+        <w:rPr>
+          <w:rFonts w:hint="eastAsia"/>
+        </w:rPr>
+      </w:pPr>
+    </w:p>
+    <w:p>
+      <w:pPr>
+        <w:rPr>
+          <w:rFonts w:hint="eastAsia"/>
+        </w:rPr>
+      </w:pPr>
+      <w:r>
+        <w:rPr>
+          <w:rFonts w:hint="eastAsia"/>
+        </w:rPr>
+        <w:t>本节</w:t>
+      </w:r>
+      <w:r>
+        <w:rPr>
+          <w:rFonts w:hint="eastAsia"/>
+        </w:rPr>
+        <w:t>我们就讲解完了</w:t>
+      </w:r>
+      <w:proofErr w:type="spellStart"/>
+      <w:r>
+        <w:rPr>
+          <w:rFonts w:hint="eastAsia"/>
+        </w:rPr>
+        <w:t>ResNet</w:t>
+      </w:r>
+      <w:proofErr w:type="spellEnd"/>
+      <w:r>
+        <w:rPr>
+          <w:rFonts w:hint="eastAsia"/>
+        </w:rPr>
+        <w:t>的原理与结构。</w:t>
+      </w:r>
+      <w:proofErr w:type="spellStart"/>
+      <w:r>
+        <w:rPr>
+          <w:rFonts w:hint="eastAsia"/>
+        </w:rPr>
+        <w:t>ResNet</w:t>
+      </w:r>
+      <w:proofErr w:type="spellEnd"/>
+      <w:r>
+        <w:rPr>
+          <w:rFonts w:hint="eastAsia"/>
+        </w:rPr>
+        <w:t>是卷积神经网络发展历史中重要的一环，其解决了神经网络较深引起的一系列问题。目前的一些热门卷积神经网络如Google的Inception</w:t>
+      </w:r>
+      <w:r>
+        <w:t xml:space="preserve"> N</w:t>
+      </w:r>
+      <w:r>
+        <w:rPr>
+          <w:rFonts w:hint="eastAsia"/>
+        </w:rPr>
+        <w:t>et也都受其启发，并把其残缺模块融入到了自身之中</w:t>
+      </w:r>
+      <w:r>
+        <w:rPr>
+          <w:rFonts w:hint="eastAsia"/>
+        </w:rPr>
+        <w:t>，并取得了非常突出的效果。</w:t>
+      </w:r>
+    </w:p>
     <w:p/>
-    <w:p/>
-    <w:p/>
-    <w:p/>
-    <w:p/>
-    <w:p/>
-    <w:p/>
-    <w:p/>
-    <w:p/>
-    <w:p/>
-    <w:p/>
-    <w:p/>
-    <w:p/>
-    <w:p/>
-    <w:p>
-      <w:r>
-        <w:t>到这里相信大家一定都对CNN有了一个全面的认识。神经网络发展迅速，上文介绍的也都是一些比较基础的网络结构，目前已经涌现了大量效果极佳且参数量较少的CNN，</w:t>
+    <w:p>
+      <w:r>
+        <w:rPr>
+          <w:rFonts w:hint="eastAsia"/>
+        </w:rPr>
+        <w:t>本节我们讲解了卷积神经网络发展史中几个重要的网络，</w:t>
+      </w:r>
+      <w:r>
+        <w:t>相信大家一定对CNN有了一个全面的认识。神经网络发展迅速，</w:t>
+      </w:r>
+      <w:r>
+        <w:rPr>
+          <w:rFonts w:hint="eastAsia"/>
+        </w:rPr>
+        <w:t>可以看到，自2</w:t>
+      </w:r>
+      <w:r>
+        <w:t>012</w:t>
+      </w:r>
+      <w:r>
+        <w:rPr>
+          <w:rFonts w:hint="eastAsia"/>
+        </w:rPr>
+        <w:t>年</w:t>
       </w:r>
       <w:proofErr w:type="spellStart"/>
       <w:r>
-        <w:t>keras</w:t>
+        <w:rPr>
+          <w:rFonts w:hint="eastAsia"/>
+        </w:rPr>
+        <w:t>Alex</w:t>
+      </w:r>
+      <w:r>
+        <w:t>N</w:t>
+      </w:r>
+      <w:r>
+        <w:rPr>
+          <w:rFonts w:hint="eastAsia"/>
+        </w:rPr>
+        <w:t>et</w:t>
       </w:r>
       <w:proofErr w:type="spellEnd"/>
       <w:r>
+        <w:rPr>
+          <w:rFonts w:hint="eastAsia"/>
+        </w:rPr>
+        <w:t>提出后，每隔几个月就会有新的技术提出，这些新的技术改变着网络的结构，并在图像领域不停的刷新着新的记录</w:t>
+      </w:r>
+      <w:r>
+        <w:rPr>
+          <w:rFonts w:hint="eastAsia"/>
+        </w:rPr>
+        <w:t>，</w:t>
+      </w:r>
+      <w:r>
+        <w:t>上文</w:t>
+      </w:r>
+      <w:r>
+        <w:rPr>
+          <w:rFonts w:hint="eastAsia"/>
+        </w:rPr>
+        <w:t>中</w:t>
+      </w:r>
+      <w:r>
+        <w:t>介绍的也都是一些</w:t>
+      </w:r>
+      <w:r>
+        <w:rPr>
+          <w:rFonts w:hint="eastAsia"/>
+        </w:rPr>
+        <w:t>比较出名</w:t>
+      </w:r>
+      <w:r>
+        <w:t>的网络结构，目前已经涌现了大量效果极佳且参数量较少的CNN，</w:t>
+      </w:r>
+      <w:proofErr w:type="spellStart"/>
+      <w:r>
+        <w:t>K</w:t>
+      </w:r>
+      <w:r>
+        <w:t>eras</w:t>
+      </w:r>
+      <w:proofErr w:type="spellEnd"/>
+      <w:r>
         <w:t>中也实现了许多经典的CNN，这些网络在各大比赛中都取得了优异的成绩，读者可借鉴这些网络的优点来搭建自己的神经网络，当然也可以采用迁移学习的方法直接使用预先训练好的模型来完成自己的图像识别任务。</w:t>
+      </w:r>
+      <w:r>
+        <w:rPr>
+          <w:rFonts w:hint="eastAsia"/>
+        </w:rPr>
+        <w:t>在第七章，我们也会带领大家学习使用迁移学习，并完成几个有意思的项目</w:t>
+      </w:r>
+      <w:r>
+        <w:rPr>
+          <w:rFonts w:hint="eastAsia"/>
+        </w:rPr>
+        <w:t>。</w:t>
       </w:r>
     </w:p>
     <w:sectPr>
@@ -11281,10 +12751,12 @@
   <w:style w:type="paragraph" w:default="1" w:styleId="a">
     <w:name w:val="Normal"/>
     <w:qFormat/>
-    <w:pPr>
-      <w:widowControl w:val="0"/>
-      <w:jc w:val="both"/>
-    </w:pPr>
+    <w:rsid w:val="00CC2B98"/>
+    <w:rPr>
+      <w:rFonts w:ascii="宋体" w:eastAsia="宋体" w:hAnsi="宋体" w:cs="宋体"/>
+      <w:kern w:val="0"/>
+      <w:sz w:val="24"/>
+    </w:rPr>
   </w:style>
   <w:style w:type="character" w:default="1" w:styleId="a0">
     <w:name w:val="Default Paragraph Font"/>
@@ -11980,7 +13452,6 @@
     <w:unhideWhenUsed/>
     <w:rsid w:val="000C17B1"/>
     <w:rPr>
-      <w:rFonts w:ascii="宋体" w:eastAsia="宋体"/>
       <w:sz w:val="18"/>
       <w:szCs w:val="18"/>
     </w:rPr>
@@ -12018,6 +13489,48 @@
     <w:rPr>
       <w:i/>
       <w:iCs/>
+    </w:rPr>
+  </w:style>
+  <w:style w:type="paragraph" w:styleId="HTML">
+    <w:name w:val="HTML Preformatted"/>
+    <w:basedOn w:val="a"/>
+    <w:link w:val="HTML0"/>
+    <w:uiPriority w:val="99"/>
+    <w:semiHidden/>
+    <w:unhideWhenUsed/>
+    <w:rsid w:val="00522779"/>
+    <w:pPr>
+      <w:tabs>
+        <w:tab w:val="left" w:pos="916"/>
+        <w:tab w:val="left" w:pos="1832"/>
+        <w:tab w:val="left" w:pos="2748"/>
+        <w:tab w:val="left" w:pos="3664"/>
+        <w:tab w:val="left" w:pos="4580"/>
+        <w:tab w:val="left" w:pos="5496"/>
+        <w:tab w:val="left" w:pos="6412"/>
+        <w:tab w:val="left" w:pos="7328"/>
+        <w:tab w:val="left" w:pos="8244"/>
+        <w:tab w:val="left" w:pos="9160"/>
+        <w:tab w:val="left" w:pos="10076"/>
+        <w:tab w:val="left" w:pos="10992"/>
+        <w:tab w:val="left" w:pos="11908"/>
+        <w:tab w:val="left" w:pos="12824"/>
+        <w:tab w:val="left" w:pos="13740"/>
+        <w:tab w:val="left" w:pos="14656"/>
+      </w:tabs>
+    </w:pPr>
+  </w:style>
+  <w:style w:type="character" w:customStyle="1" w:styleId="HTML0">
+    <w:name w:val="HTML 预设格式 字符"/>
+    <w:basedOn w:val="a0"/>
+    <w:link w:val="HTML"/>
+    <w:uiPriority w:val="99"/>
+    <w:semiHidden/>
+    <w:rsid w:val="00522779"/>
+    <w:rPr>
+      <w:rFonts w:ascii="宋体" w:eastAsia="宋体" w:hAnsi="宋体" w:cs="宋体"/>
+      <w:kern w:val="0"/>
+      <w:sz w:val="24"/>
     </w:rPr>
   </w:style>
 </w:styles>

--- a/卷积神经网络.docx
+++ b/卷积神经网络.docx
@@ -1,6 +1,6 @@
 
 <file path=word/document.xml><?xml version="1.0" encoding="utf-8"?>
-<w:document xmlns:wpc="http://schemas.microsoft.com/office/word/2010/wordprocessingCanvas" xmlns:cx="http://schemas.microsoft.com/office/drawing/2014/chartex" xmlns:cx1="http://schemas.microsoft.com/office/drawing/2015/9/8/chartex" xmlns:cx2="http://schemas.microsoft.com/office/drawing/2015/10/21/chartex" xmlns:cx3="http://schemas.microsoft.com/office/drawing/2016/5/9/chartex" xmlns:cx4="http://schemas.microsoft.com/office/drawing/2016/5/10/chartex" xmlns:cx5="http://schemas.microsoft.com/office/drawing/2016/5/11/chartex" xmlns:cx6="http://schemas.microsoft.com/office/drawing/2016/5/12/chartex" xmlns:cx7="http://schemas.microsoft.com/office/drawing/2016/5/13/chartex" xmlns:cx8="http://schemas.microsoft.com/office/drawing/2016/5/14/chartex" xmlns:mc="http://schemas.openxmlformats.org/markup-compatibility/2006" xmlns:aink="http://schemas.microsoft.com/office/drawing/2016/ink" xmlns:am3d="http://schemas.microsoft.com/office/drawing/2017/model3d" xmlns:o="urn:schemas-microsoft-com:office:office" xmlns:r="http://schemas.openxmlformats.org/officeDocument/2006/relationships" xmlns:m="http://schemas.openxmlformats.org/officeDocument/2006/math" xmlns:v="urn:schemas-microsoft-com:vml" xmlns:wp14="http://schemas.microsoft.com/office/word/2010/wordprocessingDrawing" xmlns:wp="http://schemas.openxmlformats.org/drawingml/2006/wordprocessingDrawing" xmlns:w10="urn:schemas-microsoft-com:office:word" xmlns:w="http://schemas.openxmlformats.org/wordprocessingml/2006/main" xmlns:w14="http://schemas.microsoft.com/office/word/2010/wordml" xmlns:w15="http://schemas.microsoft.com/office/word/2012/wordml" xmlns:w16cid="http://schemas.microsoft.com/office/word/2016/wordml/cid" xmlns:w16se="http://schemas.microsoft.com/office/word/2015/wordml/symex" xmlns:wpg="http://schemas.microsoft.com/office/word/2010/wordprocessingGroup" xmlns:wpi="http://schemas.microsoft.com/office/word/2010/wordprocessingInk" xmlns:wne="http://schemas.microsoft.com/office/word/2006/wordml" xmlns:wps="http://schemas.microsoft.com/office/word/2010/wordprocessingShape" mc:Ignorable="w14 w15 w16se w16cid wp14">
+<w:document xmlns:wpc="http://schemas.microsoft.com/office/word/2010/wordprocessingCanvas" xmlns:mc="http://schemas.openxmlformats.org/markup-compatibility/2006" xmlns:o="urn:schemas-microsoft-com:office:office" xmlns:r="http://schemas.openxmlformats.org/officeDocument/2006/relationships" xmlns:m="http://schemas.openxmlformats.org/officeDocument/2006/math" xmlns:v="urn:schemas-microsoft-com:vml" xmlns:wp14="http://schemas.microsoft.com/office/word/2010/wordprocessingDrawing" xmlns:wp="http://schemas.openxmlformats.org/drawingml/2006/wordprocessingDrawing" xmlns:w10="urn:schemas-microsoft-com:office:word" xmlns:w="http://schemas.openxmlformats.org/wordprocessingml/2006/main" xmlns:w14="http://schemas.microsoft.com/office/word/2010/wordml" xmlns:w15="http://schemas.microsoft.com/office/word/2012/wordml" xmlns:wpg="http://schemas.microsoft.com/office/word/2010/wordprocessingGroup" xmlns:wpi="http://schemas.microsoft.com/office/word/2010/wordprocessingInk" xmlns:wne="http://schemas.microsoft.com/office/word/2006/wordml" xmlns:wps="http://schemas.microsoft.com/office/word/2010/wordprocessingShape" mc:Ignorable="w14 w15 wp14">
   <w:body>
     <w:p>
       <w:r>
@@ -15,6 +15,11 @@
     </w:p>
     <w:p/>
     <w:p>
+      <w:pPr>
+        <w:rPr>
+          <w:rFonts w:hint="eastAsia"/>
+        </w:rPr>
+      </w:pPr>
       <w:r>
         <w:t xml:space="preserve">卷积神经网络（Convolutional Neural </w:t>
       </w:r>
@@ -24,11 +29,247 @@
       </w:r>
       <w:proofErr w:type="spellEnd"/>
       <w:r>
-        <w:t>）是一种常见的深度学习架构，其初期主要是用来解决图像识别的问题，但早期由于缺乏训练数据和计算能力，要在不产生过拟合的情况下训练高性能卷积神经网络是很困难的。近年来GPU的发展，使得卷积神经网络研究涌现并取得一流结果，其表现的应用已经不仅仅应用在图像方面了，可运用在音频、自然语言处理等方面。</w:t>
+        <w:t>）是一种常见的深度学习架构，其初期主要是用来解决图像识别的问题，但早期由于缺乏训练数据和计算能力，要在不产生过拟合的情况下训练高性能卷积神经网络是很困难的。近年来GPU的发展，</w:t>
+      </w:r>
+      <w:r>
+        <w:t>人们给与卷积神经网络的关注一直在持续的到加强</w:t>
+      </w:r>
+      <w:r>
+        <w:rPr>
+          <w:rFonts w:hint="eastAsia"/>
+        </w:rPr>
+        <w:t>，因此也让</w:t>
+      </w:r>
+      <w:r>
+        <w:t>卷积神经网络</w:t>
+      </w:r>
+      <w:r>
+        <w:rPr>
+          <w:rFonts w:hint="eastAsia"/>
+        </w:rPr>
+        <w:t>发展</w:t>
+      </w:r>
+      <w:r>
+        <w:t>迅速</w:t>
+      </w:r>
+      <w:r>
+        <w:rPr>
+          <w:rFonts w:hint="eastAsia"/>
+        </w:rPr>
+        <w:t>，</w:t>
+      </w:r>
+      <w:r>
+        <w:t>其表现的应用已经不仅仅</w:t>
+      </w:r>
+      <w:r>
+        <w:t>只</w:t>
+      </w:r>
+      <w:r>
+        <w:t>应用在图像方面了，</w:t>
+      </w:r>
+      <w:r>
+        <w:t>还可用于能够表示张量的任意类型的数据</w:t>
+      </w:r>
+      <w:r>
+        <w:rPr>
+          <w:rFonts w:hint="eastAsia"/>
+        </w:rPr>
+        <w:t>，包括</w:t>
+      </w:r>
+      <w:r>
+        <w:t>语音识别、自然语言处理等方面</w:t>
+      </w:r>
+      <w:r>
+        <w:rPr>
+          <w:rFonts w:hint="eastAsia"/>
+        </w:rPr>
+        <w:t>，</w:t>
+      </w:r>
+      <w:r>
+        <w:t>在</w:t>
+      </w:r>
+      <w:r>
+        <w:rPr>
+          <w:rFonts w:hint="eastAsia"/>
+        </w:rPr>
+        <w:t>2</w:t>
+      </w:r>
+      <w:r>
+        <w:t>014年</w:t>
+      </w:r>
+      <w:r>
+        <w:rPr>
+          <w:rFonts w:hint="eastAsia"/>
+        </w:rPr>
+        <w:t>，</w:t>
+      </w:r>
+      <w:r>
+        <w:t>微软研究院就公开了一篇关于使用</w:t>
+      </w:r>
+      <w:r>
+        <w:rPr>
+          <w:rFonts w:hint="eastAsia"/>
+        </w:rPr>
+        <w:t>C</w:t>
+      </w:r>
+      <w:r>
+        <w:t>NN来处理音频识别的文章</w:t>
+      </w:r>
+      <w:r>
+        <w:rPr>
+          <w:rFonts w:hint="eastAsia"/>
+        </w:rPr>
+        <w:t>。</w:t>
       </w:r>
     </w:p>
     <w:p/>
     <w:p>
+      <w:pPr>
+        <w:rPr>
+          <w:rFonts w:hint="eastAsia"/>
+        </w:rPr>
+      </w:pPr>
+      <w:proofErr w:type="spellStart"/>
+      <w:r>
+        <w:rPr>
+          <w:rFonts w:hint="eastAsia"/>
+        </w:rPr>
+        <w:t>Image</w:t>
+      </w:r>
+      <w:r>
+        <w:t>Net</w:t>
+      </w:r>
+      <w:proofErr w:type="spellEnd"/>
+      <w:r>
+        <w:rPr>
+          <w:rFonts w:hint="eastAsia"/>
+        </w:rPr>
+        <w:t>，</w:t>
+      </w:r>
+      <w:r>
+        <w:t>一个目前最为常用的包含图像标注信息的数据库</w:t>
+      </w:r>
+      <w:r>
+        <w:rPr>
+          <w:rFonts w:hint="eastAsia"/>
+        </w:rPr>
+        <w:t>，2</w:t>
+      </w:r>
+      <w:r>
+        <w:t>007年</w:t>
+      </w:r>
+      <w:r>
+        <w:rPr>
+          <w:rFonts w:hint="eastAsia"/>
+        </w:rPr>
+        <w:t>由斯坦福大学的华人教授李飞飞创办，目前</w:t>
+      </w:r>
+      <w:r>
+        <w:t>大部门的网络都会采用该数据来验证自己的效果</w:t>
+      </w:r>
+      <w:r>
+        <w:rPr>
+          <w:rFonts w:hint="eastAsia"/>
+        </w:rPr>
+        <w:t>。</w:t>
+      </w:r>
+      <w:proofErr w:type="spellStart"/>
+      <w:r>
+        <w:rPr>
+          <w:rFonts w:hint="eastAsia"/>
+        </w:rPr>
+        <w:t>Image</w:t>
+      </w:r>
+      <w:r>
+        <w:t>Net</w:t>
+      </w:r>
+      <w:proofErr w:type="spellEnd"/>
+      <w:r>
+        <w:t>每年也会举行一场大规模的图像识别的比赛</w:t>
+      </w:r>
+      <w:r>
+        <w:rPr>
+          <w:rFonts w:hint="eastAsia"/>
+        </w:rPr>
+        <w:t>，</w:t>
+      </w:r>
+      <w:r>
+        <w:t>简称</w:t>
+      </w:r>
+      <w:r>
+        <w:rPr>
+          <w:rFonts w:hint="eastAsia"/>
+        </w:rPr>
+        <w:t>I</w:t>
+      </w:r>
+      <w:r>
+        <w:t>LSVRC</w:t>
+      </w:r>
+      <w:r>
+        <w:rPr>
+          <w:rFonts w:hint="eastAsia"/>
+        </w:rPr>
+        <w:t>，</w:t>
+      </w:r>
+      <w:r>
+        <w:t>参赛的选手使用</w:t>
+      </w:r>
+      <w:proofErr w:type="spellStart"/>
+      <w:r>
+        <w:rPr>
+          <w:rFonts w:hint="eastAsia"/>
+        </w:rPr>
+        <w:t>Image</w:t>
+      </w:r>
+      <w:r>
+        <w:t>Net</w:t>
+      </w:r>
+      <w:proofErr w:type="spellEnd"/>
+      <w:r>
+        <w:t>提供的图像信息来做图像识别与分类</w:t>
+      </w:r>
+      <w:r>
+        <w:rPr>
+          <w:rFonts w:hint="eastAsia"/>
+        </w:rPr>
+        <w:t>，并采用top</w:t>
+      </w:r>
+      <w:r>
+        <w:t>5与top1的分数来评估模型的好坏</w:t>
+      </w:r>
+      <w:r>
+        <w:rPr>
+          <w:rFonts w:hint="eastAsia"/>
+        </w:rPr>
+        <w:t>。卷积</w:t>
+      </w:r>
+      <w:r>
+        <w:t>神经网络的出现</w:t>
+      </w:r>
+      <w:r>
+        <w:rPr>
+          <w:rFonts w:hint="eastAsia"/>
+        </w:rPr>
+        <w:t>，</w:t>
+      </w:r>
+      <w:r>
+        <w:t>也迅速打破了该比赛的最好记录</w:t>
+      </w:r>
+      <w:r>
+        <w:rPr>
+          <w:rFonts w:hint="eastAsia"/>
+        </w:rPr>
+        <w:t>。</w:t>
+      </w:r>
+    </w:p>
+    <w:p>
+      <w:pPr>
+        <w:rPr>
+          <w:rFonts w:hint="eastAsia"/>
+        </w:rPr>
+      </w:pPr>
+    </w:p>
+    <w:p>
       <w:r>
         <w:t>卷积神经网络受生物自然视觉认知机制启发而来，20世纪 90 年代，</w:t>
       </w:r>
@@ -86,7 +327,16 @@
       </w:r>
       <w:proofErr w:type="spellEnd"/>
       <w:r>
-        <w:t xml:space="preserve">这四种。从结构看，CNN 发展的一个方向就是层数变得更多，ILSVRC 2015 冠军 </w:t>
+        <w:t>这</w:t>
+      </w:r>
+      <w:r>
+        <w:rPr>
+          <w:rFonts w:hint="eastAsia"/>
+        </w:rPr>
+        <w:t>三</w:t>
+      </w:r>
+      <w:r>
+        <w:t xml:space="preserve">种。从结构看，CNN 发展的一个方向就是层数变得更多，ILSVRC 2015 冠军 </w:t>
       </w:r>
       <w:proofErr w:type="spellStart"/>
       <w:r>
@@ -122,10 +372,11 @@
         <w:rPr>
           <w:noProof/>
         </w:rPr>
+        <w:lastRenderedPageBreak/>
         <w:drawing>
           <wp:inline distT="0" distB="0" distL="0" distR="0">
-            <wp:extent cx="3746500" cy="2489200"/>
-            <wp:effectExtent l="0" t="0" r="0" b="0"/>
+            <wp:extent cx="3295462" cy="2189527"/>
+            <wp:effectExtent l="0" t="0" r="635" b="1270"/>
             <wp:docPr id="1" name="图片 1"/>
             <wp:cNvGraphicFramePr>
               <a:graphicFrameLocks xmlns:a="http://schemas.openxmlformats.org/drawingml/2006/main" noChangeAspect="1"/>
@@ -152,7 +403,7 @@
                   <pic:spPr>
                     <a:xfrm>
                       <a:off x="0" y="0"/>
-                      <a:ext cx="3746500" cy="2489200"/>
+                      <a:ext cx="3297022" cy="2190564"/>
                     </a:xfrm>
                     <a:prstGeom prst="rect">
                       <a:avLst/>
@@ -187,11 +438,51 @@
     </w:p>
     <w:p/>
     <w:p>
-      <w:r>
-        <w:t>在下面的章节中，我们会先详细介绍CNN的原理、结构，并一起探讨一下</w:t>
+      <w:pPr>
+        <w:rPr>
+          <w:rFonts w:hint="eastAsia"/>
+        </w:rPr>
+      </w:pPr>
+      <w:r>
+        <w:t>本章之后的内容将重点介绍卷积神经网络的原理</w:t>
+      </w:r>
+      <w:r>
+        <w:rPr>
+          <w:rFonts w:hint="eastAsia"/>
+        </w:rPr>
+        <w:t>，</w:t>
+      </w:r>
+      <w:r>
+        <w:t>并讲解如何使用</w:t>
       </w:r>
       <w:proofErr w:type="spellStart"/>
       <w:r>
+        <w:rPr>
+          <w:rFonts w:hint="eastAsia"/>
+        </w:rPr>
+        <w:t>Keras</w:t>
+      </w:r>
+      <w:proofErr w:type="spellEnd"/>
+      <w:r>
+        <w:rPr>
+          <w:rFonts w:hint="eastAsia"/>
+        </w:rPr>
+        <w:t>来搭建卷积神经网络，并按照C</w:t>
+      </w:r>
+      <w:r>
+        <w:t>NN的发展时间先后</w:t>
+      </w:r>
+      <w:r>
+        <w:rPr>
+          <w:rFonts w:hint="eastAsia"/>
+        </w:rPr>
+        <w:t>，</w:t>
+      </w:r>
+      <w:r>
+        <w:t>分别介绍</w:t>
+      </w:r>
+      <w:proofErr w:type="spellStart"/>
+      <w:r>
         <w:t>LeNet</w:t>
       </w:r>
       <w:proofErr w:type="spellEnd"/>
@@ -212,55 +503,261 @@
       </w:r>
       <w:proofErr w:type="spellEnd"/>
       <w:r>
-        <w:t>，并给大家看一个有趣的小例子。</w:t>
+        <w:rPr>
+          <w:rFonts w:hint="eastAsia"/>
+        </w:rPr>
+        <w:t>、</w:t>
+      </w:r>
+      <w:proofErr w:type="spellStart"/>
+      <w:r>
+        <w:rPr>
+          <w:rFonts w:hint="eastAsia"/>
+        </w:rPr>
+        <w:t>ResNet</w:t>
+      </w:r>
+      <w:proofErr w:type="spellEnd"/>
+      <w:r>
+        <w:rPr>
+          <w:rFonts w:hint="eastAsia"/>
+        </w:rPr>
+        <w:t>这四个在在C</w:t>
+      </w:r>
+      <w:r>
+        <w:t>NN发展过程中有重要意义的网络</w:t>
+      </w:r>
+      <w:r>
+        <w:rPr>
+          <w:rFonts w:hint="eastAsia"/>
+        </w:rPr>
+        <w:t>。</w:t>
       </w:r>
     </w:p>
     <w:p/>
     <w:p/>
     <w:p>
       <w:r>
+        <w:t>3.2卷积神经网络的原理</w:t>
+      </w:r>
+    </w:p>
+    <w:p/>
+    <w:p>
+      <w:r>
+        <w:t>卷积神经网络通过卷积来模拟特征区分，并且通过卷积的权值共享及池化，来降低网络参数的数量级，最后通过传统神经网络完成分类等任务。</w:t>
+      </w:r>
+    </w:p>
+    <w:p/>
+    <w:p>
+      <w:r>
+        <w:t>考虑一个问题</w:t>
+      </w:r>
+      <w:r>
+        <w:rPr>
+          <w:rFonts w:hint="eastAsia"/>
+        </w:rPr>
+        <w:t>，</w:t>
+      </w:r>
+      <w:r>
+        <w:t>那么为什么不用传统的神经网络来做图像识别呢？从下面的例子就可以很容易的理解。如果我们采用传统的神经网络来处理一张1000*1000像素的黑白图片，即只有一个颜色通道，那么一张图片就有100</w:t>
+      </w:r>
+      <w:r>
+        <w:t>万个像素点，如果</w:t>
+      </w:r>
+      <w:r>
+        <w:t>连接一个相同大小的隐藏层，那么将产生100万×100万=1万亿个连接，这还仅仅是一层全连接层，计算量就已经无法接</w:t>
+      </w:r>
+      <w:r>
+        <w:t>受了。我们必须减少需要训练的权重数量，一是降低训练的复杂度，二是</w:t>
+      </w:r>
+      <w:r>
+        <w:t>过多的连接很容易造成过拟合，减少连接可以降低模型的泛华能力。</w:t>
+      </w:r>
+    </w:p>
+    <w:p/>
+    <w:p>
+      <w:r>
+        <w:t>图像在空间上是有组织结构的，每一个像素点在空间上和周围的像素点是紧密联系的，但是和太远的点就没有太大的关系了，因此，每一个神经元并不需要接受所有的像素点的信息，只需要接受局部的像素点作为输入，而后将这些局部信息综合起来就可以得到全局的信息。这样就把之前的全连接改变成了局部连接，如果我们取的局部信息大小是10×10，那么现在就只有10×10×100万=1亿个连接，相比之前的1万亿缩小了1万倍。</w:t>
+      </w:r>
+    </w:p>
+    <w:p/>
+    <w:p>
+      <w:r>
+        <w:t>虽然我们从1万亿降低到了1亿，但是数量还是很</w:t>
+      </w:r>
+      <w:r>
+        <w:t>多，因此，我们引入了这样一个想法</w:t>
+      </w:r>
+      <w:r>
+        <w:rPr>
+          <w:rFonts w:hint="eastAsia"/>
+        </w:rPr>
+        <w:t>，</w:t>
+      </w:r>
+      <w:r>
+        <w:t>让每一个隐藏层的节点参数一样</w:t>
+      </w:r>
+      <w:r>
+        <w:rPr>
+          <w:rFonts w:hint="eastAsia"/>
+        </w:rPr>
+        <w:t>，</w:t>
+      </w:r>
+      <w:r>
+        <w:t>所以我们的参数最终只有10×10=100个</w:t>
+      </w:r>
+      <w:r>
+        <w:rPr>
+          <w:rFonts w:hint="eastAsia"/>
+        </w:rPr>
+        <w:t>，</w:t>
+      </w:r>
+      <w:r>
+        <w:t>这</w:t>
+      </w:r>
+      <w:r>
+        <w:t>10×10</w:t>
+      </w:r>
+      <w:r>
+        <w:t>的权重组成的矩阵就被称为卷积核</w:t>
+      </w:r>
+      <w:r>
+        <w:rPr>
+          <w:rFonts w:hint="eastAsia"/>
+        </w:rPr>
+        <w:t>，1</w:t>
+      </w:r>
+      <w:r>
+        <w:t>00即卷积核的大小</w:t>
+      </w:r>
+      <w:r>
+        <w:rPr>
+          <w:rFonts w:hint="eastAsia"/>
+        </w:rPr>
+        <w:t>，</w:t>
+      </w:r>
+      <w:r>
+        <w:t>卷积核和原图像相</w:t>
+      </w:r>
+      <w:r>
+        <w:t>乘即称为卷积操作</w:t>
+      </w:r>
+      <w:r>
+        <w:rPr>
+          <w:rFonts w:hint="eastAsia"/>
+        </w:rPr>
+        <w:t>。可以看到</w:t>
+      </w:r>
+      <w:r>
+        <w:t>无论</w:t>
+      </w:r>
+      <w:r>
+        <w:t>原</w:t>
+      </w:r>
+      <w:r>
+        <w:t>图像有多大都是100个</w:t>
+      </w:r>
+      <w:r>
+        <w:t>权重</w:t>
+      </w:r>
+      <w:r>
+        <w:t>，这就是卷积核的作用。我们不需要担心有多少个隐藏节点，图像</w:t>
+      </w:r>
+      <w:r>
         <w:lastRenderedPageBreak/>
-        <w:t>3.2卷积神经网络的原理</w:t>
+        <w:t>有多大，参数量只和卷积核的大小有关系，这就是权值共享。</w:t>
+      </w:r>
+      <w:r>
+        <w:t>当然</w:t>
+      </w:r>
+      <w:r>
+        <w:t>但是如果我们只采用一个卷积核显然是不够的，每一个卷积核只能提取出图像中的一种特征，如果我们引入了多个卷积核，即可提取图像中多种特征，好在图像中的特征并不多，每一张图像都是</w:t>
+      </w:r>
+      <w:r>
+        <w:rPr>
+          <w:rFonts w:hint="eastAsia"/>
+        </w:rPr>
+        <w:t>由</w:t>
+      </w:r>
+      <w:r>
+        <w:t>最基础的点、线组成，当神经元接收到这些点线特征后，传到下一层再</w:t>
+      </w:r>
+      <w:r>
+        <w:t>组合成更高级的特征，比如三角形，正方形，再继续抽象出眼睛、鼻子，最后五官组合成了一张脸，从而完成了图像识别。因此我们的问题就很好解决了，只需要提供更多的卷积核，提取出更多的特征，一般来说，我们把100个卷积核放在第一个卷积层就很充足了，这样的话，我们的参数就是100×100=1万，相比之前的1亿我们又降低了10000倍。因此依靠卷积</w:t>
+      </w:r>
+      <w:r>
+        <w:t>操作</w:t>
+      </w:r>
+      <w:r>
+        <w:t>，我们就可以高效的训练</w:t>
+      </w:r>
+      <w:r>
+        <w:t>出一个</w:t>
+      </w:r>
+      <w:r>
+        <w:t>局部连接</w:t>
+      </w:r>
+      <w:r>
+        <w:t>的</w:t>
+      </w:r>
+      <w:r>
+        <w:t>神经</w:t>
+      </w:r>
+      <w:r>
+        <w:t>网络了</w:t>
+      </w:r>
+      <w:r>
+        <w:rPr>
+          <w:rFonts w:hint="eastAsia"/>
+        </w:rPr>
+        <w:t>，</w:t>
+      </w:r>
+      <w:r>
+        <w:t>我们也把这样结构的网络称为卷积神经网络</w:t>
+      </w:r>
+      <w:r>
+        <w:rPr>
+          <w:rFonts w:hint="eastAsia"/>
+        </w:rPr>
+        <w:t>。</w:t>
+      </w:r>
+    </w:p>
+    <w:p>
+      <w:pPr>
+        <w:rPr>
+          <w:rFonts w:hint="eastAsia"/>
+        </w:rPr>
+      </w:pPr>
+    </w:p>
+    <w:p>
+      <w:r>
+        <w:t>3.2卷积神经网络的结构</w:t>
       </w:r>
     </w:p>
     <w:p/>
     <w:p>
       <w:r>
-        <w:t>卷积神经网络通过卷积来模拟特征区分，并且通过卷积的权值共享及池化，来降低网络参数的数量级，最后通过传统神经网络完成分类等任务。</w:t>
+        <w:t>卷积神经网络一般由卷积层、池化层、全连接层组成。其中卷积层与池化层配合，组成多个卷积组，逐层提取特征，最终通过若干个全连接层完成</w:t>
+      </w:r>
+      <w:r>
+        <w:t>对应的识别</w:t>
+      </w:r>
+      <w:r>
+        <w:rPr>
+          <w:rFonts w:hint="eastAsia"/>
+        </w:rPr>
+        <w:t>、</w:t>
+      </w:r>
+      <w:r>
+        <w:t>分类</w:t>
+      </w:r>
+      <w:r>
+        <w:t>等任务</w:t>
+      </w:r>
+      <w:r>
+        <w:t>。</w:t>
       </w:r>
     </w:p>
     <w:p/>
     <w:p>
-      <w:r>
-        <w:t>那么为什么不用传统的神经网络来做图像识别呢？从下面的例子就可以很容易的理解。如果我们采用传统的神经网络来处理一张1000*1000像素的黑白图片，即只有一个颜色通道，那么一张图片就有100万个像素点，如果我们连接一个相同大小的隐藏层，那么将产生100万×100万=1万亿个连接，这还仅仅是一层全连接层，计算量就已经无法接受了。我们必须减少需要训练的权重数量，一是降低训练的复杂度，二十过多的连接很容易造成过拟合，减少连接可以降低模型的泛华能力。</w:t>
-      </w:r>
-    </w:p>
-    <w:p/>
-    <w:p>
-      <w:r>
-        <w:t>图像在空间上是有组织结构的，每一个像素点在空间上和周围的像素点是紧密联系的，但是和太远的点就没有太大的关系了，因此，每一个神经元并不需要接受所有的像素点的信息，只需要接受局部的像素点作为输入，而后将这些局部信息综合起来就可以得到全局的信息。这样就把之前的全连接改变成了局部连接，如果我们取的局部信息大小是10×10，那么现在就只有10×10×100万=1亿个连接，相比之前的1万亿缩小了1万倍。</w:t>
-      </w:r>
-    </w:p>
-    <w:p/>
-    <w:p>
-      <w:r>
-        <w:t>虽然我们从1万亿降低到了1亿，但是数量还是很多，因此，引入了卷积的操作，即让每一个隐藏层的节点参数一样，所有我们的参数最终只有10×10=100个即卷积核的大小，并且无论图像有多大都是100个，这就是卷积核的作用。我们不需要担心有多少个隐藏节点，图像有多大，参数量只和卷积核的大小有关系，这就是权值共享。但是如果我们只采用一个卷积核显然是不够的，每一个卷积核只能提取出图像中的一种特征，如果我们引入了多个卷积核，即可提取图像中多种特征，好在图像中的特征并不多，每一张图像都是有最基础的点、线组成，当神经元接收到这些点线特征后，传到下一层在组合成更高级的特征，比如三角形，正方形，再继续抽象出眼睛、鼻子，最后五官组合成了一张脸，从而完成了图像识别。因此我们的问题就很好解决了，只需要提供更多的卷积核，提取出更多的特征，一般来说，我们把100个卷积核放在第一个卷积层就很充足了，这样的话，我们的参数就是100×100=1万，相比之前的1亿我们又降低了10000倍。因此依靠卷积，我们就可以高效的训练局部连接神经网络了。</w:t>
-      </w:r>
-    </w:p>
-    <w:p/>
-    <w:p>
-      <w:r>
-        <w:t>3.2卷积神经网络的结构</w:t>
-      </w:r>
-    </w:p>
-    <w:p/>
-    <w:p>
-      <w:r>
-        <w:t>卷积神经网络一般由卷积层、池化层、全连接层组成。其中卷积层与池化层配合，组成多个卷积组，逐层提取特征，最终通过若干个全连接层完成分类。</w:t>
-      </w:r>
-    </w:p>
-    <w:p/>
-    <w:p>
       <w:pPr>
         <w:jc w:val="center"/>
       </w:pPr>
@@ -268,7 +765,6 @@
         <w:rPr>
           <w:noProof/>
         </w:rPr>
-        <w:lastRenderedPageBreak/>
         <w:drawing>
           <wp:inline distT="0" distB="0" distL="0" distR="0">
             <wp:extent cx="4064000" cy="1384300"/>
@@ -332,17 +828,25 @@
         <w:t>卷积神经网络的基本结构</w:t>
       </w:r>
     </w:p>
+    <w:p>
+      <w:pPr>
+        <w:rPr>
+          <w:rFonts w:hint="eastAsia"/>
+        </w:rPr>
+      </w:pPr>
+    </w:p>
+    <w:p>
+      <w:r>
+        <w:t>3.2.1 卷积层（Convolution）</w:t>
+      </w:r>
+    </w:p>
     <w:p/>
-    <w:p/>
-    <w:p>
-      <w:r>
-        <w:t>3.2.1 卷积层（Convolution）</w:t>
-      </w:r>
-    </w:p>
-    <w:p/>
-    <w:p>
-      <w:r>
-        <w:t>对图像进行卷积操作实际的操作过程是一个滑动的窗口对原图像像素做乘积然后求和。如图所示，我们有一个5x5的图像，我们用一个3x3的卷积核做卷积操作，如果我们的滑动步长（卷积核每次移动的格数）是1，可得到：</w:t>
+    <w:p>
+      <w:r>
+        <w:t>对图像进行卷积操作实际的操作过程是一个滑动的窗口对原始图像像素做点乘</w:t>
+      </w:r>
+      <w:r>
+        <w:t>然后求和。如图所示，我们有一个5x5的图像，我们用一个3x3的卷积核做卷积操作，如果我们的滑动步长（卷积核每次移动的格数）是1，可得到：</w:t>
       </w:r>
     </w:p>
     <w:p/>
@@ -427,23 +931,62 @@
     <w:p/>
     <w:p>
       <w:r>
+        <w:lastRenderedPageBreak/>
         <w:t>假设输入图像大小为</w:t>
       </w:r>
-      <w:proofErr w:type="spellStart"/>
-      <w:r>
-        <w:t>n×n</w:t>
-      </w:r>
-      <w:proofErr w:type="spellEnd"/>
-      <w:r>
-        <w:t>过滤器大小为</w:t>
-      </w:r>
-      <w:proofErr w:type="spellStart"/>
-      <w:r>
-        <w:t>f×f</w:t>
-      </w:r>
-      <w:proofErr w:type="spellEnd"/>
-      <w:r>
-        <w:t>步长为s，则输出图像大小为：</w:t>
+      <m:oMath>
+        <m:r>
+          <w:rPr>
+            <w:rFonts w:ascii="Cambria Math" w:hAnsi="Cambria Math"/>
+          </w:rPr>
+          <m:t>n×n</m:t>
+        </m:r>
+      </m:oMath>
+      <w:r>
+        <w:rPr>
+          <w:rFonts w:hint="eastAsia"/>
+        </w:rPr>
+        <w:t>卷积核</w:t>
+      </w:r>
+      <w:r>
+        <w:t>大小为</w:t>
+      </w:r>
+      <m:oMath>
+        <m:r>
+          <w:rPr>
+            <w:rFonts w:ascii="Cambria Math" w:hAnsi="Cambria Math"/>
+          </w:rPr>
+          <m:t>f</m:t>
+        </m:r>
+        <m:r>
+          <m:rPr>
+            <m:sty m:val="p"/>
+          </m:rPr>
+          <w:rPr>
+            <w:rFonts w:ascii="Cambria Math" w:hAnsi="Cambria Math"/>
+          </w:rPr>
+          <m:t>×</m:t>
+        </m:r>
+        <m:r>
+          <w:rPr>
+            <w:rFonts w:ascii="Cambria Math" w:hAnsi="Cambria Math"/>
+          </w:rPr>
+          <m:t>f</m:t>
+        </m:r>
+      </m:oMath>
+      <w:r>
+        <w:t>步长为</w:t>
+      </w:r>
+      <m:oMath>
+        <m:r>
+          <w:rPr>
+            <w:rFonts w:ascii="Cambria Math" w:hAnsi="Cambria Math"/>
+          </w:rPr>
+          <m:t>s</m:t>
+        </m:r>
+      </m:oMath>
+      <w:r>
+        <w:t>，则输出图像大小为：</w:t>
       </w:r>
     </w:p>
     <w:p/>
@@ -562,7 +1105,55 @@
     <w:p/>
     <w:p>
       <w:r>
-        <w:t xml:space="preserve">但是这样做卷积运算是有一个缺点的，卷积图像的大小会不断缩小，另外图像的角落的元素只被一个输出所使用，所以在图像边缘的像素在输出中采用较少，也就意味着你丢掉了很多图像边缘的信息，为了解决这两个问题，就引入了padding操作，也就是在图像卷积操作之前，沿着图像边缘用0进行图像填充,就可以保证输出图像和输入图像一样大。 </w:t>
+        <w:t>但是这样做卷积运算是有一个缺点</w:t>
+      </w:r>
+      <w:r>
+        <w:rPr>
+          <w:rFonts w:hint="eastAsia"/>
+        </w:rPr>
+        <w:t>的</w:t>
+      </w:r>
+      <w:r>
+        <w:t>，卷积图像的大小会不断缩小，另外图像的角落的元素只被一</w:t>
+      </w:r>
+      <w:r>
+        <w:t>个输出所使用，所以在图像边缘的像素在输出中采用较少，也就意味着会丢失掉</w:t>
+      </w:r>
+      <w:r>
+        <w:t>很多图像边缘的信息，为了解决这两个问题，就引入了</w:t>
+      </w:r>
+      <w:r>
+        <w:t>padding</w:t>
+      </w:r>
+      <w:r>
+        <w:t>操作</w:t>
+      </w:r>
+      <w:r>
+        <w:rPr>
+          <w:rFonts w:hint="eastAsia"/>
+        </w:rPr>
+        <w:t>，</w:t>
+      </w:r>
+      <w:r>
+        <w:t>即</w:t>
+      </w:r>
+      <w:r>
+        <w:t>在图像卷积操作之前，沿着图像边缘用0进行图像填充</w:t>
+      </w:r>
+      <w:r>
+        <w:rPr>
+          <w:rFonts w:hint="eastAsia"/>
+        </w:rPr>
+        <w:t>，</w:t>
+      </w:r>
+      <w:r>
+        <w:t>就可以保证输出图像和输入图像一样大</w:t>
+      </w:r>
+      <w:r>
+        <w:rPr>
+          <w:rFonts w:hint="eastAsia"/>
+        </w:rPr>
+        <w:t>，</w:t>
       </w:r>
     </w:p>
     <w:p/>
@@ -575,7 +1166,6 @@
           <w:rFonts w:hint="eastAsia"/>
           <w:noProof/>
         </w:rPr>
-        <w:lastRenderedPageBreak/>
         <w:drawing>
           <wp:inline distT="0" distB="0" distL="0" distR="0">
             <wp:extent cx="4140887" cy="1821990"/>
@@ -644,21 +1234,64 @@
       <w:r>
         <w:t>假设输入图像大小为</w:t>
       </w:r>
-      <w:proofErr w:type="spellStart"/>
-      <w:r>
-        <w:t>n×n</w:t>
-      </w:r>
-      <w:proofErr w:type="spellEnd"/>
+      <m:oMath>
+        <m:r>
+          <w:rPr>
+            <w:rFonts w:ascii="Cambria Math" w:hAnsi="Cambria Math"/>
+          </w:rPr>
+          <m:t>n×n</m:t>
+        </m:r>
+      </m:oMath>
       <w:r>
         <w:t>过滤器大小为</w:t>
       </w:r>
-      <w:proofErr w:type="spellStart"/>
-      <w:r>
-        <w:t>f×f</w:t>
-      </w:r>
-      <w:proofErr w:type="spellEnd"/>
-      <w:r>
-        <w:t>步长为s引入的padding为p，则输出图像大小为：</w:t>
+      <m:oMath>
+        <m:r>
+          <w:rPr>
+            <w:rFonts w:ascii="Cambria Math" w:hAnsi="Cambria Math"/>
+          </w:rPr>
+          <m:t>f</m:t>
+        </m:r>
+        <m:r>
+          <m:rPr>
+            <m:sty m:val="p"/>
+          </m:rPr>
+          <w:rPr>
+            <w:rFonts w:ascii="Cambria Math" w:hAnsi="Cambria Math"/>
+          </w:rPr>
+          <m:t>×</m:t>
+        </m:r>
+        <m:r>
+          <w:rPr>
+            <w:rFonts w:ascii="Cambria Math" w:hAnsi="Cambria Math"/>
+          </w:rPr>
+          <m:t>f</m:t>
+        </m:r>
+      </m:oMath>
+      <w:r>
+        <w:t>步长为</w:t>
+      </w:r>
+      <m:oMath>
+        <m:r>
+          <w:rPr>
+            <w:rFonts w:ascii="Cambria Math" w:hAnsi="Cambria Math"/>
+          </w:rPr>
+          <m:t>s</m:t>
+        </m:r>
+      </m:oMath>
+      <w:r>
+        <w:t>引入的padding为</w:t>
+      </w:r>
+      <m:oMath>
+        <m:r>
+          <w:rPr>
+            <w:rFonts w:ascii="Cambria Math" w:hAnsi="Cambria Math"/>
+          </w:rPr>
+          <m:t>p</m:t>
+        </m:r>
+      </m:oMath>
+      <w:r>
+        <w:t>，则输出图像大小为：</w:t>
       </w:r>
     </w:p>
     <w:p>
@@ -775,20 +1408,193 @@
     </w:p>
     <w:p/>
     <w:p>
-      <w:r>
-        <w:t>对于单色道的黑白图片，我们只需要一个信道，如果想要在RGB图像上进行卷积，卷积核的大小就不在是</w:t>
+      <w:pPr>
+        <w:rPr>
+          <w:rFonts w:hint="eastAsia"/>
+        </w:rPr>
+      </w:pPr>
+      <w:r>
+        <w:t>在</w:t>
       </w:r>
       <w:proofErr w:type="spellStart"/>
       <w:r>
-        <w:t>n×n</w:t>
+        <w:t>keras</w:t>
       </w:r>
       <w:proofErr w:type="spellEnd"/>
       <w:r>
-        <w:t>而是n×n×3，最后的3对应为通道数。卷积时就是图像中每个n×n×3的卷积核对应的值与图像的值进行相乘累加。</w:t>
+        <w:t>中</w:t>
+      </w:r>
+      <w:r>
+        <w:rPr>
+          <w:rFonts w:hint="eastAsia"/>
+        </w:rPr>
+        <w:t>，</w:t>
+      </w:r>
+      <w:r>
+        <w:t>与卷积操作相关的</w:t>
+      </w:r>
+      <w:r>
+        <w:rPr>
+          <w:rFonts w:hint="eastAsia"/>
+        </w:rPr>
+        <w:t>A</w:t>
+      </w:r>
+      <w:r>
+        <w:t>PI均有特定的参数padding来控制是否为图像填充</w:t>
+      </w:r>
+      <w:r>
+        <w:rPr>
+          <w:rFonts w:hint="eastAsia"/>
+        </w:rPr>
+        <w:t>0，它的取值可以是S</w:t>
+      </w:r>
+      <w:r>
+        <w:t>AME或者</w:t>
+      </w:r>
+      <w:r>
+        <w:rPr>
+          <w:rFonts w:hint="eastAsia"/>
+        </w:rPr>
+        <w:t>V</w:t>
+      </w:r>
+      <w:r>
+        <w:t>ALID</w:t>
+      </w:r>
+      <w:r>
+        <w:rPr>
+          <w:rFonts w:hint="eastAsia"/>
+        </w:rPr>
+        <w:t>，</w:t>
+      </w:r>
+      <w:r>
+        <w:t>其中</w:t>
+      </w:r>
+      <w:r>
+        <w:rPr>
+          <w:rFonts w:hint="eastAsia"/>
+        </w:rPr>
+        <w:t>S</w:t>
+      </w:r>
+      <w:r>
+        <w:t>AME会自动为图像填充</w:t>
+      </w:r>
+      <w:r>
+        <w:rPr>
+          <w:rFonts w:hint="eastAsia"/>
+        </w:rPr>
+        <w:t>0，输出的尺寸和输入的尺寸将会保持一致，V</w:t>
+      </w:r>
+      <w:r>
+        <w:t>ALID则不会进行填充</w:t>
+      </w:r>
+      <w:r>
+        <w:rPr>
+          <w:rFonts w:hint="eastAsia"/>
+        </w:rPr>
+        <w:t>，</w:t>
+      </w:r>
+      <w:r>
+        <w:t>但是当步长过大时</w:t>
+      </w:r>
+      <w:r>
+        <w:rPr>
+          <w:rFonts w:hint="eastAsia"/>
+        </w:rPr>
+        <w:t>，</w:t>
+      </w:r>
+      <w:r>
+        <w:t>卷积</w:t>
+      </w:r>
+      <w:r>
+        <w:rPr>
+          <w:rFonts w:hint="eastAsia"/>
+        </w:rPr>
+        <w:t>核</w:t>
+      </w:r>
+      <w:r>
+        <w:t>的一部分已经超过了原始图像</w:t>
+      </w:r>
+      <w:r>
+        <w:rPr>
+          <w:rFonts w:hint="eastAsia"/>
+        </w:rPr>
+        <w:t>，</w:t>
+      </w:r>
+      <w:r>
+        <w:t>则依旧会填充</w:t>
+      </w:r>
+      <w:r>
+        <w:rPr>
+          <w:rFonts w:hint="eastAsia"/>
+        </w:rPr>
+        <w:t>0来</w:t>
+      </w:r>
+      <w:r>
+        <w:rPr>
+          <w:rFonts w:hint="eastAsia"/>
+        </w:rPr>
+        <w:t>保证完成卷积操作。</w:t>
       </w:r>
     </w:p>
     <w:p/>
     <w:p>
+      <w:r>
+        <w:t>对于单色道的黑白图片，我们只需要一个信道，如果想要在RGB图像上进行卷积</w:t>
+      </w:r>
+      <w:r>
+        <w:t>操作</w:t>
+      </w:r>
+      <w:r>
+        <w:t>，卷积核的大小就不在是</w:t>
+      </w:r>
+      <m:oMath>
+        <m:r>
+          <w:rPr>
+            <w:rFonts w:ascii="Cambria Math" w:hAnsi="Cambria Math"/>
+          </w:rPr>
+          <m:t>n×n</m:t>
+        </m:r>
+      </m:oMath>
+      <w:r>
+        <w:t>而是</w:t>
+      </w:r>
+      <m:oMath>
+        <m:r>
+          <w:rPr>
+            <w:rFonts w:ascii="Cambria Math" w:hAnsi="Cambria Math"/>
+          </w:rPr>
+          <m:t>n×n×</m:t>
+        </m:r>
+        <m:r>
+          <w:rPr>
+            <w:rFonts w:ascii="Cambria Math" w:hAnsi="Cambria Math"/>
+          </w:rPr>
+          <m:t>3</m:t>
+        </m:r>
+      </m:oMath>
+      <w:r>
+        <w:t>，最后的3对应为</w:t>
+      </w:r>
+      <w:r>
+        <w:t>信道</w:t>
+      </w:r>
+      <w:r>
+        <w:t>数。卷积时就是图像中每个</w:t>
+      </w:r>
+      <m:oMath>
+        <m:r>
+          <w:rPr>
+            <w:rFonts w:ascii="Cambria Math" w:hAnsi="Cambria Math"/>
+          </w:rPr>
+          <m:t>n×n×3</m:t>
+        </m:r>
+      </m:oMath>
+      <w:r>
+        <w:t>的卷积核对应的值与图像的值进行相乘累加。</w:t>
+      </w:r>
+    </w:p>
+    <w:p/>
+    <w:p>
       <w:pPr>
         <w:jc w:val="center"/>
       </w:pPr>
@@ -796,6 +1602,7 @@
         <w:rPr>
           <w:noProof/>
         </w:rPr>
+        <w:lastRenderedPageBreak/>
         <w:drawing>
           <wp:inline distT="0" distB="0" distL="0" distR="0">
             <wp:extent cx="3699281" cy="1713471"/>
@@ -866,15 +1673,71 @@
     </w:p>
     <w:p>
       <w:r>
-        <w:t>其次，在具体应用中我们往往会检测多种特征，例如同时检测垂直边缘、水平边缘、45度边缘等等，也就是多个过滤器的问题。对于上面的情况，在只有一个卷积核的时候最后生成的图片是二维的，如果有m个滤器，最终生成图像为三维的</w:t>
-      </w:r>
-      <w:proofErr w:type="spellStart"/>
-      <w:r>
-        <w:t>n×n×m</w:t>
-      </w:r>
-      <w:proofErr w:type="spellEnd"/>
-      <w:r>
-        <w:t>的立方体。</w:t>
+        <w:rPr>
+          <w:rFonts w:hint="eastAsia"/>
+        </w:rPr>
+        <w:t>在</w:t>
+      </w:r>
+      <w:r>
+        <w:t>上文中也提到过</w:t>
+      </w:r>
+      <w:r>
+        <w:t>，在具体应用中我们往往会检测多种特征，例如同时检测垂直边缘、水平边缘、45度边缘等等，也就是多个</w:t>
+      </w:r>
+      <w:r>
+        <w:rPr>
+          <w:rFonts w:hint="eastAsia"/>
+        </w:rPr>
+        <w:t>卷积核</w:t>
+      </w:r>
+      <w:r>
+        <w:t>的问题。对于上面的情况，在只有一个卷积核的时候最后生成的图片是二维的，如果有</w:t>
+      </w:r>
+      <m:oMath>
+        <m:r>
+          <w:rPr>
+            <w:rFonts w:ascii="Cambria Math" w:hAnsi="Cambria Math"/>
+          </w:rPr>
+          <m:t>m</m:t>
+        </m:r>
+      </m:oMath>
+      <w:r>
+        <w:t>个</w:t>
+      </w:r>
+      <w:r>
+        <w:rPr>
+          <w:rFonts w:hint="eastAsia"/>
+        </w:rPr>
+        <w:t>卷积核</w:t>
+      </w:r>
+      <w:r>
+        <w:t>，最终生成图像为三维的</w:t>
+      </w:r>
+      <m:oMath>
+        <m:r>
+          <w:rPr>
+            <w:rFonts w:ascii="Cambria Math" w:hAnsi="Cambria Math"/>
+          </w:rPr>
+          <m:t>n×n×</m:t>
+        </m:r>
+        <m:r>
+          <w:rPr>
+            <w:rFonts w:ascii="Cambria Math" w:hAnsi="Cambria Math" w:hint="eastAsia"/>
+          </w:rPr>
+          <m:t>m</m:t>
+        </m:r>
+      </m:oMath>
+      <w:r>
+        <w:t>的</w:t>
+      </w:r>
+      <w:r>
+        <w:rPr>
+          <w:rFonts w:hint="eastAsia"/>
+        </w:rPr>
+        <w:t>张量</w:t>
+      </w:r>
+      <w:r>
+        <w:t>。</w:t>
       </w:r>
     </w:p>
     <w:p/>
@@ -886,7 +1749,6 @@
         <w:rPr>
           <w:noProof/>
         </w:rPr>
-        <w:lastRenderedPageBreak/>
         <w:drawing>
           <wp:inline distT="0" distB="0" distL="0" distR="0">
             <wp:extent cx="3431746" cy="2357782"/>
@@ -963,13 +1825,256 @@
     <w:p/>
     <w:p>
       <w:r>
-        <w:t>池化层是CNN的重要组成部分，通过减少卷积层之间的连接，降低运算复杂程度。池化层一般有两种形式，最大池化层和平均池化层。</w:t>
+        <w:t>池化层是CNN</w:t>
+      </w:r>
+      <w:r>
+        <w:t>的重要组成部分，通过减少卷积层之间的连接，降低运算复杂程度</w:t>
+      </w:r>
+      <w:r>
+        <w:rPr>
+          <w:rFonts w:hint="eastAsia"/>
+        </w:rPr>
+        <w:t>，</w:t>
+      </w:r>
+      <w:r>
+        <w:t>从而减少过拟合</w:t>
+      </w:r>
+      <w:r>
+        <w:rPr>
+          <w:rFonts w:hint="eastAsia"/>
+        </w:rPr>
+        <w:t>，</w:t>
+      </w:r>
+      <w:r>
+        <w:t>并通过减小输入的尺寸来提高性能</w:t>
+      </w:r>
+      <w:r>
+        <w:rPr>
+          <w:rFonts w:hint="eastAsia"/>
+        </w:rPr>
+        <w:t>。其次池化层也可用于对输入进行降采样，并且保留了较为关键的信息，卷积层也可以做类似的操作，但是其效率会低很多。</w:t>
+      </w:r>
+      <w:r>
+        <w:t>池化层一般有两种形式，最大池化层和平均池化层。</w:t>
       </w:r>
     </w:p>
     <w:p/>
     <w:p>
       <w:r>
-        <w:t xml:space="preserve">最大池化思想很简单，以下图为例，把4×4的图像分割成4个不同的区域，然后输出每个区域的最大值，这就是最大池化所做的事情。其实这里我们选择了2*2的过滤器，步长为2。在一幅真正的图像中提取最大值可能意味着提取了某些特定特征，比如垂直边缘、一只眼睛等等。 </w:t>
+        <w:rPr>
+          <w:rFonts w:hint="eastAsia"/>
+        </w:rPr>
+        <w:t>3</w:t>
+      </w:r>
+      <w:r>
+        <w:t>.2.2.1</w:t>
+      </w:r>
+      <w:r>
+        <w:rPr>
+          <w:rFonts w:hint="eastAsia"/>
+        </w:rPr>
+        <w:t>最大池化层</w:t>
+      </w:r>
+      <w:r>
+        <w:rPr>
+          <w:rFonts w:hint="eastAsia"/>
+        </w:rPr>
+        <w:t>（max</w:t>
+      </w:r>
+      <w:r>
+        <w:t>-pooling</w:t>
+      </w:r>
+      <w:r>
+        <w:rPr>
+          <w:rFonts w:hint="eastAsia"/>
+        </w:rPr>
+        <w:t>）</w:t>
+      </w:r>
+    </w:p>
+    <w:p>
+      <w:pPr>
+        <w:rPr>
+          <w:rFonts w:hint="eastAsia"/>
+        </w:rPr>
+      </w:pPr>
+    </w:p>
+    <w:p>
+      <w:pPr>
+        <w:rPr>
+          <w:rFonts w:hint="eastAsia"/>
+        </w:rPr>
+      </w:pPr>
+      <w:r>
+        <w:t>最大池化思想很简单，以下图为例，把4×4的图像分割成4个不同的区域，然后输出每个区域的最大值，这就是最大池化所做的事情。</w:t>
+      </w:r>
+      <w:r>
+        <w:t>这里当然也可以理解为</w:t>
+      </w:r>
+      <w:r>
+        <w:t>选择了2</w:t>
+      </w:r>
+      <w:r>
+        <w:t>×</w:t>
+      </w:r>
+      <w:r>
+        <w:t>2的</w:t>
+      </w:r>
+      <w:r>
+        <w:rPr>
+          <w:rFonts w:hint="eastAsia"/>
+        </w:rPr>
+        <w:t>过滤器</w:t>
+      </w:r>
+      <w:r>
+        <w:t>，步长为2</w:t>
+      </w:r>
+      <w:r>
+        <w:rPr>
+          <w:rFonts w:hint="eastAsia"/>
+        </w:rPr>
+        <w:t>，</w:t>
+      </w:r>
+      <w:r>
+        <w:t>但</w:t>
+      </w:r>
+      <w:r>
+        <w:t>不</w:t>
+      </w:r>
+      <w:r>
+        <w:t>是</w:t>
+      </w:r>
+      <w:r>
+        <w:t>进行</w:t>
+      </w:r>
+      <w:r>
+        <w:t>卷积操作</w:t>
+      </w:r>
+      <w:r>
+        <w:rPr>
+          <w:rFonts w:hint="eastAsia"/>
+        </w:rPr>
+        <w:t>，</w:t>
+      </w:r>
+      <w:r>
+        <w:t>而是</w:t>
+      </w:r>
+      <w:r>
+        <w:t>变成了选取最大值的操作</w:t>
+      </w:r>
+      <w:r>
+        <w:t>。</w:t>
+      </w:r>
+      <w:r>
+        <w:t>当输入数据的灰度与图像中的重要性相关时</w:t>
+      </w:r>
+      <w:r>
+        <w:rPr>
+          <w:rFonts w:hint="eastAsia"/>
+        </w:rPr>
+        <w:t>，</w:t>
+      </w:r>
+      <w:r>
+        <w:t>这种池化操作非常</w:t>
+      </w:r>
+      <w:r>
+        <w:lastRenderedPageBreak/>
+        <w:t>有用</w:t>
+      </w:r>
+      <w:r>
+        <w:rPr>
+          <w:rFonts w:hint="eastAsia"/>
+        </w:rPr>
+        <w:t>，</w:t>
+      </w:r>
+      <w:r>
+        <w:t>在一幅真正的图像中提取最大值</w:t>
+      </w:r>
+      <w:r>
+        <w:t>也</w:t>
+      </w:r>
+      <w:r>
+        <w:t>可能意味着提取了某些特定特征，比如垂直边缘、一只眼睛等等</w:t>
+      </w:r>
+      <w:r>
+        <w:rPr>
+          <w:rFonts w:hint="eastAsia"/>
+        </w:rPr>
+        <w:t>。</w:t>
+      </w:r>
+      <w:r>
+        <w:t>最大池化层通常是利用</w:t>
+      </w:r>
+      <w:r>
+        <w:rPr>
+          <w:rFonts w:hint="eastAsia"/>
+        </w:rPr>
+        <w:t>2</w:t>
+      </w:r>
+      <w:r>
+        <w:t>×</w:t>
+      </w:r>
+      <w:r>
+        <w:t>2</w:t>
+      </w:r>
+      <w:r>
+        <w:t>的过滤器完成对应操作的</w:t>
+      </w:r>
+      <w:r>
+        <w:rPr>
+          <w:rFonts w:hint="eastAsia"/>
+        </w:rPr>
+        <w:t>，</w:t>
+      </w:r>
+      <w:r>
+        <w:t>使用</w:t>
+      </w:r>
+      <w:r>
+        <w:rPr>
+          <w:rFonts w:hint="eastAsia"/>
+        </w:rPr>
+        <w:t>2</w:t>
+      </w:r>
+      <w:r>
+        <w:t>×</w:t>
+      </w:r>
+      <w:r>
+        <w:t>2的原因一般在于它是能够进行降采样的最小单位</w:t>
+      </w:r>
+      <w:r>
+        <w:rPr>
+          <w:rFonts w:hint="eastAsia"/>
+        </w:rPr>
+        <w:t>，</w:t>
+      </w:r>
+      <w:r>
+        <w:t>如果使用</w:t>
+      </w:r>
+      <w:r>
+        <w:rPr>
+          <w:rFonts w:hint="eastAsia"/>
+        </w:rPr>
+        <w:t>1</w:t>
+      </w:r>
+      <w:r>
+        <w:t>×</w:t>
+      </w:r>
+      <w:r>
+        <w:t>1的过滤器</w:t>
+      </w:r>
+      <w:r>
+        <w:rPr>
+          <w:rFonts w:hint="eastAsia"/>
+        </w:rPr>
+        <w:t>，</w:t>
+      </w:r>
+      <w:r>
+        <w:t>那么输入和输出相同</w:t>
+      </w:r>
+      <w:r>
+        <w:rPr>
+          <w:rFonts w:hint="eastAsia"/>
+        </w:rPr>
+        <w:t>。</w:t>
       </w:r>
     </w:p>
     <w:p/>
@@ -1051,7 +2156,112 @@
     </w:p>
     <w:p>
       <w:r>
-        <w:t>平均池化和最大池化唯一的不同是，它计算的是区域内的平均值而最大池化计算的是最大值。在日常应用使用最多的还是最大池化。</w:t>
+        <w:rPr>
+          <w:rFonts w:hint="eastAsia"/>
+        </w:rPr>
+        <w:t>3</w:t>
+      </w:r>
+      <w:r>
+        <w:t>.2.2.1</w:t>
+      </w:r>
+      <w:r>
+        <w:rPr>
+          <w:rFonts w:hint="eastAsia"/>
+        </w:rPr>
+        <w:t>平均</w:t>
+      </w:r>
+      <w:r>
+        <w:rPr>
+          <w:rFonts w:hint="eastAsia"/>
+        </w:rPr>
+        <w:t>池化层（</w:t>
+      </w:r>
+      <w:r>
+        <w:rPr>
+          <w:rFonts w:hint="eastAsia"/>
+        </w:rPr>
+        <w:t>av</w:t>
+      </w:r>
+      <w:r>
+        <w:t>era</w:t>
+      </w:r>
+      <w:r>
+        <w:rPr>
+          <w:rFonts w:hint="eastAsia"/>
+        </w:rPr>
+        <w:t>g</w:t>
+      </w:r>
+      <w:r>
+        <w:t>e</w:t>
+      </w:r>
+      <w:r>
+        <w:t>-pooling</w:t>
+      </w:r>
+      <w:r>
+        <w:rPr>
+          <w:rFonts w:hint="eastAsia"/>
+        </w:rPr>
+        <w:t>）</w:t>
+      </w:r>
+    </w:p>
+    <w:p>
+      <w:pPr>
+        <w:rPr>
+          <w:rFonts w:hint="eastAsia"/>
+        </w:rPr>
+      </w:pPr>
+    </w:p>
+    <w:p>
+      <w:r>
+        <w:t>平均池化和最大池化唯一的不同是，它计算的是区域内的平均值而最大池化</w:t>
+      </w:r>
+      <w:r>
+        <w:rPr>
+          <w:rFonts w:hint="eastAsia"/>
+        </w:rPr>
+        <w:t>层</w:t>
+      </w:r>
+      <w:r>
+        <w:t>计算的是最大值。</w:t>
+      </w:r>
+      <w:r>
+        <w:t>当整个卷积核的值都非常重要时</w:t>
+      </w:r>
+      <w:r>
+        <w:rPr>
+          <w:rFonts w:hint="eastAsia"/>
+        </w:rPr>
+        <w:t>，</w:t>
+      </w:r>
+      <w:r>
+        <w:t>如果想实现池化操作</w:t>
+      </w:r>
+      <w:r>
+        <w:rPr>
+          <w:rFonts w:hint="eastAsia"/>
+        </w:rPr>
+        <w:t>，</w:t>
+      </w:r>
+      <w:r>
+        <w:t>平均池化层也是非常有用的</w:t>
+      </w:r>
+      <w:r>
+        <w:rPr>
+          <w:rFonts w:hint="eastAsia"/>
+        </w:rPr>
+        <w:t>，</w:t>
+      </w:r>
+      <w:r>
+        <w:t>但</w:t>
+      </w:r>
+      <w:r>
+        <w:t>在日常应用</w:t>
+      </w:r>
+      <w:r>
+        <w:t>中</w:t>
+      </w:r>
+      <w:r>
+        <w:t>使用最多的还是最大池化。</w:t>
       </w:r>
     </w:p>
     <w:p/>
@@ -1064,7 +2274,6 @@
           <w:rFonts w:hint="eastAsia"/>
           <w:noProof/>
         </w:rPr>
-        <w:lastRenderedPageBreak/>
         <w:drawing>
           <wp:inline distT="0" distB="0" distL="0" distR="0">
             <wp:extent cx="3704533" cy="1559028"/>
@@ -1137,7 +2346,116 @@
     <w:p/>
     <w:p>
       <w:r>
-        <w:t>在经过池化层后，我们通常会对输出进行一个非线性映射，因为卷积计算和池化计算是一种线性计算，如果不引入非线性映射的话，无论有多少层神经网络，输出都是输入的线性组合，这与一层隐藏层的效果相当。常见的激活函数有</w:t>
+        <w:t>在经过池化层后，通常会对输出进行一个非线性映射，因为卷积计算和池化计算是一种线性计算，如果不引入非线性映射的话，无论有多少层神经网络，输出都是输入的线性组合，这与一层隐藏层的效果相当。</w:t>
+      </w:r>
+      <w:r>
+        <w:t>激活函数是否可用</w:t>
+      </w:r>
+      <w:r>
+        <w:rPr>
+          <w:rFonts w:hint="eastAsia"/>
+        </w:rPr>
+        <w:t>，</w:t>
+      </w:r>
+      <w:r>
+        <w:t>需要考虑以下两点</w:t>
+      </w:r>
+      <w:r>
+        <w:rPr>
+          <w:rFonts w:hint="eastAsia"/>
+        </w:rPr>
+        <w:t>。</w:t>
+      </w:r>
+    </w:p>
+    <w:p>
+      <w:pPr>
+        <w:pStyle w:val="a6"/>
+        <w:numPr>
+          <w:ilvl w:val="0"/>
+          <w:numId w:val="28"/>
+        </w:numPr>
+        <w:ind w:firstLineChars="0"/>
+      </w:pPr>
+      <w:r>
+        <w:t>该函数是否是单调的</w:t>
+      </w:r>
+      <w:r>
+        <w:rPr>
+          <w:rFonts w:hint="eastAsia"/>
+        </w:rPr>
+        <w:t>，</w:t>
+      </w:r>
+      <w:r>
+        <w:t>这样输出便会随着输入的增长而增长</w:t>
+      </w:r>
+      <w:r>
+        <w:rPr>
+          <w:rFonts w:hint="eastAsia"/>
+        </w:rPr>
+        <w:t>，</w:t>
+      </w:r>
+      <w:r>
+        <w:t>从而在使用梯度下降时寻找局部极值成为可能</w:t>
+      </w:r>
+      <w:r>
+        <w:rPr>
+          <w:rFonts w:hint="eastAsia"/>
+        </w:rPr>
+        <w:t>。</w:t>
+      </w:r>
+    </w:p>
+    <w:p>
+      <w:pPr>
+        <w:pStyle w:val="a6"/>
+        <w:numPr>
+          <w:ilvl w:val="0"/>
+          <w:numId w:val="28"/>
+        </w:numPr>
+        <w:ind w:firstLineChars="0"/>
+        <w:rPr>
+          <w:rFonts w:hint="eastAsia"/>
+        </w:rPr>
+      </w:pPr>
+      <w:r>
+        <w:t>该函数是否可微</w:t>
+      </w:r>
+      <w:r>
+        <w:rPr>
+          <w:rFonts w:hint="eastAsia"/>
+        </w:rPr>
+        <w:t>，</w:t>
+      </w:r>
+      <w:r>
+        <w:t>以保证该函数定义域内的任意一点上导数都存在</w:t>
+      </w:r>
+      <w:r>
+        <w:rPr>
+          <w:rFonts w:hint="eastAsia"/>
+        </w:rPr>
+        <w:t>，</w:t>
+      </w:r>
+      <w:r>
+        <w:t>从而使得梯度下降法能够正常使用来自这类激活函数的输出</w:t>
+      </w:r>
+      <w:r>
+        <w:rPr>
+          <w:rFonts w:hint="eastAsia"/>
+        </w:rPr>
+        <w:t>。</w:t>
+      </w:r>
+    </w:p>
+    <w:p>
+      <w:r>
+        <w:t>任何满足以上两点额函数都可以用做激活函数</w:t>
+      </w:r>
+      <w:r>
+        <w:rPr>
+          <w:rFonts w:hint="eastAsia"/>
+        </w:rPr>
+        <w:t>，</w:t>
+      </w:r>
+      <w:r>
+        <w:t>常见的激活函数有</w:t>
       </w:r>
       <w:proofErr w:type="spellStart"/>
       <w:r>
@@ -1145,10 +2463,30 @@
       </w:r>
       <w:proofErr w:type="spellEnd"/>
       <w:r>
-        <w:t>、tanh、sigmoid等，一般使用</w:t>
+        <w:t>、</w:t>
       </w:r>
       <w:proofErr w:type="spellStart"/>
       <w:r>
+        <w:t>tanh</w:t>
+      </w:r>
+      <w:proofErr w:type="spellEnd"/>
+      <w:r>
+        <w:t>、sigmoid等，</w:t>
+      </w:r>
+      <w:r>
+        <w:t>在卷积神经网络中</w:t>
+      </w:r>
+      <w:r>
+        <w:rPr>
+          <w:rFonts w:hint="eastAsia"/>
+        </w:rPr>
+        <w:t>，</w:t>
+      </w:r>
+      <w:r>
+        <w:t>更加常用的是</w:t>
+      </w:r>
+      <w:proofErr w:type="spellStart"/>
+      <w:r>
         <w:t>relu</w:t>
       </w:r>
       <w:proofErr w:type="spellEnd"/>
@@ -1158,6 +2496,86 @@
     </w:p>
     <w:p/>
     <w:p>
+      <w:pPr>
+        <w:rPr>
+          <w:rFonts w:hint="eastAsia"/>
+        </w:rPr>
+      </w:pPr>
+      <w:r>
+        <w:rPr>
+          <w:rFonts w:hint="eastAsia"/>
+        </w:rPr>
+        <w:lastRenderedPageBreak/>
+        <w:t>r</w:t>
+      </w:r>
+      <w:r>
+        <w:t>ule即修正线性单元</w:t>
+      </w:r>
+      <w:r>
+        <w:rPr>
+          <w:rFonts w:hint="eastAsia"/>
+        </w:rPr>
+        <w:t>，</w:t>
+      </w:r>
+      <w:r>
+        <w:t>也被称为斜坡函数</w:t>
+      </w:r>
+      <w:r>
+        <w:rPr>
+          <w:rFonts w:hint="eastAsia"/>
+        </w:rPr>
+        <w:t>，</w:t>
+      </w:r>
+      <w:proofErr w:type="spellStart"/>
+      <w:r>
+        <w:t>relu</w:t>
+      </w:r>
+      <w:proofErr w:type="spellEnd"/>
+      <w:r>
+        <w:t>是分段线性的</w:t>
+      </w:r>
+      <w:r>
+        <w:rPr>
+          <w:rFonts w:hint="eastAsia"/>
+        </w:rPr>
+        <w:t>，</w:t>
+      </w:r>
+      <w:r>
+        <w:t>当输入为负数时</w:t>
+      </w:r>
+      <w:r>
+        <w:rPr>
+          <w:rFonts w:hint="eastAsia"/>
+        </w:rPr>
+        <w:t>，</w:t>
+      </w:r>
+      <w:r>
+        <w:t>输出均为0</w:t>
+      </w:r>
+      <w:r>
+        <w:rPr>
+          <w:rFonts w:hint="eastAsia"/>
+        </w:rPr>
+        <w:t>，</w:t>
+      </w:r>
+      <w:r>
+        <w:t>当输入为非负数时</w:t>
+      </w:r>
+      <w:r>
+        <w:rPr>
+          <w:rFonts w:hint="eastAsia"/>
+        </w:rPr>
+        <w:t>，</w:t>
+      </w:r>
+      <w:r>
+        <w:t>输出与输入相同</w:t>
+      </w:r>
+      <w:r>
+        <w:rPr>
+          <w:rFonts w:hint="eastAsia"/>
+        </w:rPr>
+        <w:t>。</w:t>
+      </w:r>
       <w:r>
         <w:t>在反向传播计算梯度中，使用</w:t>
       </w:r>
@@ -1167,15 +2585,55 @@
       </w:r>
       <w:proofErr w:type="spellEnd"/>
       <w:r>
-        <w:t>求导明显会比tanh和sigmoid简单，可以减少计算量。</w:t>
-      </w:r>
-    </w:p>
-    <w:p>
-      <w:r>
-        <w:t>同时，使用tanh和sigmoid，当层数较多时容易导致梯度消失，因为tanh和sigmoid的导数均小于1（可参考激活函数的导数公式），当我们神经网络有多层的时候，每层都要乘以这个小于1的导数，就有可能接近于0，这就是所谓的梯度消失。而使用</w:t>
+        <w:t>求导明显会比</w:t>
       </w:r>
       <w:proofErr w:type="spellStart"/>
       <w:r>
+        <w:t>tanh</w:t>
+      </w:r>
+      <w:proofErr w:type="spellEnd"/>
+      <w:r>
+        <w:t>和sigmoid</w:t>
+      </w:r>
+      <w:r>
+        <w:t>简单</w:t>
+      </w:r>
+      <w:r>
+        <w:rPr>
+          <w:rFonts w:hint="eastAsia"/>
+        </w:rPr>
+        <w:t>，</w:t>
+      </w:r>
+      <w:r>
+        <w:t>也因此</w:t>
+      </w:r>
+      <w:r>
+        <w:t>减少</w:t>
+      </w:r>
+      <w:r>
+        <w:t>了</w:t>
+      </w:r>
+      <w:r>
+        <w:t>计算量。同时，使用</w:t>
+      </w:r>
+      <w:proofErr w:type="spellStart"/>
+      <w:r>
+        <w:t>tanh</w:t>
+      </w:r>
+      <w:proofErr w:type="spellEnd"/>
+      <w:r>
+        <w:t>和sigmoid，当层数较多时容易导致梯度消失，因为</w:t>
+      </w:r>
+      <w:proofErr w:type="spellStart"/>
+      <w:r>
+        <w:t>tanh</w:t>
+      </w:r>
+      <w:proofErr w:type="spellEnd"/>
+      <w:r>
+        <w:t>和sigmoid的导数均小于1（可参考激活函数的导数公式），当我们神经网络有多层的时候，每层都要乘以这个小于1的导数，就有可能接近于0，这就是所谓的梯度消失。而使用</w:t>
+      </w:r>
+      <w:proofErr w:type="spellStart"/>
+      <w:r>
         <w:t>relu</w:t>
       </w:r>
       <w:proofErr w:type="spellEnd"/>
@@ -1189,6 +2647,33 @@
       <w:proofErr w:type="spellEnd"/>
       <w:r>
         <w:t>还会将小于0的映射为0，使得网络较为稀疏，减少神经元之间的依赖，避免过拟合。</w:t>
+      </w:r>
+      <w:r>
+        <w:t>当然</w:t>
+      </w:r>
+      <w:r>
+        <w:rPr>
+          <w:rFonts w:hint="eastAsia"/>
+        </w:rPr>
+        <w:t>，</w:t>
+      </w:r>
+      <w:r>
+        <w:t>对应的缺点就是如果学习率使用的太大</w:t>
+      </w:r>
+      <w:r>
+        <w:rPr>
+          <w:rFonts w:hint="eastAsia"/>
+        </w:rPr>
+        <w:t>，</w:t>
+      </w:r>
+      <w:r>
+        <w:t>很难收敛</w:t>
+      </w:r>
+      <w:r>
+        <w:rPr>
+          <w:rFonts w:hint="eastAsia"/>
+        </w:rPr>
+        <w:t>。</w:t>
       </w:r>
     </w:p>
     <w:p/>
@@ -1262,7 +2747,13 @@
         <w:rPr>
           <w:rFonts w:hint="eastAsia"/>
         </w:rPr>
-        <w:t>Relu</w:t>
+        <w:t>r</w:t>
+      </w:r>
+      <w:r>
+        <w:rPr>
+          <w:rFonts w:hint="eastAsia"/>
+        </w:rPr>
+        <w:t>elu</w:t>
       </w:r>
       <w:proofErr w:type="spellEnd"/>
       <w:r>
@@ -1273,6 +2764,14 @@
       </w:r>
     </w:p>
     <w:p>
+      <w:pPr>
+        <w:jc w:val="center"/>
+        <w:rPr>
+          <w:rFonts w:hint="eastAsia"/>
+        </w:rPr>
+      </w:pPr>
+    </w:p>
+    <w:p>
       <w:r>
         <w:t>3.2.4 全连接层 （Fully Connect）</w:t>
       </w:r>
@@ -1280,7 +2779,16 @@
     <w:p/>
     <w:p>
       <w:r>
-        <w:t>当获取到足以用来识别图片的特征后，接下来的就是如何进行分类。 全连接层就可以用来将最后的输出映射到线性可分的空间。 通常卷积网络的最后会将末端得到的高维数据平摊维一维的向量，并送入全连接层配合sigmoid层或</w:t>
+        <w:t>当获取到足以用来识别图片的特征后，接下来的就是如何进行分类。全连接层就可以用来将最后的输出映射到线性可分的空间。通常卷积网络的最后会将末端得到的高维数据平摊</w:t>
+      </w:r>
+      <w:r>
+        <w:rPr>
+          <w:rFonts w:hint="eastAsia"/>
+        </w:rPr>
+        <w:t>为</w:t>
+      </w:r>
+      <w:r>
+        <w:t>一维的向量，并送入全连接层配合sigmoid层或</w:t>
       </w:r>
       <w:proofErr w:type="spellStart"/>
       <w:r>
@@ -1288,6 +2796,9 @@
       </w:r>
       <w:proofErr w:type="spellEnd"/>
       <w:r>
+        <w:t>层</w:t>
+      </w:r>
+      <w:r>
         <w:t>进行最后的分类。</w:t>
       </w:r>
     </w:p>
@@ -1314,7 +2825,16 @@
     <w:p/>
     <w:p>
       <w:r>
-        <w:t>本章将介绍三种经典的卷积神经网络，分别是</w:t>
+        <w:t>本章将介绍</w:t>
+      </w:r>
+      <w:r>
+        <w:rPr>
+          <w:rFonts w:hint="eastAsia"/>
+        </w:rPr>
+        <w:t>四</w:t>
+      </w:r>
+      <w:r>
+        <w:t>种经典的卷积神经网络，分别是</w:t>
       </w:r>
       <w:proofErr w:type="spellStart"/>
       <w:r>
@@ -1338,7 +2858,36 @@
       </w:r>
       <w:proofErr w:type="spellEnd"/>
       <w:r>
-        <w:t>，这三种网络依照出现的先后顺序排列，深度和复杂度也一次递增。这三个卷积神经网络都在各自的年代使用了先进的网络结构，对于深度学习来说都有很大的推进作用，也象征着这几年神经网络的快速发展。</w:t>
+        <w:t>与</w:t>
+      </w:r>
+      <w:proofErr w:type="spellStart"/>
+      <w:r>
+        <w:rPr>
+          <w:rFonts w:hint="eastAsia"/>
+        </w:rPr>
+        <w:t>ResNet</w:t>
+      </w:r>
+      <w:proofErr w:type="spellEnd"/>
+      <w:r>
+        <w:t>，这</w:t>
+      </w:r>
+      <w:r>
+        <w:rPr>
+          <w:rFonts w:hint="eastAsia"/>
+        </w:rPr>
+        <w:t>四</w:t>
+      </w:r>
+      <w:r>
+        <w:t>种网络依照出现的先后顺序排列，深度和复杂度也一次递增。这</w:t>
+      </w:r>
+      <w:r>
+        <w:rPr>
+          <w:rFonts w:hint="eastAsia"/>
+        </w:rPr>
+        <w:t>四</w:t>
+      </w:r>
+      <w:r>
+        <w:t>个卷积神经网络都在各自的年代使用了先进的网络结构，对于深度学习来说都有很大的推进作用，也象征着这几年神经网络的快速发展。</w:t>
       </w:r>
     </w:p>
     <w:p/>
@@ -1363,7 +2912,13 @@
     <w:p/>
     <w:p>
       <w:r>
-        <w:t>在了解完CNN的基本概念之后，本节我们会带领大家用</w:t>
+        <w:t>在了解完CNN</w:t>
+      </w:r>
+      <w:r>
+        <w:t>的基本概念之后，本节会带领读者</w:t>
+      </w:r>
+      <w:r>
+        <w:t>用</w:t>
       </w:r>
       <w:proofErr w:type="spellStart"/>
       <w:r>
@@ -1387,15 +2942,33 @@
       </w:r>
       <w:proofErr w:type="spellEnd"/>
       <w:r>
-        <w:t xml:space="preserve">是一个用来识别手写数字的最经典的卷积神经网络，是Yann </w:t>
+        <w:t>是一个用来识别手写数字的最经典的卷积神经网络，是</w:t>
       </w:r>
       <w:proofErr w:type="spellStart"/>
       <w:r>
+        <w:t>Yann</w:t>
+      </w:r>
+      <w:proofErr w:type="spellEnd"/>
+      <w:r>
+        <w:t xml:space="preserve"> </w:t>
+      </w:r>
+      <w:proofErr w:type="spellStart"/>
+      <w:r>
         <w:t>LeCun</w:t>
       </w:r>
       <w:proofErr w:type="spellEnd"/>
       <w:r>
-        <w:t>在1998年设计并提出的，也是早期卷积神经网络中最有代表性的。本节使用的数据是MNIST，MNIST 数据集来自美国国家标准与技术研究所, 数据集由来自 250 个不同人手写的数字构成,包括0-9共10个数字，我们的任务是正确识别出手写数字。本节将会构建一个非常简单并且有代表性的卷及神经网络，预期可达到99%的准确率，读者可通过该例子掌握</w:t>
+        <w:t>在1998年设计并提出的，也是早期卷积神经网络中最有代表性的。本节使用的数据是</w:t>
+      </w:r>
+      <w:r>
+        <w:t>也是手写数字数据集</w:t>
+      </w:r>
+      <w:r>
+        <w:t>MNIST，MNIST 数据集来自美国国</w:t>
+      </w:r>
+      <w:r>
+        <w:lastRenderedPageBreak/>
+        <w:t>家标准与技术研究所, 数据集由来自 250 个不同人手写的数字构成,包括0-9共10个数字，我们的任务是正确识别出手写数字。本节将会构建一个非常简单并且有代表性的卷及神经网络，预期可达到99%的准确率，读者可通过该例子掌握</w:t>
       </w:r>
       <w:proofErr w:type="spellStart"/>
       <w:r>
@@ -1666,6 +3239,7 @@
         </w:tc>
       </w:tr>
     </w:tbl>
+    <w:p/>
     <w:p>
       <w:r>
         <w:t>可以看到，我们读取的数据是二维的，第一个维度表示的是图片的数量，第二个维度是图片的像素集，我们需要把这一维的数据转换为一个28×28×1的数据集，其中28表示图片的长宽，由于图片是单色道即黑白图片，因此第三个维度是1。我们这里使用reshape方法来改变数据维度。</w:t>
@@ -1717,7 +3291,6 @@
           <w:p>
             <w:proofErr w:type="spellStart"/>
             <w:r>
-              <w:lastRenderedPageBreak/>
               <w:t>test_X</w:t>
             </w:r>
             <w:proofErr w:type="spellEnd"/>
@@ -1801,6 +3374,7 @@
           </w:tcPr>
           <w:p>
             <w:r>
+              <w:lastRenderedPageBreak/>
               <w:t xml:space="preserve">from </w:t>
             </w:r>
             <w:proofErr w:type="spellStart"/>
@@ -1899,7 +3473,16 @@
     <w:p/>
     <w:p>
       <w:r>
-        <w:t>然后我们定义我们的第二个池化层，这个卷基层和第一层类似，只是卷积核的数量我们改为了64。</w:t>
+        <w:t>然后</w:t>
+      </w:r>
+      <w:r>
+        <w:t>定义我们的第二个池</w:t>
+      </w:r>
+      <w:r>
+        <w:t>化层，这个卷基层和第一层类似，只是卷积核的数量</w:t>
+      </w:r>
+      <w:r>
+        <w:t>改为了64。</w:t>
       </w:r>
     </w:p>
     <w:p/>
@@ -1987,7 +3570,19 @@
     <w:p/>
     <w:p>
       <w:r>
-        <w:t>在经过上面两个卷基层之后，我们的图片大小最后为5×5，由于最后一个卷基层的卷积核是64，所以我们最后拿到的输出结果维度是5×5×64。为了方便加入后面的分类，我们这里加入一个Flatten层，Flatten层用来将输入“压平”，即把多维的输入一维化，常用在从卷积层到全连接层的过渡。然后连接一个全连接层，并加入</w:t>
+        <w:t>在经过上面两个卷基层之后，我们的图片大小最后为5×5，由于最后一个卷基层的卷积核是64</w:t>
+      </w:r>
+      <w:r>
+        <w:t>，所以</w:t>
+      </w:r>
+      <w:r>
+        <w:t>最后拿到的输出结果维度是5×5×64</w:t>
+      </w:r>
+      <w:r>
+        <w:t>。为了方便加入后面的分类，</w:t>
+      </w:r>
+      <w:r>
+        <w:t>这里加入一个Flatten层，Flatten层用来将输入“压平”，即把多维的输入一维化，常用在从卷积层到全连接层的过渡。然后连接一个全连接层，并加入</w:t>
       </w:r>
       <w:proofErr w:type="spellStart"/>
       <w:r>
@@ -1995,7 +3590,16 @@
       </w:r>
       <w:proofErr w:type="spellEnd"/>
       <w:r>
-        <w:t>激活函数，为了防止过拟合，我们添加一个Dropout层，然后我们连接一个10维的全连接层，最后我们把得到的结果输入到</w:t>
+        <w:t>激活函数，为了防止过拟合，</w:t>
+      </w:r>
+      <w:r>
+        <w:t>添加一个Dropout层，然后连接一个10</w:t>
+      </w:r>
+      <w:r>
+        <w:t>维的全连接层，最后</w:t>
+      </w:r>
+      <w:r>
+        <w:t>把得到的结果输入到</w:t>
       </w:r>
       <w:proofErr w:type="spellStart"/>
       <w:r>
@@ -2110,10 +3714,13 @@
         </w:tc>
       </w:tr>
     </w:tbl>
-    <w:p>
-      <w:r>
-        <w:lastRenderedPageBreak/>
-        <w:t>模型建立完成之后，我们来定义损失函数，优化算法与评估指标，其中损失函数我们采用多分类常使用的</w:t>
+    <w:p/>
+    <w:p>
+      <w:r>
+        <w:t>模型建立完成之后，来定义损失函数，优化算法与评估指标，其中损失函数</w:t>
+      </w:r>
+      <w:r>
+        <w:t>采用多分类常使用的</w:t>
       </w:r>
       <w:proofErr w:type="spellStart"/>
       <w:r>
@@ -2121,7 +3728,13 @@
       </w:r>
       <w:proofErr w:type="spellEnd"/>
       <w:r>
-        <w:t xml:space="preserve"> entropy，优化方法我们采用</w:t>
+        <w:t xml:space="preserve"> entropy</w:t>
+      </w:r>
+      <w:r>
+        <w:t>，优化方法</w:t>
+      </w:r>
+      <w:r>
+        <w:t>采用</w:t>
       </w:r>
       <w:proofErr w:type="spellStart"/>
       <w:r>
@@ -2198,8 +3811,13 @@
     </w:tbl>
     <w:p/>
     <w:p>
-      <w:r>
-        <w:t>下面就是我们的训练过程了，其中</w:t>
+      <w:pPr>
+        <w:rPr>
+          <w:rFonts w:hint="eastAsia"/>
+        </w:rPr>
+      </w:pPr>
+      <w:r>
+        <w:t>下面就是训练过程了，其中</w:t>
       </w:r>
       <w:proofErr w:type="spellStart"/>
       <w:r>
@@ -2207,7 +3825,34 @@
       </w:r>
       <w:proofErr w:type="spellEnd"/>
       <w:r>
-        <w:t>表示mini-batch的大小，epochs表示训练的迭代次数，verbose表示是否打印日志，0为不在标准输出流输出日志信息，1为输出进度条记录，2为每个epoch输出一行记录。</w:t>
+        <w:t>表示mini-batch的大小，epochs表示训练的迭代次数，verbose表示是否打印日志，0为不在标准输出流输出日志信息，1为输出进度条记录，2为每个epoch</w:t>
+      </w:r>
+      <w:r>
+        <w:t>输出一行记录</w:t>
+      </w:r>
+      <w:r>
+        <w:rPr>
+          <w:rFonts w:hint="eastAsia"/>
+        </w:rPr>
+        <w:t>，</w:t>
+      </w:r>
+      <w:r>
+        <w:t>为了方便查看训练进度</w:t>
+      </w:r>
+      <w:r>
+        <w:rPr>
+          <w:rFonts w:hint="eastAsia"/>
+        </w:rPr>
+        <w:t>，</w:t>
+      </w:r>
+      <w:r>
+        <w:t>可把verbose设置为</w:t>
+      </w:r>
+      <w:r>
+        <w:rPr>
+          <w:rFonts w:hint="eastAsia"/>
+        </w:rPr>
+        <w:t>1。</w:t>
       </w:r>
     </w:p>
     <w:p/>
@@ -2238,6 +3883,7 @@
           <w:p>
             <w:proofErr w:type="spellStart"/>
             <w:r>
+              <w:lastRenderedPageBreak/>
               <w:t>model.fit</w:t>
             </w:r>
             <w:proofErr w:type="spellEnd"/>
@@ -2274,8 +3920,58 @@
     </w:tbl>
     <w:p/>
     <w:p>
-      <w:r>
-        <w:t>训练完成后，我们可以在测试集上进行测试，得到最终的测试结果。</w:t>
+      <w:pPr>
+        <w:rPr>
+          <w:rFonts w:hint="eastAsia"/>
+        </w:rPr>
+      </w:pPr>
+      <w:r>
+        <w:t>训练完成后，</w:t>
+      </w:r>
+      <w:r>
+        <w:rPr>
+          <w:rFonts w:hint="eastAsia"/>
+        </w:rPr>
+        <w:t>即可</w:t>
+      </w:r>
+      <w:r>
+        <w:t>在测试集上进行测试，得到最终的测试结果。</w:t>
+      </w:r>
+      <w:r>
+        <w:t>注意</w:t>
+      </w:r>
+      <w:r>
+        <w:rPr>
+          <w:rFonts w:hint="eastAsia"/>
+        </w:rPr>
+        <w:t>，</w:t>
+      </w:r>
+      <w:r>
+        <w:t>对于正常的流程</w:t>
+      </w:r>
+      <w:r>
+        <w:rPr>
+          <w:rFonts w:hint="eastAsia"/>
+        </w:rPr>
+        <w:t>，</w:t>
+      </w:r>
+      <w:r>
+        <w:t>通常会保留一个验证集</w:t>
+      </w:r>
+      <w:r>
+        <w:rPr>
+          <w:rFonts w:hint="eastAsia"/>
+        </w:rPr>
+        <w:t>，</w:t>
+      </w:r>
+      <w:r>
+        <w:t>这里的测试集其实就可以理解为实际应用</w:t>
+      </w:r>
+      <w:r>
+        <w:rPr>
+          <w:rFonts w:hint="eastAsia"/>
+        </w:rPr>
+        <w:t>中的验证集。</w:t>
       </w:r>
     </w:p>
     <w:p/>
@@ -2362,10 +4058,82 @@
     <w:p/>
     <w:p>
       <w:r>
-        <w:t>可以看到，我们这么简单的一个卷积神经网络，准确率已经高达99.37%，可见卷积层对图像的特征提取是十分有用的，并且依靠卷积核的参数共享，训练效率得到了很大的提升。在后面的文章中，我们会给大家介绍一些更加复杂且效果更好的卷积神经网络。</w:t>
-      </w:r>
-    </w:p>
-    <w:p/>
+        <w:t>S</w:t>
+      </w:r>
+      <w:r>
+        <w:t>core</w:t>
+      </w:r>
+      <w:r>
+        <w:t>的结果是一个二维的数组</w:t>
+      </w:r>
+      <w:r>
+        <w:rPr>
+          <w:rFonts w:hint="eastAsia"/>
+        </w:rPr>
+        <w:t>，</w:t>
+      </w:r>
+      <w:r>
+        <w:t>其中第一个值表示的是该输入数据是负样本的概率</w:t>
+      </w:r>
+      <w:r>
+        <w:rPr>
+          <w:rFonts w:hint="eastAsia"/>
+        </w:rPr>
+        <w:t>，</w:t>
+      </w:r>
+      <w:r>
+        <w:t>第</w:t>
+      </w:r>
+      <w:r>
+        <w:rPr>
+          <w:rFonts w:hint="eastAsia"/>
+        </w:rPr>
+        <w:t>二</w:t>
+      </w:r>
+      <w:r>
+        <w:t>个值表示的是该输入数据是</w:t>
+      </w:r>
+      <w:r>
+        <w:rPr>
+          <w:rFonts w:hint="eastAsia"/>
+        </w:rPr>
+        <w:t>正</w:t>
+      </w:r>
+      <w:r>
+        <w:t>样本的概率</w:t>
+      </w:r>
+      <w:r>
+        <w:rPr>
+          <w:rFonts w:hint="eastAsia"/>
+        </w:rPr>
+        <w:t>，</w:t>
+      </w:r>
+      <w:r>
+        <w:t>这里需要查看的是准确率</w:t>
+      </w:r>
+      <w:r>
+        <w:rPr>
+          <w:rFonts w:hint="eastAsia"/>
+        </w:rPr>
+        <w:t>，所以是第二个值。</w:t>
+      </w:r>
+      <w:r>
+        <w:t>可以看到，</w:t>
+      </w:r>
+      <w:r>
+        <w:t>这么简单的一个卷积神经网络，准确率已经高达99.37%，可见卷积层对图像的特征提取是十分有用的，并且依靠</w:t>
+      </w:r>
+      <w:r>
+        <w:t>卷积核的参数共享，训练效率得到了很大的提升。在后面的文章中，</w:t>
+      </w:r>
+      <w:r>
+        <w:t>会给大家介绍一些更加复杂且效果更好的卷积神经网络。</w:t>
+      </w:r>
+    </w:p>
+    <w:p>
+      <w:bookmarkStart w:id="0" w:name="_GoBack"/>
+      <w:bookmarkEnd w:id="0"/>
+    </w:p>
     <w:p>
       <w:r>
         <w:t xml:space="preserve">3.3.2 </w:t>
@@ -2484,7 +4252,6 @@
         <w:rPr>
           <w:rFonts w:hint="eastAsia"/>
         </w:rPr>
-        <w:lastRenderedPageBreak/>
         <w:t xml:space="preserve">图 </w:t>
       </w:r>
       <w:r>
@@ -2545,6 +4312,7 @@
         <w:ind w:firstLineChars="0"/>
       </w:pPr>
       <w:r>
+        <w:lastRenderedPageBreak/>
         <w:t>有96个大小为11×11的卷积核，步长为4，无padding</w:t>
       </w:r>
     </w:p>
@@ -2886,7 +4654,6 @@
         <w:ind w:firstLineChars="0"/>
       </w:pPr>
       <w:r>
-        <w:lastRenderedPageBreak/>
         <w:t>输入tensor为4096个元素的一维向量</w:t>
       </w:r>
     </w:p>
@@ -2983,7 +4750,15 @@
       </w:r>
       <w:proofErr w:type="spellEnd"/>
       <w:r>
-        <w:t>的结构与其优点所在，因此本节的代码我们将对卷积核做一些简单的修改，把卷积核的大小都改为3×3，并减少卷积核的数量，池化层大小都改为3×3。当然，有兴趣的读者可以自行下载ImageNet数据来对原版</w:t>
+        <w:t>的结构与其优点所在，因此本节的代码我们将对卷积核做一些简单的修改，把卷积核的大小都改为3×3，并减少卷积核的数量，池化层大小都改为3×3。当然，有兴趣的读者可以自行下载</w:t>
+      </w:r>
+      <w:proofErr w:type="spellStart"/>
+      <w:r>
+        <w:t>ImageNet</w:t>
+      </w:r>
+      <w:proofErr w:type="spellEnd"/>
+      <w:r>
+        <w:t>数据来对原版</w:t>
       </w:r>
       <w:proofErr w:type="spellStart"/>
       <w:r>
@@ -3468,6 +5243,7 @@
           <w:p>
             <w:proofErr w:type="spellStart"/>
             <w:r>
+              <w:lastRenderedPageBreak/>
               <w:t>model.add</w:t>
             </w:r>
             <w:proofErr w:type="spellEnd"/>
@@ -3747,7 +5523,6 @@
           </w:tcPr>
           <w:p>
             <w:r>
-              <w:lastRenderedPageBreak/>
               <w:t xml:space="preserve">from </w:t>
             </w:r>
             <w:proofErr w:type="spellStart"/>
@@ -4097,65 +5872,73 @@
       </w:r>
       <w:proofErr w:type="spellEnd"/>
       <w:r>
-        <w:t>并没有其他</w:t>
+        <w:t>并没有其他卷积神经网络采用LRN层，</w:t>
+      </w:r>
+      <w:proofErr w:type="spellStart"/>
+      <w:r>
+        <w:t>keras</w:t>
+      </w:r>
+      <w:proofErr w:type="spellEnd"/>
+      <w:r>
+        <w:t>中也并未提供对应的接口，因此本文也未添加LRN层。</w:t>
+      </w:r>
+    </w:p>
+    <w:p/>
+    <w:p>
+      <w:r>
+        <w:t xml:space="preserve">3.3.3 </w:t>
+      </w:r>
+      <w:proofErr w:type="spellStart"/>
+      <w:r>
+        <w:t>Keras</w:t>
+      </w:r>
+      <w:proofErr w:type="spellEnd"/>
+      <w:r>
+        <w:t>实现</w:t>
+      </w:r>
+      <w:proofErr w:type="spellStart"/>
+      <w:r>
+        <w:t>VGGNet</w:t>
+      </w:r>
+      <w:proofErr w:type="spellEnd"/>
+    </w:p>
+    <w:p/>
+    <w:p>
+      <w:proofErr w:type="spellStart"/>
+      <w:r>
+        <w:t>VGGNet</w:t>
+      </w:r>
+      <w:proofErr w:type="spellEnd"/>
+      <w:r>
+        <w:t xml:space="preserve">是牛津大学计算机视觉组和Google </w:t>
+      </w:r>
+      <w:proofErr w:type="spellStart"/>
+      <w:r>
+        <w:t>DeepMind</w:t>
+      </w:r>
+      <w:proofErr w:type="spellEnd"/>
+      <w:r>
+        <w:t>的研究人员共同研发出来的卷积神经网络。</w:t>
+      </w:r>
+      <w:proofErr w:type="spellStart"/>
+      <w:r>
+        <w:t>VGGNet</w:t>
+      </w:r>
+      <w:proofErr w:type="spellEnd"/>
+      <w:r>
+        <w:t>探索了卷积神经网络的深度与其性能之间的关系，通过反复堆叠3×3的小型卷积核和2×2的最大池化层，</w:t>
+      </w:r>
+      <w:proofErr w:type="spellStart"/>
+      <w:r>
+        <w:t>VGGNet</w:t>
+      </w:r>
+      <w:proofErr w:type="spellEnd"/>
+      <w:r>
+        <w:t>成功构建了16-</w:t>
       </w:r>
       <w:r>
         <w:lastRenderedPageBreak/>
-        <w:t>卷积神经网络采用LRN层，</w:t>
-      </w:r>
-      <w:proofErr w:type="spellStart"/>
-      <w:r>
-        <w:t>keras</w:t>
-      </w:r>
-      <w:proofErr w:type="spellEnd"/>
-      <w:r>
-        <w:t>中也并未提供对应的接口，因此本文也未添加LRN层。</w:t>
-      </w:r>
-    </w:p>
-    <w:p/>
-    <w:p>
-      <w:r>
-        <w:t xml:space="preserve">3.3.3 </w:t>
-      </w:r>
-      <w:proofErr w:type="spellStart"/>
-      <w:r>
-        <w:t>Keras</w:t>
-      </w:r>
-      <w:proofErr w:type="spellEnd"/>
-      <w:r>
-        <w:t>实现</w:t>
-      </w:r>
-      <w:proofErr w:type="spellStart"/>
-      <w:r>
-        <w:t>VGGNet</w:t>
-      </w:r>
-      <w:proofErr w:type="spellEnd"/>
-    </w:p>
-    <w:p/>
-    <w:p>
-      <w:proofErr w:type="spellStart"/>
-      <w:r>
-        <w:t>VGGNet</w:t>
-      </w:r>
-      <w:proofErr w:type="spellEnd"/>
-      <w:r>
-        <w:t>是牛津大学计算机视觉组和Google DeepMind的研究人员共同研发出来的卷积神经网络。</w:t>
-      </w:r>
-      <w:proofErr w:type="spellStart"/>
-      <w:r>
-        <w:t>VGGNet</w:t>
-      </w:r>
-      <w:proofErr w:type="spellEnd"/>
-      <w:r>
-        <w:t>探索了卷积神经网络的深度与其性能之间的关系，通过反复堆叠3×3的小型卷积核和2×2的最大池化层，</w:t>
-      </w:r>
-      <w:proofErr w:type="spellStart"/>
-      <w:r>
-        <w:t>VGGNet</w:t>
-      </w:r>
-      <w:proofErr w:type="spellEnd"/>
-      <w:r>
-        <w:t>成功构建了16-19层深的卷积神经网络。</w:t>
+        <w:t>19层深的卷积神经网络。</w:t>
       </w:r>
       <w:proofErr w:type="spellStart"/>
       <w:r>
@@ -4341,7 +6124,6 @@
         <w:rPr>
           <w:rFonts w:hint="eastAsia"/>
         </w:rPr>
-        <w:lastRenderedPageBreak/>
         <w:t xml:space="preserve">图 </w:t>
       </w:r>
       <w:r>
@@ -4395,6 +6177,7 @@
         <w:ind w:firstLineChars="0"/>
       </w:pPr>
       <w:r>
+        <w:lastRenderedPageBreak/>
         <w:t>有64个大小为3×3的卷积核，步长为1，padding为1</w:t>
       </w:r>
     </w:p>
@@ -4736,7 +6519,6 @@
         <w:ind w:firstLineChars="0"/>
       </w:pPr>
       <w:r>
-        <w:lastRenderedPageBreak/>
         <w:t>输入的图片大小为28x28x256</w:t>
       </w:r>
     </w:p>
@@ -4808,6 +6590,7 @@
         <w:ind w:firstLineChars="0"/>
       </w:pPr>
       <w:r>
+        <w:lastRenderedPageBreak/>
         <w:t>输出大小为28x28x512</w:t>
       </w:r>
     </w:p>
@@ -5124,19 +6907,19 @@
     <w:p/>
     <w:p>
       <w:r>
+        <w:t>从上面的过程可以看出VGG网络结构还是挺简洁的，都是由小卷积核、小池化核组合而成，并且逐次增加卷积核的数量。其简化图如下：</w:t>
+      </w:r>
+    </w:p>
+    <w:p>
+      <w:pPr>
+        <w:jc w:val="center"/>
+      </w:pPr>
+      <w:r>
+        <w:rPr>
+          <w:rFonts w:hint="eastAsia"/>
+          <w:noProof/>
+        </w:rPr>
         <w:lastRenderedPageBreak/>
-        <w:t>从上面的过程可以看出VGG网络结构还是挺简洁的，都是由小卷积核、小池化核组合而成，并且逐次增加卷积核的数量。其简化图如下：</w:t>
-      </w:r>
-    </w:p>
-    <w:p>
-      <w:pPr>
-        <w:jc w:val="center"/>
-      </w:pPr>
-      <w:r>
-        <w:rPr>
-          <w:rFonts w:hint="eastAsia"/>
-          <w:noProof/>
-        </w:rPr>
         <w:drawing>
           <wp:inline distT="0" distB="0" distL="0" distR="0">
             <wp:extent cx="644486" cy="2322194"/>
@@ -5467,8 +7250,13 @@
             </w:r>
             <w:proofErr w:type="spellEnd"/>
             <w:r>
-              <w:t xml:space="preserve"> as np</w:t>
-            </w:r>
+              <w:t xml:space="preserve"> as </w:t>
+            </w:r>
+            <w:proofErr w:type="spellStart"/>
+            <w:r>
+              <w:t>np</w:t>
+            </w:r>
+            <w:proofErr w:type="spellEnd"/>
           </w:p>
           <w:p>
             <w:r>
@@ -5604,42 +7392,37 @@
             </w:r>
           </w:p>
           <w:p>
-            <w:pPr>
-              <w:rPr>
-                <w:rFonts w:hint="eastAsia"/>
-              </w:rPr>
-            </w:pPr>
+            <w:proofErr w:type="spellStart"/>
+            <w:r>
+              <w:t>model.add</w:t>
+            </w:r>
+            <w:proofErr w:type="spellEnd"/>
+            <w:r>
+              <w:t>(Dropout(0.25))</w:t>
+            </w:r>
+          </w:p>
+          <w:p>
+            <w:proofErr w:type="spellStart"/>
+            <w:r>
+              <w:t>model.add</w:t>
+            </w:r>
+            <w:proofErr w:type="spellEnd"/>
+            <w:r>
+              <w:t>(Conv2D(64, (3, 3), activation='</w:t>
+            </w:r>
+            <w:proofErr w:type="spellStart"/>
+            <w:r>
+              <w:t>relu</w:t>
+            </w:r>
+            <w:proofErr w:type="spellEnd"/>
+            <w:r>
+              <w:t>', padding='same'))</w:t>
+            </w:r>
+          </w:p>
+          <w:p>
             <w:proofErr w:type="spellStart"/>
             <w:r>
               <w:lastRenderedPageBreak/>
-              <w:t>model.add</w:t>
-            </w:r>
-            <w:proofErr w:type="spellEnd"/>
-            <w:r>
-              <w:t>(Dropout(0.25))</w:t>
-            </w:r>
-          </w:p>
-          <w:p>
-            <w:proofErr w:type="spellStart"/>
-            <w:r>
-              <w:t>model.add</w:t>
-            </w:r>
-            <w:proofErr w:type="spellEnd"/>
-            <w:r>
-              <w:t>(Conv2D(64, (3, 3), activation='</w:t>
-            </w:r>
-            <w:proofErr w:type="spellStart"/>
-            <w:r>
-              <w:t>relu</w:t>
-            </w:r>
-            <w:proofErr w:type="spellEnd"/>
-            <w:r>
-              <w:t>', padding='same'))</w:t>
-            </w:r>
-          </w:p>
-          <w:p>
-            <w:proofErr w:type="spellStart"/>
-            <w:r>
               <w:t>model.add</w:t>
             </w:r>
             <w:proofErr w:type="spellEnd"/>
@@ -6133,25 +7916,25 @@
           </w:p>
           <w:p>
             <w:r>
+              <w:t xml:space="preserve">50000/50000 [==============================] - 17s 349us/step - loss: 1.4498 - </w:t>
+            </w:r>
+            <w:proofErr w:type="spellStart"/>
+            <w:r>
+              <w:t>acc</w:t>
+            </w:r>
+            <w:proofErr w:type="spellEnd"/>
+            <w:r>
+              <w:t>: 0.4635</w:t>
+            </w:r>
+          </w:p>
+          <w:p>
+            <w:r>
+              <w:t>......</w:t>
+            </w:r>
+          </w:p>
+          <w:p>
+            <w:r>
               <w:lastRenderedPageBreak/>
-              <w:t xml:space="preserve">50000/50000 [==============================] - 17s 349us/step - loss: 1.4498 - </w:t>
-            </w:r>
-            <w:proofErr w:type="spellStart"/>
-            <w:r>
-              <w:t>acc</w:t>
-            </w:r>
-            <w:proofErr w:type="spellEnd"/>
-            <w:r>
-              <w:t>: 0.4635</w:t>
-            </w:r>
-          </w:p>
-          <w:p>
-            <w:r>
-              <w:t>......</w:t>
-            </w:r>
-          </w:p>
-          <w:p>
-            <w:r>
               <w:t>Epoch 54/200</w:t>
             </w:r>
           </w:p>
@@ -6278,13 +8061,7 @@
         <w:t>成了卷积神经网络的代表，直到目前用的也十分广泛。</w:t>
       </w:r>
     </w:p>
-    <w:p>
-      <w:pPr>
-        <w:rPr>
-          <w:rFonts w:hint="eastAsia"/>
-        </w:rPr>
-      </w:pPr>
-    </w:p>
+    <w:p/>
     <w:p>
       <w:r>
         <w:t xml:space="preserve">3.3.3 </w:t>
@@ -6553,7 +8330,6 @@
     <w:p>
       <w:proofErr w:type="spellStart"/>
       <w:r>
-        <w:lastRenderedPageBreak/>
         <w:t>R</w:t>
       </w:r>
       <w:r>
@@ -6672,7 +8448,14 @@
         <w:rPr>
           <w:rFonts w:hint="eastAsia"/>
         </w:rPr>
-        <w:t>的映射关系，但是当网络较深时输入到输出的变化可能极小，</w:t>
+        <w:t>的映射关系，但是当网络较深时输入到输出的变化</w:t>
+      </w:r>
+      <w:r>
+        <w:rPr>
+          <w:rFonts w:hint="eastAsia"/>
+        </w:rPr>
+        <w:lastRenderedPageBreak/>
+        <w:t>可能极小，</w:t>
       </w:r>
       <w:r>
         <w:rPr>
@@ -7186,81 +8969,81 @@
         <w:rPr>
           <w:rFonts w:hint="eastAsia"/>
         </w:rPr>
+        <w:t>我们简单看一下</w:t>
+      </w:r>
+      <w:proofErr w:type="spellStart"/>
+      <w:r>
+        <w:rPr>
+          <w:rFonts w:hint="eastAsia"/>
+        </w:rPr>
+        <w:t>Res</w:t>
+      </w:r>
+      <w:r>
+        <w:t>N</w:t>
+      </w:r>
+      <w:r>
+        <w:rPr>
+          <w:rFonts w:hint="eastAsia"/>
+        </w:rPr>
+        <w:t>et</w:t>
+      </w:r>
+      <w:proofErr w:type="spellEnd"/>
+      <w:r>
+        <w:rPr>
+          <w:rFonts w:hint="eastAsia"/>
+        </w:rPr>
+        <w:t>的结构，其</w:t>
+      </w:r>
+      <w:r>
+        <w:t>整体结构图示如下</w:t>
+      </w:r>
+      <w:r>
+        <w:rPr>
+          <w:rFonts w:hint="eastAsia"/>
+        </w:rPr>
+        <w:t>，</w:t>
+      </w:r>
+      <w:r>
+        <w:t>其中</w:t>
+      </w:r>
+      <w:r>
+        <w:rPr>
+          <w:rFonts w:hint="eastAsia"/>
+        </w:rPr>
+        <w:t>包括了</w:t>
+      </w:r>
+      <w:r>
+        <w:t>ResNet-18、ResNet-34</w:t>
+      </w:r>
+      <w:r>
+        <w:rPr>
+          <w:rFonts w:hint="eastAsia"/>
+        </w:rPr>
+        <w:t>、</w:t>
+      </w:r>
+      <w:r>
+        <w:t xml:space="preserve"> ResNet-50，ResNet-101，ResNet-152的</w:t>
+      </w:r>
+      <w:r>
+        <w:rPr>
+          <w:rFonts w:hint="eastAsia"/>
+        </w:rPr>
+        <w:t>结构</w:t>
+      </w:r>
+      <w:r>
+        <w:t>。</w:t>
+      </w:r>
+    </w:p>
+    <w:p/>
+    <w:p>
+      <w:pPr>
+        <w:jc w:val="center"/>
+      </w:pPr>
+      <w:r>
+        <w:rPr>
+          <w:noProof/>
+        </w:rPr>
         <w:lastRenderedPageBreak/>
-        <w:t>我们简单看一下</w:t>
-      </w:r>
-      <w:proofErr w:type="spellStart"/>
-      <w:r>
-        <w:rPr>
-          <w:rFonts w:hint="eastAsia"/>
-        </w:rPr>
-        <w:t>Res</w:t>
-      </w:r>
-      <w:r>
-        <w:t>N</w:t>
-      </w:r>
-      <w:r>
-        <w:rPr>
-          <w:rFonts w:hint="eastAsia"/>
-        </w:rPr>
-        <w:t>et</w:t>
-      </w:r>
-      <w:proofErr w:type="spellEnd"/>
-      <w:r>
-        <w:rPr>
-          <w:rFonts w:hint="eastAsia"/>
-        </w:rPr>
-        <w:t>的结构，其</w:t>
-      </w:r>
-      <w:r>
-        <w:t>整体结构图示如下</w:t>
-      </w:r>
-      <w:r>
-        <w:rPr>
-          <w:rFonts w:hint="eastAsia"/>
-        </w:rPr>
-        <w:t>，</w:t>
-      </w:r>
-      <w:r>
-        <w:t>其中</w:t>
-      </w:r>
-      <w:r>
-        <w:rPr>
-          <w:rFonts w:hint="eastAsia"/>
-        </w:rPr>
-        <w:t>包括了</w:t>
-      </w:r>
-      <w:r>
-        <w:t>ResNet-18、ResNet-34</w:t>
-      </w:r>
-      <w:r>
-        <w:rPr>
-          <w:rFonts w:hint="eastAsia"/>
-        </w:rPr>
-        <w:t>、</w:t>
-      </w:r>
-      <w:r>
-        <w:t xml:space="preserve"> ResNet-50，ResNet-101，ResNet-152的</w:t>
-      </w:r>
-      <w:r>
-        <w:rPr>
-          <w:rFonts w:hint="eastAsia"/>
-        </w:rPr>
-        <w:t>结构</w:t>
-      </w:r>
-      <w:r>
-        <w:t>。</w:t>
-      </w:r>
-    </w:p>
-    <w:p/>
-    <w:p>
-      <w:pPr>
-        <w:jc w:val="center"/>
-      </w:pPr>
-      <w:r>
-        <w:rPr>
-          <w:noProof/>
-        </w:rPr>
         <w:drawing>
           <wp:inline distT="0" distB="0" distL="0" distR="0">
             <wp:extent cx="4310775" cy="1948721"/>
@@ -7519,277 +9302,6 @@
         <w:t>的步骤和上文相同。</w:t>
       </w:r>
     </w:p>
-    <w:p>
-      <w:pPr>
-        <w:rPr>
-          <w:rFonts w:hint="eastAsia"/>
-        </w:rPr>
-      </w:pPr>
-    </w:p>
-    <w:tbl>
-      <w:tblPr>
-        <w:tblStyle w:val="a4"/>
-        <w:tblW w:w="0" w:type="auto"/>
-        <w:tblBorders>
-          <w:top w:val="none" w:sz="0" w:space="0" w:color="auto"/>
-          <w:left w:val="none" w:sz="0" w:space="0" w:color="auto"/>
-          <w:bottom w:val="none" w:sz="0" w:space="0" w:color="auto"/>
-          <w:right w:val="none" w:sz="0" w:space="0" w:color="auto"/>
-          <w:insideH w:val="none" w:sz="0" w:space="0" w:color="auto"/>
-          <w:insideV w:val="none" w:sz="0" w:space="0" w:color="auto"/>
-        </w:tblBorders>
-        <w:shd w:val="clear" w:color="auto" w:fill="E7E6E6" w:themeFill="background2"/>
-        <w:tblLook w:val="04A0" w:firstRow="1" w:lastRow="0" w:firstColumn="1" w:lastColumn="0" w:noHBand="0" w:noVBand="1"/>
-      </w:tblPr>
-      <w:tblGrid>
-        <w:gridCol w:w="8290"/>
-      </w:tblGrid>
-      <w:tr>
-        <w:tc>
-          <w:tcPr>
-            <w:tcW w:w="8290" w:type="dxa"/>
-            <w:shd w:val="clear" w:color="auto" w:fill="E7E6E6" w:themeFill="background2"/>
-          </w:tcPr>
-          <w:p>
-            <w:r>
-              <w:t xml:space="preserve">from </w:t>
-            </w:r>
-            <w:proofErr w:type="spellStart"/>
-            <w:r>
-              <w:t>keras.datasets</w:t>
-            </w:r>
-            <w:proofErr w:type="spellEnd"/>
-            <w:r>
-              <w:t xml:space="preserve"> import cifar10</w:t>
-            </w:r>
-          </w:p>
-          <w:p>
-            <w:r>
-              <w:t xml:space="preserve">from </w:t>
-            </w:r>
-            <w:proofErr w:type="spellStart"/>
-            <w:r>
-              <w:t>keras.utils</w:t>
-            </w:r>
-            <w:proofErr w:type="spellEnd"/>
-            <w:r>
-              <w:t xml:space="preserve"> import </w:t>
-            </w:r>
-            <w:proofErr w:type="spellStart"/>
-            <w:r>
-              <w:t>to_categorical</w:t>
-            </w:r>
-            <w:proofErr w:type="spellEnd"/>
-          </w:p>
-          <w:p/>
-          <w:p>
-            <w:r>
-              <w:t>(</w:t>
-            </w:r>
-            <w:proofErr w:type="spellStart"/>
-            <w:r>
-              <w:t>x_train</w:t>
-            </w:r>
-            <w:proofErr w:type="spellEnd"/>
-            <w:r>
-              <w:t xml:space="preserve">, </w:t>
-            </w:r>
-            <w:proofErr w:type="spellStart"/>
-            <w:r>
-              <w:t>y_train</w:t>
-            </w:r>
-            <w:proofErr w:type="spellEnd"/>
-            <w:r>
-              <w:t>), (</w:t>
-            </w:r>
-            <w:proofErr w:type="spellStart"/>
-            <w:r>
-              <w:t>x_test</w:t>
-            </w:r>
-            <w:proofErr w:type="spellEnd"/>
-            <w:r>
-              <w:t xml:space="preserve">, </w:t>
-            </w:r>
-            <w:proofErr w:type="spellStart"/>
-            <w:r>
-              <w:t>y_test</w:t>
-            </w:r>
-            <w:proofErr w:type="spellEnd"/>
-            <w:r>
-              <w:t>) = cifar10.load_data()</w:t>
-            </w:r>
-          </w:p>
-          <w:p>
-            <w:proofErr w:type="spellStart"/>
-            <w:r>
-              <w:t>x_train</w:t>
-            </w:r>
-            <w:proofErr w:type="spellEnd"/>
-            <w:r>
-              <w:t xml:space="preserve"> = </w:t>
-            </w:r>
-            <w:proofErr w:type="spellStart"/>
-            <w:r>
-              <w:t>x_train</w:t>
-            </w:r>
-            <w:proofErr w:type="spellEnd"/>
-            <w:r>
-              <w:t xml:space="preserve"> / 255</w:t>
-            </w:r>
-          </w:p>
-          <w:p>
-            <w:proofErr w:type="spellStart"/>
-            <w:r>
-              <w:t>x_test</w:t>
-            </w:r>
-            <w:proofErr w:type="spellEnd"/>
-            <w:r>
-              <w:t xml:space="preserve"> = </w:t>
-            </w:r>
-            <w:proofErr w:type="spellStart"/>
-            <w:r>
-              <w:t>x_test</w:t>
-            </w:r>
-            <w:proofErr w:type="spellEnd"/>
-            <w:r>
-              <w:t xml:space="preserve"> / 255</w:t>
-            </w:r>
-          </w:p>
-          <w:p>
-            <w:proofErr w:type="spellStart"/>
-            <w:r>
-              <w:t>y_train</w:t>
-            </w:r>
-            <w:proofErr w:type="spellEnd"/>
-            <w:r>
-              <w:t xml:space="preserve"> = </w:t>
-            </w:r>
-            <w:proofErr w:type="spellStart"/>
-            <w:r>
-              <w:t>keras.utils.to_categorical</w:t>
-            </w:r>
-            <w:proofErr w:type="spellEnd"/>
-            <w:r>
-              <w:t>(</w:t>
-            </w:r>
-            <w:proofErr w:type="spellStart"/>
-            <w:r>
-              <w:t>y_train</w:t>
-            </w:r>
-            <w:proofErr w:type="spellEnd"/>
-            <w:r>
-              <w:t xml:space="preserve">, </w:t>
-            </w:r>
-            <w:proofErr w:type="spellStart"/>
-            <w:r>
-              <w:t>num_classes</w:t>
-            </w:r>
-            <w:proofErr w:type="spellEnd"/>
-            <w:r>
-              <w:t>=10)</w:t>
-            </w:r>
-          </w:p>
-          <w:p>
-            <w:proofErr w:type="spellStart"/>
-            <w:r>
-              <w:t>y_test</w:t>
-            </w:r>
-            <w:proofErr w:type="spellEnd"/>
-            <w:r>
-              <w:t xml:space="preserve"> = </w:t>
-            </w:r>
-            <w:proofErr w:type="spellStart"/>
-            <w:r>
-              <w:t>keras.utils.to_categorical</w:t>
-            </w:r>
-            <w:proofErr w:type="spellEnd"/>
-            <w:r>
-              <w:t>(</w:t>
-            </w:r>
-            <w:proofErr w:type="spellStart"/>
-            <w:r>
-              <w:t>y_test</w:t>
-            </w:r>
-            <w:proofErr w:type="spellEnd"/>
-            <w:r>
-              <w:t xml:space="preserve">, </w:t>
-            </w:r>
-            <w:proofErr w:type="spellStart"/>
-            <w:r>
-              <w:t>num_classes</w:t>
-            </w:r>
-            <w:proofErr w:type="spellEnd"/>
-            <w:r>
-              <w:t>=10)</w:t>
-            </w:r>
-          </w:p>
-        </w:tc>
-      </w:tr>
-    </w:tbl>
-    <w:p>
-      <w:pPr>
-        <w:rPr>
-          <w:rFonts w:ascii="Helvetica Neue" w:hAnsi="Helvetica Neue"/>
-          <w:color w:val="000000"/>
-          <w:szCs w:val="21"/>
-          <w:shd w:val="clear" w:color="auto" w:fill="FFFFFF"/>
-        </w:rPr>
-      </w:pPr>
-    </w:p>
-    <w:p>
-      <w:r>
-        <w:rPr>
-          <w:rFonts w:ascii="Helvetica Neue" w:hAnsi="Helvetica Neue"/>
-          <w:color w:val="000000"/>
-          <w:szCs w:val="21"/>
-          <w:shd w:val="clear" w:color="auto" w:fill="FFFFFF"/>
-        </w:rPr>
-        <w:t>首先</w:t>
-      </w:r>
-      <w:r>
-        <w:rPr>
-          <w:rFonts w:hint="eastAsia"/>
-        </w:rPr>
-        <w:t>我们来</w:t>
-      </w:r>
-      <w:r>
-        <w:t>定义第一层即conv1，Functional模型需要根据我们的输入数据定义一个Input，我们的图片大小是32</w:t>
-      </w:r>
-      <w:r>
-        <w:t>×</w:t>
-      </w:r>
-      <w:r>
-        <w:t>32</w:t>
-      </w:r>
-      <w:r>
-        <w:t>×</w:t>
-      </w:r>
-      <w:r>
-        <w:t>3，所以参数shape对应的值是32,32,3，接下来这里我们添加了一个ZeroPadding2D层，正如其名，改层能给图片在边缘补零，因为我们的图片较小，这里我们添加一个3</w:t>
-      </w:r>
-      <w:r>
-        <w:t>×</w:t>
-      </w:r>
-      <w:r>
-        <w:t>3的ZeroPadding2D层，之后就是我们比较熟悉的卷积层了，卷积层之后我们添加了</w:t>
-      </w:r>
-      <w:proofErr w:type="spellStart"/>
-      <w:r>
-        <w:t>BatchNormalization</w:t>
-      </w:r>
-      <w:proofErr w:type="spellEnd"/>
-      <w:r>
-        <w:t>层，</w:t>
-      </w:r>
-      <w:proofErr w:type="spellStart"/>
-      <w:r>
-        <w:t>BatchNormalization</w:t>
-      </w:r>
-      <w:proofErr w:type="spellEnd"/>
-      <w:r>
-        <w:t>能加速收敛，控制过拟合并允许使用较大的学习率，参数axis指需要规范化的轴，通常为特征轴，最后再加上激活函数与最大池化层。</w:t>
-      </w:r>
-    </w:p>
     <w:p/>
     <w:tbl>
       <w:tblPr>
@@ -7817,120 +9329,175 @@
           </w:tcPr>
           <w:p>
             <w:r>
-              <w:t xml:space="preserve">import </w:t>
-            </w:r>
-            <w:proofErr w:type="spellStart"/>
-            <w:r>
-              <w:t>numpy</w:t>
-            </w:r>
-            <w:proofErr w:type="spellEnd"/>
-            <w:r>
-              <w:t xml:space="preserve"> as np</w:t>
-            </w:r>
-          </w:p>
-          <w:p>
-            <w:r>
               <w:t xml:space="preserve">from </w:t>
             </w:r>
             <w:proofErr w:type="spellStart"/>
             <w:r>
-              <w:t>keras.layers</w:t>
-            </w:r>
-            <w:proofErr w:type="spellEnd"/>
-            <w:r>
-              <w:t xml:space="preserve"> import Dense, Flatten</w:t>
-            </w:r>
-          </w:p>
-          <w:p>
-            <w:pPr>
-              <w:rPr>
-                <w:rFonts w:hint="eastAsia"/>
-              </w:rPr>
-            </w:pPr>
-            <w:r>
-              <w:lastRenderedPageBreak/>
+              <w:t>keras.datasets</w:t>
+            </w:r>
+            <w:proofErr w:type="spellEnd"/>
+            <w:r>
+              <w:t xml:space="preserve"> import cifar10</w:t>
+            </w:r>
+          </w:p>
+          <w:p>
+            <w:r>
               <w:t xml:space="preserve">from </w:t>
             </w:r>
             <w:proofErr w:type="spellStart"/>
             <w:r>
-              <w:t>keras.layers</w:t>
-            </w:r>
-            <w:proofErr w:type="spellEnd"/>
-            <w:r>
-              <w:t xml:space="preserve"> import Conv2D, MaxPooling2D, add, Input, ZeroPadding2D, </w:t>
-            </w:r>
-            <w:proofErr w:type="spellStart"/>
-            <w:r>
-              <w:t>BatchNormalization</w:t>
-            </w:r>
-            <w:proofErr w:type="spellEnd"/>
-            <w:r>
-              <w:t>, Activation, AveragePooling2D</w:t>
-            </w:r>
+              <w:t>keras.utils</w:t>
+            </w:r>
+            <w:proofErr w:type="spellEnd"/>
+            <w:r>
+              <w:t xml:space="preserve"> import </w:t>
+            </w:r>
+            <w:proofErr w:type="spellStart"/>
+            <w:r>
+              <w:t>to_categorical</w:t>
+            </w:r>
+            <w:proofErr w:type="spellEnd"/>
           </w:p>
           <w:p/>
           <w:p>
-            <w:proofErr w:type="spellStart"/>
-            <w:r>
-              <w:t>input_data</w:t>
-            </w:r>
-            <w:proofErr w:type="spellEnd"/>
-            <w:r>
-              <w:t xml:space="preserve"> = Input(shape=(32,32,3))</w:t>
-            </w:r>
-          </w:p>
-          <w:p>
-            <w:r>
-              <w:t>x = ZeroPadding2D((3, 3))(</w:t>
-            </w:r>
-            <w:proofErr w:type="spellStart"/>
-            <w:r>
-              <w:t>input_data</w:t>
-            </w:r>
-            <w:proofErr w:type="spellEnd"/>
-            <w:r>
-              <w:t>)</w:t>
-            </w:r>
-          </w:p>
-          <w:p>
-            <w:r>
-              <w:t>x = Conv2D(64, (2, 2), strides=(1, 1))(x)</w:t>
-            </w:r>
-          </w:p>
-          <w:p>
-            <w:r>
-              <w:t xml:space="preserve">x = </w:t>
-            </w:r>
-            <w:proofErr w:type="spellStart"/>
-            <w:r>
-              <w:t>BatchNormalization</w:t>
-            </w:r>
-            <w:proofErr w:type="spellEnd"/>
-            <w:r>
-              <w:t>(axis=3)(x)</w:t>
-            </w:r>
-          </w:p>
-          <w:p>
-            <w:r>
-              <w:t>x = Activation('</w:t>
-            </w:r>
-            <w:proofErr w:type="spellStart"/>
-            <w:r>
-              <w:t>relu</w:t>
-            </w:r>
-            <w:proofErr w:type="spellEnd"/>
-            <w:r>
-              <w:t>')(x)</w:t>
-            </w:r>
-          </w:p>
-          <w:p>
-            <w:pPr>
-              <w:rPr>
-                <w:rFonts w:hint="eastAsia"/>
-              </w:rPr>
-            </w:pPr>
-            <w:r>
-              <w:t>x = MaxPooling2D((3, 3), strides=(2, 2))(x)</w:t>
+            <w:r>
+              <w:t>(</w:t>
+            </w:r>
+            <w:proofErr w:type="spellStart"/>
+            <w:r>
+              <w:t>x_train</w:t>
+            </w:r>
+            <w:proofErr w:type="spellEnd"/>
+            <w:r>
+              <w:t xml:space="preserve">, </w:t>
+            </w:r>
+            <w:proofErr w:type="spellStart"/>
+            <w:r>
+              <w:t>y_train</w:t>
+            </w:r>
+            <w:proofErr w:type="spellEnd"/>
+            <w:r>
+              <w:t>), (</w:t>
+            </w:r>
+            <w:proofErr w:type="spellStart"/>
+            <w:r>
+              <w:t>x_test</w:t>
+            </w:r>
+            <w:proofErr w:type="spellEnd"/>
+            <w:r>
+              <w:t xml:space="preserve">, </w:t>
+            </w:r>
+            <w:proofErr w:type="spellStart"/>
+            <w:r>
+              <w:t>y_test</w:t>
+            </w:r>
+            <w:proofErr w:type="spellEnd"/>
+            <w:r>
+              <w:t>) = cifar10.load_data()</w:t>
+            </w:r>
+          </w:p>
+          <w:p>
+            <w:proofErr w:type="spellStart"/>
+            <w:r>
+              <w:t>x_train</w:t>
+            </w:r>
+            <w:proofErr w:type="spellEnd"/>
+            <w:r>
+              <w:t xml:space="preserve"> = </w:t>
+            </w:r>
+            <w:proofErr w:type="spellStart"/>
+            <w:r>
+              <w:t>x_train</w:t>
+            </w:r>
+            <w:proofErr w:type="spellEnd"/>
+            <w:r>
+              <w:t xml:space="preserve"> / 255</w:t>
+            </w:r>
+          </w:p>
+          <w:p>
+            <w:proofErr w:type="spellStart"/>
+            <w:r>
+              <w:t>x_test</w:t>
+            </w:r>
+            <w:proofErr w:type="spellEnd"/>
+            <w:r>
+              <w:t xml:space="preserve"> = </w:t>
+            </w:r>
+            <w:proofErr w:type="spellStart"/>
+            <w:r>
+              <w:t>x_test</w:t>
+            </w:r>
+            <w:proofErr w:type="spellEnd"/>
+            <w:r>
+              <w:t xml:space="preserve"> / 255</w:t>
+            </w:r>
+          </w:p>
+          <w:p>
+            <w:proofErr w:type="spellStart"/>
+            <w:r>
+              <w:t>y_train</w:t>
+            </w:r>
+            <w:proofErr w:type="spellEnd"/>
+            <w:r>
+              <w:t xml:space="preserve"> = </w:t>
+            </w:r>
+            <w:proofErr w:type="spellStart"/>
+            <w:r>
+              <w:t>keras.utils.to_categorical</w:t>
+            </w:r>
+            <w:proofErr w:type="spellEnd"/>
+            <w:r>
+              <w:t>(</w:t>
+            </w:r>
+            <w:proofErr w:type="spellStart"/>
+            <w:r>
+              <w:t>y_train</w:t>
+            </w:r>
+            <w:proofErr w:type="spellEnd"/>
+            <w:r>
+              <w:t xml:space="preserve">, </w:t>
+            </w:r>
+            <w:proofErr w:type="spellStart"/>
+            <w:r>
+              <w:t>num_classes</w:t>
+            </w:r>
+            <w:proofErr w:type="spellEnd"/>
+            <w:r>
+              <w:t>=10)</w:t>
+            </w:r>
+          </w:p>
+          <w:p>
+            <w:proofErr w:type="spellStart"/>
+            <w:r>
+              <w:t>y_test</w:t>
+            </w:r>
+            <w:proofErr w:type="spellEnd"/>
+            <w:r>
+              <w:t xml:space="preserve"> = </w:t>
+            </w:r>
+            <w:proofErr w:type="spellStart"/>
+            <w:r>
+              <w:t>keras.utils.to_categorical</w:t>
+            </w:r>
+            <w:proofErr w:type="spellEnd"/>
+            <w:r>
+              <w:t>(</w:t>
+            </w:r>
+            <w:proofErr w:type="spellStart"/>
+            <w:r>
+              <w:t>y_test</w:t>
+            </w:r>
+            <w:proofErr w:type="spellEnd"/>
+            <w:r>
+              <w:t xml:space="preserve">, </w:t>
+            </w:r>
+            <w:proofErr w:type="spellStart"/>
+            <w:r>
+              <w:t>num_classes</w:t>
+            </w:r>
+            <w:proofErr w:type="spellEnd"/>
+            <w:r>
+              <w:t>=10)</w:t>
             </w:r>
           </w:p>
         </w:tc>
@@ -7939,19 +9506,65 @@
     <w:p>
       <w:pPr>
         <w:rPr>
-          <w:rFonts w:hint="eastAsia"/>
-        </w:rPr>
-      </w:pPr>
-    </w:p>
-    <w:p>
-      <w:r>
-        <w:t>接下来我们定义残缺模块，这里我们封装成一个方法方便后面调用。注意，我们在把卷积之后的结果和原数据进行相加前，给原数据添加了卷积层，可以看到，其卷积核的大小是1</w:t>
+          <w:rFonts w:ascii="Helvetica Neue" w:hAnsi="Helvetica Neue"/>
+          <w:color w:val="000000"/>
+          <w:szCs w:val="21"/>
+          <w:shd w:val="clear" w:color="auto" w:fill="FFFFFF"/>
+        </w:rPr>
+      </w:pPr>
+    </w:p>
+    <w:p>
+      <w:r>
+        <w:rPr>
+          <w:rFonts w:ascii="Helvetica Neue" w:hAnsi="Helvetica Neue"/>
+          <w:color w:val="000000"/>
+          <w:szCs w:val="21"/>
+          <w:shd w:val="clear" w:color="auto" w:fill="FFFFFF"/>
+        </w:rPr>
+        <w:t>首先</w:t>
+      </w:r>
+      <w:r>
+        <w:rPr>
+          <w:rFonts w:hint="eastAsia"/>
+        </w:rPr>
+        <w:t>我们来</w:t>
+      </w:r>
+      <w:r>
+        <w:t>定义第一层即conv1，Functional模型需要根据我们的输入数据定义一个Input，我们的图片大小是32</w:t>
       </w:r>
       <w:r>
         <w:t>×</w:t>
       </w:r>
       <w:r>
-        <w:t>1，所以其目的主要是为了改变原数据的维度，从而能让数据进行相加的操作。</w:t>
+        <w:t>32</w:t>
+      </w:r>
+      <w:r>
+        <w:t>×</w:t>
+      </w:r>
+      <w:r>
+        <w:t>3，所以参数shape对应的值是32,32,3，接下来这里我们添加了一个ZeroPadding2D层，正如其名，改层能给图片在边缘补零，因为我们的图片较小，这里我们添加一个3</w:t>
+      </w:r>
+      <w:r>
+        <w:t>×</w:t>
+      </w:r>
+      <w:r>
+        <w:t>3的ZeroPadding2D层，之后就是我们比较熟悉的卷积层了，卷积层之后我们添加了</w:t>
+      </w:r>
+      <w:proofErr w:type="spellStart"/>
+      <w:r>
+        <w:t>BatchNormalization</w:t>
+      </w:r>
+      <w:proofErr w:type="spellEnd"/>
+      <w:r>
+        <w:t>层，</w:t>
+      </w:r>
+      <w:proofErr w:type="spellStart"/>
+      <w:r>
+        <w:t>BatchNormalization</w:t>
+      </w:r>
+      <w:proofErr w:type="spellEnd"/>
+      <w:r>
+        <w:t>能加速收敛，控制过拟合并允许使用较大的学习率，参数axis指需要规范化的轴，通常为特征轴，最后再加上激活函数与最大池化层。</w:t>
       </w:r>
     </w:p>
     <w:p/>
@@ -7980,80 +9593,71 @@
             <w:shd w:val="clear" w:color="auto" w:fill="E7E6E6" w:themeFill="background2"/>
           </w:tcPr>
           <w:p>
-            <w:pPr>
-              <w:ind w:left="2280" w:hangingChars="950" w:hanging="2280"/>
-            </w:pPr>
-            <w:r>
-              <w:t xml:space="preserve">def </w:t>
-            </w:r>
-            <w:proofErr w:type="spellStart"/>
-            <w:r>
-              <w:t>identity_Block</w:t>
-            </w:r>
-            <w:proofErr w:type="spellEnd"/>
-            <w:r>
-              <w:t>(</w:t>
-            </w:r>
+            <w:r>
+              <w:t xml:space="preserve">import </w:t>
+            </w:r>
+            <w:proofErr w:type="spellStart"/>
+            <w:r>
+              <w:t>numpy</w:t>
+            </w:r>
+            <w:proofErr w:type="spellEnd"/>
+            <w:r>
+              <w:t xml:space="preserve"> as </w:t>
+            </w:r>
+            <w:proofErr w:type="spellStart"/>
+            <w:r>
+              <w:t>np</w:t>
+            </w:r>
+            <w:proofErr w:type="spellEnd"/>
+          </w:p>
+          <w:p>
+            <w:r>
+              <w:t xml:space="preserve">from </w:t>
+            </w:r>
+            <w:proofErr w:type="spellStart"/>
+            <w:r>
+              <w:t>keras.layers</w:t>
+            </w:r>
+            <w:proofErr w:type="spellEnd"/>
+            <w:r>
+              <w:t xml:space="preserve"> import Dense, Flatten</w:t>
+            </w:r>
+          </w:p>
+          <w:p>
+            <w:r>
+              <w:t xml:space="preserve">from </w:t>
+            </w:r>
+            <w:proofErr w:type="spellStart"/>
+            <w:r>
+              <w:t>keras.layers</w:t>
+            </w:r>
+            <w:proofErr w:type="spellEnd"/>
+            <w:r>
+              <w:t xml:space="preserve"> import Conv2D, MaxPooling2D, add, Input, ZeroPadding2D, </w:t>
+            </w:r>
+            <w:proofErr w:type="spellStart"/>
+            <w:r>
+              <w:t>BatchNormalization</w:t>
+            </w:r>
+            <w:proofErr w:type="spellEnd"/>
+            <w:r>
+              <w:t>, Activation, AveragePooling2D</w:t>
+            </w:r>
+          </w:p>
+          <w:p/>
+          <w:p>
             <w:proofErr w:type="spellStart"/>
             <w:r>
               <w:t>input_data</w:t>
             </w:r>
             <w:proofErr w:type="spellEnd"/>
             <w:r>
-              <w:t xml:space="preserve">, </w:t>
-            </w:r>
-            <w:proofErr w:type="spellStart"/>
-            <w:r>
-              <w:t>n_filter</w:t>
-            </w:r>
-            <w:proofErr w:type="spellEnd"/>
-            <w:r>
-              <w:t xml:space="preserve">, </w:t>
-            </w:r>
-            <w:proofErr w:type="spellStart"/>
-            <w:r>
-              <w:t>kernel_size</w:t>
-            </w:r>
-            <w:proofErr w:type="spellEnd"/>
-            <w:r>
-              <w:t>=(3, 3),                 strides=(1, 1)):</w:t>
-            </w:r>
-          </w:p>
-          <w:p>
-            <w:pPr>
-              <w:ind w:firstLine="480"/>
-            </w:pPr>
-            <w:r>
-              <w:t>x = Conv2D(</w:t>
-            </w:r>
-            <w:proofErr w:type="spellStart"/>
-            <w:r>
-              <w:t>n_filter</w:t>
-            </w:r>
-            <w:proofErr w:type="spellEnd"/>
-            <w:r>
-              <w:t xml:space="preserve">, </w:t>
-            </w:r>
-            <w:proofErr w:type="spellStart"/>
-            <w:r>
-              <w:t>kernel_size,padding</w:t>
-            </w:r>
-            <w:proofErr w:type="spellEnd"/>
-            <w:r>
-              <w:t>='</w:t>
-            </w:r>
-            <w:proofErr w:type="spellStart"/>
-            <w:r>
-              <w:t>same',</w:t>
-            </w:r>
-            <w:proofErr w:type="spellEnd"/>
-          </w:p>
-          <w:p>
-            <w:pPr>
-              <w:ind w:firstLineChars="750" w:firstLine="1800"/>
-            </w:pPr>
-            <w:r>
-              <w:t>strides=strides)(</w:t>
+              <w:t xml:space="preserve"> = Input(shape=(32,32,3))</w:t>
+            </w:r>
+          </w:p>
+          <w:p>
+            <w:r>
+              <w:t>x = ZeroPadding2D((3, 3))(</w:t>
             </w:r>
             <w:proofErr w:type="spellStart"/>
             <w:r>
@@ -8066,7 +9670,12 @@
           </w:p>
           <w:p>
             <w:r>
-              <w:t xml:space="preserve">    x = </w:t>
+              <w:t>x = Conv2D(64, (2, 2), strides=(1, 1))(x)</w:t>
+            </w:r>
+          </w:p>
+          <w:p>
+            <w:r>
+              <w:t xml:space="preserve">x = </w:t>
             </w:r>
             <w:proofErr w:type="spellStart"/>
             <w:r>
@@ -8079,7 +9688,7 @@
           </w:p>
           <w:p>
             <w:r>
-              <w:t xml:space="preserve">    x = Activation('</w:t>
+              <w:t>x = Activation('</w:t>
             </w:r>
             <w:proofErr w:type="spellStart"/>
             <w:r>
@@ -8090,145 +9699,24 @@
               <w:t>')(x)</w:t>
             </w:r>
           </w:p>
-          <w:p/>
-          <w:p>
-            <w:pPr>
-              <w:ind w:left="1800" w:hangingChars="750" w:hanging="1800"/>
-            </w:pPr>
-            <w:r>
-              <w:t xml:space="preserve">    x = Conv2D(</w:t>
-            </w:r>
-            <w:proofErr w:type="spellStart"/>
-            <w:r>
-              <w:t>n_filter</w:t>
-            </w:r>
-            <w:proofErr w:type="spellEnd"/>
-            <w:r>
-              <w:t xml:space="preserve">, </w:t>
-            </w:r>
-            <w:proofErr w:type="spellStart"/>
-            <w:r>
-              <w:t>kernel_size</w:t>
-            </w:r>
-            <w:proofErr w:type="spellEnd"/>
-            <w:r>
-              <w:t>, padding='same', strides=strides)(x)</w:t>
-            </w:r>
-          </w:p>
-          <w:p>
-            <w:r>
-              <w:t xml:space="preserve">    x = </w:t>
-            </w:r>
-            <w:proofErr w:type="spellStart"/>
-            <w:r>
-              <w:t>BatchNormalization</w:t>
-            </w:r>
-            <w:proofErr w:type="spellEnd"/>
-            <w:r>
-              <w:t>(axis=3)(x)</w:t>
-            </w:r>
-          </w:p>
-          <w:p>
-            <w:r>
-              <w:t xml:space="preserve">    x = Activation('</w:t>
-            </w:r>
-            <w:proofErr w:type="spellStart"/>
-            <w:r>
-              <w:t>relu</w:t>
-            </w:r>
-            <w:proofErr w:type="spellEnd"/>
-            <w:r>
-              <w:t>')(x)</w:t>
-            </w:r>
-          </w:p>
-          <w:p/>
-          <w:p>
-            <w:pPr>
-              <w:ind w:left="2640" w:hangingChars="1100" w:hanging="2640"/>
-            </w:pPr>
-            <w:r>
-              <w:t xml:space="preserve">    shortcut = Conv2D(</w:t>
-            </w:r>
-            <w:proofErr w:type="spellStart"/>
-            <w:r>
-              <w:t>n_filter</w:t>
-            </w:r>
-            <w:proofErr w:type="spellEnd"/>
-            <w:r>
-              <w:t xml:space="preserve">, </w:t>
-            </w:r>
-            <w:proofErr w:type="spellStart"/>
-            <w:r>
-              <w:t>kernel_size</w:t>
-            </w:r>
-            <w:proofErr w:type="spellEnd"/>
-            <w:r>
-              <w:t>=(1, 1), padding='same')(</w:t>
-            </w:r>
-            <w:proofErr w:type="spellStart"/>
-            <w:r>
-              <w:t>input_data</w:t>
-            </w:r>
-            <w:proofErr w:type="spellEnd"/>
-            <w:r>
-              <w:t>)</w:t>
-            </w:r>
-          </w:p>
-          <w:p>
-            <w:r>
-              <w:t xml:space="preserve">    shortcut = </w:t>
-            </w:r>
-            <w:proofErr w:type="spellStart"/>
-            <w:r>
-              <w:t>BatchNormalization</w:t>
-            </w:r>
-            <w:proofErr w:type="spellEnd"/>
-            <w:r>
-              <w:t>(axis=3)(shortcut)</w:t>
-            </w:r>
-          </w:p>
-          <w:p/>
-          <w:p>
-            <w:r>
-              <w:t xml:space="preserve">    x = add([x, shortcut])</w:t>
-            </w:r>
-          </w:p>
-          <w:p>
-            <w:r>
-              <w:t xml:space="preserve">    x = Activation('</w:t>
-            </w:r>
-            <w:proofErr w:type="spellStart"/>
-            <w:r>
-              <w:t>relu</w:t>
-            </w:r>
-            <w:proofErr w:type="spellEnd"/>
-            <w:r>
-              <w:t>')(x)</w:t>
-            </w:r>
-          </w:p>
-          <w:p>
-            <w:pPr>
-              <w:rPr>
-                <w:rFonts w:hint="eastAsia"/>
-              </w:rPr>
-            </w:pPr>
-            <w:r>
-              <w:t xml:space="preserve">    return x</w:t>
+          <w:p>
+            <w:r>
+              <w:t>x = MaxPooling2D((3, 3), strides=(2, 2))(x)</w:t>
             </w:r>
           </w:p>
         </w:tc>
       </w:tr>
     </w:tbl>
-    <w:p>
-      <w:pPr>
-        <w:rPr>
-          <w:rFonts w:hint="eastAsia"/>
-        </w:rPr>
-      </w:pPr>
-    </w:p>
-    <w:p>
-      <w:r>
-        <w:t>定义conv2_x到conv5_x的卷积层</w:t>
+    <w:p/>
+    <w:p>
+      <w:r>
+        <w:t>接下来我们定义残缺模块，这里我们封装成一个方法方便后面调用。注意，我们在把卷积之后的结果和原数据进行相加前，给原数据添加了卷积层，可以看到，其卷积核的大小是1</w:t>
+      </w:r>
+      <w:r>
+        <w:t>×</w:t>
+      </w:r>
+      <w:r>
+        <w:t>1，所以其目的主要是为了改变原数据的维度，从而能让数据进行相加的操作。</w:t>
       </w:r>
     </w:p>
     <w:p/>
@@ -8257,8 +9745,16 @@
             <w:shd w:val="clear" w:color="auto" w:fill="E7E6E6" w:themeFill="background2"/>
           </w:tcPr>
           <w:p>
-            <w:r>
-              <w:t xml:space="preserve">dx = </w:t>
+            <w:pPr>
+              <w:ind w:left="2280" w:hangingChars="950" w:hanging="2280"/>
+            </w:pPr>
+            <w:proofErr w:type="spellStart"/>
+            <w:r>
+              <w:t>def</w:t>
+            </w:r>
+            <w:proofErr w:type="spellEnd"/>
+            <w:r>
+              <w:t xml:space="preserve"> </w:t>
             </w:r>
             <w:proofErr w:type="spellStart"/>
             <w:r>
@@ -8266,7 +9762,15 @@
             </w:r>
             <w:proofErr w:type="spellEnd"/>
             <w:r>
-              <w:t xml:space="preserve">(x, </w:t>
+              <w:t>(</w:t>
+            </w:r>
+            <w:proofErr w:type="spellStart"/>
+            <w:r>
+              <w:t>input_data</w:t>
+            </w:r>
+            <w:proofErr w:type="spellEnd"/>
+            <w:r>
+              <w:t xml:space="preserve">, </w:t>
             </w:r>
             <w:proofErr w:type="spellStart"/>
             <w:r>
@@ -8274,20 +9778,23 @@
             </w:r>
             <w:proofErr w:type="spellEnd"/>
             <w:r>
-              <w:t>=64)</w:t>
-            </w:r>
-          </w:p>
-          <w:p>
-            <w:r>
-              <w:t xml:space="preserve">x = </w:t>
-            </w:r>
-            <w:proofErr w:type="spellStart"/>
-            <w:r>
-              <w:t>identity_Block</w:t>
-            </w:r>
-            <w:proofErr w:type="spellEnd"/>
-            <w:r>
-              <w:t xml:space="preserve">(x, </w:t>
+              <w:t xml:space="preserve">, </w:t>
+            </w:r>
+            <w:proofErr w:type="spellStart"/>
+            <w:r>
+              <w:t>kernel_size</w:t>
+            </w:r>
+            <w:proofErr w:type="spellEnd"/>
+            <w:r>
+              <w:t>=(3, 3),                 strides=(1, 1)):</w:t>
+            </w:r>
+          </w:p>
+          <w:p>
+            <w:pPr>
+              <w:ind w:firstLine="480"/>
+            </w:pPr>
+            <w:r>
+              <w:t>x = Conv2D(</w:t>
             </w:r>
             <w:proofErr w:type="spellStart"/>
             <w:r>
@@ -8295,21 +9802,66 @@
             </w:r>
             <w:proofErr w:type="spellEnd"/>
             <w:r>
-              <w:t>=64)</w:t>
+              <w:t xml:space="preserve">, </w:t>
+            </w:r>
+            <w:proofErr w:type="spellStart"/>
+            <w:r>
+              <w:t>kernel_size,padding</w:t>
+            </w:r>
+            <w:proofErr w:type="spellEnd"/>
+            <w:r>
+              <w:t>='same',</w:t>
+            </w:r>
+          </w:p>
+          <w:p>
+            <w:pPr>
+              <w:ind w:firstLineChars="750" w:firstLine="1800"/>
+            </w:pPr>
+            <w:r>
+              <w:t>strides=strides)(</w:t>
+            </w:r>
+            <w:proofErr w:type="spellStart"/>
+            <w:r>
+              <w:t>input_data</w:t>
+            </w:r>
+            <w:proofErr w:type="spellEnd"/>
+            <w:r>
+              <w:t>)</w:t>
+            </w:r>
+          </w:p>
+          <w:p>
+            <w:r>
+              <w:t xml:space="preserve">    x = </w:t>
+            </w:r>
+            <w:proofErr w:type="spellStart"/>
+            <w:r>
+              <w:t>BatchNormalization</w:t>
+            </w:r>
+            <w:proofErr w:type="spellEnd"/>
+            <w:r>
+              <w:t>(axis=3)(x)</w:t>
+            </w:r>
+          </w:p>
+          <w:p>
+            <w:r>
+              <w:t xml:space="preserve">    x = Activation('</w:t>
+            </w:r>
+            <w:proofErr w:type="spellStart"/>
+            <w:r>
+              <w:t>relu</w:t>
+            </w:r>
+            <w:proofErr w:type="spellEnd"/>
+            <w:r>
+              <w:t>')(x)</w:t>
             </w:r>
           </w:p>
           <w:p/>
           <w:p>
-            <w:r>
-              <w:t xml:space="preserve">x = </w:t>
-            </w:r>
-            <w:proofErr w:type="spellStart"/>
-            <w:r>
-              <w:t>identity_Block</w:t>
-            </w:r>
-            <w:proofErr w:type="spellEnd"/>
-            <w:r>
-              <w:t xml:space="preserve">(x, </w:t>
+            <w:pPr>
+              <w:ind w:left="1800" w:hangingChars="750" w:hanging="1800"/>
+            </w:pPr>
+            <w:r>
+              <w:t xml:space="preserve">    x = Conv2D(</w:t>
             </w:r>
             <w:proofErr w:type="spellStart"/>
             <w:r>
@@ -8317,20 +9869,50 @@
             </w:r>
             <w:proofErr w:type="spellEnd"/>
             <w:r>
-              <w:t>=128)</w:t>
-            </w:r>
-          </w:p>
-          <w:p>
-            <w:r>
-              <w:t xml:space="preserve">x = </w:t>
-            </w:r>
-            <w:proofErr w:type="spellStart"/>
-            <w:r>
-              <w:t>identity_Block</w:t>
-            </w:r>
-            <w:proofErr w:type="spellEnd"/>
-            <w:r>
-              <w:t xml:space="preserve">(x, </w:t>
+              <w:t xml:space="preserve">, </w:t>
+            </w:r>
+            <w:proofErr w:type="spellStart"/>
+            <w:r>
+              <w:t>kernel_size</w:t>
+            </w:r>
+            <w:proofErr w:type="spellEnd"/>
+            <w:r>
+              <w:t>, padding='same', strides=strides)(x)</w:t>
+            </w:r>
+          </w:p>
+          <w:p>
+            <w:r>
+              <w:t xml:space="preserve">    x = </w:t>
+            </w:r>
+            <w:proofErr w:type="spellStart"/>
+            <w:r>
+              <w:t>BatchNormalization</w:t>
+            </w:r>
+            <w:proofErr w:type="spellEnd"/>
+            <w:r>
+              <w:t>(axis=3)(x)</w:t>
+            </w:r>
+          </w:p>
+          <w:p>
+            <w:r>
+              <w:t xml:space="preserve">    x = Activation('</w:t>
+            </w:r>
+            <w:proofErr w:type="spellStart"/>
+            <w:r>
+              <w:t>relu</w:t>
+            </w:r>
+            <w:proofErr w:type="spellEnd"/>
+            <w:r>
+              <w:t>')(x)</w:t>
+            </w:r>
+          </w:p>
+          <w:p/>
+          <w:p>
+            <w:pPr>
+              <w:ind w:left="2640" w:hangingChars="1100" w:hanging="2640"/>
+            </w:pPr>
+            <w:r>
+              <w:t xml:space="preserve">    shortcut = Conv2D(</w:t>
             </w:r>
             <w:proofErr w:type="spellStart"/>
             <w:r>
@@ -8338,99 +9920,60 @@
             </w:r>
             <w:proofErr w:type="spellEnd"/>
             <w:r>
-              <w:t>=128)</w:t>
+              <w:t xml:space="preserve">, </w:t>
+            </w:r>
+            <w:proofErr w:type="spellStart"/>
+            <w:r>
+              <w:t>kernel_size</w:t>
+            </w:r>
+            <w:proofErr w:type="spellEnd"/>
+            <w:r>
+              <w:t>=(1, 1), padding='same')(</w:t>
+            </w:r>
+            <w:proofErr w:type="spellStart"/>
+            <w:r>
+              <w:t>input_data</w:t>
+            </w:r>
+            <w:proofErr w:type="spellEnd"/>
+            <w:r>
+              <w:t>)</w:t>
+            </w:r>
+          </w:p>
+          <w:p>
+            <w:r>
+              <w:t xml:space="preserve">    shortcut = </w:t>
+            </w:r>
+            <w:proofErr w:type="spellStart"/>
+            <w:r>
+              <w:t>BatchNormalization</w:t>
+            </w:r>
+            <w:proofErr w:type="spellEnd"/>
+            <w:r>
+              <w:t>(axis=3)(shortcut)</w:t>
             </w:r>
           </w:p>
           <w:p/>
           <w:p>
             <w:r>
-              <w:t xml:space="preserve">x = </w:t>
-            </w:r>
-            <w:proofErr w:type="spellStart"/>
-            <w:r>
-              <w:t>identity_Block</w:t>
-            </w:r>
-            <w:proofErr w:type="spellEnd"/>
-            <w:r>
-              <w:t xml:space="preserve">(x, </w:t>
-            </w:r>
-            <w:proofErr w:type="spellStart"/>
-            <w:r>
-              <w:t>n_filter</w:t>
-            </w:r>
-            <w:proofErr w:type="spellEnd"/>
-            <w:r>
-              <w:t>=256)</w:t>
-            </w:r>
-          </w:p>
-          <w:p>
-            <w:r>
-              <w:lastRenderedPageBreak/>
-              <w:t xml:space="preserve">x = </w:t>
-            </w:r>
-            <w:proofErr w:type="spellStart"/>
-            <w:r>
-              <w:t>identity_Block</w:t>
-            </w:r>
-            <w:proofErr w:type="spellEnd"/>
-            <w:r>
-              <w:t xml:space="preserve">(x, </w:t>
-            </w:r>
-            <w:proofErr w:type="spellStart"/>
-            <w:r>
-              <w:t>n_filter</w:t>
-            </w:r>
-            <w:proofErr w:type="spellEnd"/>
-            <w:r>
-              <w:t>=256)</w:t>
-            </w:r>
-          </w:p>
-          <w:p/>
-          <w:p>
-            <w:r>
-              <w:t xml:space="preserve">x = </w:t>
-            </w:r>
-            <w:proofErr w:type="spellStart"/>
-            <w:r>
-              <w:t>identity_Block</w:t>
-            </w:r>
-            <w:proofErr w:type="spellEnd"/>
-            <w:r>
-              <w:t xml:space="preserve">(x, </w:t>
-            </w:r>
-            <w:proofErr w:type="spellStart"/>
-            <w:r>
-              <w:t>n_filter</w:t>
-            </w:r>
-            <w:proofErr w:type="spellEnd"/>
-            <w:r>
-              <w:t>=512)</w:t>
-            </w:r>
-          </w:p>
-          <w:p>
-            <w:pPr>
-              <w:rPr>
-                <w:rFonts w:hint="eastAsia"/>
-              </w:rPr>
-            </w:pPr>
-            <w:r>
-              <w:t xml:space="preserve">x = </w:t>
-            </w:r>
-            <w:proofErr w:type="spellStart"/>
-            <w:r>
-              <w:t>identity_Block</w:t>
-            </w:r>
-            <w:proofErr w:type="spellEnd"/>
-            <w:r>
-              <w:t xml:space="preserve">(x, </w:t>
-            </w:r>
-            <w:proofErr w:type="spellStart"/>
-            <w:r>
-              <w:t>n_filter</w:t>
-            </w:r>
-            <w:proofErr w:type="spellEnd"/>
-            <w:r>
-              <w:t>=512)</w:t>
+              <w:t xml:space="preserve">    x = add([x, shortcut])</w:t>
+            </w:r>
+          </w:p>
+          <w:p>
+            <w:r>
+              <w:t xml:space="preserve">    x = Activation('</w:t>
+            </w:r>
+            <w:proofErr w:type="spellStart"/>
+            <w:r>
+              <w:t>relu</w:t>
+            </w:r>
+            <w:proofErr w:type="spellEnd"/>
+            <w:r>
+              <w:t>')(x)</w:t>
+            </w:r>
+          </w:p>
+          <w:p>
+            <w:r>
+              <w:t xml:space="preserve">    return x</w:t>
             </w:r>
           </w:p>
         </w:tc>
@@ -8439,132 +9982,7 @@
     <w:p/>
     <w:p>
       <w:r>
-        <w:t>添加平均池化层与</w:t>
-      </w:r>
-      <w:proofErr w:type="spellStart"/>
-      <w:r>
-        <w:t>sofxmax</w:t>
-      </w:r>
-      <w:proofErr w:type="spellEnd"/>
-      <w:r>
-        <w:t>层。</w:t>
-      </w:r>
-    </w:p>
-    <w:p>
-      <w:pPr>
-        <w:rPr>
-          <w:rFonts w:hint="eastAsia"/>
-        </w:rPr>
-      </w:pPr>
-    </w:p>
-    <w:tbl>
-      <w:tblPr>
-        <w:tblStyle w:val="a4"/>
-        <w:tblW w:w="0" w:type="auto"/>
-        <w:tblBorders>
-          <w:top w:val="none" w:sz="0" w:space="0" w:color="auto"/>
-          <w:left w:val="none" w:sz="0" w:space="0" w:color="auto"/>
-          <w:bottom w:val="none" w:sz="0" w:space="0" w:color="auto"/>
-          <w:right w:val="none" w:sz="0" w:space="0" w:color="auto"/>
-          <w:insideH w:val="none" w:sz="0" w:space="0" w:color="auto"/>
-          <w:insideV w:val="none" w:sz="0" w:space="0" w:color="auto"/>
-        </w:tblBorders>
-        <w:shd w:val="clear" w:color="auto" w:fill="E7E6E6" w:themeFill="background2"/>
-        <w:tblLook w:val="04A0" w:firstRow="1" w:lastRow="0" w:firstColumn="1" w:lastColumn="0" w:noHBand="0" w:noVBand="1"/>
-      </w:tblPr>
-      <w:tblGrid>
-        <w:gridCol w:w="8290"/>
-      </w:tblGrid>
-      <w:tr>
-        <w:tc>
-          <w:tcPr>
-            <w:tcW w:w="8290" w:type="dxa"/>
-            <w:shd w:val="clear" w:color="auto" w:fill="E7E6E6" w:themeFill="background2"/>
-          </w:tcPr>
-          <w:p>
-            <w:r>
-              <w:t xml:space="preserve">from </w:t>
-            </w:r>
-            <w:proofErr w:type="spellStart"/>
-            <w:r>
-              <w:t>keras.models</w:t>
-            </w:r>
-            <w:proofErr w:type="spellEnd"/>
-            <w:r>
-              <w:t xml:space="preserve"> import Model</w:t>
-            </w:r>
-          </w:p>
-          <w:p/>
-          <w:p>
-            <w:r>
-              <w:t>x = AveragePooling2D(</w:t>
-            </w:r>
-            <w:proofErr w:type="spellStart"/>
-            <w:r>
-              <w:t>pool_size</w:t>
-            </w:r>
-            <w:proofErr w:type="spellEnd"/>
-            <w:r>
-              <w:t>=(3, 3))(x)</w:t>
-            </w:r>
-          </w:p>
-          <w:p>
-            <w:r>
-              <w:t>x = Flatten()(x)</w:t>
-            </w:r>
-          </w:p>
-          <w:p>
-            <w:r>
-              <w:t>x = Dense(10, activation='</w:t>
-            </w:r>
-            <w:proofErr w:type="spellStart"/>
-            <w:r>
-              <w:t>softmax</w:t>
-            </w:r>
-            <w:proofErr w:type="spellEnd"/>
-            <w:r>
-              <w:t>')(x)</w:t>
-            </w:r>
-          </w:p>
-          <w:p/>
-          <w:p>
-            <w:pPr>
-              <w:rPr>
-                <w:rFonts w:hint="eastAsia"/>
-              </w:rPr>
-            </w:pPr>
-            <w:r>
-              <w:t>model = Model(inputs=</w:t>
-            </w:r>
-            <w:proofErr w:type="spellStart"/>
-            <w:r>
-              <w:t>input_data</w:t>
-            </w:r>
-            <w:proofErr w:type="spellEnd"/>
-            <w:r>
-              <w:t>, outputs=x)</w:t>
-            </w:r>
-          </w:p>
-        </w:tc>
-      </w:tr>
-    </w:tbl>
-    <w:p/>
-    <w:p>
-      <w:pPr>
-        <w:rPr>
-          <w:rFonts w:hint="eastAsia"/>
-        </w:rPr>
-      </w:pPr>
-      <w:r>
-        <w:t>添加</w:t>
-      </w:r>
-      <w:proofErr w:type="spellStart"/>
-      <w:r>
-        <w:t>early_stopping</w:t>
-      </w:r>
-      <w:proofErr w:type="spellEnd"/>
-      <w:r>
-        <w:t>并进行数据训练与测试。</w:t>
+        <w:t>定义conv2_x到conv5_x的卷积层</w:t>
       </w:r>
     </w:p>
     <w:p/>
@@ -8594,317 +10012,174 @@
           </w:tcPr>
           <w:p>
             <w:r>
-              <w:t xml:space="preserve">from </w:t>
-            </w:r>
-            <w:proofErr w:type="spellStart"/>
-            <w:r>
-              <w:t>keras.callbacks</w:t>
-            </w:r>
-            <w:proofErr w:type="spellEnd"/>
-            <w:r>
-              <w:t xml:space="preserve"> import </w:t>
-            </w:r>
-            <w:proofErr w:type="spellStart"/>
-            <w:r>
-              <w:t>EarlyStopping</w:t>
-            </w:r>
-            <w:proofErr w:type="spellEnd"/>
+              <w:t xml:space="preserve">dx = </w:t>
+            </w:r>
+            <w:proofErr w:type="spellStart"/>
+            <w:r>
+              <w:t>identity_Block</w:t>
+            </w:r>
+            <w:proofErr w:type="spellEnd"/>
+            <w:r>
+              <w:t xml:space="preserve">(x, </w:t>
+            </w:r>
+            <w:proofErr w:type="spellStart"/>
+            <w:r>
+              <w:t>n_filter</w:t>
+            </w:r>
+            <w:proofErr w:type="spellEnd"/>
+            <w:r>
+              <w:t>=64)</w:t>
+            </w:r>
+          </w:p>
+          <w:p>
+            <w:r>
+              <w:t xml:space="preserve">x = </w:t>
+            </w:r>
+            <w:proofErr w:type="spellStart"/>
+            <w:r>
+              <w:t>identity_Block</w:t>
+            </w:r>
+            <w:proofErr w:type="spellEnd"/>
+            <w:r>
+              <w:t xml:space="preserve">(x, </w:t>
+            </w:r>
+            <w:proofErr w:type="spellStart"/>
+            <w:r>
+              <w:t>n_filter</w:t>
+            </w:r>
+            <w:proofErr w:type="spellEnd"/>
+            <w:r>
+              <w:t>=64)</w:t>
+            </w:r>
           </w:p>
           <w:p/>
           <w:p>
-            <w:proofErr w:type="spellStart"/>
-            <w:r>
-              <w:t>model.compile</w:t>
-            </w:r>
-            <w:proofErr w:type="spellEnd"/>
-            <w:r>
-              <w:t>(loss='</w:t>
-            </w:r>
-            <w:proofErr w:type="spellStart"/>
-            <w:r>
-              <w:t>categorical_crossentropy</w:t>
-            </w:r>
-            <w:proofErr w:type="spellEnd"/>
-            <w:r>
-              <w:t xml:space="preserve">', </w:t>
-            </w:r>
-          </w:p>
-          <w:p>
-            <w:r>
-              <w:t xml:space="preserve">              optimizer='</w:t>
-            </w:r>
-            <w:proofErr w:type="spellStart"/>
-            <w:r>
-              <w:t>adam</w:t>
-            </w:r>
-            <w:proofErr w:type="spellEnd"/>
-            <w:r>
-              <w:t xml:space="preserve">', </w:t>
-            </w:r>
-          </w:p>
-          <w:p>
-            <w:r>
-              <w:t xml:space="preserve">              metrics=['accuracy'])</w:t>
-            </w:r>
-          </w:p>
-          <w:p>
-            <w:pPr>
-              <w:ind w:left="3720" w:hangingChars="1550" w:hanging="3720"/>
-            </w:pPr>
-            <w:proofErr w:type="spellStart"/>
-            <w:r>
-              <w:t>early_stopping</w:t>
-            </w:r>
-            <w:proofErr w:type="spellEnd"/>
-            <w:r>
-              <w:t xml:space="preserve"> = </w:t>
-            </w:r>
-            <w:proofErr w:type="spellStart"/>
-            <w:r>
-              <w:t>EarlyStopping</w:t>
-            </w:r>
-            <w:proofErr w:type="spellEnd"/>
-            <w:r>
-              <w:t>(monitor='</w:t>
-            </w:r>
-            <w:proofErr w:type="spellStart"/>
-            <w:r>
-              <w:t>acc</w:t>
-            </w:r>
-            <w:proofErr w:type="spellEnd"/>
-            <w:r>
-              <w:t>', patience=3, verbose=1)</w:t>
-            </w:r>
-          </w:p>
-          <w:p>
-            <w:pPr>
-              <w:ind w:left="1200" w:hangingChars="500" w:hanging="1200"/>
-            </w:pPr>
-            <w:proofErr w:type="spellStart"/>
-            <w:r>
-              <w:t>model.fit</w:t>
-            </w:r>
-            <w:proofErr w:type="spellEnd"/>
-            <w:r>
-              <w:t>(</w:t>
-            </w:r>
-            <w:proofErr w:type="spellStart"/>
-            <w:r>
-              <w:t>x_train</w:t>
-            </w:r>
-            <w:proofErr w:type="spellEnd"/>
-            <w:r>
-              <w:t xml:space="preserve">, </w:t>
-            </w:r>
-            <w:proofErr w:type="spellStart"/>
-            <w:r>
-              <w:t>y_train</w:t>
-            </w:r>
-            <w:proofErr w:type="spellEnd"/>
-            <w:r>
-              <w:t xml:space="preserve">, </w:t>
-            </w:r>
-            <w:proofErr w:type="spellStart"/>
-            <w:r>
-              <w:t>batch_size</w:t>
-            </w:r>
-            <w:proofErr w:type="spellEnd"/>
-            <w:r>
-              <w:t>=64, epochs=200, callbacks=[</w:t>
-            </w:r>
-            <w:proofErr w:type="spellStart"/>
-            <w:r>
-              <w:t>early_stopping</w:t>
-            </w:r>
-            <w:proofErr w:type="spellEnd"/>
-            <w:r>
-              <w:t>])</w:t>
-            </w:r>
-          </w:p>
-          <w:p>
-            <w:pPr>
-              <w:ind w:left="1200" w:hangingChars="500" w:hanging="1200"/>
-              <w:rPr>
-                <w:rFonts w:hint="eastAsia"/>
-              </w:rPr>
-            </w:pPr>
-          </w:p>
-          <w:p>
-            <w:pPr>
-              <w:ind w:left="1200" w:hangingChars="500" w:hanging="1200"/>
-            </w:pPr>
-            <w:r>
-              <w:rPr>
-                <w:rFonts w:hint="eastAsia"/>
-              </w:rPr>
-              <w:t>out:</w:t>
-            </w:r>
-          </w:p>
-          <w:p>
-            <w:pPr>
-              <w:ind w:left="1200" w:hangingChars="500" w:hanging="1200"/>
-            </w:pPr>
-            <w:r>
-              <w:t>Epoch 1/200</w:t>
-            </w:r>
-          </w:p>
-          <w:p>
-            <w:pPr>
-              <w:ind w:left="1200" w:hangingChars="500" w:hanging="1200"/>
-            </w:pPr>
-            <w:r>
-              <w:t>50000/50000 [==============================] - 342s 7ms/step</w:t>
-            </w:r>
-            <w:r>
-              <w:t>–</w:t>
-            </w:r>
-          </w:p>
-          <w:p>
-            <w:pPr>
-              <w:ind w:left="1200" w:hangingChars="500" w:hanging="1200"/>
-            </w:pPr>
-            <w:r>
-              <w:t xml:space="preserve">loss: 2.3734 - </w:t>
-            </w:r>
-            <w:proofErr w:type="spellStart"/>
-            <w:r>
-              <w:t>acc</w:t>
-            </w:r>
-            <w:proofErr w:type="spellEnd"/>
-            <w:r>
-              <w:t>: 0.2878</w:t>
-            </w:r>
-          </w:p>
-          <w:p>
-            <w:pPr>
-              <w:ind w:left="1200" w:hangingChars="500" w:hanging="1200"/>
-            </w:pPr>
-            <w:r>
-              <w:t>Epoch 2/200</w:t>
-            </w:r>
-          </w:p>
-          <w:p>
-            <w:pPr>
-              <w:ind w:left="1200" w:hangingChars="500" w:hanging="1200"/>
-            </w:pPr>
-            <w:r>
-              <w:t xml:space="preserve">50000/50000 [==============================] - 329s 7ms/step </w:t>
-            </w:r>
-            <w:r>
-              <w:t>–</w:t>
-            </w:r>
-          </w:p>
-          <w:p>
-            <w:pPr>
-              <w:ind w:left="1200" w:hangingChars="500" w:hanging="1200"/>
-            </w:pPr>
-            <w:r>
-              <w:t xml:space="preserve">loss: 1.9178 - </w:t>
-            </w:r>
-            <w:proofErr w:type="spellStart"/>
-            <w:r>
-              <w:t>acc</w:t>
-            </w:r>
-            <w:proofErr w:type="spellEnd"/>
-            <w:r>
-              <w:t>: 0.3842</w:t>
-            </w:r>
-          </w:p>
-          <w:p>
-            <w:pPr>
-              <w:ind w:left="1200" w:hangingChars="500" w:hanging="1200"/>
-            </w:pPr>
-            <w:r>
-              <w:t>Epoch 3/200</w:t>
-            </w:r>
-          </w:p>
-          <w:p>
-            <w:pPr>
-              <w:ind w:left="1200" w:hangingChars="500" w:hanging="1200"/>
-            </w:pPr>
-            <w:r>
-              <w:t>……</w:t>
-            </w:r>
-          </w:p>
-          <w:p>
-            <w:pPr>
-              <w:ind w:left="1200" w:hangingChars="500" w:hanging="1200"/>
-            </w:pPr>
-            <w:r>
-              <w:t>Epoch 39/200</w:t>
-            </w:r>
-          </w:p>
-          <w:p>
-            <w:pPr>
-              <w:ind w:left="1200" w:hangingChars="500" w:hanging="1200"/>
-            </w:pPr>
-            <w:r>
-              <w:t xml:space="preserve">50000/50000 [==============================] - 332s 7ms/step </w:t>
-            </w:r>
-            <w:r>
-              <w:t>–</w:t>
-            </w:r>
-          </w:p>
-          <w:p>
-            <w:pPr>
-              <w:ind w:left="1200" w:hangingChars="500" w:hanging="1200"/>
-            </w:pPr>
-            <w:r>
-              <w:t xml:space="preserve">loss: 0.0253 - </w:t>
-            </w:r>
-            <w:proofErr w:type="spellStart"/>
-            <w:r>
-              <w:t>acc</w:t>
-            </w:r>
-            <w:proofErr w:type="spellEnd"/>
-            <w:r>
-              <w:t>: 0.9913</w:t>
-            </w:r>
-          </w:p>
-          <w:p>
-            <w:pPr>
-              <w:ind w:left="1200" w:hangingChars="500" w:hanging="1200"/>
-            </w:pPr>
-            <w:r>
-              <w:t>Epoch 40/200</w:t>
-            </w:r>
-          </w:p>
-          <w:p>
-            <w:pPr>
-              <w:ind w:left="1200" w:hangingChars="500" w:hanging="1200"/>
-            </w:pPr>
-            <w:r>
-              <w:t xml:space="preserve">50000/50000 [==============================] - 330s 7ms/step </w:t>
-            </w:r>
-            <w:r>
-              <w:t>–</w:t>
-            </w:r>
-          </w:p>
-          <w:p>
-            <w:pPr>
-              <w:ind w:left="1200" w:hangingChars="500" w:hanging="1200"/>
-            </w:pPr>
-            <w:r>
-              <w:t xml:space="preserve">loss: 0.0269 - </w:t>
-            </w:r>
-            <w:proofErr w:type="spellStart"/>
-            <w:r>
-              <w:t>acc</w:t>
-            </w:r>
-            <w:proofErr w:type="spellEnd"/>
-            <w:r>
-              <w:t>: 0.9910</w:t>
-            </w:r>
-          </w:p>
-          <w:p>
-            <w:pPr>
-              <w:ind w:left="1200" w:hangingChars="500" w:hanging="1200"/>
-              <w:rPr>
-                <w:rFonts w:hint="eastAsia"/>
-              </w:rPr>
-            </w:pPr>
-            <w:r>
-              <w:t>Epoch 00040: early stopping</w:t>
+            <w:r>
+              <w:t xml:space="preserve">x = </w:t>
+            </w:r>
+            <w:proofErr w:type="spellStart"/>
+            <w:r>
+              <w:t>identity_Block</w:t>
+            </w:r>
+            <w:proofErr w:type="spellEnd"/>
+            <w:r>
+              <w:t xml:space="preserve">(x, </w:t>
+            </w:r>
+            <w:proofErr w:type="spellStart"/>
+            <w:r>
+              <w:t>n_filter</w:t>
+            </w:r>
+            <w:proofErr w:type="spellEnd"/>
+            <w:r>
+              <w:t>=128)</w:t>
+            </w:r>
+          </w:p>
+          <w:p>
+            <w:r>
+              <w:t xml:space="preserve">x = </w:t>
+            </w:r>
+            <w:proofErr w:type="spellStart"/>
+            <w:r>
+              <w:t>identity_Block</w:t>
+            </w:r>
+            <w:proofErr w:type="spellEnd"/>
+            <w:r>
+              <w:t xml:space="preserve">(x, </w:t>
+            </w:r>
+            <w:proofErr w:type="spellStart"/>
+            <w:r>
+              <w:t>n_filter</w:t>
+            </w:r>
+            <w:proofErr w:type="spellEnd"/>
+            <w:r>
+              <w:t>=128)</w:t>
+            </w:r>
+          </w:p>
+          <w:p/>
+          <w:p>
+            <w:r>
+              <w:t xml:space="preserve">x = </w:t>
+            </w:r>
+            <w:proofErr w:type="spellStart"/>
+            <w:r>
+              <w:t>identity_Block</w:t>
+            </w:r>
+            <w:proofErr w:type="spellEnd"/>
+            <w:r>
+              <w:t xml:space="preserve">(x, </w:t>
+            </w:r>
+            <w:proofErr w:type="spellStart"/>
+            <w:r>
+              <w:t>n_filter</w:t>
+            </w:r>
+            <w:proofErr w:type="spellEnd"/>
+            <w:r>
+              <w:t>=256)</w:t>
+            </w:r>
+          </w:p>
+          <w:p>
+            <w:r>
+              <w:t xml:space="preserve">x = </w:t>
+            </w:r>
+            <w:proofErr w:type="spellStart"/>
+            <w:r>
+              <w:t>identity_Block</w:t>
+            </w:r>
+            <w:proofErr w:type="spellEnd"/>
+            <w:r>
+              <w:t xml:space="preserve">(x, </w:t>
+            </w:r>
+            <w:proofErr w:type="spellStart"/>
+            <w:r>
+              <w:t>n_filter</w:t>
+            </w:r>
+            <w:proofErr w:type="spellEnd"/>
+            <w:r>
+              <w:t>=256)</w:t>
+            </w:r>
+          </w:p>
+          <w:p/>
+          <w:p>
+            <w:r>
+              <w:lastRenderedPageBreak/>
+              <w:t xml:space="preserve">x = </w:t>
+            </w:r>
+            <w:proofErr w:type="spellStart"/>
+            <w:r>
+              <w:t>identity_Block</w:t>
+            </w:r>
+            <w:proofErr w:type="spellEnd"/>
+            <w:r>
+              <w:t xml:space="preserve">(x, </w:t>
+            </w:r>
+            <w:proofErr w:type="spellStart"/>
+            <w:r>
+              <w:t>n_filter</w:t>
+            </w:r>
+            <w:proofErr w:type="spellEnd"/>
+            <w:r>
+              <w:t>=512)</w:t>
+            </w:r>
+          </w:p>
+          <w:p>
+            <w:r>
+              <w:t xml:space="preserve">x = </w:t>
+            </w:r>
+            <w:proofErr w:type="spellStart"/>
+            <w:r>
+              <w:t>identity_Block</w:t>
+            </w:r>
+            <w:proofErr w:type="spellEnd"/>
+            <w:r>
+              <w:t xml:space="preserve">(x, </w:t>
+            </w:r>
+            <w:proofErr w:type="spellStart"/>
+            <w:r>
+              <w:t>n_filter</w:t>
+            </w:r>
+            <w:proofErr w:type="spellEnd"/>
+            <w:r>
+              <w:t>=512)</w:t>
             </w:r>
           </w:p>
         </w:tc>
@@ -8912,12 +10187,19 @@
     </w:tbl>
     <w:p/>
     <w:p>
-      <w:pPr>
-        <w:rPr>
-          <w:rFonts w:hint="eastAsia"/>
-        </w:rPr>
-      </w:pPr>
-    </w:p>
+      <w:r>
+        <w:t>添加平均池化层与</w:t>
+      </w:r>
+      <w:proofErr w:type="spellStart"/>
+      <w:r>
+        <w:t>sofxmax</w:t>
+      </w:r>
+      <w:proofErr w:type="spellEnd"/>
+      <w:r>
+        <w:t>层。</w:t>
+      </w:r>
+    </w:p>
+    <w:p/>
     <w:tbl>
       <w:tblPr>
         <w:tblStyle w:val="a4"/>
@@ -8944,6 +10226,445 @@
           </w:tcPr>
           <w:p>
             <w:r>
+              <w:t xml:space="preserve">from </w:t>
+            </w:r>
+            <w:proofErr w:type="spellStart"/>
+            <w:r>
+              <w:t>keras.models</w:t>
+            </w:r>
+            <w:proofErr w:type="spellEnd"/>
+            <w:r>
+              <w:t xml:space="preserve"> import Model</w:t>
+            </w:r>
+          </w:p>
+          <w:p/>
+          <w:p>
+            <w:r>
+              <w:t>x = AveragePooling2D(</w:t>
+            </w:r>
+            <w:proofErr w:type="spellStart"/>
+            <w:r>
+              <w:t>pool_size</w:t>
+            </w:r>
+            <w:proofErr w:type="spellEnd"/>
+            <w:r>
+              <w:t>=(3, 3))(x)</w:t>
+            </w:r>
+          </w:p>
+          <w:p>
+            <w:r>
+              <w:t>x = Flatten()(x)</w:t>
+            </w:r>
+          </w:p>
+          <w:p>
+            <w:r>
+              <w:t>x = Dense(10, activation='</w:t>
+            </w:r>
+            <w:proofErr w:type="spellStart"/>
+            <w:r>
+              <w:t>softmax</w:t>
+            </w:r>
+            <w:proofErr w:type="spellEnd"/>
+            <w:r>
+              <w:t>')(x)</w:t>
+            </w:r>
+          </w:p>
+          <w:p/>
+          <w:p>
+            <w:r>
+              <w:t>model = Model(inputs=</w:t>
+            </w:r>
+            <w:proofErr w:type="spellStart"/>
+            <w:r>
+              <w:t>input_data</w:t>
+            </w:r>
+            <w:proofErr w:type="spellEnd"/>
+            <w:r>
+              <w:t>, outputs=x)</w:t>
+            </w:r>
+          </w:p>
+        </w:tc>
+      </w:tr>
+    </w:tbl>
+    <w:p/>
+    <w:p>
+      <w:r>
+        <w:t>添加</w:t>
+      </w:r>
+      <w:proofErr w:type="spellStart"/>
+      <w:r>
+        <w:t>early_stopping</w:t>
+      </w:r>
+      <w:proofErr w:type="spellEnd"/>
+      <w:r>
+        <w:t>并进行数据训练与测试。</w:t>
+      </w:r>
+    </w:p>
+    <w:p/>
+    <w:tbl>
+      <w:tblPr>
+        <w:tblStyle w:val="a4"/>
+        <w:tblW w:w="0" w:type="auto"/>
+        <w:tblBorders>
+          <w:top w:val="none" w:sz="0" w:space="0" w:color="auto"/>
+          <w:left w:val="none" w:sz="0" w:space="0" w:color="auto"/>
+          <w:bottom w:val="none" w:sz="0" w:space="0" w:color="auto"/>
+          <w:right w:val="none" w:sz="0" w:space="0" w:color="auto"/>
+          <w:insideH w:val="none" w:sz="0" w:space="0" w:color="auto"/>
+          <w:insideV w:val="none" w:sz="0" w:space="0" w:color="auto"/>
+        </w:tblBorders>
+        <w:shd w:val="clear" w:color="auto" w:fill="E7E6E6" w:themeFill="background2"/>
+        <w:tblLook w:val="04A0" w:firstRow="1" w:lastRow="0" w:firstColumn="1" w:lastColumn="0" w:noHBand="0" w:noVBand="1"/>
+      </w:tblPr>
+      <w:tblGrid>
+        <w:gridCol w:w="8290"/>
+      </w:tblGrid>
+      <w:tr>
+        <w:tc>
+          <w:tcPr>
+            <w:tcW w:w="8290" w:type="dxa"/>
+            <w:shd w:val="clear" w:color="auto" w:fill="E7E6E6" w:themeFill="background2"/>
+          </w:tcPr>
+          <w:p>
+            <w:r>
+              <w:t xml:space="preserve">from </w:t>
+            </w:r>
+            <w:proofErr w:type="spellStart"/>
+            <w:r>
+              <w:t>keras.callbacks</w:t>
+            </w:r>
+            <w:proofErr w:type="spellEnd"/>
+            <w:r>
+              <w:t xml:space="preserve"> import </w:t>
+            </w:r>
+            <w:proofErr w:type="spellStart"/>
+            <w:r>
+              <w:t>EarlyStopping</w:t>
+            </w:r>
+            <w:proofErr w:type="spellEnd"/>
+          </w:p>
+          <w:p/>
+          <w:p>
+            <w:proofErr w:type="spellStart"/>
+            <w:r>
+              <w:t>model.compile</w:t>
+            </w:r>
+            <w:proofErr w:type="spellEnd"/>
+            <w:r>
+              <w:t>(loss='</w:t>
+            </w:r>
+            <w:proofErr w:type="spellStart"/>
+            <w:r>
+              <w:t>categorical_crossentropy</w:t>
+            </w:r>
+            <w:proofErr w:type="spellEnd"/>
+            <w:r>
+              <w:t xml:space="preserve">', </w:t>
+            </w:r>
+          </w:p>
+          <w:p>
+            <w:r>
+              <w:t xml:space="preserve">              optimizer='</w:t>
+            </w:r>
+            <w:proofErr w:type="spellStart"/>
+            <w:r>
+              <w:t>adam</w:t>
+            </w:r>
+            <w:proofErr w:type="spellEnd"/>
+            <w:r>
+              <w:t xml:space="preserve">', </w:t>
+            </w:r>
+          </w:p>
+          <w:p>
+            <w:r>
+              <w:t xml:space="preserve">              metrics=['accuracy'])</w:t>
+            </w:r>
+          </w:p>
+          <w:p>
+            <w:pPr>
+              <w:ind w:left="3720" w:hangingChars="1550" w:hanging="3720"/>
+            </w:pPr>
+            <w:proofErr w:type="spellStart"/>
+            <w:r>
+              <w:t>early_stopping</w:t>
+            </w:r>
+            <w:proofErr w:type="spellEnd"/>
+            <w:r>
+              <w:t xml:space="preserve"> = </w:t>
+            </w:r>
+            <w:proofErr w:type="spellStart"/>
+            <w:r>
+              <w:t>EarlyStopping</w:t>
+            </w:r>
+            <w:proofErr w:type="spellEnd"/>
+            <w:r>
+              <w:t>(monitor='</w:t>
+            </w:r>
+            <w:proofErr w:type="spellStart"/>
+            <w:r>
+              <w:t>acc</w:t>
+            </w:r>
+            <w:proofErr w:type="spellEnd"/>
+            <w:r>
+              <w:t>', patience=3, verbose=1)</w:t>
+            </w:r>
+          </w:p>
+          <w:p>
+            <w:pPr>
+              <w:ind w:left="1200" w:hangingChars="500" w:hanging="1200"/>
+            </w:pPr>
+            <w:proofErr w:type="spellStart"/>
+            <w:r>
+              <w:t>model.fit</w:t>
+            </w:r>
+            <w:proofErr w:type="spellEnd"/>
+            <w:r>
+              <w:t>(</w:t>
+            </w:r>
+            <w:proofErr w:type="spellStart"/>
+            <w:r>
+              <w:t>x_train</w:t>
+            </w:r>
+            <w:proofErr w:type="spellEnd"/>
+            <w:r>
+              <w:t xml:space="preserve">, </w:t>
+            </w:r>
+            <w:proofErr w:type="spellStart"/>
+            <w:r>
+              <w:t>y_train</w:t>
+            </w:r>
+            <w:proofErr w:type="spellEnd"/>
+            <w:r>
+              <w:t xml:space="preserve">, </w:t>
+            </w:r>
+            <w:proofErr w:type="spellStart"/>
+            <w:r>
+              <w:t>batch_size</w:t>
+            </w:r>
+            <w:proofErr w:type="spellEnd"/>
+            <w:r>
+              <w:t>=64, epochs=200, callbacks=[</w:t>
+            </w:r>
+            <w:proofErr w:type="spellStart"/>
+            <w:r>
+              <w:t>early_stopping</w:t>
+            </w:r>
+            <w:proofErr w:type="spellEnd"/>
+            <w:r>
+              <w:t>])</w:t>
+            </w:r>
+          </w:p>
+          <w:p>
+            <w:pPr>
+              <w:ind w:left="1200" w:hangingChars="500" w:hanging="1200"/>
+            </w:pPr>
+          </w:p>
+          <w:p>
+            <w:pPr>
+              <w:ind w:left="1200" w:hangingChars="500" w:hanging="1200"/>
+            </w:pPr>
+            <w:r>
+              <w:rPr>
+                <w:rFonts w:hint="eastAsia"/>
+              </w:rPr>
+              <w:t>out:</w:t>
+            </w:r>
+          </w:p>
+          <w:p>
+            <w:pPr>
+              <w:ind w:left="1200" w:hangingChars="500" w:hanging="1200"/>
+            </w:pPr>
+            <w:r>
+              <w:t>Epoch 1/200</w:t>
+            </w:r>
+          </w:p>
+          <w:p>
+            <w:pPr>
+              <w:ind w:left="1200" w:hangingChars="500" w:hanging="1200"/>
+            </w:pPr>
+            <w:r>
+              <w:t>50000/50000 [==============================] - 342s 7ms/step</w:t>
+            </w:r>
+            <w:r>
+              <w:t>–</w:t>
+            </w:r>
+          </w:p>
+          <w:p>
+            <w:pPr>
+              <w:ind w:left="1200" w:hangingChars="500" w:hanging="1200"/>
+            </w:pPr>
+            <w:r>
+              <w:t xml:space="preserve">loss: 2.3734 - </w:t>
+            </w:r>
+            <w:proofErr w:type="spellStart"/>
+            <w:r>
+              <w:t>acc</w:t>
+            </w:r>
+            <w:proofErr w:type="spellEnd"/>
+            <w:r>
+              <w:t>: 0.2878</w:t>
+            </w:r>
+          </w:p>
+          <w:p>
+            <w:pPr>
+              <w:ind w:left="1200" w:hangingChars="500" w:hanging="1200"/>
+            </w:pPr>
+            <w:r>
+              <w:t>Epoch 2/200</w:t>
+            </w:r>
+          </w:p>
+          <w:p>
+            <w:pPr>
+              <w:ind w:left="1200" w:hangingChars="500" w:hanging="1200"/>
+            </w:pPr>
+            <w:r>
+              <w:t xml:space="preserve">50000/50000 [==============================] - 329s 7ms/step </w:t>
+            </w:r>
+            <w:r>
+              <w:t>–</w:t>
+            </w:r>
+          </w:p>
+          <w:p>
+            <w:pPr>
+              <w:ind w:left="1200" w:hangingChars="500" w:hanging="1200"/>
+            </w:pPr>
+            <w:r>
+              <w:t xml:space="preserve">loss: 1.9178 - </w:t>
+            </w:r>
+            <w:proofErr w:type="spellStart"/>
+            <w:r>
+              <w:t>acc</w:t>
+            </w:r>
+            <w:proofErr w:type="spellEnd"/>
+            <w:r>
+              <w:t>: 0.3842</w:t>
+            </w:r>
+          </w:p>
+          <w:p>
+            <w:pPr>
+              <w:ind w:left="1200" w:hangingChars="500" w:hanging="1200"/>
+            </w:pPr>
+            <w:r>
+              <w:t>Epoch 3/200</w:t>
+            </w:r>
+          </w:p>
+          <w:p>
+            <w:pPr>
+              <w:ind w:left="1200" w:hangingChars="500" w:hanging="1200"/>
+            </w:pPr>
+            <w:r>
+              <w:t>……</w:t>
+            </w:r>
+          </w:p>
+          <w:p>
+            <w:pPr>
+              <w:ind w:left="1200" w:hangingChars="500" w:hanging="1200"/>
+            </w:pPr>
+            <w:r>
+              <w:t>Epoch 39/200</w:t>
+            </w:r>
+          </w:p>
+          <w:p>
+            <w:pPr>
+              <w:ind w:left="1200" w:hangingChars="500" w:hanging="1200"/>
+            </w:pPr>
+            <w:r>
+              <w:t xml:space="preserve">50000/50000 [==============================] - 332s 7ms/step </w:t>
+            </w:r>
+            <w:r>
+              <w:t>–</w:t>
+            </w:r>
+          </w:p>
+          <w:p>
+            <w:pPr>
+              <w:ind w:left="1200" w:hangingChars="500" w:hanging="1200"/>
+            </w:pPr>
+            <w:r>
+              <w:t xml:space="preserve">loss: 0.0253 - </w:t>
+            </w:r>
+            <w:proofErr w:type="spellStart"/>
+            <w:r>
+              <w:t>acc</w:t>
+            </w:r>
+            <w:proofErr w:type="spellEnd"/>
+            <w:r>
+              <w:t>: 0.9913</w:t>
+            </w:r>
+          </w:p>
+          <w:p>
+            <w:pPr>
+              <w:ind w:left="1200" w:hangingChars="500" w:hanging="1200"/>
+            </w:pPr>
+            <w:r>
+              <w:t>Epoch 40/200</w:t>
+            </w:r>
+          </w:p>
+          <w:p>
+            <w:pPr>
+              <w:ind w:left="1200" w:hangingChars="500" w:hanging="1200"/>
+            </w:pPr>
+            <w:r>
+              <w:t xml:space="preserve">50000/50000 [==============================] - 330s 7ms/step </w:t>
+            </w:r>
+            <w:r>
+              <w:t>–</w:t>
+            </w:r>
+          </w:p>
+          <w:p>
+            <w:pPr>
+              <w:ind w:left="1200" w:hangingChars="500" w:hanging="1200"/>
+            </w:pPr>
+            <w:r>
+              <w:t xml:space="preserve">loss: 0.0269 - </w:t>
+            </w:r>
+            <w:proofErr w:type="spellStart"/>
+            <w:r>
+              <w:t>acc</w:t>
+            </w:r>
+            <w:proofErr w:type="spellEnd"/>
+            <w:r>
+              <w:t>: 0.9910</w:t>
+            </w:r>
+          </w:p>
+          <w:p>
+            <w:pPr>
+              <w:ind w:left="1200" w:hangingChars="500" w:hanging="1200"/>
+            </w:pPr>
+            <w:r>
+              <w:t>Epoch 00040: early stopping</w:t>
+            </w:r>
+          </w:p>
+        </w:tc>
+      </w:tr>
+    </w:tbl>
+    <w:p/>
+    <w:p/>
+    <w:tbl>
+      <w:tblPr>
+        <w:tblStyle w:val="a4"/>
+        <w:tblW w:w="0" w:type="auto"/>
+        <w:tblBorders>
+          <w:top w:val="none" w:sz="0" w:space="0" w:color="auto"/>
+          <w:left w:val="none" w:sz="0" w:space="0" w:color="auto"/>
+          <w:bottom w:val="none" w:sz="0" w:space="0" w:color="auto"/>
+          <w:right w:val="none" w:sz="0" w:space="0" w:color="auto"/>
+          <w:insideH w:val="none" w:sz="0" w:space="0" w:color="auto"/>
+          <w:insideV w:val="none" w:sz="0" w:space="0" w:color="auto"/>
+        </w:tblBorders>
+        <w:shd w:val="clear" w:color="auto" w:fill="E7E6E6" w:themeFill="background2"/>
+        <w:tblLook w:val="04A0" w:firstRow="1" w:lastRow="0" w:firstColumn="1" w:lastColumn="0" w:noHBand="0" w:noVBand="1"/>
+      </w:tblPr>
+      <w:tblGrid>
+        <w:gridCol w:w="8290"/>
+      </w:tblGrid>
+      <w:tr>
+        <w:tc>
+          <w:tcPr>
+            <w:tcW w:w="8290" w:type="dxa"/>
+            <w:shd w:val="clear" w:color="auto" w:fill="E7E6E6" w:themeFill="background2"/>
+          </w:tcPr>
+          <w:p>
+            <w:r>
               <w:t xml:space="preserve">score = </w:t>
             </w:r>
             <w:proofErr w:type="spellStart"/>
@@ -8981,6 +10702,7 @@
           </w:p>
           <w:p>
             <w:r>
+              <w:lastRenderedPageBreak/>
               <w:t>print('Test accuracy:', score[1])</w:t>
             </w:r>
           </w:p>
@@ -9002,33 +10724,15 @@
             </w:r>
           </w:p>
           <w:p>
-            <w:pPr>
-              <w:rPr>
-                <w:rFonts w:hint="eastAsia"/>
-              </w:rPr>
-            </w:pPr>
             <w:r>
               <w:t>Test accuracy: 0.8001</w:t>
             </w:r>
-            <w:bookmarkStart w:id="0" w:name="_GoBack"/>
-            <w:bookmarkEnd w:id="0"/>
           </w:p>
         </w:tc>
       </w:tr>
     </w:tbl>
-    <w:p>
-      <w:pPr>
-        <w:rPr>
-          <w:rFonts w:hint="eastAsia"/>
-        </w:rPr>
-      </w:pPr>
-    </w:p>
-    <w:p>
-      <w:pPr>
-        <w:rPr>
-          <w:rFonts w:hint="eastAsia"/>
-        </w:rPr>
-      </w:pPr>
+    <w:p/>
+    <w:p>
       <w:r>
         <w:rPr>
           <w:rFonts w:hint="eastAsia"/>
@@ -9132,13 +10836,7 @@
         <w:rPr>
           <w:rFonts w:hint="eastAsia"/>
         </w:rPr>
-        <w:t>提出后，每隔几个月就会有新的技术提出，这些新的技术改变着网络的结构，并在图像领域不停的刷新着新的记录</w:t>
-      </w:r>
-      <w:r>
-        <w:rPr>
-          <w:rFonts w:hint="eastAsia"/>
-        </w:rPr>
-        <w:t>，</w:t>
+        <w:t>提出后，每隔几个月就会有新的技术提出，这些新的技术改变着网络的结构，并在图像领域不停的刷新着新的记录，</w:t>
       </w:r>
       <w:r>
         <w:t>上文</w:t>
@@ -9163,10 +10861,7 @@
       </w:r>
       <w:proofErr w:type="spellStart"/>
       <w:r>
-        <w:t>K</w:t>
-      </w:r>
-      <w:r>
-        <w:t>eras</w:t>
+        <w:t>Keras</w:t>
       </w:r>
       <w:proofErr w:type="spellEnd"/>
       <w:r>
@@ -9176,15 +10871,12 @@
         <w:rPr>
           <w:rFonts w:hint="eastAsia"/>
         </w:rPr>
-        <w:t>在第七章，我们也会带领大家学习使用迁移学习，并完成几个有意思的项目</w:t>
-      </w:r>
-      <w:r>
-        <w:rPr>
-          <w:rFonts w:hint="eastAsia"/>
-        </w:rPr>
-        <w:t>。</w:t>
-      </w:r>
-    </w:p>
+        <w:t>在第七章，我们也会带领大家学习使用迁移学习，并完成几个有意思的项目。</w:t>
+      </w:r>
+    </w:p>
+    <w:p/>
+    <w:p/>
+    <w:p/>
     <w:sectPr>
       <w:pgSz w:w="11900" w:h="16840"/>
       <w:pgMar w:top="1440" w:right="1800" w:bottom="1440" w:left="1800" w:header="851" w:footer="992" w:gutter="0"/>
@@ -9196,8 +10888,8 @@
 </file>
 
 <file path=word/numbering.xml><?xml version="1.0" encoding="utf-8"?>
-<w:numbering xmlns:wpc="http://schemas.microsoft.com/office/word/2010/wordprocessingCanvas" xmlns:cx="http://schemas.microsoft.com/office/drawing/2014/chartex" xmlns:cx1="http://schemas.microsoft.com/office/drawing/2015/9/8/chartex" xmlns:cx2="http://schemas.microsoft.com/office/drawing/2015/10/21/chartex" xmlns:cx3="http://schemas.microsoft.com/office/drawing/2016/5/9/chartex" xmlns:cx4="http://schemas.microsoft.com/office/drawing/2016/5/10/chartex" xmlns:cx5="http://schemas.microsoft.com/office/drawing/2016/5/11/chartex" xmlns:cx6="http://schemas.microsoft.com/office/drawing/2016/5/12/chartex" xmlns:cx7="http://schemas.microsoft.com/office/drawing/2016/5/13/chartex" xmlns:cx8="http://schemas.microsoft.com/office/drawing/2016/5/14/chartex" xmlns:mc="http://schemas.openxmlformats.org/markup-compatibility/2006" xmlns:aink="http://schemas.microsoft.com/office/drawing/2016/ink" xmlns:am3d="http://schemas.microsoft.com/office/drawing/2017/model3d" xmlns:o="urn:schemas-microsoft-com:office:office" xmlns:r="http://schemas.openxmlformats.org/officeDocument/2006/relationships" xmlns:m="http://schemas.openxmlformats.org/officeDocument/2006/math" xmlns:v="urn:schemas-microsoft-com:vml" xmlns:wp14="http://schemas.microsoft.com/office/word/2010/wordprocessingDrawing" xmlns:wp="http://schemas.openxmlformats.org/drawingml/2006/wordprocessingDrawing" xmlns:w10="urn:schemas-microsoft-com:office:word" xmlns:w="http://schemas.openxmlformats.org/wordprocessingml/2006/main" xmlns:w14="http://schemas.microsoft.com/office/word/2010/wordml" xmlns:w15="http://schemas.microsoft.com/office/word/2012/wordml" xmlns:w16cid="http://schemas.microsoft.com/office/word/2016/wordml/cid" xmlns:w16se="http://schemas.microsoft.com/office/word/2015/wordml/symex" xmlns:wpg="http://schemas.microsoft.com/office/word/2010/wordprocessingGroup" xmlns:wpi="http://schemas.microsoft.com/office/word/2010/wordprocessingInk" xmlns:wne="http://schemas.microsoft.com/office/word/2006/wordml" xmlns:wps="http://schemas.microsoft.com/office/word/2010/wordprocessingShape" mc:Ignorable="w14 w15 w16se w16cid wp14">
-  <w:abstractNum w:abstractNumId="0" w15:restartNumberingAfterBreak="0">
+<w:numbering xmlns:wpc="http://schemas.microsoft.com/office/word/2010/wordprocessingCanvas" xmlns:mc="http://schemas.openxmlformats.org/markup-compatibility/2006" xmlns:o="urn:schemas-microsoft-com:office:office" xmlns:r="http://schemas.openxmlformats.org/officeDocument/2006/relationships" xmlns:m="http://schemas.openxmlformats.org/officeDocument/2006/math" xmlns:v="urn:schemas-microsoft-com:vml" xmlns:wp14="http://schemas.microsoft.com/office/word/2010/wordprocessingDrawing" xmlns:wp="http://schemas.openxmlformats.org/drawingml/2006/wordprocessingDrawing" xmlns:w10="urn:schemas-microsoft-com:office:word" xmlns:w="http://schemas.openxmlformats.org/wordprocessingml/2006/main" xmlns:w14="http://schemas.microsoft.com/office/word/2010/wordml" xmlns:w15="http://schemas.microsoft.com/office/word/2012/wordml" xmlns:wpg="http://schemas.microsoft.com/office/word/2010/wordprocessingGroup" xmlns:wpi="http://schemas.microsoft.com/office/word/2010/wordprocessingInk" xmlns:wne="http://schemas.microsoft.com/office/word/2006/wordml" xmlns:wps="http://schemas.microsoft.com/office/word/2010/wordprocessingShape" mc:Ignorable="w14 w15 wp14">
+  <w:abstractNum w:abstractNumId="0">
     <w:nsid w:val="01F36A56"/>
     <w:multiLevelType w:val="hybridMultilevel"/>
     <w:tmpl w:val="6826FC0E"/>
@@ -9311,7 +11003,7 @@
       </w:rPr>
     </w:lvl>
   </w:abstractNum>
-  <w:abstractNum w:abstractNumId="1" w15:restartNumberingAfterBreak="0">
+  <w:abstractNum w:abstractNumId="1">
     <w:nsid w:val="0E440089"/>
     <w:multiLevelType w:val="hybridMultilevel"/>
     <w:tmpl w:val="5C22083A"/>
@@ -9425,7 +11117,7 @@
       </w:rPr>
     </w:lvl>
   </w:abstractNum>
-  <w:abstractNum w:abstractNumId="2" w15:restartNumberingAfterBreak="0">
+  <w:abstractNum w:abstractNumId="2">
     <w:nsid w:val="10CD4EBC"/>
     <w:multiLevelType w:val="hybridMultilevel"/>
     <w:tmpl w:val="AE3E076E"/>
@@ -9539,7 +11231,7 @@
       </w:rPr>
     </w:lvl>
   </w:abstractNum>
-  <w:abstractNum w:abstractNumId="3" w15:restartNumberingAfterBreak="0">
+  <w:abstractNum w:abstractNumId="3">
     <w:nsid w:val="1157786A"/>
     <w:multiLevelType w:val="hybridMultilevel"/>
     <w:tmpl w:val="B29EC634"/>
@@ -9653,7 +11345,7 @@
       </w:rPr>
     </w:lvl>
   </w:abstractNum>
-  <w:abstractNum w:abstractNumId="4" w15:restartNumberingAfterBreak="0">
+  <w:abstractNum w:abstractNumId="4">
     <w:nsid w:val="16090271"/>
     <w:multiLevelType w:val="hybridMultilevel"/>
     <w:tmpl w:val="993299A6"/>
@@ -9766,7 +11458,7 @@
       </w:rPr>
     </w:lvl>
   </w:abstractNum>
-  <w:abstractNum w:abstractNumId="5" w15:restartNumberingAfterBreak="0">
+  <w:abstractNum w:abstractNumId="5">
     <w:nsid w:val="17DE6788"/>
     <w:multiLevelType w:val="hybridMultilevel"/>
     <w:tmpl w:val="4CB4EAEE"/>
@@ -9880,7 +11572,7 @@
       </w:rPr>
     </w:lvl>
   </w:abstractNum>
-  <w:abstractNum w:abstractNumId="6" w15:restartNumberingAfterBreak="0">
+  <w:abstractNum w:abstractNumId="6">
     <w:nsid w:val="1DF87356"/>
     <w:multiLevelType w:val="hybridMultilevel"/>
     <w:tmpl w:val="E88263D8"/>
@@ -9994,7 +11686,7 @@
       </w:rPr>
     </w:lvl>
   </w:abstractNum>
-  <w:abstractNum w:abstractNumId="7" w15:restartNumberingAfterBreak="0">
+  <w:abstractNum w:abstractNumId="7">
     <w:nsid w:val="240C2514"/>
     <w:multiLevelType w:val="hybridMultilevel"/>
     <w:tmpl w:val="2D4E688A"/>
@@ -10108,7 +11800,7 @@
       </w:rPr>
     </w:lvl>
   </w:abstractNum>
-  <w:abstractNum w:abstractNumId="8" w15:restartNumberingAfterBreak="0">
+  <w:abstractNum w:abstractNumId="8">
     <w:nsid w:val="2F452E50"/>
     <w:multiLevelType w:val="hybridMultilevel"/>
     <w:tmpl w:val="C50E2AD0"/>
@@ -10222,7 +11914,7 @@
       </w:rPr>
     </w:lvl>
   </w:abstractNum>
-  <w:abstractNum w:abstractNumId="9" w15:restartNumberingAfterBreak="0">
+  <w:abstractNum w:abstractNumId="9">
     <w:nsid w:val="2FEF1CFC"/>
     <w:multiLevelType w:val="multilevel"/>
     <w:tmpl w:val="993299A6"/>
@@ -10335,7 +12027,7 @@
       </w:rPr>
     </w:lvl>
   </w:abstractNum>
-  <w:abstractNum w:abstractNumId="10" w15:restartNumberingAfterBreak="0">
+  <w:abstractNum w:abstractNumId="10">
     <w:nsid w:val="30C36959"/>
     <w:multiLevelType w:val="hybridMultilevel"/>
     <w:tmpl w:val="A1FCA908"/>
@@ -10449,7 +12141,7 @@
       </w:rPr>
     </w:lvl>
   </w:abstractNum>
-  <w:abstractNum w:abstractNumId="11" w15:restartNumberingAfterBreak="0">
+  <w:abstractNum w:abstractNumId="11">
     <w:nsid w:val="31C05AE1"/>
     <w:multiLevelType w:val="hybridMultilevel"/>
     <w:tmpl w:val="79820E94"/>
@@ -10563,7 +12255,7 @@
       </w:rPr>
     </w:lvl>
   </w:abstractNum>
-  <w:abstractNum w:abstractNumId="12" w15:restartNumberingAfterBreak="0">
+  <w:abstractNum w:abstractNumId="12">
     <w:nsid w:val="44C20ECA"/>
     <w:multiLevelType w:val="hybridMultilevel"/>
     <w:tmpl w:val="1DACAE68"/>
@@ -10677,7 +12369,7 @@
       </w:rPr>
     </w:lvl>
   </w:abstractNum>
-  <w:abstractNum w:abstractNumId="13" w15:restartNumberingAfterBreak="0">
+  <w:abstractNum w:abstractNumId="13">
     <w:nsid w:val="46555C1B"/>
     <w:multiLevelType w:val="hybridMultilevel"/>
     <w:tmpl w:val="83026984"/>
@@ -10791,7 +12483,7 @@
       </w:rPr>
     </w:lvl>
   </w:abstractNum>
-  <w:abstractNum w:abstractNumId="14" w15:restartNumberingAfterBreak="0">
+  <w:abstractNum w:abstractNumId="14">
     <w:nsid w:val="4F437FF0"/>
     <w:multiLevelType w:val="hybridMultilevel"/>
     <w:tmpl w:val="C78012D8"/>
@@ -10905,7 +12597,7 @@
       </w:rPr>
     </w:lvl>
   </w:abstractNum>
-  <w:abstractNum w:abstractNumId="15" w15:restartNumberingAfterBreak="0">
+  <w:abstractNum w:abstractNumId="15">
     <w:nsid w:val="518409B1"/>
     <w:multiLevelType w:val="hybridMultilevel"/>
     <w:tmpl w:val="04CA2748"/>
@@ -11019,7 +12711,7 @@
       </w:rPr>
     </w:lvl>
   </w:abstractNum>
-  <w:abstractNum w:abstractNumId="16" w15:restartNumberingAfterBreak="0">
+  <w:abstractNum w:abstractNumId="16">
     <w:nsid w:val="621D3DA7"/>
     <w:multiLevelType w:val="hybridMultilevel"/>
     <w:tmpl w:val="F22E8D4C"/>
@@ -11133,7 +12825,7 @@
       </w:rPr>
     </w:lvl>
   </w:abstractNum>
-  <w:abstractNum w:abstractNumId="17" w15:restartNumberingAfterBreak="0">
+  <w:abstractNum w:abstractNumId="17">
     <w:nsid w:val="649A21BF"/>
     <w:multiLevelType w:val="hybridMultilevel"/>
     <w:tmpl w:val="A6D847BA"/>
@@ -11247,7 +12939,7 @@
       </w:rPr>
     </w:lvl>
   </w:abstractNum>
-  <w:abstractNum w:abstractNumId="18" w15:restartNumberingAfterBreak="0">
+  <w:abstractNum w:abstractNumId="18">
     <w:nsid w:val="65C86AB1"/>
     <w:multiLevelType w:val="hybridMultilevel"/>
     <w:tmpl w:val="8EB66B8E"/>
@@ -11361,7 +13053,7 @@
       </w:rPr>
     </w:lvl>
   </w:abstractNum>
-  <w:abstractNum w:abstractNumId="19" w15:restartNumberingAfterBreak="0">
+  <w:abstractNum w:abstractNumId="19">
     <w:nsid w:val="66B62EBF"/>
     <w:multiLevelType w:val="hybridMultilevel"/>
     <w:tmpl w:val="4532EFF0"/>
@@ -11475,7 +13167,7 @@
       </w:rPr>
     </w:lvl>
   </w:abstractNum>
-  <w:abstractNum w:abstractNumId="20" w15:restartNumberingAfterBreak="0">
+  <w:abstractNum w:abstractNumId="20">
     <w:nsid w:val="6AD947BA"/>
     <w:multiLevelType w:val="hybridMultilevel"/>
     <w:tmpl w:val="D91A53CA"/>
@@ -11589,7 +13281,7 @@
       </w:rPr>
     </w:lvl>
   </w:abstractNum>
-  <w:abstractNum w:abstractNumId="21" w15:restartNumberingAfterBreak="0">
+  <w:abstractNum w:abstractNumId="21">
     <w:nsid w:val="6B9D354B"/>
     <w:multiLevelType w:val="hybridMultilevel"/>
     <w:tmpl w:val="7E60D096"/>
@@ -11703,7 +13395,7 @@
       </w:rPr>
     </w:lvl>
   </w:abstractNum>
-  <w:abstractNum w:abstractNumId="22" w15:restartNumberingAfterBreak="0">
+  <w:abstractNum w:abstractNumId="22">
     <w:nsid w:val="757B47FF"/>
     <w:multiLevelType w:val="hybridMultilevel"/>
     <w:tmpl w:val="7E363C62"/>
@@ -11817,7 +13509,7 @@
       </w:rPr>
     </w:lvl>
   </w:abstractNum>
-  <w:abstractNum w:abstractNumId="23" w15:restartNumberingAfterBreak="0">
+  <w:abstractNum w:abstractNumId="23">
     <w:nsid w:val="76597686"/>
     <w:multiLevelType w:val="hybridMultilevel"/>
     <w:tmpl w:val="93E435B4"/>
@@ -11931,7 +13623,7 @@
       </w:rPr>
     </w:lvl>
   </w:abstractNum>
-  <w:abstractNum w:abstractNumId="24" w15:restartNumberingAfterBreak="0">
+  <w:abstractNum w:abstractNumId="24">
     <w:nsid w:val="76A1404D"/>
     <w:multiLevelType w:val="hybridMultilevel"/>
     <w:tmpl w:val="055C0852"/>
@@ -12045,7 +13737,7 @@
       </w:rPr>
     </w:lvl>
   </w:abstractNum>
-  <w:abstractNum w:abstractNumId="25" w15:restartNumberingAfterBreak="0">
+  <w:abstractNum w:abstractNumId="25">
     <w:nsid w:val="79B27631"/>
     <w:multiLevelType w:val="hybridMultilevel"/>
     <w:tmpl w:val="F30E1B84"/>
@@ -12159,7 +13851,7 @@
       </w:rPr>
     </w:lvl>
   </w:abstractNum>
-  <w:abstractNum w:abstractNumId="26" w15:restartNumberingAfterBreak="0">
+  <w:abstractNum w:abstractNumId="26">
     <w:nsid w:val="7D82321B"/>
     <w:multiLevelType w:val="hybridMultilevel"/>
     <w:tmpl w:val="FF2029DE"/>
@@ -12174,6 +13866,119 @@
       <w:rPr>
         <w:rFonts w:ascii="Wingdings" w:hAnsi="Wingdings" w:hint="default"/>
         <w:sz w:val="10"/>
+      </w:rPr>
+    </w:lvl>
+    <w:lvl w:ilvl="1" w:tplc="04090003" w:tentative="1">
+      <w:start w:val="1"/>
+      <w:numFmt w:val="bullet"/>
+      <w:lvlText w:val=""/>
+      <w:lvlJc w:val="left"/>
+      <w:pPr>
+        <w:ind w:left="840" w:hanging="420"/>
+      </w:pPr>
+      <w:rPr>
+        <w:rFonts w:ascii="Wingdings" w:hAnsi="Wingdings" w:hint="default"/>
+      </w:rPr>
+    </w:lvl>
+    <w:lvl w:ilvl="2" w:tplc="04090005" w:tentative="1">
+      <w:start w:val="1"/>
+      <w:numFmt w:val="bullet"/>
+      <w:lvlText w:val=""/>
+      <w:lvlJc w:val="left"/>
+      <w:pPr>
+        <w:ind w:left="1260" w:hanging="420"/>
+      </w:pPr>
+      <w:rPr>
+        <w:rFonts w:ascii="Wingdings" w:hAnsi="Wingdings" w:hint="default"/>
+      </w:rPr>
+    </w:lvl>
+    <w:lvl w:ilvl="3" w:tplc="04090001" w:tentative="1">
+      <w:start w:val="1"/>
+      <w:numFmt w:val="bullet"/>
+      <w:lvlText w:val=""/>
+      <w:lvlJc w:val="left"/>
+      <w:pPr>
+        <w:ind w:left="1680" w:hanging="420"/>
+      </w:pPr>
+      <w:rPr>
+        <w:rFonts w:ascii="Wingdings" w:hAnsi="Wingdings" w:hint="default"/>
+      </w:rPr>
+    </w:lvl>
+    <w:lvl w:ilvl="4" w:tplc="04090003" w:tentative="1">
+      <w:start w:val="1"/>
+      <w:numFmt w:val="bullet"/>
+      <w:lvlText w:val=""/>
+      <w:lvlJc w:val="left"/>
+      <w:pPr>
+        <w:ind w:left="2100" w:hanging="420"/>
+      </w:pPr>
+      <w:rPr>
+        <w:rFonts w:ascii="Wingdings" w:hAnsi="Wingdings" w:hint="default"/>
+      </w:rPr>
+    </w:lvl>
+    <w:lvl w:ilvl="5" w:tplc="04090005" w:tentative="1">
+      <w:start w:val="1"/>
+      <w:numFmt w:val="bullet"/>
+      <w:lvlText w:val=""/>
+      <w:lvlJc w:val="left"/>
+      <w:pPr>
+        <w:ind w:left="2520" w:hanging="420"/>
+      </w:pPr>
+      <w:rPr>
+        <w:rFonts w:ascii="Wingdings" w:hAnsi="Wingdings" w:hint="default"/>
+      </w:rPr>
+    </w:lvl>
+    <w:lvl w:ilvl="6" w:tplc="04090001" w:tentative="1">
+      <w:start w:val="1"/>
+      <w:numFmt w:val="bullet"/>
+      <w:lvlText w:val=""/>
+      <w:lvlJc w:val="left"/>
+      <w:pPr>
+        <w:ind w:left="2940" w:hanging="420"/>
+      </w:pPr>
+      <w:rPr>
+        <w:rFonts w:ascii="Wingdings" w:hAnsi="Wingdings" w:hint="default"/>
+      </w:rPr>
+    </w:lvl>
+    <w:lvl w:ilvl="7" w:tplc="04090003" w:tentative="1">
+      <w:start w:val="1"/>
+      <w:numFmt w:val="bullet"/>
+      <w:lvlText w:val=""/>
+      <w:lvlJc w:val="left"/>
+      <w:pPr>
+        <w:ind w:left="3360" w:hanging="420"/>
+      </w:pPr>
+      <w:rPr>
+        <w:rFonts w:ascii="Wingdings" w:hAnsi="Wingdings" w:hint="default"/>
+      </w:rPr>
+    </w:lvl>
+    <w:lvl w:ilvl="8" w:tplc="04090005" w:tentative="1">
+      <w:start w:val="1"/>
+      <w:numFmt w:val="bullet"/>
+      <w:lvlText w:val=""/>
+      <w:lvlJc w:val="left"/>
+      <w:pPr>
+        <w:ind w:left="3780" w:hanging="420"/>
+      </w:pPr>
+      <w:rPr>
+        <w:rFonts w:ascii="Wingdings" w:hAnsi="Wingdings" w:hint="default"/>
+      </w:rPr>
+    </w:lvl>
+  </w:abstractNum>
+  <w:abstractNum w:abstractNumId="27">
+    <w:nsid w:val="7DE749EC"/>
+    <w:multiLevelType w:val="hybridMultilevel"/>
+    <w:tmpl w:val="348C3986"/>
+    <w:lvl w:ilvl="0" w:tplc="04090001">
+      <w:start w:val="1"/>
+      <w:numFmt w:val="bullet"/>
+      <w:lvlText w:val=""/>
+      <w:lvlJc w:val="left"/>
+      <w:pPr>
+        <w:ind w:left="420" w:hanging="420"/>
+      </w:pPr>
+      <w:rPr>
+        <w:rFonts w:ascii="Wingdings" w:hAnsi="Wingdings" w:hint="default"/>
       </w:rPr>
     </w:lvl>
     <w:lvl w:ilvl="1" w:tplc="04090003" w:tentative="1">
@@ -12354,11 +14159,14 @@
   <w:num w:numId="27">
     <w:abstractNumId w:val="26"/>
   </w:num>
+  <w:num w:numId="28">
+    <w:abstractNumId w:val="27"/>
+  </w:num>
 </w:numbering>
 </file>
 
 <file path=word/styles.xml><?xml version="1.0" encoding="utf-8"?>
-<w:styles xmlns:mc="http://schemas.openxmlformats.org/markup-compatibility/2006" xmlns:r="http://schemas.openxmlformats.org/officeDocument/2006/relationships" xmlns:w="http://schemas.openxmlformats.org/wordprocessingml/2006/main" xmlns:w14="http://schemas.microsoft.com/office/word/2010/wordml" xmlns:w15="http://schemas.microsoft.com/office/word/2012/wordml" xmlns:w16cid="http://schemas.microsoft.com/office/word/2016/wordml/cid" xmlns:w16se="http://schemas.microsoft.com/office/word/2015/wordml/symex" mc:Ignorable="w14 w15 w16se w16cid">
+<w:styles xmlns:mc="http://schemas.openxmlformats.org/markup-compatibility/2006" xmlns:r="http://schemas.openxmlformats.org/officeDocument/2006/relationships" xmlns:w="http://schemas.openxmlformats.org/wordprocessingml/2006/main" xmlns:w14="http://schemas.microsoft.com/office/word/2010/wordml" xmlns:w15="http://schemas.microsoft.com/office/word/2012/wordml" mc:Ignorable="w14 w15">
   <w:docDefaults>
     <w:rPrDefault>
       <w:rPr>
@@ -12371,7 +14179,7 @@
     </w:rPrDefault>
     <w:pPrDefault/>
   </w:docDefaults>
-  <w:latentStyles w:defLockedState="0" w:defUIPriority="99" w:defSemiHidden="0" w:defUnhideWhenUsed="0" w:defQFormat="0" w:count="375">
+  <w:latentStyles w:defLockedState="0" w:defUIPriority="99" w:defSemiHidden="0" w:defUnhideWhenUsed="0" w:defQFormat="0" w:count="371">
     <w:lsdException w:name="Normal" w:uiPriority="0" w:qFormat="1"/>
     <w:lsdException w:name="heading 1" w:uiPriority="9" w:qFormat="1"/>
     <w:lsdException w:name="heading 2" w:semiHidden="1" w:uiPriority="9" w:unhideWhenUsed="1" w:qFormat="1"/>
@@ -12743,10 +14551,6 @@
     <w:lsdException w:name="List Table 5 Dark Accent 6" w:uiPriority="50"/>
     <w:lsdException w:name="List Table 6 Colorful Accent 6" w:uiPriority="51"/>
     <w:lsdException w:name="List Table 7 Colorful Accent 6" w:uiPriority="52"/>
-    <w:lsdException w:name="Mention" w:semiHidden="1" w:unhideWhenUsed="1"/>
-    <w:lsdException w:name="Smart Hyperlink" w:semiHidden="1" w:unhideWhenUsed="1"/>
-    <w:lsdException w:name="Hashtag" w:semiHidden="1" w:unhideWhenUsed="1"/>
-    <w:lsdException w:name="Unresolved Mention" w:semiHidden="1" w:unhideWhenUsed="1"/>
   </w:latentStyles>
   <w:style w:type="paragraph" w:default="1" w:styleId="a">
     <w:name w:val="Normal"/>
@@ -12801,6 +14605,7 @@
     <w:uiPriority w:val="39"/>
     <w:rsid w:val="000825AB"/>
     <w:tblPr>
+      <w:tblInd w:w="0" w:type="dxa"/>
       <w:tblBorders>
         <w:top w:val="single" w:sz="4" w:space="0" w:color="auto"/>
         <w:left w:val="single" w:sz="4" w:space="0" w:color="auto"/>
@@ -12809,6 +14614,12 @@
         <w:insideH w:val="single" w:sz="4" w:space="0" w:color="auto"/>
         <w:insideV w:val="single" w:sz="4" w:space="0" w:color="auto"/>
       </w:tblBorders>
+      <w:tblCellMar>
+        <w:top w:w="0" w:type="dxa"/>
+        <w:left w:w="108" w:type="dxa"/>
+        <w:bottom w:w="0" w:type="dxa"/>
+        <w:right w:w="108" w:type="dxa"/>
+      </w:tblCellMar>
     </w:tblPr>
   </w:style>
   <w:style w:type="table" w:styleId="a5">
@@ -12817,6 +14628,7 @@
     <w:uiPriority w:val="40"/>
     <w:rsid w:val="000825AB"/>
     <w:tblPr>
+      <w:tblInd w:w="0" w:type="dxa"/>
       <w:tblBorders>
         <w:top w:val="single" w:sz="4" w:space="0" w:color="BFBFBF" w:themeColor="background1" w:themeShade="BF"/>
         <w:left w:val="single" w:sz="4" w:space="0" w:color="BFBFBF" w:themeColor="background1" w:themeShade="BF"/>
@@ -12825,6 +14637,12 @@
         <w:insideH w:val="single" w:sz="4" w:space="0" w:color="BFBFBF" w:themeColor="background1" w:themeShade="BF"/>
         <w:insideV w:val="single" w:sz="4" w:space="0" w:color="BFBFBF" w:themeColor="background1" w:themeShade="BF"/>
       </w:tblBorders>
+      <w:tblCellMar>
+        <w:top w:w="0" w:type="dxa"/>
+        <w:left w:w="108" w:type="dxa"/>
+        <w:bottom w:w="0" w:type="dxa"/>
+        <w:right w:w="108" w:type="dxa"/>
+      </w:tblCellMar>
     </w:tblPr>
   </w:style>
   <w:style w:type="table" w:styleId="1">
@@ -12835,6 +14653,7 @@
     <w:tblPr>
       <w:tblStyleRowBandSize w:val="1"/>
       <w:tblStyleColBandSize w:val="1"/>
+      <w:tblInd w:w="0" w:type="dxa"/>
       <w:tblBorders>
         <w:top w:val="single" w:sz="4" w:space="0" w:color="BFBFBF" w:themeColor="background1" w:themeShade="BF"/>
         <w:left w:val="single" w:sz="4" w:space="0" w:color="BFBFBF" w:themeColor="background1" w:themeShade="BF"/>
@@ -12843,6 +14662,12 @@
         <w:insideH w:val="single" w:sz="4" w:space="0" w:color="BFBFBF" w:themeColor="background1" w:themeShade="BF"/>
         <w:insideV w:val="single" w:sz="4" w:space="0" w:color="BFBFBF" w:themeColor="background1" w:themeShade="BF"/>
       </w:tblBorders>
+      <w:tblCellMar>
+        <w:top w:w="0" w:type="dxa"/>
+        <w:left w:w="108" w:type="dxa"/>
+        <w:bottom w:w="0" w:type="dxa"/>
+        <w:right w:w="108" w:type="dxa"/>
+      </w:tblCellMar>
     </w:tblPr>
     <w:tblStylePr w:type="firstRow">
       <w:rPr>
@@ -12895,10 +14720,17 @@
     <w:tblPr>
       <w:tblStyleRowBandSize w:val="1"/>
       <w:tblStyleColBandSize w:val="1"/>
+      <w:tblInd w:w="0" w:type="dxa"/>
       <w:tblBorders>
         <w:top w:val="single" w:sz="4" w:space="0" w:color="7F7F7F" w:themeColor="text1" w:themeTint="80"/>
         <w:bottom w:val="single" w:sz="4" w:space="0" w:color="7F7F7F" w:themeColor="text1" w:themeTint="80"/>
       </w:tblBorders>
+      <w:tblCellMar>
+        <w:top w:w="0" w:type="dxa"/>
+        <w:left w:w="108" w:type="dxa"/>
+        <w:bottom w:w="0" w:type="dxa"/>
+        <w:right w:w="108" w:type="dxa"/>
+      </w:tblCellMar>
     </w:tblPr>
     <w:tblStylePr w:type="firstRow">
       <w:rPr>
@@ -12972,6 +14804,13 @@
     <w:tblPr>
       <w:tblStyleRowBandSize w:val="1"/>
       <w:tblStyleColBandSize w:val="1"/>
+      <w:tblInd w:w="0" w:type="dxa"/>
+      <w:tblCellMar>
+        <w:top w:w="0" w:type="dxa"/>
+        <w:left w:w="108" w:type="dxa"/>
+        <w:bottom w:w="0" w:type="dxa"/>
+        <w:right w:w="108" w:type="dxa"/>
+      </w:tblCellMar>
     </w:tblPr>
     <w:tblStylePr w:type="firstRow">
       <w:rPr>
@@ -13062,6 +14901,13 @@
     <w:tblPr>
       <w:tblStyleRowBandSize w:val="1"/>
       <w:tblStyleColBandSize w:val="1"/>
+      <w:tblInd w:w="0" w:type="dxa"/>
+      <w:tblCellMar>
+        <w:top w:w="0" w:type="dxa"/>
+        <w:left w:w="108" w:type="dxa"/>
+        <w:bottom w:w="0" w:type="dxa"/>
+        <w:right w:w="108" w:type="dxa"/>
+      </w:tblCellMar>
     </w:tblPr>
     <w:tblStylePr w:type="firstRow">
       <w:rPr>
@@ -13108,6 +14954,13 @@
     <w:tblPr>
       <w:tblStyleRowBandSize w:val="1"/>
       <w:tblStyleColBandSize w:val="1"/>
+      <w:tblInd w:w="0" w:type="dxa"/>
+      <w:tblCellMar>
+        <w:top w:w="0" w:type="dxa"/>
+        <w:left w:w="108" w:type="dxa"/>
+        <w:bottom w:w="0" w:type="dxa"/>
+        <w:right w:w="108" w:type="dxa"/>
+      </w:tblCellMar>
     </w:tblPr>
     <w:tblStylePr w:type="firstRow">
       <w:rPr>
@@ -13225,6 +15078,7 @@
     <w:tblPr>
       <w:tblStyleRowBandSize w:val="1"/>
       <w:tblStyleColBandSize w:val="1"/>
+      <w:tblInd w:w="0" w:type="dxa"/>
       <w:tblBorders>
         <w:top w:val="single" w:sz="4" w:space="0" w:color="999999" w:themeColor="text1" w:themeTint="66"/>
         <w:left w:val="single" w:sz="4" w:space="0" w:color="999999" w:themeColor="text1" w:themeTint="66"/>
@@ -13233,6 +15087,12 @@
         <w:insideH w:val="single" w:sz="4" w:space="0" w:color="999999" w:themeColor="text1" w:themeTint="66"/>
         <w:insideV w:val="single" w:sz="4" w:space="0" w:color="999999" w:themeColor="text1" w:themeTint="66"/>
       </w:tblBorders>
+      <w:tblCellMar>
+        <w:top w:w="0" w:type="dxa"/>
+        <w:left w:w="108" w:type="dxa"/>
+        <w:bottom w:w="0" w:type="dxa"/>
+        <w:right w:w="108" w:type="dxa"/>
+      </w:tblCellMar>
     </w:tblPr>
     <w:tblStylePr w:type="firstRow">
       <w:rPr>
@@ -13279,6 +15139,7 @@
     <w:tblPr>
       <w:tblStyleRowBandSize w:val="1"/>
       <w:tblStyleColBandSize w:val="1"/>
+      <w:tblInd w:w="0" w:type="dxa"/>
       <w:tblBorders>
         <w:top w:val="single" w:sz="4" w:space="0" w:color="B4C6E7" w:themeColor="accent1" w:themeTint="66"/>
         <w:left w:val="single" w:sz="4" w:space="0" w:color="B4C6E7" w:themeColor="accent1" w:themeTint="66"/>
@@ -13287,6 +15148,12 @@
         <w:insideH w:val="single" w:sz="4" w:space="0" w:color="B4C6E7" w:themeColor="accent1" w:themeTint="66"/>
         <w:insideV w:val="single" w:sz="4" w:space="0" w:color="B4C6E7" w:themeColor="accent1" w:themeTint="66"/>
       </w:tblBorders>
+      <w:tblCellMar>
+        <w:top w:w="0" w:type="dxa"/>
+        <w:left w:w="108" w:type="dxa"/>
+        <w:bottom w:w="0" w:type="dxa"/>
+        <w:right w:w="108" w:type="dxa"/>
+      </w:tblCellMar>
     </w:tblPr>
     <w:tblStylePr w:type="firstRow">
       <w:rPr>
@@ -13333,6 +15200,7 @@
     <w:tblPr>
       <w:tblStyleRowBandSize w:val="1"/>
       <w:tblStyleColBandSize w:val="1"/>
+      <w:tblInd w:w="0" w:type="dxa"/>
       <w:tblBorders>
         <w:top w:val="single" w:sz="4" w:space="0" w:color="F7CAAC" w:themeColor="accent2" w:themeTint="66"/>
         <w:left w:val="single" w:sz="4" w:space="0" w:color="F7CAAC" w:themeColor="accent2" w:themeTint="66"/>
@@ -13341,6 +15209,12 @@
         <w:insideH w:val="single" w:sz="4" w:space="0" w:color="F7CAAC" w:themeColor="accent2" w:themeTint="66"/>
         <w:insideV w:val="single" w:sz="4" w:space="0" w:color="F7CAAC" w:themeColor="accent2" w:themeTint="66"/>
       </w:tblBorders>
+      <w:tblCellMar>
+        <w:top w:w="0" w:type="dxa"/>
+        <w:left w:w="108" w:type="dxa"/>
+        <w:bottom w:w="0" w:type="dxa"/>
+        <w:right w:w="108" w:type="dxa"/>
+      </w:tblCellMar>
     </w:tblPr>
     <w:tblStylePr w:type="firstRow">
       <w:rPr>
@@ -13387,6 +15261,7 @@
     <w:tblPr>
       <w:tblStyleRowBandSize w:val="1"/>
       <w:tblStyleColBandSize w:val="1"/>
+      <w:tblInd w:w="0" w:type="dxa"/>
       <w:tblBorders>
         <w:top w:val="single" w:sz="4" w:space="0" w:color="DBDBDB" w:themeColor="accent3" w:themeTint="66"/>
         <w:left w:val="single" w:sz="4" w:space="0" w:color="DBDBDB" w:themeColor="accent3" w:themeTint="66"/>
@@ -13395,6 +15270,12 @@
         <w:insideH w:val="single" w:sz="4" w:space="0" w:color="DBDBDB" w:themeColor="accent3" w:themeTint="66"/>
         <w:insideV w:val="single" w:sz="4" w:space="0" w:color="DBDBDB" w:themeColor="accent3" w:themeTint="66"/>
       </w:tblBorders>
+      <w:tblCellMar>
+        <w:top w:w="0" w:type="dxa"/>
+        <w:left w:w="108" w:type="dxa"/>
+        <w:bottom w:w="0" w:type="dxa"/>
+        <w:right w:w="108" w:type="dxa"/>
+      </w:tblCellMar>
     </w:tblPr>
     <w:tblStylePr w:type="firstRow">
       <w:rPr>
@@ -13446,7 +15327,7 @@
   <w:style w:type="paragraph" w:styleId="a7">
     <w:name w:val="Balloon Text"/>
     <w:basedOn w:val="a"/>
-    <w:link w:val="a8"/>
+    <w:link w:val="Char"/>
     <w:uiPriority w:val="99"/>
     <w:semiHidden/>
     <w:unhideWhenUsed/>
@@ -13456,8 +15337,8 @@
       <w:szCs w:val="18"/>
     </w:rPr>
   </w:style>
-  <w:style w:type="character" w:customStyle="1" w:styleId="a8">
-    <w:name w:val="批注框文本 字符"/>
+  <w:style w:type="character" w:customStyle="1" w:styleId="Char">
+    <w:name w:val="批注框文本 Char"/>
     <w:basedOn w:val="a0"/>
     <w:link w:val="a7"/>
     <w:uiPriority w:val="99"/>
@@ -13469,7 +15350,7 @@
       <w:szCs w:val="18"/>
     </w:rPr>
   </w:style>
-  <w:style w:type="character" w:styleId="a9">
+  <w:style w:type="character" w:styleId="a8">
     <w:name w:val="Strong"/>
     <w:basedOn w:val="a0"/>
     <w:uiPriority w:val="22"/>
@@ -13480,7 +15361,7 @@
       <w:bCs/>
     </w:rPr>
   </w:style>
-  <w:style w:type="character" w:styleId="aa">
+  <w:style w:type="character" w:styleId="a9">
     <w:name w:val="Emphasis"/>
     <w:basedOn w:val="a0"/>
     <w:uiPriority w:val="20"/>
@@ -13494,7 +15375,7 @@
   <w:style w:type="paragraph" w:styleId="HTML">
     <w:name w:val="HTML Preformatted"/>
     <w:basedOn w:val="a"/>
-    <w:link w:val="HTML0"/>
+    <w:link w:val="HTMLChar"/>
     <w:uiPriority w:val="99"/>
     <w:semiHidden/>
     <w:unhideWhenUsed/>
@@ -13520,8 +15401,8 @@
       </w:tabs>
     </w:pPr>
   </w:style>
-  <w:style w:type="character" w:customStyle="1" w:styleId="HTML0">
-    <w:name w:val="HTML 预设格式 字符"/>
+  <w:style w:type="character" w:customStyle="1" w:styleId="HTMLChar">
+    <w:name w:val="HTML 预设格式 Char"/>
     <w:basedOn w:val="a0"/>
     <w:link w:val="HTML"/>
     <w:uiPriority w:val="99"/>

--- a/卷积神经网络.docx
+++ b/卷积神经网络.docx
@@ -4058,7 +4058,10 @@
     <w:p/>
     <w:p>
       <w:r>
-        <w:t>S</w:t>
+        <w:rPr>
+          <w:rFonts w:hint="eastAsia"/>
+        </w:rPr>
+        <w:t>s</w:t>
       </w:r>
       <w:r>
         <w:t>core</w:t>
@@ -4130,10 +4133,7 @@
         <w:t>会给大家介绍一些更加复杂且效果更好的卷积神经网络。</w:t>
       </w:r>
     </w:p>
-    <w:p>
-      <w:bookmarkStart w:id="0" w:name="_GoBack"/>
-      <w:bookmarkEnd w:id="0"/>
-    </w:p>
+    <w:p/>
     <w:p>
       <w:r>
         <w:t xml:space="preserve">3.3.2 </w:t>
@@ -4159,11 +4159,32 @@
       </w:r>
       <w:proofErr w:type="spellStart"/>
       <w:r>
-        <w:t>Imagenet</w:t>
+        <w:t>Image</w:t>
+      </w:r>
+      <w:r>
+        <w:t>N</w:t>
+      </w:r>
+      <w:r>
+        <w:t>et</w:t>
       </w:r>
       <w:proofErr w:type="spellEnd"/>
       <w:r>
-        <w:t>比赛冠军的model——</w:t>
+        <w:t>的</w:t>
+      </w:r>
+      <w:r>
+        <w:t>比赛</w:t>
+      </w:r>
+      <w:r>
+        <w:rPr>
+          <w:rFonts w:hint="eastAsia"/>
+        </w:rPr>
+        <w:t>I</w:t>
+      </w:r>
+      <w:r>
+        <w:t>LSVRC</w:t>
+      </w:r>
+      <w:r>
+        <w:t>冠军的model——</w:t>
       </w:r>
       <w:proofErr w:type="spellStart"/>
       <w:r>
@@ -4181,6 +4202,162 @@
       <w:r>
         <w:t>命名）。这个模型的意义很大，首先它证明了CNN在复杂模型下的有效性，GPU实现使得训练在可接受的时间范围内得到结果，确实让CNN和GPU都大火了一把，顺便推动了有监督深度学习的发展。</w:t>
       </w:r>
+    </w:p>
+    <w:p/>
+    <w:p>
+      <w:r>
+        <w:t>相比于</w:t>
+      </w:r>
+      <w:proofErr w:type="spellStart"/>
+      <w:r>
+        <w:t>LeNet</w:t>
+      </w:r>
+      <w:proofErr w:type="spellEnd"/>
+      <w:r>
+        <w:t>来说，</w:t>
+      </w:r>
+      <w:proofErr w:type="spellStart"/>
+      <w:r>
+        <w:t>AlexNet</w:t>
+      </w:r>
+      <w:proofErr w:type="spellEnd"/>
+      <w:r>
+        <w:t>结构更加复杂了，其次也新增了以下的优点：</w:t>
+      </w:r>
+    </w:p>
+    <w:p>
+      <w:pPr>
+        <w:pStyle w:val="a6"/>
+        <w:numPr>
+          <w:ilvl w:val="0"/>
+          <w:numId w:val="11"/>
+        </w:numPr>
+        <w:ind w:firstLineChars="0"/>
+      </w:pPr>
+      <w:proofErr w:type="spellStart"/>
+      <w:r>
+        <w:t>AlexNet</w:t>
+      </w:r>
+      <w:proofErr w:type="spellEnd"/>
+      <w:r>
+        <w:t>使用</w:t>
+      </w:r>
+      <w:proofErr w:type="spellStart"/>
+      <w:r>
+        <w:t>ReLu</w:t>
+      </w:r>
+      <w:proofErr w:type="spellEnd"/>
+      <w:r>
+        <w:t>代替了sigmoid，其能更快的训练，同时解决sigmoid在训练较深的网络中出现的梯度消失。</w:t>
+      </w:r>
+    </w:p>
+    <w:p>
+      <w:pPr>
+        <w:pStyle w:val="a6"/>
+        <w:numPr>
+          <w:ilvl w:val="0"/>
+          <w:numId w:val="11"/>
+        </w:numPr>
+        <w:ind w:firstLineChars="0"/>
+      </w:pPr>
+      <w:r>
+        <w:rPr>
+          <w:rFonts w:hint="eastAsia"/>
+        </w:rPr>
+        <w:t>使用dropout随机断开一些神经元的链接，避免过拟合。</w:t>
+      </w:r>
+    </w:p>
+    <w:p>
+      <w:pPr>
+        <w:pStyle w:val="a6"/>
+        <w:numPr>
+          <w:ilvl w:val="0"/>
+          <w:numId w:val="11"/>
+        </w:numPr>
+        <w:ind w:firstLineChars="0"/>
+      </w:pPr>
+      <w:r>
+        <w:t xml:space="preserve">在以前的CNN中普遍使用平均池化层average pooling, </w:t>
+      </w:r>
+      <w:proofErr w:type="spellStart"/>
+      <w:r>
+        <w:t>AlexNet</w:t>
+      </w:r>
+      <w:proofErr w:type="spellEnd"/>
+      <w:r>
+        <w:t>全部使用最大池化层 max pooling，避免了平均池化层的模糊化的效果，并且步长比池化的核的尺寸小，这样池化层的输出之间有重叠，提升了特征的丰富性。</w:t>
+      </w:r>
+    </w:p>
+    <w:p>
+      <w:pPr>
+        <w:pStyle w:val="a6"/>
+        <w:numPr>
+          <w:ilvl w:val="0"/>
+          <w:numId w:val="11"/>
+        </w:numPr>
+        <w:ind w:firstLineChars="0"/>
+      </w:pPr>
+      <w:r>
+        <w:t>提出LRN层，局部响应归一化，对局部神经元创建了竞争的机制，使得其中响应较大的值变得更大，响应小的值变得更小，增强模型的泛华能力</w:t>
+      </w:r>
+      <w:r>
+        <w:rPr>
+          <w:rFonts w:hint="eastAsia"/>
+        </w:rPr>
+        <w:t>，</w:t>
+      </w:r>
+      <w:r>
+        <w:t>但是效果并不明显，且对前向传播与反向传播的速度有大大的影响，目前除了</w:t>
+      </w:r>
+      <w:proofErr w:type="spellStart"/>
+      <w:r>
+        <w:t>AlexNet</w:t>
+      </w:r>
+      <w:proofErr w:type="spellEnd"/>
+      <w:r>
+        <w:t>并没有其他卷积神经网络采用LRN</w:t>
+      </w:r>
+      <w:r>
+        <w:t>层</w:t>
+      </w:r>
+      <w:r>
+        <w:rPr>
+          <w:rFonts w:hint="eastAsia"/>
+        </w:rPr>
+        <w:t>，</w:t>
+      </w:r>
+      <w:r>
+        <w:t>下文的代码中</w:t>
+      </w:r>
+      <w:r>
+        <w:t>也</w:t>
+      </w:r>
+      <w:r>
+        <w:rPr>
+          <w:rFonts w:hint="eastAsia"/>
+        </w:rPr>
+        <w:t>将</w:t>
+      </w:r>
+      <w:r>
+        <w:t>不会</w:t>
+      </w:r>
+      <w:r>
+        <w:t>添加LRN层。</w:t>
+      </w:r>
+    </w:p>
+    <w:p/>
+    <w:p>
+      <w:proofErr w:type="spellStart"/>
+      <w:r>
+        <w:rPr>
+          <w:rFonts w:hint="eastAsia"/>
+        </w:rPr>
+        <w:t>Alex</w:t>
+      </w:r>
+      <w:r>
+        <w:t>Net</w:t>
+      </w:r>
+      <w:proofErr w:type="spellEnd"/>
       <w:r>
         <w:rPr>
           <w:rFonts w:hint="eastAsia"/>
@@ -4188,7 +4365,19 @@
         <w:t>其</w:t>
       </w:r>
       <w:r>
-        <w:t>模型结构见下图，别看只有寥寥八层（不算input层），但是它有60M以上的参数总量。</w:t>
+        <w:t>模型结构见下图，</w:t>
+      </w:r>
+      <w:r>
+        <w:rPr>
+          <w:rFonts w:hint="eastAsia"/>
+        </w:rPr>
+        <w:t>虽然只有</w:t>
+      </w:r>
+      <w:r>
+        <w:t>寥寥八层</w:t>
+      </w:r>
+      <w:r>
+        <w:t>，但是它有60M以上的参数总量。</w:t>
       </w:r>
     </w:p>
     <w:p/>
@@ -4201,6 +4390,7 @@
           <w:rFonts w:hint="eastAsia"/>
           <w:noProof/>
         </w:rPr>
+        <w:lastRenderedPageBreak/>
         <w:drawing>
           <wp:inline distT="0" distB="0" distL="0" distR="0">
             <wp:extent cx="3870067" cy="1785360"/>
@@ -4280,7 +4470,7 @@
       </w:r>
       <w:proofErr w:type="spellEnd"/>
       <w:r>
-        <w:t>一共有八个卷积层，三个全连接层，我们来详细看一下每一层做了些什么操作。</w:t>
+        <w:t>一共有八个卷积层，三个全连接层，详细看一下每一层做了些什么操作。</w:t>
       </w:r>
     </w:p>
     <w:p/>
@@ -4312,7 +4502,6 @@
         <w:ind w:firstLineChars="0"/>
       </w:pPr>
       <w:r>
-        <w:lastRenderedPageBreak/>
         <w:t>有96个大小为11×11的卷积核，步长为4，无padding</w:t>
       </w:r>
     </w:p>
@@ -4712,7 +4901,10 @@
     <w:p/>
     <w:p>
       <w:r>
-        <w:t>接下来我们用</w:t>
+        <w:t>接下来就会带领读者</w:t>
+      </w:r>
+      <w:r>
+        <w:t>用</w:t>
       </w:r>
       <w:proofErr w:type="spellStart"/>
       <w:r>
@@ -4728,7 +4920,25 @@
       </w:r>
       <w:proofErr w:type="spellEnd"/>
       <w:r>
-        <w:t>，使用的数据集是cifar-10，cifar-10这个数据集共有60000张彩色图像，每张图像都是32×32，分为10个类，每类6000张图，也就是说这是一个10分类的图像识别问题。</w:t>
+        <w:t>，</w:t>
+      </w:r>
+      <w:r>
+        <w:rPr>
+          <w:rFonts w:hint="eastAsia"/>
+        </w:rPr>
+        <w:t>并</w:t>
+      </w:r>
+      <w:r>
+        <w:t>采用</w:t>
+      </w:r>
+      <w:r>
+        <w:t>cifar-10</w:t>
+      </w:r>
+      <w:r>
+        <w:t>这个数据集来对结果做一个验证</w:t>
+      </w:r>
+      <w:r>
+        <w:t>，cifar-10这个数据集共有60000张彩色图像，每张图像都是32×32，分为10个类，每类6000张图，也就是说这是一个10分类的图像识别问题。</w:t>
       </w:r>
     </w:p>
     <w:p/>
@@ -4742,7 +4952,19 @@
       </w:r>
       <w:proofErr w:type="spellEnd"/>
       <w:r>
-        <w:t>的输入图像大小为227×227，如果采用一样的参数在我们的数据集cifar-10上是行不通的，本节的关键点还是要让读者掌握</w:t>
+        <w:t>的输入图像大小为227×227，如果采用一样的参数在</w:t>
+      </w:r>
+      <w:r>
+        <w:rPr>
+          <w:rFonts w:hint="eastAsia"/>
+        </w:rPr>
+        <w:t>接下来</w:t>
+      </w:r>
+      <w:r>
+        <w:t>要使用</w:t>
+      </w:r>
+      <w:r>
+        <w:t>的数据集cifar-10上是行不通的，本节的关键点还是要让读者掌握</w:t>
       </w:r>
       <w:proofErr w:type="spellStart"/>
       <w:r>
@@ -4750,7 +4972,7 @@
       </w:r>
       <w:proofErr w:type="spellEnd"/>
       <w:r>
-        <w:t>的结构与其优点所在，因此本节的代码我们将对卷积核做一些简单的修改，把卷积核的大小都改为3×3，并减少卷积核的数量，池化层大小都改为3×3。当然，有兴趣的读者可以自行下载</w:t>
+        <w:t>的结构与其优点所在，因此本节的代码将对卷积核做一些简单的修改，把卷积核的大小都改为3×3，并减少卷积核的数量，池化层大小都改为3×3。当然，有兴趣的读者可以自行下载</w:t>
       </w:r>
       <w:proofErr w:type="spellStart"/>
       <w:r>
@@ -4777,7 +4999,61 @@
     <w:p/>
     <w:p>
       <w:r>
-        <w:t>首先读取我们的数据集，这里我们对数据做一个归一化的处理，方便模型收敛。</w:t>
+        <w:t>首先读取数据集，这里</w:t>
+      </w:r>
+      <w:r>
+        <w:t>先</w:t>
+      </w:r>
+      <w:r>
+        <w:t>对</w:t>
+      </w:r>
+      <w:r>
+        <w:t>图像</w:t>
+      </w:r>
+      <w:r>
+        <w:t>数据做一个归一化的处理，</w:t>
+      </w:r>
+      <w:r>
+        <w:t>因为每一个像素点的最大值是</w:t>
+      </w:r>
+      <w:r>
+        <w:rPr>
+          <w:rFonts w:hint="eastAsia"/>
+        </w:rPr>
+        <w:t>2</w:t>
+      </w:r>
+      <w:r>
+        <w:t>55</w:t>
+      </w:r>
+      <w:r>
+        <w:rPr>
+          <w:rFonts w:hint="eastAsia"/>
+        </w:rPr>
+        <w:t>，</w:t>
+      </w:r>
+      <w:r>
+        <w:t>所以对原数据除以</w:t>
+      </w:r>
+      <w:r>
+        <w:rPr>
+          <w:rFonts w:hint="eastAsia"/>
+        </w:rPr>
+        <w:t>2</w:t>
+      </w:r>
+      <w:r>
+        <w:t>55即是归一化操作</w:t>
+      </w:r>
+      <w:r>
+        <w:rPr>
+          <w:rFonts w:hint="eastAsia"/>
+        </w:rPr>
+        <w:t>。对数据做归一化能</w:t>
+      </w:r>
+      <w:r>
+        <w:t>加快</w:t>
+      </w:r>
+      <w:r>
+        <w:t>模型收敛。</w:t>
       </w:r>
     </w:p>
     <w:p/>
@@ -4984,7 +5260,7 @@
     <w:p/>
     <w:p>
       <w:r>
-        <w:t>模型搭建阶段我们依旧采用序贯模型Sequential，整体的结构和上文有略微差别，主要在于卷积核大小和池化层大小。</w:t>
+        <w:t>模型搭建阶段依旧采用序贯模型Sequential，整体的结构和上文有略微差别，主要在于卷积核大小和池化层大小。</w:t>
       </w:r>
     </w:p>
     <w:p/>
@@ -5014,6 +5290,7 @@
           </w:tcPr>
           <w:p>
             <w:r>
+              <w:lastRenderedPageBreak/>
               <w:t xml:space="preserve">from </w:t>
             </w:r>
             <w:proofErr w:type="spellStart"/>
@@ -5243,7 +5520,6 @@
           <w:p>
             <w:proofErr w:type="spellStart"/>
             <w:r>
-              <w:lastRenderedPageBreak/>
               <w:t>model.add</w:t>
             </w:r>
             <w:proofErr w:type="spellEnd"/>
@@ -5411,6 +5687,7 @@
           <w:rFonts w:hint="eastAsia"/>
           <w:noProof/>
         </w:rPr>
+        <w:lastRenderedPageBreak/>
         <w:drawing>
           <wp:inline distT="0" distB="0" distL="0" distR="0">
             <wp:extent cx="2297867" cy="2876210"/>
@@ -5477,7 +5754,7 @@
     <w:p/>
     <w:p>
       <w:r>
-        <w:t>模型准备完成后就可以开始训练了，这里我们引入了</w:t>
+        <w:t>模型准备完成后就可以开始训练了，这里引入了</w:t>
       </w:r>
       <w:proofErr w:type="spellStart"/>
       <w:r>
@@ -5493,7 +5770,25 @@
       </w:r>
       <w:proofErr w:type="spellEnd"/>
       <w:r>
-        <w:t>可以保证模型在准确率不在提升的前提下提前结束训练，其中monitor参数表示的是停止时参考的指标，这里我们采用的是准确率，patience的意思是多少轮指标没有改变模型训练就停止，这里我们使用的是5，也就是说如果训练五轮，准确率依旧没有提升即停止训练。</w:t>
+        <w:t>可以保证模型在</w:t>
+      </w:r>
+      <w:r>
+        <w:rPr>
+          <w:rFonts w:hint="eastAsia"/>
+        </w:rPr>
+        <w:t>自定义</w:t>
+      </w:r>
+      <w:r>
+        <w:t>的某个标准不再</w:t>
+      </w:r>
+      <w:r>
+        <w:t>提升</w:t>
+      </w:r>
+      <w:r>
+        <w:t>或下降</w:t>
+      </w:r>
+      <w:r>
+        <w:t>的前提下提前结束训练，其中monitor参数表示的是停止时参考的指标，这里采用的是准确率，patience的意思是多少轮指标没有改变模型训练就停止，这里使用的是5，也就是说如果训练五轮，准确率依旧没有提升即停止训练。</w:t>
       </w:r>
     </w:p>
     <w:p/>
@@ -5729,6 +6024,7 @@
           </w:p>
           <w:p>
             <w:r>
+              <w:lastRenderedPageBreak/>
               <w:t>Epoch 40/200</w:t>
             </w:r>
           </w:p>
@@ -5755,9 +6051,16 @@
               <w:t>10000/10000 [==============================] - 2s 220us/step</w:t>
             </w:r>
           </w:p>
-          <w:p>
-            <w:r>
-              <w:t>Test accuracy: 0.7427</w:t>
+          <w:p/>
+          <w:p>
+            <w:r>
+              <w:t>Test accuracy: 0.7</w:t>
+            </w:r>
+            <w:r>
+              <w:t>9</w:t>
+            </w:r>
+            <w:r>
+              <w:t>27</w:t>
             </w:r>
           </w:p>
         </w:tc>
@@ -5766,7 +6069,7 @@
     <w:p/>
     <w:p>
       <w:r>
-        <w:t>训练时我们计划是训练200轮，由于</w:t>
+        <w:t>训练时计划是训练200轮，由于</w:t>
       </w:r>
       <w:proofErr w:type="spellStart"/>
       <w:r>
@@ -5774,7 +6077,13 @@
       </w:r>
       <w:proofErr w:type="spellEnd"/>
       <w:r>
-        <w:t>的关系，我们在第40轮的时候就停止了，训练集的准确率为96.72%，测试集的准确率为74.27%，可见，模型过拟合了，读者也可以自行对上文的</w:t>
+        <w:t>的关系，在第40轮的时候就停止了，训练集的准确率为96.72%，测试集的准确率为7</w:t>
+      </w:r>
+      <w:r>
+        <w:t>9</w:t>
+      </w:r>
+      <w:r>
+        <w:t>.27%，可见，模型过拟合了，读者也可以自行对上文的</w:t>
       </w:r>
       <w:proofErr w:type="spellStart"/>
       <w:r>
@@ -5782,163 +6091,96 @@
       </w:r>
       <w:proofErr w:type="spellEnd"/>
       <w:r>
-        <w:t>的参数进行调整来提高模型的最终效果。</w:t>
-      </w:r>
+        <w:t>的参数进行调整</w:t>
+      </w:r>
+      <w:r>
+        <w:t>或者通过数据增强的方式</w:t>
+      </w:r>
+      <w:r>
+        <w:rPr>
+          <w:rFonts w:hint="eastAsia"/>
+        </w:rPr>
+        <w:t>，对原始图像做旋转平移等操作来</w:t>
+      </w:r>
+      <w:r>
+        <w:t>增加训练数据的数量</w:t>
+      </w:r>
+      <w:r>
+        <w:rPr>
+          <w:rFonts w:hint="eastAsia"/>
+        </w:rPr>
+        <w:t>，从而</w:t>
+      </w:r>
+      <w:r>
+        <w:t>提高模型的</w:t>
+      </w:r>
+      <w:r>
+        <w:t>泛华能力与</w:t>
+      </w:r>
+      <w:r>
+        <w:t>最终效果。</w:t>
+      </w:r>
+      <w:bookmarkStart w:id="0" w:name="_GoBack"/>
+      <w:bookmarkEnd w:id="0"/>
+    </w:p>
+    <w:p>
+      <w:pPr>
+        <w:rPr>
+          <w:rFonts w:hint="eastAsia"/>
+        </w:rPr>
+      </w:pPr>
+    </w:p>
+    <w:p>
+      <w:r>
+        <w:t xml:space="preserve">3.3.3 </w:t>
+      </w:r>
+      <w:proofErr w:type="spellStart"/>
+      <w:r>
+        <w:t>Keras</w:t>
+      </w:r>
+      <w:proofErr w:type="spellEnd"/>
+      <w:r>
+        <w:t>实现</w:t>
+      </w:r>
+      <w:proofErr w:type="spellStart"/>
+      <w:r>
+        <w:t>VGGNet</w:t>
+      </w:r>
+      <w:proofErr w:type="spellEnd"/>
     </w:p>
     <w:p/>
     <w:p>
-      <w:r>
-        <w:t>相比于</w:t>
-      </w:r>
       <w:proofErr w:type="spellStart"/>
       <w:r>
-        <w:t>LeNet</w:t>
+        <w:t>VGGNet</w:t>
       </w:r>
       <w:proofErr w:type="spellEnd"/>
       <w:r>
-        <w:t>来说，</w:t>
+        <w:t xml:space="preserve">是牛津大学计算机视觉组和Google </w:t>
       </w:r>
       <w:proofErr w:type="spellStart"/>
       <w:r>
-        <w:t>AlexNet</w:t>
+        <w:t>DeepMind</w:t>
       </w:r>
       <w:proofErr w:type="spellEnd"/>
       <w:r>
-        <w:t>结构更加复杂了，其次也新增了以下的优点：</w:t>
-      </w:r>
-    </w:p>
-    <w:p>
-      <w:pPr>
-        <w:pStyle w:val="a6"/>
-        <w:numPr>
-          <w:ilvl w:val="0"/>
-          <w:numId w:val="11"/>
-        </w:numPr>
-        <w:ind w:firstLineChars="0"/>
-      </w:pPr>
+        <w:t>的研究人员共同研发出来的卷积神经网络。</w:t>
+      </w:r>
       <w:proofErr w:type="spellStart"/>
       <w:r>
-        <w:t>AlexNet</w:t>
+        <w:t>VGGNet</w:t>
       </w:r>
       <w:proofErr w:type="spellEnd"/>
       <w:r>
-        <w:t>使用</w:t>
+        <w:t>探索了卷积神经网络的深度与其性能之间的关系，通过反复堆叠3×3的小型卷积核和2×2的最大池化层，</w:t>
       </w:r>
       <w:proofErr w:type="spellStart"/>
       <w:r>
-        <w:t>ReLu</w:t>
+        <w:t>VGGNet</w:t>
       </w:r>
       <w:proofErr w:type="spellEnd"/>
       <w:r>
-        <w:t>代替了sigmoid，其能更快的训练，同时解决sigmoid在训练较深的网络中出现的梯度消失。</w:t>
-      </w:r>
-    </w:p>
-    <w:p>
-      <w:pPr>
-        <w:pStyle w:val="a6"/>
-        <w:numPr>
-          <w:ilvl w:val="0"/>
-          <w:numId w:val="11"/>
-        </w:numPr>
-        <w:ind w:firstLineChars="0"/>
-      </w:pPr>
-      <w:r>
-        <w:t xml:space="preserve">在以前的CNN中普遍使用平均池化层average pooling, </w:t>
-      </w:r>
-      <w:proofErr w:type="spellStart"/>
-      <w:r>
-        <w:t>AlexNet</w:t>
-      </w:r>
-      <w:proofErr w:type="spellEnd"/>
-      <w:r>
-        <w:t>全部使用最大池化层 max pooling，避免了平均池化层的模糊化的效果，并且步长比池化的核的尺寸小，这样池化层的输出之间有重叠，提升了特征的丰富性。</w:t>
-      </w:r>
-    </w:p>
-    <w:p>
-      <w:pPr>
-        <w:pStyle w:val="a6"/>
-        <w:numPr>
-          <w:ilvl w:val="0"/>
-          <w:numId w:val="11"/>
-        </w:numPr>
-        <w:ind w:firstLineChars="0"/>
-      </w:pPr>
-      <w:r>
-        <w:t>提出LRN层，局部响应归一化，对局部神经元创建了竞争的机制，使得其中响应较大的值变得更大，并抑制反馈较小的，但是效果并不明显，且对前向传播与反向传播的速度有大大的影响，目前除了</w:t>
-      </w:r>
-      <w:proofErr w:type="spellStart"/>
-      <w:r>
-        <w:t>AlexNet</w:t>
-      </w:r>
-      <w:proofErr w:type="spellEnd"/>
-      <w:r>
-        <w:t>并没有其他卷积神经网络采用LRN层，</w:t>
-      </w:r>
-      <w:proofErr w:type="spellStart"/>
-      <w:r>
-        <w:t>keras</w:t>
-      </w:r>
-      <w:proofErr w:type="spellEnd"/>
-      <w:r>
-        <w:t>中也并未提供对应的接口，因此本文也未添加LRN层。</w:t>
-      </w:r>
-    </w:p>
-    <w:p/>
-    <w:p>
-      <w:r>
-        <w:t xml:space="preserve">3.3.3 </w:t>
-      </w:r>
-      <w:proofErr w:type="spellStart"/>
-      <w:r>
-        <w:t>Keras</w:t>
-      </w:r>
-      <w:proofErr w:type="spellEnd"/>
-      <w:r>
-        <w:t>实现</w:t>
-      </w:r>
-      <w:proofErr w:type="spellStart"/>
-      <w:r>
-        <w:t>VGGNet</w:t>
-      </w:r>
-      <w:proofErr w:type="spellEnd"/>
-    </w:p>
-    <w:p/>
-    <w:p>
-      <w:proofErr w:type="spellStart"/>
-      <w:r>
-        <w:t>VGGNet</w:t>
-      </w:r>
-      <w:proofErr w:type="spellEnd"/>
-      <w:r>
-        <w:t xml:space="preserve">是牛津大学计算机视觉组和Google </w:t>
-      </w:r>
-      <w:proofErr w:type="spellStart"/>
-      <w:r>
-        <w:t>DeepMind</w:t>
-      </w:r>
-      <w:proofErr w:type="spellEnd"/>
-      <w:r>
-        <w:t>的研究人员共同研发出来的卷积神经网络。</w:t>
-      </w:r>
-      <w:proofErr w:type="spellStart"/>
-      <w:r>
-        <w:t>VGGNet</w:t>
-      </w:r>
-      <w:proofErr w:type="spellEnd"/>
-      <w:r>
-        <w:t>探索了卷积神经网络的深度与其性能之间的关系，通过反复堆叠3×3的小型卷积核和2×2的最大池化层，</w:t>
-      </w:r>
-      <w:proofErr w:type="spellStart"/>
-      <w:r>
-        <w:t>VGGNet</w:t>
-      </w:r>
-      <w:proofErr w:type="spellEnd"/>
-      <w:r>
-        <w:t>成功构建了16-</w:t>
-      </w:r>
-      <w:r>
-        <w:lastRenderedPageBreak/>
-        <w:t>19层深的卷积神经网络。</w:t>
+        <w:t>成功构建了16-19层深的卷积神经网络。</w:t>
       </w:r>
       <w:proofErr w:type="spellStart"/>
       <w:r>
@@ -6060,6 +6302,7 @@
     </w:p>
     <w:p>
       <w:r>
+        <w:lastRenderedPageBreak/>
         <w:t>其中，网络结构D就是著名的VGG16，下文也会围绕VGG16来讲解，我们先来看下VGG16的结构图</w:t>
       </w:r>
     </w:p>
@@ -6177,7 +6420,6 @@
         <w:ind w:firstLineChars="0"/>
       </w:pPr>
       <w:r>
-        <w:lastRenderedPageBreak/>
         <w:t>有64个大小为3×3的卷积核，步长为1，padding为1</w:t>
       </w:r>
     </w:p>
@@ -6590,7 +6832,6 @@
         <w:ind w:firstLineChars="0"/>
       </w:pPr>
       <w:r>
-        <w:lastRenderedPageBreak/>
         <w:t>输出大小为28x28x512</w:t>
       </w:r>
     </w:p>
@@ -6803,6 +7044,7 @@
     <w:p/>
     <w:p>
       <w:r>
+        <w:lastRenderedPageBreak/>
         <w:t>第十四个层 fc_14:</w:t>
       </w:r>
     </w:p>
@@ -6919,7 +7161,6 @@
           <w:rFonts w:hint="eastAsia"/>
           <w:noProof/>
         </w:rPr>
-        <w:lastRenderedPageBreak/>
         <w:drawing>
           <wp:inline distT="0" distB="0" distL="0" distR="0">
             <wp:extent cx="644486" cy="2322194"/>
@@ -7422,7 +7663,6 @@
           <w:p>
             <w:proofErr w:type="spellStart"/>
             <w:r>
-              <w:lastRenderedPageBreak/>
               <w:t>model.add</w:t>
             </w:r>
             <w:proofErr w:type="spellEnd"/>
@@ -7807,6 +8047,7 @@
     <w:p/>
     <w:p>
       <w:r>
+        <w:lastRenderedPageBreak/>
         <w:t>训练阶段我们计划是训练200轮，由于</w:t>
       </w:r>
       <w:proofErr w:type="spellStart"/>
@@ -7934,7 +8175,6 @@
           </w:p>
           <w:p>
             <w:r>
-              <w:lastRenderedPageBreak/>
               <w:t>Epoch 54/200</w:t>
             </w:r>
           </w:p>
@@ -8204,7 +8444,11 @@
         <w:t>，</w:t>
       </w:r>
       <w:r>
-        <w:t>可见残差网络解决了梯度退化的问题。</w:t>
+        <w:t>可见残差网络解决</w:t>
+      </w:r>
+      <w:r>
+        <w:lastRenderedPageBreak/>
+        <w:t>了梯度退化的问题。</w:t>
       </w:r>
       <w:r>
         <w:rPr>
@@ -8448,14 +8692,7 @@
         <w:rPr>
           <w:rFonts w:hint="eastAsia"/>
         </w:rPr>
-        <w:t>的映射关系，但是当网络较深时输入到输出的变化</w:t>
-      </w:r>
-      <w:r>
-        <w:rPr>
-          <w:rFonts w:hint="eastAsia"/>
-        </w:rPr>
-        <w:lastRenderedPageBreak/>
-        <w:t>可能极小，</w:t>
+        <w:t>的映射关系，但是当网络较深时输入到输出的变化可能极小，</w:t>
       </w:r>
       <w:r>
         <w:rPr>
@@ -8853,7 +9090,14 @@
         <w:rPr>
           <w:rFonts w:hint="eastAsia"/>
         </w:rPr>
-        <w:t>而三层的残差模块，第一层与第三层的卷积核都是1</w:t>
+        <w:t>而三层的残差模块，第一层</w:t>
+      </w:r>
+      <w:r>
+        <w:rPr>
+          <w:rFonts w:hint="eastAsia"/>
+        </w:rPr>
+        <w:lastRenderedPageBreak/>
+        <w:t>与第三层的卷积核都是1</w:t>
       </w:r>
       <w:r>
         <w:t>×</w:t>
@@ -9043,7 +9287,6 @@
         <w:rPr>
           <w:noProof/>
         </w:rPr>
-        <w:lastRenderedPageBreak/>
         <w:drawing>
           <wp:inline distT="0" distB="0" distL="0" distR="0">
             <wp:extent cx="4310775" cy="1948721"/>
@@ -9955,6 +10198,7 @@
           <w:p/>
           <w:p>
             <w:r>
+              <w:lastRenderedPageBreak/>
               <w:t xml:space="preserve">    x = add([x, shortcut])</w:t>
             </w:r>
           </w:p>
@@ -10141,7 +10385,6 @@
           <w:p/>
           <w:p>
             <w:r>
-              <w:lastRenderedPageBreak/>
               <w:t xml:space="preserve">x = </w:t>
             </w:r>
             <w:proofErr w:type="spellStart"/>
@@ -10510,6 +10753,7 @@
               <w:ind w:left="1200" w:hangingChars="500" w:hanging="1200"/>
             </w:pPr>
             <w:r>
+              <w:lastRenderedPageBreak/>
               <w:t>Epoch 2/200</w:t>
             </w:r>
           </w:p>
@@ -10702,7 +10946,6 @@
           </w:p>
           <w:p>
             <w:r>
-              <w:lastRenderedPageBreak/>
               <w:t>print('Test accuracy:', score[1])</w:t>
             </w:r>
           </w:p>
@@ -11573,6 +11816,119 @@
     </w:lvl>
   </w:abstractNum>
   <w:abstractNum w:abstractNumId="6">
+    <w:nsid w:val="1A69597E"/>
+    <w:multiLevelType w:val="hybridMultilevel"/>
+    <w:tmpl w:val="F1226C9E"/>
+    <w:lvl w:ilvl="0" w:tplc="04090001">
+      <w:start w:val="1"/>
+      <w:numFmt w:val="bullet"/>
+      <w:lvlText w:val=""/>
+      <w:lvlJc w:val="left"/>
+      <w:pPr>
+        <w:ind w:left="420" w:hanging="420"/>
+      </w:pPr>
+      <w:rPr>
+        <w:rFonts w:ascii="Wingdings" w:hAnsi="Wingdings" w:hint="default"/>
+      </w:rPr>
+    </w:lvl>
+    <w:lvl w:ilvl="1" w:tplc="04090003" w:tentative="1">
+      <w:start w:val="1"/>
+      <w:numFmt w:val="bullet"/>
+      <w:lvlText w:val=""/>
+      <w:lvlJc w:val="left"/>
+      <w:pPr>
+        <w:ind w:left="840" w:hanging="420"/>
+      </w:pPr>
+      <w:rPr>
+        <w:rFonts w:ascii="Wingdings" w:hAnsi="Wingdings" w:hint="default"/>
+      </w:rPr>
+    </w:lvl>
+    <w:lvl w:ilvl="2" w:tplc="04090005" w:tentative="1">
+      <w:start w:val="1"/>
+      <w:numFmt w:val="bullet"/>
+      <w:lvlText w:val=""/>
+      <w:lvlJc w:val="left"/>
+      <w:pPr>
+        <w:ind w:left="1260" w:hanging="420"/>
+      </w:pPr>
+      <w:rPr>
+        <w:rFonts w:ascii="Wingdings" w:hAnsi="Wingdings" w:hint="default"/>
+      </w:rPr>
+    </w:lvl>
+    <w:lvl w:ilvl="3" w:tplc="04090001" w:tentative="1">
+      <w:start w:val="1"/>
+      <w:numFmt w:val="bullet"/>
+      <w:lvlText w:val=""/>
+      <w:lvlJc w:val="left"/>
+      <w:pPr>
+        <w:ind w:left="1680" w:hanging="420"/>
+      </w:pPr>
+      <w:rPr>
+        <w:rFonts w:ascii="Wingdings" w:hAnsi="Wingdings" w:hint="default"/>
+      </w:rPr>
+    </w:lvl>
+    <w:lvl w:ilvl="4" w:tplc="04090003" w:tentative="1">
+      <w:start w:val="1"/>
+      <w:numFmt w:val="bullet"/>
+      <w:lvlText w:val=""/>
+      <w:lvlJc w:val="left"/>
+      <w:pPr>
+        <w:ind w:left="2100" w:hanging="420"/>
+      </w:pPr>
+      <w:rPr>
+        <w:rFonts w:ascii="Wingdings" w:hAnsi="Wingdings" w:hint="default"/>
+      </w:rPr>
+    </w:lvl>
+    <w:lvl w:ilvl="5" w:tplc="04090005" w:tentative="1">
+      <w:start w:val="1"/>
+      <w:numFmt w:val="bullet"/>
+      <w:lvlText w:val=""/>
+      <w:lvlJc w:val="left"/>
+      <w:pPr>
+        <w:ind w:left="2520" w:hanging="420"/>
+      </w:pPr>
+      <w:rPr>
+        <w:rFonts w:ascii="Wingdings" w:hAnsi="Wingdings" w:hint="default"/>
+      </w:rPr>
+    </w:lvl>
+    <w:lvl w:ilvl="6" w:tplc="04090001" w:tentative="1">
+      <w:start w:val="1"/>
+      <w:numFmt w:val="bullet"/>
+      <w:lvlText w:val=""/>
+      <w:lvlJc w:val="left"/>
+      <w:pPr>
+        <w:ind w:left="2940" w:hanging="420"/>
+      </w:pPr>
+      <w:rPr>
+        <w:rFonts w:ascii="Wingdings" w:hAnsi="Wingdings" w:hint="default"/>
+      </w:rPr>
+    </w:lvl>
+    <w:lvl w:ilvl="7" w:tplc="04090003" w:tentative="1">
+      <w:start w:val="1"/>
+      <w:numFmt w:val="bullet"/>
+      <w:lvlText w:val=""/>
+      <w:lvlJc w:val="left"/>
+      <w:pPr>
+        <w:ind w:left="3360" w:hanging="420"/>
+      </w:pPr>
+      <w:rPr>
+        <w:rFonts w:ascii="Wingdings" w:hAnsi="Wingdings" w:hint="default"/>
+      </w:rPr>
+    </w:lvl>
+    <w:lvl w:ilvl="8" w:tplc="04090005" w:tentative="1">
+      <w:start w:val="1"/>
+      <w:numFmt w:val="bullet"/>
+      <w:lvlText w:val=""/>
+      <w:lvlJc w:val="left"/>
+      <w:pPr>
+        <w:ind w:left="3780" w:hanging="420"/>
+      </w:pPr>
+      <w:rPr>
+        <w:rFonts w:ascii="Wingdings" w:hAnsi="Wingdings" w:hint="default"/>
+      </w:rPr>
+    </w:lvl>
+  </w:abstractNum>
+  <w:abstractNum w:abstractNumId="7">
     <w:nsid w:val="1DF87356"/>
     <w:multiLevelType w:val="hybridMultilevel"/>
     <w:tmpl w:val="E88263D8"/>
@@ -11686,7 +12042,7 @@
       </w:rPr>
     </w:lvl>
   </w:abstractNum>
-  <w:abstractNum w:abstractNumId="7">
+  <w:abstractNum w:abstractNumId="8">
     <w:nsid w:val="240C2514"/>
     <w:multiLevelType w:val="hybridMultilevel"/>
     <w:tmpl w:val="2D4E688A"/>
@@ -11800,7 +12156,7 @@
       </w:rPr>
     </w:lvl>
   </w:abstractNum>
-  <w:abstractNum w:abstractNumId="8">
+  <w:abstractNum w:abstractNumId="9">
     <w:nsid w:val="2F452E50"/>
     <w:multiLevelType w:val="hybridMultilevel"/>
     <w:tmpl w:val="C50E2AD0"/>
@@ -11914,7 +12270,7 @@
       </w:rPr>
     </w:lvl>
   </w:abstractNum>
-  <w:abstractNum w:abstractNumId="9">
+  <w:abstractNum w:abstractNumId="10">
     <w:nsid w:val="2FEF1CFC"/>
     <w:multiLevelType w:val="multilevel"/>
     <w:tmpl w:val="993299A6"/>
@@ -12027,7 +12383,7 @@
       </w:rPr>
     </w:lvl>
   </w:abstractNum>
-  <w:abstractNum w:abstractNumId="10">
+  <w:abstractNum w:abstractNumId="11">
     <w:nsid w:val="30C36959"/>
     <w:multiLevelType w:val="hybridMultilevel"/>
     <w:tmpl w:val="A1FCA908"/>
@@ -12141,7 +12497,7 @@
       </w:rPr>
     </w:lvl>
   </w:abstractNum>
-  <w:abstractNum w:abstractNumId="11">
+  <w:abstractNum w:abstractNumId="12">
     <w:nsid w:val="31C05AE1"/>
     <w:multiLevelType w:val="hybridMultilevel"/>
     <w:tmpl w:val="79820E94"/>
@@ -12255,7 +12611,7 @@
       </w:rPr>
     </w:lvl>
   </w:abstractNum>
-  <w:abstractNum w:abstractNumId="12">
+  <w:abstractNum w:abstractNumId="13">
     <w:nsid w:val="44C20ECA"/>
     <w:multiLevelType w:val="hybridMultilevel"/>
     <w:tmpl w:val="1DACAE68"/>
@@ -12369,7 +12725,7 @@
       </w:rPr>
     </w:lvl>
   </w:abstractNum>
-  <w:abstractNum w:abstractNumId="13">
+  <w:abstractNum w:abstractNumId="14">
     <w:nsid w:val="46555C1B"/>
     <w:multiLevelType w:val="hybridMultilevel"/>
     <w:tmpl w:val="83026984"/>
@@ -12483,7 +12839,7 @@
       </w:rPr>
     </w:lvl>
   </w:abstractNum>
-  <w:abstractNum w:abstractNumId="14">
+  <w:abstractNum w:abstractNumId="15">
     <w:nsid w:val="4F437FF0"/>
     <w:multiLevelType w:val="hybridMultilevel"/>
     <w:tmpl w:val="C78012D8"/>
@@ -12597,7 +12953,7 @@
       </w:rPr>
     </w:lvl>
   </w:abstractNum>
-  <w:abstractNum w:abstractNumId="15">
+  <w:abstractNum w:abstractNumId="16">
     <w:nsid w:val="518409B1"/>
     <w:multiLevelType w:val="hybridMultilevel"/>
     <w:tmpl w:val="04CA2748"/>
@@ -12711,7 +13067,7 @@
       </w:rPr>
     </w:lvl>
   </w:abstractNum>
-  <w:abstractNum w:abstractNumId="16">
+  <w:abstractNum w:abstractNumId="17">
     <w:nsid w:val="621D3DA7"/>
     <w:multiLevelType w:val="hybridMultilevel"/>
     <w:tmpl w:val="F22E8D4C"/>
@@ -12825,7 +13181,7 @@
       </w:rPr>
     </w:lvl>
   </w:abstractNum>
-  <w:abstractNum w:abstractNumId="17">
+  <w:abstractNum w:abstractNumId="18">
     <w:nsid w:val="649A21BF"/>
     <w:multiLevelType w:val="hybridMultilevel"/>
     <w:tmpl w:val="A6D847BA"/>
@@ -12939,7 +13295,7 @@
       </w:rPr>
     </w:lvl>
   </w:abstractNum>
-  <w:abstractNum w:abstractNumId="18">
+  <w:abstractNum w:abstractNumId="19">
     <w:nsid w:val="65C86AB1"/>
     <w:multiLevelType w:val="hybridMultilevel"/>
     <w:tmpl w:val="8EB66B8E"/>
@@ -13053,7 +13409,7 @@
       </w:rPr>
     </w:lvl>
   </w:abstractNum>
-  <w:abstractNum w:abstractNumId="19">
+  <w:abstractNum w:abstractNumId="20">
     <w:nsid w:val="66B62EBF"/>
     <w:multiLevelType w:val="hybridMultilevel"/>
     <w:tmpl w:val="4532EFF0"/>
@@ -13167,7 +13523,7 @@
       </w:rPr>
     </w:lvl>
   </w:abstractNum>
-  <w:abstractNum w:abstractNumId="20">
+  <w:abstractNum w:abstractNumId="21">
     <w:nsid w:val="6AD947BA"/>
     <w:multiLevelType w:val="hybridMultilevel"/>
     <w:tmpl w:val="D91A53CA"/>
@@ -13281,7 +13637,7 @@
       </w:rPr>
     </w:lvl>
   </w:abstractNum>
-  <w:abstractNum w:abstractNumId="21">
+  <w:abstractNum w:abstractNumId="22">
     <w:nsid w:val="6B9D354B"/>
     <w:multiLevelType w:val="hybridMultilevel"/>
     <w:tmpl w:val="7E60D096"/>
@@ -13395,7 +13751,7 @@
       </w:rPr>
     </w:lvl>
   </w:abstractNum>
-  <w:abstractNum w:abstractNumId="22">
+  <w:abstractNum w:abstractNumId="23">
     <w:nsid w:val="757B47FF"/>
     <w:multiLevelType w:val="hybridMultilevel"/>
     <w:tmpl w:val="7E363C62"/>
@@ -13509,7 +13865,7 @@
       </w:rPr>
     </w:lvl>
   </w:abstractNum>
-  <w:abstractNum w:abstractNumId="23">
+  <w:abstractNum w:abstractNumId="24">
     <w:nsid w:val="76597686"/>
     <w:multiLevelType w:val="hybridMultilevel"/>
     <w:tmpl w:val="93E435B4"/>
@@ -13623,7 +13979,7 @@
       </w:rPr>
     </w:lvl>
   </w:abstractNum>
-  <w:abstractNum w:abstractNumId="24">
+  <w:abstractNum w:abstractNumId="25">
     <w:nsid w:val="76A1404D"/>
     <w:multiLevelType w:val="hybridMultilevel"/>
     <w:tmpl w:val="055C0852"/>
@@ -13737,7 +14093,7 @@
       </w:rPr>
     </w:lvl>
   </w:abstractNum>
-  <w:abstractNum w:abstractNumId="25">
+  <w:abstractNum w:abstractNumId="26">
     <w:nsid w:val="79B27631"/>
     <w:multiLevelType w:val="hybridMultilevel"/>
     <w:tmpl w:val="F30E1B84"/>
@@ -13851,7 +14207,7 @@
       </w:rPr>
     </w:lvl>
   </w:abstractNum>
-  <w:abstractNum w:abstractNumId="26">
+  <w:abstractNum w:abstractNumId="27">
     <w:nsid w:val="7D82321B"/>
     <w:multiLevelType w:val="hybridMultilevel"/>
     <w:tmpl w:val="FF2029DE"/>
@@ -13965,7 +14321,7 @@
       </w:rPr>
     </w:lvl>
   </w:abstractNum>
-  <w:abstractNum w:abstractNumId="27">
+  <w:abstractNum w:abstractNumId="28">
     <w:nsid w:val="7DE749EC"/>
     <w:multiLevelType w:val="hybridMultilevel"/>
     <w:tmpl w:val="348C3986"/>
@@ -14082,85 +14438,88 @@
     <w:abstractNumId w:val="4"/>
   </w:num>
   <w:num w:numId="2">
-    <w:abstractNumId w:val="9"/>
+    <w:abstractNumId w:val="10"/>
   </w:num>
   <w:num w:numId="3">
     <w:abstractNumId w:val="5"/>
   </w:num>
   <w:num w:numId="4">
-    <w:abstractNumId w:val="10"/>
+    <w:abstractNumId w:val="11"/>
   </w:num>
   <w:num w:numId="5">
-    <w:abstractNumId w:val="7"/>
+    <w:abstractNumId w:val="8"/>
   </w:num>
   <w:num w:numId="6">
-    <w:abstractNumId w:val="24"/>
+    <w:abstractNumId w:val="25"/>
   </w:num>
   <w:num w:numId="7">
-    <w:abstractNumId w:val="14"/>
+    <w:abstractNumId w:val="15"/>
   </w:num>
   <w:num w:numId="8">
-    <w:abstractNumId w:val="18"/>
+    <w:abstractNumId w:val="19"/>
   </w:num>
   <w:num w:numId="9">
     <w:abstractNumId w:val="2"/>
   </w:num>
   <w:num w:numId="10">
-    <w:abstractNumId w:val="13"/>
+    <w:abstractNumId w:val="14"/>
   </w:num>
   <w:num w:numId="11">
-    <w:abstractNumId w:val="12"/>
+    <w:abstractNumId w:val="13"/>
   </w:num>
   <w:num w:numId="12">
     <w:abstractNumId w:val="0"/>
   </w:num>
   <w:num w:numId="13">
-    <w:abstractNumId w:val="17"/>
+    <w:abstractNumId w:val="18"/>
   </w:num>
   <w:num w:numId="14">
     <w:abstractNumId w:val="3"/>
   </w:num>
   <w:num w:numId="15">
-    <w:abstractNumId w:val="6"/>
+    <w:abstractNumId w:val="7"/>
   </w:num>
   <w:num w:numId="16">
-    <w:abstractNumId w:val="16"/>
+    <w:abstractNumId w:val="17"/>
   </w:num>
   <w:num w:numId="17">
-    <w:abstractNumId w:val="8"/>
+    <w:abstractNumId w:val="9"/>
   </w:num>
   <w:num w:numId="18">
-    <w:abstractNumId w:val="20"/>
+    <w:abstractNumId w:val="21"/>
   </w:num>
   <w:num w:numId="19">
-    <w:abstractNumId w:val="11"/>
+    <w:abstractNumId w:val="12"/>
   </w:num>
   <w:num w:numId="20">
     <w:abstractNumId w:val="1"/>
   </w:num>
   <w:num w:numId="21">
-    <w:abstractNumId w:val="25"/>
+    <w:abstractNumId w:val="26"/>
   </w:num>
   <w:num w:numId="22">
-    <w:abstractNumId w:val="15"/>
+    <w:abstractNumId w:val="16"/>
   </w:num>
   <w:num w:numId="23">
-    <w:abstractNumId w:val="19"/>
+    <w:abstractNumId w:val="20"/>
   </w:num>
   <w:num w:numId="24">
+    <w:abstractNumId w:val="23"/>
+  </w:num>
+  <w:num w:numId="25">
     <w:abstractNumId w:val="22"/>
   </w:num>
-  <w:num w:numId="25">
-    <w:abstractNumId w:val="21"/>
-  </w:num>
   <w:num w:numId="26">
-    <w:abstractNumId w:val="23"/>
+    <w:abstractNumId w:val="24"/>
   </w:num>
   <w:num w:numId="27">
-    <w:abstractNumId w:val="26"/>
+    <w:abstractNumId w:val="27"/>
   </w:num>
   <w:num w:numId="28">
-    <w:abstractNumId w:val="27"/>
+    <w:abstractNumId w:val="28"/>
+  </w:num>
+  <w:num w:numId="29">
+    <w:abstractNumId w:val="6"/>
   </w:num>
 </w:numbering>
 </file>

--- a/卷积神经网络.docx
+++ b/卷积神经网络.docx
@@ -15,11 +15,6 @@
     </w:p>
     <w:p/>
     <w:p>
-      <w:pPr>
-        <w:rPr>
-          <w:rFonts w:hint="eastAsia"/>
-        </w:rPr>
-      </w:pPr>
       <w:r>
         <w:t xml:space="preserve">卷积神经网络（Convolutional Neural </w:t>
       </w:r>
@@ -124,11 +119,6 @@
     </w:p>
     <w:p/>
     <w:p>
-      <w:pPr>
-        <w:rPr>
-          <w:rFonts w:hint="eastAsia"/>
-        </w:rPr>
-      </w:pPr>
       <w:proofErr w:type="spellStart"/>
       <w:r>
         <w:rPr>
@@ -262,13 +252,7 @@
         <w:t>。</w:t>
       </w:r>
     </w:p>
-    <w:p>
-      <w:pPr>
-        <w:rPr>
-          <w:rFonts w:hint="eastAsia"/>
-        </w:rPr>
-      </w:pPr>
-    </w:p>
+    <w:p/>
     <w:p>
       <w:r>
         <w:t>卷积神经网络受生物自然视觉认知机制启发而来，20世纪 90 年代，</w:t>
@@ -438,11 +422,6 @@
     </w:p>
     <w:p/>
     <w:p>
-      <w:pPr>
-        <w:rPr>
-          <w:rFonts w:hint="eastAsia"/>
-        </w:rPr>
-      </w:pPr>
       <w:r>
         <w:t>本章之后的内容将重点介绍卷积神经网络的原理</w:t>
       </w:r>
@@ -611,13 +590,7 @@
         <w:t>，</w:t>
       </w:r>
       <w:r>
-        <w:t>这</w:t>
-      </w:r>
-      <w:r>
-        <w:t>10×10</w:t>
-      </w:r>
-      <w:r>
-        <w:t>的权重组成的矩阵就被称为卷积核</w:t>
+        <w:t>这10×10的权重组成的矩阵就被称为卷积核</w:t>
       </w:r>
       <w:r>
         <w:rPr>
@@ -720,13 +693,7 @@
         <w:t>。</w:t>
       </w:r>
     </w:p>
-    <w:p>
-      <w:pPr>
-        <w:rPr>
-          <w:rFonts w:hint="eastAsia"/>
-        </w:rPr>
-      </w:pPr>
-    </w:p>
+    <w:p/>
     <w:p>
       <w:r>
         <w:t>3.2卷积神经网络的结构</w:t>
@@ -828,13 +795,7 @@
         <w:t>卷积神经网络的基本结构</w:t>
       </w:r>
     </w:p>
-    <w:p>
-      <w:pPr>
-        <w:rPr>
-          <w:rFonts w:hint="eastAsia"/>
-        </w:rPr>
-      </w:pPr>
-    </w:p>
+    <w:p/>
     <w:p>
       <w:r>
         <w:t>3.2.1 卷积层（Convolution）</w:t>
@@ -1408,11 +1369,6 @@
     </w:p>
     <w:p/>
     <w:p>
-      <w:pPr>
-        <w:rPr>
-          <w:rFonts w:hint="eastAsia"/>
-        </w:rPr>
-      </w:pPr>
       <w:r>
         <w:t>在</w:t>
       </w:r>
@@ -1563,13 +1519,7 @@
           <w:rPr>
             <w:rFonts w:ascii="Cambria Math" w:hAnsi="Cambria Math"/>
           </w:rPr>
-          <m:t>n×n×</m:t>
-        </m:r>
-        <m:r>
-          <w:rPr>
-            <w:rFonts w:ascii="Cambria Math" w:hAnsi="Cambria Math"/>
-          </w:rPr>
-          <m:t>3</m:t>
+          <m:t>n×n×3</m:t>
         </m:r>
       </m:oMath>
       <w:r>
@@ -1873,13 +1823,7 @@
         <w:rPr>
           <w:rFonts w:hint="eastAsia"/>
         </w:rPr>
-        <w:t>最大池化层</w:t>
-      </w:r>
-      <w:r>
-        <w:rPr>
-          <w:rFonts w:hint="eastAsia"/>
-        </w:rPr>
-        <w:t>（max</w:t>
+        <w:t>最大池化层（max</w:t>
       </w:r>
       <w:r>
         <w:t>-pooling</w:t>
@@ -1891,19 +1835,8 @@
         <w:t>）</w:t>
       </w:r>
     </w:p>
-    <w:p>
-      <w:pPr>
-        <w:rPr>
-          <w:rFonts w:hint="eastAsia"/>
-        </w:rPr>
-      </w:pPr>
-    </w:p>
-    <w:p>
-      <w:pPr>
-        <w:rPr>
-          <w:rFonts w:hint="eastAsia"/>
-        </w:rPr>
-      </w:pPr>
+    <w:p/>
+    <w:p>
       <w:r>
         <w:t>最大池化思想很简单，以下图为例，把4×4的图像分割成4个不同的区域，然后输出每个区域的最大值，这就是最大池化所做的事情。</w:t>
       </w:r>
@@ -2011,13 +1944,28 @@
         <w:t>2</w:t>
       </w:r>
       <w:r>
-        <w:t>×</w:t>
-      </w:r>
-      <w:r>
+        <w:t>×2</w:t>
+      </w:r>
+      <w:r>
+        <w:t>的过滤器完成对应操作的</w:t>
+      </w:r>
+      <w:r>
+        <w:rPr>
+          <w:rFonts w:hint="eastAsia"/>
+        </w:rPr>
+        <w:t>，</w:t>
+      </w:r>
+      <w:r>
+        <w:t>使用</w:t>
+      </w:r>
+      <w:r>
+        <w:rPr>
+          <w:rFonts w:hint="eastAsia"/>
+        </w:rPr>
         <w:t>2</w:t>
       </w:r>
       <w:r>
-        <w:t>的过滤器完成对应操作的</w:t>
+        <w:t>×2的原因一般在于它是能够进行降采样的最小单位</w:t>
       </w:r>
       <w:r>
         <w:rPr>
@@ -2026,27 +1974,6 @@
         <w:t>，</w:t>
       </w:r>
       <w:r>
-        <w:t>使用</w:t>
-      </w:r>
-      <w:r>
-        <w:rPr>
-          <w:rFonts w:hint="eastAsia"/>
-        </w:rPr>
-        <w:t>2</w:t>
-      </w:r>
-      <w:r>
-        <w:t>×</w:t>
-      </w:r>
-      <w:r>
-        <w:t>2的原因一般在于它是能够进行降采样的最小单位</w:t>
-      </w:r>
-      <w:r>
-        <w:rPr>
-          <w:rFonts w:hint="eastAsia"/>
-        </w:rPr>
-        <w:t>，</w:t>
-      </w:r>
-      <w:r>
         <w:t>如果使用</w:t>
       </w:r>
       <w:r>
@@ -2056,10 +1983,7 @@
         <w:t>1</w:t>
       </w:r>
       <w:r>
-        <w:t>×</w:t>
-      </w:r>
-      <w:r>
-        <w:t>1的过滤器</w:t>
+        <w:t>×1的过滤器</w:t>
       </w:r>
       <w:r>
         <w:rPr>
@@ -2168,13 +2092,7 @@
         <w:rPr>
           <w:rFonts w:hint="eastAsia"/>
         </w:rPr>
-        <w:t>平均</w:t>
-      </w:r>
-      <w:r>
-        <w:rPr>
-          <w:rFonts w:hint="eastAsia"/>
-        </w:rPr>
-        <w:t>池化层（</w:t>
+        <w:t>平均池化层（</w:t>
       </w:r>
       <w:r>
         <w:rPr>
@@ -2204,13 +2122,7 @@
         <w:t>）</w:t>
       </w:r>
     </w:p>
-    <w:p>
-      <w:pPr>
-        <w:rPr>
-          <w:rFonts w:hint="eastAsia"/>
-        </w:rPr>
-      </w:pPr>
-    </w:p>
+    <w:p/>
     <w:p>
       <w:r>
         <w:t>平均池化和最大池化唯一的不同是，它计算的是区域内的平均值而最大池化</w:t>
@@ -2412,9 +2324,6 @@
           <w:numId w:val="28"/>
         </w:numPr>
         <w:ind w:firstLineChars="0"/>
-        <w:rPr>
-          <w:rFonts w:hint="eastAsia"/>
-        </w:rPr>
       </w:pPr>
       <w:r>
         <w:t>该函数是否可微</w:t>
@@ -2496,11 +2405,6 @@
     </w:p>
     <w:p/>
     <w:p>
-      <w:pPr>
-        <w:rPr>
-          <w:rFonts w:hint="eastAsia"/>
-        </w:rPr>
-      </w:pPr>
       <w:r>
         <w:rPr>
           <w:rFonts w:hint="eastAsia"/>
@@ -2766,9 +2670,6 @@
     <w:p>
       <w:pPr>
         <w:jc w:val="center"/>
-        <w:rPr>
-          <w:rFonts w:hint="eastAsia"/>
-        </w:rPr>
       </w:pPr>
     </w:p>
     <w:p>
@@ -3811,11 +3712,6 @@
     </w:tbl>
     <w:p/>
     <w:p>
-      <w:pPr>
-        <w:rPr>
-          <w:rFonts w:hint="eastAsia"/>
-        </w:rPr>
-      </w:pPr>
       <w:r>
         <w:t>下面就是训练过程了，其中</w:t>
       </w:r>
@@ -3920,11 +3816,6 @@
     </w:tbl>
     <w:p/>
     <w:p>
-      <w:pPr>
-        <w:rPr>
-          <w:rFonts w:hint="eastAsia"/>
-        </w:rPr>
-      </w:pPr>
       <w:r>
         <w:t>训练完成后，</w:t>
       </w:r>
@@ -4064,10 +3955,7 @@
         <w:t>s</w:t>
       </w:r>
       <w:r>
-        <w:t>core</w:t>
-      </w:r>
-      <w:r>
-        <w:t>的结果是一个二维的数组</w:t>
+        <w:t>core的结果是一个二维的数组</w:t>
       </w:r>
       <w:r>
         <w:rPr>
@@ -4248,7 +4136,19 @@
       </w:r>
       <w:proofErr w:type="spellEnd"/>
       <w:r>
-        <w:t>代替了sigmoid，其能更快的训练，同时解决sigmoid在训练较深的网络中出现的梯度消失。</w:t>
+        <w:t>代替了sigmoid，其能更快的训练，同时解决</w:t>
+      </w:r>
+      <w:r>
+        <w:t>了</w:t>
+      </w:r>
+      <w:r>
+        <w:t>sigmoid在训练较深的网络中出现的梯度消失</w:t>
+      </w:r>
+      <w:r>
+        <w:t>的问题</w:t>
+      </w:r>
+      <w:r>
+        <w:t>。</w:t>
       </w:r>
     </w:p>
     <w:p>
@@ -4264,7 +4164,19 @@
         <w:rPr>
           <w:rFonts w:hint="eastAsia"/>
         </w:rPr>
-        <w:t>使用dropout随机断开一些神经元的链接，避免过拟合。</w:t>
+        <w:t>使用dropout</w:t>
+      </w:r>
+      <w:r>
+        <w:rPr>
+          <w:rFonts w:hint="eastAsia"/>
+        </w:rPr>
+        <w:t>随机断开一些神经元的连接</w:t>
+      </w:r>
+      <w:r>
+        <w:rPr>
+          <w:rFonts w:hint="eastAsia"/>
+        </w:rPr>
+        <w:t>，避免过拟合。</w:t>
       </w:r>
     </w:p>
     <w:p>
@@ -4327,10 +4239,7 @@
         <w:t>，</w:t>
       </w:r>
       <w:r>
-        <w:t>下文的代码中</w:t>
-      </w:r>
-      <w:r>
-        <w:t>也</w:t>
+        <w:t>下文的代码中也</w:t>
       </w:r>
       <w:r>
         <w:rPr>
@@ -4339,10 +4248,7 @@
         <w:t>将</w:t>
       </w:r>
       <w:r>
-        <w:t>不会</w:t>
-      </w:r>
-      <w:r>
-        <w:t>添加LRN层。</w:t>
+        <w:t>不会添加LRN层。</w:t>
       </w:r>
     </w:p>
     <w:p/>
@@ -5675,7 +5581,19 @@
       </w:r>
       <w:proofErr w:type="spellEnd"/>
       <w:r>
-        <w:t>()，这个函数可以打印出整个卷积神经网络的结构，如图：</w:t>
+        <w:t>()，这个函数可以打印出整个卷积神经网络的结构，</w:t>
+      </w:r>
+      <w:r>
+        <w:t>可根据该图来判断网络的参数</w:t>
+      </w:r>
+      <w:r>
+        <w:rPr>
+          <w:rFonts w:hint="eastAsia"/>
+        </w:rPr>
+        <w:t>、结构是否正确，具体</w:t>
+      </w:r>
+      <w:r>
+        <w:t>如图：</w:t>
       </w:r>
     </w:p>
     <w:p>
@@ -5754,7 +5672,19 @@
     <w:p/>
     <w:p>
       <w:r>
-        <w:t>模型准备完成后就可以开始训练了，这里引入了</w:t>
+        <w:t>模型准备完成后</w:t>
+      </w:r>
+      <w:r>
+        <w:rPr>
+          <w:rFonts w:hint="eastAsia"/>
+        </w:rPr>
+        <w:t>即</w:t>
+      </w:r>
+      <w:r>
+        <w:t>可以开始训练</w:t>
+      </w:r>
+      <w:r>
+        <w:t>，这里引入了</w:t>
       </w:r>
       <w:proofErr w:type="spellStart"/>
       <w:r>
@@ -6010,7 +5940,21 @@
             </w:r>
           </w:p>
           <w:p>
-            <w:r>
+            <w:pPr>
+              <w:rPr>
+                <w:rFonts w:hint="eastAsia"/>
+              </w:rPr>
+            </w:pPr>
+            <w:r>
+              <w:t xml:space="preserve">Epoch </w:t>
+            </w:r>
+            <w:r>
+              <w:t>39/200</w:t>
+            </w:r>
+          </w:p>
+          <w:p>
+            <w:r>
+              <w:lastRenderedPageBreak/>
               <w:t xml:space="preserve">50000/50000 [==============================] - 34s 675us/step - loss: 0.1252 - </w:t>
             </w:r>
             <w:proofErr w:type="spellStart"/>
@@ -6019,12 +5963,17 @@
             </w:r>
             <w:proofErr w:type="spellEnd"/>
             <w:r>
-              <w:t>: 0.9663</w:t>
-            </w:r>
-          </w:p>
-          <w:p>
-            <w:r>
-              <w:lastRenderedPageBreak/>
+              <w:t>: 0.9</w:t>
+            </w:r>
+            <w:r>
+              <w:t>2</w:t>
+            </w:r>
+            <w:r>
+              <w:t>63</w:t>
+            </w:r>
+          </w:p>
+          <w:p>
+            <w:r>
               <w:t>Epoch 40/200</w:t>
             </w:r>
           </w:p>
@@ -6038,7 +5987,13 @@
             </w:r>
             <w:proofErr w:type="spellEnd"/>
             <w:r>
-              <w:t>: 0.9672</w:t>
+              <w:t>: 0.9</w:t>
+            </w:r>
+            <w:r>
+              <w:t>2</w:t>
+            </w:r>
+            <w:r>
+              <w:t>72</w:t>
             </w:r>
           </w:p>
           <w:p>
@@ -6057,7 +6012,7 @@
               <w:t>Test accuracy: 0.7</w:t>
             </w:r>
             <w:r>
-              <w:t>9</w:t>
+              <w:t>4</w:t>
             </w:r>
             <w:r>
               <w:t>27</w:t>
@@ -6077,13 +6032,25 @@
       </w:r>
       <w:proofErr w:type="spellEnd"/>
       <w:r>
-        <w:t>的关系，在第40轮的时候就停止了，训练集的准确率为96.72%，测试集的准确率为7</w:t>
-      </w:r>
-      <w:r>
-        <w:t>9</w:t>
-      </w:r>
-      <w:r>
-        <w:t>.27%，可见，模型过拟合了，读者也可以自行对上文的</w:t>
+        <w:t>的关系，在第40轮的时候就停止了，训练集的准确率为9</w:t>
+      </w:r>
+      <w:r>
+        <w:t>2</w:t>
+      </w:r>
+      <w:r>
+        <w:t>.72%，测试集的准确率为7</w:t>
+      </w:r>
+      <w:r>
+        <w:t>4</w:t>
+      </w:r>
+      <w:r>
+        <w:t>.27%，可见，模型</w:t>
+      </w:r>
+      <w:r>
+        <w:t>存在一定的过拟合</w:t>
+      </w:r>
+      <w:r>
+        <w:t>，读者也可以自行对上文的</w:t>
       </w:r>
       <w:proofErr w:type="spellStart"/>
       <w:r>
@@ -6120,16 +6087,8 @@
       <w:r>
         <w:t>最终效果。</w:t>
       </w:r>
-      <w:bookmarkStart w:id="0" w:name="_GoBack"/>
-      <w:bookmarkEnd w:id="0"/>
-    </w:p>
-    <w:p>
-      <w:pPr>
-        <w:rPr>
-          <w:rFonts w:hint="eastAsia"/>
-        </w:rPr>
-      </w:pPr>
-    </w:p>
+    </w:p>
+    <w:p/>
     <w:p>
       <w:r>
         <w:t xml:space="preserve">3.3.3 </w:t>
@@ -6164,7 +6123,28 @@
       </w:r>
       <w:proofErr w:type="spellEnd"/>
       <w:r>
-        <w:t>的研究人员共同研发出来的卷积神经网络。</w:t>
+        <w:t>的研究人员共同研发出来的卷积神经网络</w:t>
+      </w:r>
+      <w:r>
+        <w:rPr>
+          <w:rFonts w:hint="eastAsia"/>
+        </w:rPr>
+        <w:t>，其在2</w:t>
+      </w:r>
+      <w:r>
+        <w:t>014年的</w:t>
+      </w:r>
+      <w:r>
+        <w:t>ILSVRC</w:t>
+      </w:r>
+      <w:r>
+        <w:t>比赛中取得了第二名的好成绩</w:t>
+      </w:r>
+      <w:r>
+        <w:rPr>
+          <w:rFonts w:hint="eastAsia"/>
+        </w:rPr>
+        <w:t>。</w:t>
       </w:r>
       <w:proofErr w:type="spellStart"/>
       <w:r>
@@ -6172,51 +6152,160 @@
       </w:r>
       <w:proofErr w:type="spellEnd"/>
       <w:r>
-        <w:t>探索了卷积神经网络的深度与其性能之间的关系，通过反复堆叠3×3的小型卷积核和2×2的最大池化层，</w:t>
+        <w:t>可以看成是加深版本的</w:t>
       </w:r>
       <w:proofErr w:type="spellStart"/>
       <w:r>
+        <w:t>AlexNet</w:t>
+      </w:r>
+      <w:proofErr w:type="spellEnd"/>
+      <w:r>
+        <w:t>，都是</w:t>
+      </w:r>
+      <w:r>
+        <w:rPr>
+          <w:rFonts w:ascii="Arial" w:hAnsi="Arial" w:cs="Arial"/>
+          <w:color w:val="3D464D"/>
+          <w:shd w:val="clear" w:color="auto" w:fill="FFFFFF"/>
+        </w:rPr>
+        <w:t>由卷积层、全连接层两大部分构成</w:t>
+      </w:r>
+      <w:r>
+        <w:rPr>
+          <w:rFonts w:ascii="Arial" w:hAnsi="Arial" w:cs="Arial" w:hint="eastAsia"/>
+          <w:color w:val="3D464D"/>
+          <w:shd w:val="clear" w:color="auto" w:fill="FFFFFF"/>
+        </w:rPr>
+        <w:t>，</w:t>
+      </w:r>
+      <w:r>
+        <w:rPr>
+          <w:rFonts w:ascii="Arial" w:hAnsi="Arial" w:cs="Arial"/>
+          <w:color w:val="3D464D"/>
+          <w:shd w:val="clear" w:color="auto" w:fill="FFFFFF"/>
+        </w:rPr>
+        <w:t>但是</w:t>
+      </w:r>
+      <w:proofErr w:type="spellStart"/>
+      <w:r>
         <w:t>VGGNet</w:t>
       </w:r>
       <w:proofErr w:type="spellEnd"/>
       <w:r>
-        <w:t>成功构建了16-19层深的卷积神经网络。</w:t>
+        <w:t>通过反复堆叠3×3的小型卷积核和2×2的最大池化层</w:t>
+      </w:r>
+      <w:r>
+        <w:rPr>
+          <w:rFonts w:hint="eastAsia"/>
+        </w:rPr>
+        <w:t>来构建网络，其整体结构十分简洁，</w:t>
+      </w:r>
+      <w:r>
+        <w:t>探索了卷积神经网络的深度与其性能之间的关系</w:t>
+      </w:r>
+      <w:r>
+        <w:rPr>
+          <w:rFonts w:hint="eastAsia"/>
+        </w:rPr>
+        <w:t>。</w:t>
       </w:r>
       <w:proofErr w:type="spellStart"/>
       <w:r>
+        <w:rPr>
+          <w:rFonts w:hint="eastAsia"/>
+        </w:rPr>
+        <w:t>V</w:t>
+      </w:r>
+      <w:r>
+        <w:t>GGNet</w:t>
+      </w:r>
+      <w:proofErr w:type="spellEnd"/>
+      <w:r>
+        <w:rPr>
+          <w:rFonts w:hint="eastAsia"/>
+        </w:rPr>
+        <w:t>一共有六种不同的网络结构，每种结构都有含有５组卷积</w:t>
+      </w:r>
+      <w:r>
+        <w:rPr>
+          <w:rFonts w:hint="eastAsia"/>
+        </w:rPr>
+        <w:t>操作，深度在</w:t>
+      </w:r>
+      <w:r>
+        <w:t>16-19层</w:t>
+      </w:r>
+      <w:r>
+        <w:t>之间</w:t>
+      </w:r>
+      <w:r>
+        <w:rPr>
+          <w:rFonts w:hint="eastAsia"/>
+        </w:rPr>
+        <w:t>。</w:t>
+      </w:r>
+      <w:proofErr w:type="spellStart"/>
+      <w:r>
         <w:t>VGGNet</w:t>
       </w:r>
       <w:proofErr w:type="spellEnd"/>
       <w:r>
-        <w:t>相比于之前的网络结构，错误率大幅下降，并取得了ILSVRC 2014比赛分类项目的第二名和定位项目的第一名，同时</w:t>
-      </w:r>
+        <w:t>相比于之前的网络</w:t>
+      </w:r>
+      <w:r>
+        <w:t>，</w:t>
+      </w:r>
+      <w:r>
+        <w:rPr>
+          <w:rFonts w:hint="eastAsia"/>
+        </w:rPr>
+        <w:t>准确率</w:t>
+      </w:r>
+      <w:r>
+        <w:t>更高</w:t>
+      </w:r>
+      <w:r>
+        <w:t>，</w:t>
+      </w:r>
+      <w:r>
+        <w:t>泛化能力更</w:t>
+      </w:r>
+      <w:r>
+        <w:t>强，迁移到其他图片上效果也很好，</w:t>
+      </w:r>
+      <w:r>
+        <w:t>依然是目前用来做图像特征提取的利器</w:t>
+      </w:r>
+      <w:r>
+        <w:rPr>
+          <w:rFonts w:hint="eastAsia"/>
+        </w:rPr>
+        <w:t>。</w:t>
+      </w:r>
+    </w:p>
+    <w:p/>
+    <w:p>
       <w:proofErr w:type="spellStart"/>
       <w:r>
         <w:t>VGGNet</w:t>
       </w:r>
       <w:proofErr w:type="spellEnd"/>
       <w:r>
-        <w:t>的泛化能力很强，迁移到其他图片上效果也很好，到目前为止，</w:t>
-      </w:r>
-      <w:proofErr w:type="spellStart"/>
-      <w:r>
-        <w:t>VGGNet</w:t>
-      </w:r>
-      <w:proofErr w:type="spellEnd"/>
-      <w:r>
-        <w:t>依然被用来做图像的特征提取。</w:t>
-      </w:r>
-    </w:p>
-    <w:p/>
-    <w:p>
-      <w:proofErr w:type="spellStart"/>
-      <w:r>
-        <w:t>VGGNet</w:t>
-      </w:r>
-      <w:proofErr w:type="spellEnd"/>
-      <w:r>
-        <w:t>的版本比较多，比较出名的是VGG-16和VGG-19，最常用的是VGG-16，我们这里给出各版本的结构图。</w:t>
-      </w:r>
+        <w:t>的版本比较多，比较出名的是VGG-16和VGG-19，最常用的是VGG-16</w:t>
+      </w:r>
+      <w:r>
+        <w:t>，</w:t>
+      </w:r>
+      <w:r>
+        <w:t>这里给出各版本的结构图。</w:t>
+      </w:r>
+    </w:p>
+    <w:p>
+      <w:pPr>
+        <w:rPr>
+          <w:rFonts w:hint="eastAsia"/>
+        </w:rPr>
+      </w:pPr>
     </w:p>
     <w:p>
       <w:pPr>
@@ -6226,6 +6315,7 @@
         <w:rPr>
           <w:noProof/>
         </w:rPr>
+        <w:lastRenderedPageBreak/>
         <w:drawing>
           <wp:inline distT="0" distB="0" distL="0" distR="0">
             <wp:extent cx="2592756" cy="2957512"/>
@@ -6301,9 +6391,31 @@
       </w:pPr>
     </w:p>
     <w:p>
-      <w:r>
-        <w:lastRenderedPageBreak/>
-        <w:t>其中，网络结构D就是著名的VGG16，下文也会围绕VGG16来讲解，我们先来看下VGG16的结构图</w:t>
+      <w:pPr>
+        <w:rPr>
+          <w:rFonts w:hint="eastAsia"/>
+        </w:rPr>
+      </w:pPr>
+      <w:r>
+        <w:t>其中，网络结构D就是著名的VGG16，下文也会围绕VGG16来讲解</w:t>
+      </w:r>
+      <w:r>
+        <w:rPr>
+          <w:rFonts w:hint="eastAsia"/>
+        </w:rPr>
+        <w:t>，</w:t>
+      </w:r>
+      <w:r>
+        <w:t>VGG16的结构</w:t>
+      </w:r>
+      <w:r>
+        <w:t>如下图所示</w:t>
+      </w:r>
+      <w:r>
+        <w:rPr>
+          <w:rFonts w:hint="eastAsia"/>
+        </w:rPr>
+        <w:t>。</w:t>
       </w:r>
     </w:p>
     <w:p/>
@@ -6388,7 +6500,13 @@
     <w:p/>
     <w:p>
       <w:r>
-        <w:t>可以看到VGG16由13个卷积层和3个全连接层构成，并且所有的卷积核的大小都是3×3，我们来详细看一下每层的结构。</w:t>
+        <w:t>可以看到VGG16由13个卷积层和3个全连接层构成，并且所有的卷积核的大小都是3×3，</w:t>
+      </w:r>
+      <w:r>
+        <w:t>详细分析</w:t>
+      </w:r>
+      <w:r>
+        <w:t>一下每层的结构。</w:t>
       </w:r>
     </w:p>
     <w:p/>
@@ -6491,6 +6609,7 @@
         <w:ind w:firstLineChars="0"/>
       </w:pPr>
       <w:r>
+        <w:lastRenderedPageBreak/>
         <w:t>池化层采用2×2的最大池化层，步长为2，池化后的尺寸变为112x112x64</w:t>
       </w:r>
     </w:p>
@@ -7044,7 +7163,6 @@
     <w:p/>
     <w:p>
       <w:r>
-        <w:lastRenderedPageBreak/>
         <w:t>第十四个层 fc_14:</w:t>
       </w:r>
     </w:p>
@@ -7149,8 +7267,48 @@
     <w:p/>
     <w:p>
       <w:r>
-        <w:t>从上面的过程可以看出VGG网络结构还是挺简洁的，都是由小卷积核、小池化核组合而成，并且逐次增加卷积核的数量。其简化图如下：</w:t>
-      </w:r>
+        <w:t>从上面的过程可以看出VGG网络结构</w:t>
+      </w:r>
+      <w:r>
+        <w:t>其实并不复杂</w:t>
+      </w:r>
+      <w:r>
+        <w:rPr>
+          <w:rFonts w:hint="eastAsia"/>
+        </w:rPr>
+        <w:t>，</w:t>
+      </w:r>
+      <w:r>
+        <w:t>十分简洁明了</w:t>
+      </w:r>
+      <w:r>
+        <w:rPr>
+          <w:rFonts w:hint="eastAsia"/>
+        </w:rPr>
+        <w:t>，均</w:t>
+      </w:r>
+      <w:r>
+        <w:t>是由小卷积核、小池化核组合而成，并且逐次</w:t>
+      </w:r>
+      <w:r>
+        <w:t>增加卷积核的数量</w:t>
+      </w:r>
+      <w:r>
+        <w:rPr>
+          <w:rFonts w:hint="eastAsia"/>
+        </w:rPr>
+        <w:t>，</w:t>
+      </w:r>
+      <w:r>
+        <w:t>其简化图如下：</w:t>
+      </w:r>
+    </w:p>
+    <w:p>
+      <w:pPr>
+        <w:rPr>
+          <w:rFonts w:hint="eastAsia"/>
+        </w:rPr>
+      </w:pPr>
     </w:p>
     <w:p>
       <w:pPr>
@@ -7161,6 +7319,7 @@
           <w:rFonts w:hint="eastAsia"/>
           <w:noProof/>
         </w:rPr>
+        <w:lastRenderedPageBreak/>
         <w:drawing>
           <wp:inline distT="0" distB="0" distL="0" distR="0">
             <wp:extent cx="644486" cy="2322194"/>
@@ -7231,8 +7390,34 @@
       </w:r>
     </w:p>
     <w:p>
-      <w:r>
-        <w:t>本节我们依旧采用cifar-10数据集来验证VGG-16。对于VGG-16来说，网络比较深，而我们的图像像素仅有32×32，因此我们这里提供一个精简版本的VGG，把第八层到第十四层移除，最后的全连接层与</w:t>
+      <w:pPr>
+        <w:jc w:val="center"/>
+        <w:rPr>
+          <w:rFonts w:hint="eastAsia"/>
+        </w:rPr>
+      </w:pPr>
+    </w:p>
+    <w:p>
+      <w:r>
+        <w:t>本节</w:t>
+      </w:r>
+      <w:r>
+        <w:t>依旧采用cifar-10数据集来验证VGG-16</w:t>
+      </w:r>
+      <w:r>
+        <w:t>效果</w:t>
+      </w:r>
+      <w:r>
+        <w:t>。对于VGG-16来说，网络比较深，而</w:t>
+      </w:r>
+      <w:r>
+        <w:rPr>
+          <w:rFonts w:hint="eastAsia"/>
+        </w:rPr>
+        <w:t>使用</w:t>
+      </w:r>
+      <w:r>
+        <w:t>的图像像素仅有32×32，因此这里提供一个精简版本的VGG，把第八层到第十四层移除，最后的全连接层与</w:t>
       </w:r>
       <w:proofErr w:type="spellStart"/>
       <w:r>
@@ -7246,7 +7431,16 @@
     <w:p/>
     <w:p>
       <w:r>
-        <w:t>首先还是读取我们的数据集，并归一化的处理。</w:t>
+        <w:t>首先</w:t>
+      </w:r>
+      <w:r>
+        <w:t>读取数据集，并</w:t>
+      </w:r>
+      <w:r>
+        <w:t>做归一化</w:t>
+      </w:r>
+      <w:r>
+        <w:t>处理。</w:t>
       </w:r>
     </w:p>
     <w:p/>
@@ -7491,13 +7685,8 @@
             </w:r>
             <w:proofErr w:type="spellEnd"/>
             <w:r>
-              <w:t xml:space="preserve"> as </w:t>
-            </w:r>
-            <w:proofErr w:type="spellStart"/>
-            <w:r>
-              <w:t>np</w:t>
-            </w:r>
-            <w:proofErr w:type="spellEnd"/>
+              <w:t xml:space="preserve"> as np</w:t>
+            </w:r>
           </w:p>
           <w:p>
             <w:r>
@@ -7645,6 +7834,7 @@
           <w:p>
             <w:proofErr w:type="spellStart"/>
             <w:r>
+              <w:lastRenderedPageBreak/>
               <w:t>model.add</w:t>
             </w:r>
             <w:proofErr w:type="spellEnd"/>
@@ -8047,7 +8237,6 @@
     <w:p/>
     <w:p>
       <w:r>
-        <w:lastRenderedPageBreak/>
         <w:t>训练阶段我们计划是训练200轮，由于</w:t>
       </w:r>
       <w:proofErr w:type="spellStart"/>
@@ -8056,7 +8245,10 @@
       </w:r>
       <w:proofErr w:type="spellEnd"/>
       <w:r>
-        <w:t>的关系，我们在第55轮的时候就停止了，最后在训练集的准确率在81.96%，测试集的准确率在79.28%，当然了，读者也可以自行对上文的VGG参数进行调整来提高模型的最终效果。</w:t>
+        <w:t>的关系，</w:t>
+      </w:r>
+      <w:r>
+        <w:t>在第55轮的时候就停止了，最后在训练集的准确率在81.96%，测试集的准确率在79.28%，当然了，读者也可以自行对上文的VGG参数进行调整来提高模型的最终效果。</w:t>
       </w:r>
     </w:p>
     <w:p/>
@@ -8175,6 +8367,7 @@
           </w:p>
           <w:p>
             <w:r>
+              <w:lastRenderedPageBreak/>
               <w:t>Epoch 54/200</w:t>
             </w:r>
           </w:p>
@@ -8233,7 +8426,7 @@
         <w:rPr>
           <w:rFonts w:hint="eastAsia"/>
         </w:rPr>
-        <w:t>到此我们的V</w:t>
+        <w:t>到此V</w:t>
       </w:r>
       <w:r>
         <w:t>GG-16</w:t>
@@ -8245,7 +8438,6 @@
         <w:t>就搭建完成了，</w:t>
       </w:r>
       <w:r>
-        <w:tab/>
         <w:t>VGG</w:t>
       </w:r>
       <w:r>
@@ -8266,228 +8458,375 @@
         <w:rPr>
           <w:rFonts w:hint="eastAsia"/>
         </w:rPr>
-        <w:t>进步了很多，一方面是层数相对于</w:t>
-      </w:r>
-      <w:proofErr w:type="spellStart"/>
-      <w:r>
-        <w:rPr>
-          <w:rFonts w:hint="eastAsia"/>
-        </w:rPr>
-        <w:t>Alex</w:t>
-      </w:r>
-      <w:r>
-        <w:t>N</w:t>
-      </w:r>
-      <w:r>
-        <w:rPr>
-          <w:rFonts w:hint="eastAsia"/>
-        </w:rPr>
-        <w:t>et</w:t>
-      </w:r>
-      <w:proofErr w:type="spellEnd"/>
-      <w:r>
-        <w:rPr>
-          <w:rFonts w:hint="eastAsia"/>
-        </w:rPr>
-        <w:t>来说复杂很多，但主要原因还是因为其每一层更小的卷积核带来的隐式的正则化效果，因此V</w:t>
+        <w:t>进步了很多，</w:t>
+      </w:r>
+      <w:r>
+        <w:t>且有</w:t>
+      </w:r>
+      <w:r>
+        <w:rPr>
+          <w:rFonts w:hint="eastAsia"/>
+        </w:rPr>
+        <w:t>以下优点：</w:t>
+      </w:r>
+    </w:p>
+    <w:p>
+      <w:pPr>
+        <w:pStyle w:val="a6"/>
+        <w:numPr>
+          <w:ilvl w:val="0"/>
+          <w:numId w:val="11"/>
+        </w:numPr>
+        <w:ind w:firstLineChars="0"/>
+      </w:pPr>
+      <w:r>
+        <w:rPr>
+          <w:rFonts w:hint="eastAsia"/>
+        </w:rPr>
+        <w:t>使用</w:t>
+      </w:r>
+      <w:r>
+        <w:t>了更小的卷积核和更深的网络</w:t>
+      </w:r>
+      <w:r>
+        <w:rPr>
+          <w:rFonts w:hint="eastAsia"/>
+        </w:rPr>
+        <w:t>，</w:t>
+      </w:r>
+      <w:r>
+        <w:t>两个3×3卷积核的堆叠相对于5×5卷积核的视野</w:t>
+      </w:r>
+      <w:r>
+        <w:rPr>
+          <w:rFonts w:hint="eastAsia"/>
+        </w:rPr>
+        <w:t>，</w:t>
+      </w:r>
+      <w:r>
+        <w:t>不但参数的个数减少了</w:t>
+      </w:r>
+      <w:r>
+        <w:rPr>
+          <w:rFonts w:hint="eastAsia"/>
+        </w:rPr>
+        <w:t>，</w:t>
+      </w:r>
+      <w:r>
+        <w:t>也拥有了更多的线性变换</w:t>
+      </w:r>
+      <w:r>
+        <w:rPr>
+          <w:rFonts w:hint="eastAsia"/>
+        </w:rPr>
+        <w:t>，</w:t>
+      </w:r>
+      <w:r>
+        <w:t>提高了提取图像特征的能力</w:t>
+      </w:r>
+      <w:r>
+        <w:rPr>
+          <w:rFonts w:hint="eastAsia"/>
+        </w:rPr>
+        <w:t>。</w:t>
+      </w:r>
+    </w:p>
+    <w:p>
+      <w:pPr>
+        <w:pStyle w:val="a6"/>
+        <w:numPr>
+          <w:ilvl w:val="0"/>
+          <w:numId w:val="11"/>
+        </w:numPr>
+        <w:ind w:firstLineChars="0"/>
+      </w:pPr>
+      <w:r>
+        <w:rPr>
+          <w:rFonts w:hint="eastAsia"/>
+        </w:rPr>
+        <w:t>训练时，</w:t>
+      </w:r>
+      <w:r>
+        <w:rPr>
+          <w:rFonts w:hint="eastAsia"/>
+        </w:rPr>
+        <w:t>先训练较浅的一个网络，然后再用该较浅的网络的参数来初始化化复杂的网络的权重，从而加快模型的收敛。</w:t>
+      </w:r>
+    </w:p>
+    <w:p>
+      <w:pPr>
+        <w:pStyle w:val="a6"/>
+        <w:numPr>
+          <w:ilvl w:val="0"/>
+          <w:numId w:val="11"/>
+        </w:numPr>
+        <w:ind w:firstLineChars="0"/>
+      </w:pPr>
+      <w:r>
+        <w:rPr>
+          <w:rFonts w:hint="eastAsia"/>
+        </w:rPr>
+        <w:t>采用了</w:t>
+      </w:r>
+      <w:r>
+        <w:rPr>
+          <w:rFonts w:hint="eastAsia"/>
+        </w:rPr>
+        <w:t>数据增强</w:t>
+      </w:r>
+      <w:r>
+        <w:t>的方法</w:t>
+      </w:r>
+      <w:r>
+        <w:t>来增加训练数据</w:t>
+      </w:r>
+      <w:r>
+        <w:rPr>
+          <w:rFonts w:hint="eastAsia"/>
+        </w:rPr>
+        <w:t>，</w:t>
+      </w:r>
+      <w:r>
+        <w:t>该方法能有效</w:t>
+      </w:r>
+      <w:r>
+        <w:t>防止模型过拟合，</w:t>
+      </w:r>
+      <w:r>
+        <w:t>并</w:t>
+      </w:r>
+      <w:r>
+        <w:t>提升准确率</w:t>
+      </w:r>
+      <w:r>
+        <w:rPr>
+          <w:rFonts w:hint="eastAsia"/>
+        </w:rPr>
+        <w:t>。</w:t>
+      </w:r>
+    </w:p>
+    <w:p>
+      <w:r>
+        <w:rPr>
+          <w:rFonts w:hint="eastAsia"/>
+        </w:rPr>
+        <w:t>因此V</w:t>
       </w:r>
       <w:r>
         <w:t>GG</w:t>
       </w:r>
       <w:r>
+        <w:t>也</w:t>
+      </w:r>
+      <w:r>
         <w:rPr>
           <w:rFonts w:hint="eastAsia"/>
         </w:rPr>
         <w:t>成了卷积神经网络的代表，直到目前用的也十分广泛。</w:t>
-      </w:r>
-    </w:p>
-    <w:p/>
-    <w:p>
-      <w:r>
-        <w:t xml:space="preserve">3.3.3 </w:t>
-      </w:r>
-      <w:proofErr w:type="spellStart"/>
-      <w:r>
-        <w:t>Keras</w:t>
-      </w:r>
-      <w:proofErr w:type="spellEnd"/>
-      <w:r>
-        <w:t>实现</w:t>
-      </w:r>
-      <w:proofErr w:type="spellStart"/>
-      <w:r>
-        <w:t>R</w:t>
-      </w:r>
-      <w:r>
-        <w:rPr>
-          <w:rFonts w:hint="eastAsia"/>
-        </w:rPr>
-        <w:t>esNet</w:t>
-      </w:r>
-      <w:proofErr w:type="spellEnd"/>
-    </w:p>
-    <w:p/>
-    <w:p>
-      <w:proofErr w:type="spellStart"/>
-      <w:r>
-        <w:t>R</w:t>
-      </w:r>
-      <w:r>
-        <w:rPr>
-          <w:rFonts w:hint="eastAsia"/>
-        </w:rPr>
-        <w:t>esNet</w:t>
-      </w:r>
-      <w:proofErr w:type="spellEnd"/>
-      <w:r>
-        <w:rPr>
-          <w:rFonts w:hint="eastAsia"/>
-        </w:rPr>
-        <w:t>（</w:t>
-      </w:r>
-      <w:r>
-        <w:t>Residual Neural Network</w:t>
-      </w:r>
-      <w:r>
-        <w:rPr>
-          <w:rFonts w:hint="eastAsia"/>
-        </w:rPr>
-        <w:t>）是由微软何凯明等4人华人提出，该网络在I</w:t>
-      </w:r>
-      <w:r>
-        <w:t>LSVRC 2015</w:t>
-      </w:r>
-      <w:r>
-        <w:rPr>
-          <w:rFonts w:hint="eastAsia"/>
-        </w:rPr>
-        <w:t>年的比赛中取得了冠军，其参数比</w:t>
-      </w:r>
-      <w:proofErr w:type="spellStart"/>
-      <w:r>
-        <w:rPr>
-          <w:rFonts w:hint="eastAsia"/>
-        </w:rPr>
-        <w:t>V</w:t>
-      </w:r>
-      <w:r>
-        <w:t>GGN</w:t>
-      </w:r>
-      <w:r>
-        <w:rPr>
-          <w:rFonts w:hint="eastAsia"/>
-        </w:rPr>
-        <w:t>et</w:t>
-      </w:r>
-      <w:proofErr w:type="spellEnd"/>
-      <w:r>
-        <w:rPr>
-          <w:rFonts w:hint="eastAsia"/>
-        </w:rPr>
-        <w:t>少，但是效果却很好</w:t>
-      </w:r>
-      <w:r>
-        <w:rPr>
-          <w:rFonts w:hint="eastAsia"/>
-        </w:rPr>
-        <w:t>。随着计算性能的提升，</w:t>
-      </w:r>
-      <w:r>
-        <w:t>目前神经网络变得越来越复杂，从几层到几十层甚至一百多层的网络都有。深层网络的主要的优势是可以表达非常复杂的函数，它可以从不同抽象程度的层里学到特征，比如在比较低层次里学习到边缘特征而在较高层里可以学到复杂的特征。然而使用深层网络并非总是奏效，</w:t>
-      </w:r>
-      <w:r>
-        <w:rPr>
-          <w:rFonts w:hint="eastAsia"/>
-        </w:rPr>
-        <w:t>一方面可能会出现</w:t>
-      </w:r>
-      <w:r>
-        <w:rPr>
-          <w:rFonts w:hint="eastAsia"/>
-        </w:rPr>
-        <w:t>Deg</w:t>
-      </w:r>
-      <w:r>
-        <w:t>radation</w:t>
-      </w:r>
-      <w:r>
-        <w:rPr>
-          <w:rFonts w:hint="eastAsia"/>
-        </w:rPr>
-        <w:t>的问题</w:t>
-      </w:r>
-      <w:r>
-        <w:rPr>
-          <w:rFonts w:hint="eastAsia"/>
-        </w:rPr>
-        <w:t>，</w:t>
-      </w:r>
-      <w:r>
-        <w:rPr>
-          <w:rFonts w:hint="eastAsia"/>
-        </w:rPr>
-        <w:t>即随着准确率不断上升达到饱和后，再增加层数可能会导致准确率下降，其次训练过程困难，收敛速度慢。</w:t>
-      </w:r>
-      <w:r>
-        <w:rPr>
-          <w:rFonts w:hint="eastAsia"/>
-        </w:rPr>
-        <w:t>下图</w:t>
-      </w:r>
-      <w:r>
-        <w:t>左边是普通的网络，右边是残差网络，较细的线代表验证误差，较粗的线则代表训练误差。我们可以看到普通的网络存在梯度退化的现象，即34层网络的训练和验证误差都大于18层的网络，而残差网络中则不存在这个现象</w:t>
-      </w:r>
-      <w:r>
-        <w:rPr>
-          <w:rFonts w:hint="eastAsia"/>
-        </w:rPr>
-        <w:t>，</w:t>
-      </w:r>
-      <w:r>
-        <w:t>可见残差网络解决</w:t>
-      </w:r>
-      <w:r>
-        <w:lastRenderedPageBreak/>
-        <w:t>了梯度退化的问题。</w:t>
-      </w:r>
-      <w:r>
-        <w:rPr>
-          <w:rFonts w:hint="eastAsia"/>
-        </w:rPr>
-        <w:t>那么</w:t>
-      </w:r>
-      <w:proofErr w:type="spellStart"/>
-      <w:r>
-        <w:rPr>
-          <w:rFonts w:hint="eastAsia"/>
-        </w:rPr>
-        <w:t>ResNet</w:t>
-      </w:r>
-      <w:proofErr w:type="spellEnd"/>
-      <w:r>
-        <w:rPr>
-          <w:rFonts w:hint="eastAsia"/>
-        </w:rPr>
-        <w:t>到底是怎么解决这个问题的呢？在下文中，我们就一起来探讨下</w:t>
-      </w:r>
-      <w:proofErr w:type="spellStart"/>
-      <w:r>
-        <w:rPr>
-          <w:rFonts w:hint="eastAsia"/>
-        </w:rPr>
-        <w:t>ResNet</w:t>
-      </w:r>
-      <w:proofErr w:type="spellEnd"/>
-      <w:r>
-        <w:rPr>
-          <w:rFonts w:hint="eastAsia"/>
-        </w:rPr>
-        <w:t>的神奇之处。</w:t>
       </w:r>
     </w:p>
     <w:p/>
     <w:p/>
     <w:p>
+      <w:r>
+        <w:t xml:space="preserve">3.3.3 </w:t>
+      </w:r>
+      <w:proofErr w:type="spellStart"/>
+      <w:r>
+        <w:t>Keras</w:t>
+      </w:r>
+      <w:proofErr w:type="spellEnd"/>
+      <w:r>
+        <w:t>实现</w:t>
+      </w:r>
+      <w:proofErr w:type="spellStart"/>
+      <w:r>
+        <w:t>R</w:t>
+      </w:r>
+      <w:r>
+        <w:rPr>
+          <w:rFonts w:hint="eastAsia"/>
+        </w:rPr>
+        <w:t>esNet</w:t>
+      </w:r>
+      <w:proofErr w:type="spellEnd"/>
+    </w:p>
+    <w:p/>
+    <w:p>
+      <w:proofErr w:type="spellStart"/>
+      <w:r>
+        <w:t>R</w:t>
+      </w:r>
+      <w:r>
+        <w:rPr>
+          <w:rFonts w:hint="eastAsia"/>
+        </w:rPr>
+        <w:t>esNet</w:t>
+      </w:r>
+      <w:proofErr w:type="spellEnd"/>
+      <w:r>
+        <w:rPr>
+          <w:rFonts w:hint="eastAsia"/>
+        </w:rPr>
+        <w:t>（</w:t>
+      </w:r>
+      <w:r>
+        <w:t>Residual Neural Network</w:t>
+      </w:r>
+      <w:r>
+        <w:rPr>
+          <w:rFonts w:hint="eastAsia"/>
+        </w:rPr>
+        <w:t>）是由微软何凯明等4人华人提出，该网络在I</w:t>
+      </w:r>
+      <w:r>
+        <w:t>LSVRC 2015</w:t>
+      </w:r>
+      <w:r>
+        <w:rPr>
+          <w:rFonts w:hint="eastAsia"/>
+        </w:rPr>
+        <w:t>年的比赛中取得了冠军，其参数比</w:t>
+      </w:r>
+      <w:proofErr w:type="spellStart"/>
+      <w:r>
+        <w:rPr>
+          <w:rFonts w:hint="eastAsia"/>
+        </w:rPr>
+        <w:t>V</w:t>
+      </w:r>
+      <w:r>
+        <w:t>GGN</w:t>
+      </w:r>
+      <w:r>
+        <w:rPr>
+          <w:rFonts w:hint="eastAsia"/>
+        </w:rPr>
+        <w:t>et</w:t>
+      </w:r>
+      <w:proofErr w:type="spellEnd"/>
+      <w:r>
+        <w:rPr>
+          <w:rFonts w:hint="eastAsia"/>
+        </w:rPr>
+        <w:t>少，但是效果却</w:t>
+      </w:r>
+      <w:r>
+        <w:rPr>
+          <w:rFonts w:hint="eastAsia"/>
+        </w:rPr>
+        <w:t>非常突出</w:t>
+      </w:r>
+      <w:r>
+        <w:rPr>
+          <w:rFonts w:hint="eastAsia"/>
+        </w:rPr>
+        <w:t>。随着计算性能的提升，</w:t>
+      </w:r>
+      <w:r>
+        <w:t>目前神经网络变得越来越复杂，从几层到几十层甚至一百多层的网络都有。深层网络的主要的优势是可以表达非常复杂的函数，它可以从不同抽象程度的层里学到特征，比如在比较低层次里学习到边缘特征而在较高层里可以学到复杂的特征。然而使用深层网络并非总是奏效，</w:t>
+      </w:r>
+      <w:r>
+        <w:rPr>
+          <w:rFonts w:hint="eastAsia"/>
+        </w:rPr>
+        <w:t>一方面可能会出现</w:t>
+      </w:r>
+      <w:r>
+        <w:rPr>
+          <w:rFonts w:hint="eastAsia"/>
+        </w:rPr>
+        <w:t>Deg</w:t>
+      </w:r>
+      <w:r>
+        <w:t>radation</w:t>
+      </w:r>
+      <w:r>
+        <w:rPr>
+          <w:rFonts w:hint="eastAsia"/>
+        </w:rPr>
+        <w:t>的问题</w:t>
+      </w:r>
+      <w:r>
+        <w:rPr>
+          <w:rFonts w:hint="eastAsia"/>
+        </w:rPr>
+        <w:t>，</w:t>
+      </w:r>
+      <w:r>
+        <w:rPr>
+          <w:rFonts w:hint="eastAsia"/>
+        </w:rPr>
+        <w:t>即随着准确率不断上升达到饱和后，再增加层数可能会导致准确率下降，其次训练过程困难，收敛速度慢。</w:t>
+      </w:r>
+      <w:r>
+        <w:rPr>
+          <w:rFonts w:hint="eastAsia"/>
+        </w:rPr>
+        <w:t>下图</w:t>
+      </w:r>
+      <w:r>
+        <w:t>左边是普通的网络，右</w:t>
+      </w:r>
+      <w:r>
+        <w:t>边是残差网络，较细的线代表验证误差，较粗的线则代表训练误差。</w:t>
+      </w:r>
+      <w:r>
+        <w:t>可以看到普通的网络存在梯度退化的现象，即34层网络的训练和验证误差都大于18层的网络，而残差网络中则不存在这个现象</w:t>
+      </w:r>
+      <w:r>
+        <w:rPr>
+          <w:rFonts w:hint="eastAsia"/>
+        </w:rPr>
+        <w:t>，</w:t>
+      </w:r>
+      <w:r>
+        <w:t>可见残差网络解决了梯度退化的问题。</w:t>
+      </w:r>
+      <w:r>
+        <w:rPr>
+          <w:rFonts w:hint="eastAsia"/>
+        </w:rPr>
+        <w:t>那么</w:t>
+      </w:r>
+      <w:proofErr w:type="spellStart"/>
+      <w:r>
+        <w:rPr>
+          <w:rFonts w:hint="eastAsia"/>
+        </w:rPr>
+        <w:t>ResNet</w:t>
+      </w:r>
+      <w:proofErr w:type="spellEnd"/>
+      <w:r>
+        <w:rPr>
+          <w:rFonts w:hint="eastAsia"/>
+        </w:rPr>
+        <w:t>到底是怎么解决这个问题的呢？在下文中，</w:t>
+      </w:r>
+      <w:r>
+        <w:rPr>
+          <w:rFonts w:hint="eastAsia"/>
+        </w:rPr>
+        <w:t>将会为读者详细介绍</w:t>
+      </w:r>
+      <w:proofErr w:type="spellStart"/>
+      <w:r>
+        <w:rPr>
+          <w:rFonts w:hint="eastAsia"/>
+        </w:rPr>
+        <w:t>ResNet</w:t>
+      </w:r>
+      <w:proofErr w:type="spellEnd"/>
+      <w:r>
+        <w:rPr>
+          <w:rFonts w:hint="eastAsia"/>
+        </w:rPr>
+        <w:t>的神奇之处。</w:t>
+      </w:r>
+    </w:p>
+    <w:p/>
+    <w:p/>
+    <w:p>
       <w:pPr>
         <w:jc w:val="center"/>
       </w:pPr>
@@ -8496,6 +8835,7 @@
           <w:rFonts w:hint="eastAsia"/>
           <w:noProof/>
         </w:rPr>
+        <w:lastRenderedPageBreak/>
         <w:drawing>
           <wp:inline distT="0" distB="0" distL="0" distR="0">
             <wp:extent cx="4114800" cy="1346200"/>
@@ -8647,7 +8987,19 @@
         <w:rPr>
           <w:rFonts w:hint="eastAsia"/>
         </w:rPr>
-        <w:t>，正常情况下我们需要学习的是一个</w:t>
+        <w:t>，正常情况下</w:t>
+      </w:r>
+      <w:r>
+        <w:rPr>
+          <w:rFonts w:hint="eastAsia"/>
+        </w:rPr>
+        <w:t>模型</w:t>
+      </w:r>
+      <w:r>
+        <w:rPr>
+          <w:rFonts w:hint="eastAsia"/>
+        </w:rPr>
+        <w:t>需要学习的是一个</w:t>
       </w:r>
       <m:oMath>
         <m:r>
@@ -8692,7 +9044,19 @@
         <w:rPr>
           <w:rFonts w:hint="eastAsia"/>
         </w:rPr>
-        <w:t>的映射关系，但是当网络较深时输入到输出的变化可能极小，</w:t>
+        <w:t>的映射关系，但是当网络较深时</w:t>
+      </w:r>
+      <w:r>
+        <w:rPr>
+          <w:rFonts w:hint="eastAsia"/>
+        </w:rPr>
+        <w:t>，</w:t>
+      </w:r>
+      <w:r>
+        <w:rPr>
+          <w:rFonts w:hint="eastAsia"/>
+        </w:rPr>
+        <w:t>输入到输出的变化可能极小，</w:t>
       </w:r>
       <w:r>
         <w:rPr>
@@ -8704,7 +9068,13 @@
         <w:rPr>
           <w:rFonts w:hint="eastAsia"/>
         </w:rPr>
-        <w:t>如果我们直接把输入</w:t>
+        <w:t>如果</w:t>
+      </w:r>
+      <w:r>
+        <w:rPr>
+          <w:rFonts w:hint="eastAsia"/>
+        </w:rPr>
+        <w:t>直接把输入</w:t>
       </w:r>
       <m:oMath>
         <m:r>
@@ -8718,7 +9088,13 @@
         <w:rPr>
           <w:rFonts w:hint="eastAsia"/>
         </w:rPr>
-        <w:t>传到输出作为初始结果，那么此时我们需要学习的目标就是</w:t>
+        <w:t>传到输出作为初始结果，那么此时模型</w:t>
+      </w:r>
+      <w:r>
+        <w:rPr>
+          <w:rFonts w:hint="eastAsia"/>
+        </w:rPr>
+        <w:t>需要学习的目标就是</w:t>
       </w:r>
       <m:oMath>
         <m:r>
@@ -9090,14 +9466,7 @@
         <w:rPr>
           <w:rFonts w:hint="eastAsia"/>
         </w:rPr>
-        <w:t>而三层的残差模块，第一层</w:t>
-      </w:r>
-      <w:r>
-        <w:rPr>
-          <w:rFonts w:hint="eastAsia"/>
-        </w:rPr>
-        <w:lastRenderedPageBreak/>
-        <w:t>与第三层的卷积核都是1</w:t>
+        <w:t>而三层的残差模块，第一层与第三层的卷积核都是1</w:t>
       </w:r>
       <w:r>
         <w:t>×</w:t>
@@ -9132,6 +9501,7 @@
         <w:rPr>
           <w:noProof/>
         </w:rPr>
+        <w:lastRenderedPageBreak/>
         <w:drawing>
           <wp:inline distT="0" distB="0" distL="0" distR="0">
             <wp:extent cx="3486671" cy="1237978"/>
@@ -9213,7 +9583,7 @@
         <w:rPr>
           <w:rFonts w:hint="eastAsia"/>
         </w:rPr>
-        <w:t>我们简单看一下</w:t>
+        <w:t>简单看一下</w:t>
       </w:r>
       <w:proofErr w:type="spellStart"/>
       <w:r>
@@ -9390,7 +9760,25 @@
         <w:rPr>
           <w:rFonts w:hint="eastAsia"/>
         </w:rPr>
-        <w:t>进行讲解与编码，我们先详细看下其结构。</w:t>
+        <w:t>进行讲解与编码，</w:t>
+      </w:r>
+      <w:r>
+        <w:rPr>
+          <w:rFonts w:hint="eastAsia"/>
+        </w:rPr>
+        <w:t>先详细看下其</w:t>
+      </w:r>
+      <w:r>
+        <w:rPr>
+          <w:rFonts w:hint="eastAsia"/>
+        </w:rPr>
+        <w:t>内部</w:t>
+      </w:r>
+      <w:r>
+        <w:rPr>
+          <w:rFonts w:hint="eastAsia"/>
+        </w:rPr>
+        <w:t>结构。</w:t>
       </w:r>
       <w:r>
         <w:rPr>
@@ -9527,7 +9915,13 @@
         <w:rPr>
           <w:rFonts w:hint="eastAsia"/>
         </w:rPr>
-        <w:t>数据来训练模型，重复的内容不再赘述，不清楚的读者课参阅上文。</w:t>
+        <w:t>数据来训练模型，重复的内容不再赘述，不清楚的读者请</w:t>
+      </w:r>
+      <w:r>
+        <w:rPr>
+          <w:rFonts w:hint="eastAsia"/>
+        </w:rPr>
+        <w:t>参阅上文。</w:t>
       </w:r>
     </w:p>
     <w:p/>
@@ -9764,16 +10158,20 @@
           <w:szCs w:val="21"/>
           <w:shd w:val="clear" w:color="auto" w:fill="FFFFFF"/>
         </w:rPr>
+        <w:lastRenderedPageBreak/>
         <w:t>首先</w:t>
       </w:r>
       <w:r>
-        <w:rPr>
-          <w:rFonts w:hint="eastAsia"/>
-        </w:rPr>
-        <w:t>我们来</w:t>
-      </w:r>
-      <w:r>
-        <w:t>定义第一层即conv1，Functional模型需要根据我们的输入数据定义一个Input，我们的图片大小是32</w:t>
+        <w:t>定义第一层即conv1，Functional模型需要根据输入数据定义一个Input，</w:t>
+      </w:r>
+      <w:r>
+        <w:rPr>
+          <w:rFonts w:hint="eastAsia"/>
+        </w:rPr>
+        <w:t>这里用到的</w:t>
+      </w:r>
+      <w:r>
+        <w:t>图片大小是32</w:t>
       </w:r>
       <w:r>
         <w:t>×</w:t>
@@ -9785,13 +10183,46 @@
         <w:t>×</w:t>
       </w:r>
       <w:r>
-        <w:t>3，所以参数shape对应的值是32,32,3，接下来这里我们添加了一个ZeroPadding2D层，正如其名，改层能给图片在边缘补零，因为我们的图片较小，这里我们添加一个3</w:t>
+        <w:t>3，所以参数shape对应的值是32,32,3</w:t>
+      </w:r>
+      <w:r>
+        <w:t>，接下来需要添加</w:t>
+      </w:r>
+      <w:r>
+        <w:t>一个ZeroPadding2D层，正如其名，</w:t>
+      </w:r>
+      <w:r>
+        <w:rPr>
+          <w:rFonts w:hint="eastAsia"/>
+        </w:rPr>
+        <w:t>该</w:t>
+      </w:r>
+      <w:r>
+        <w:t>层能给图片在边缘补零，因为</w:t>
+      </w:r>
+      <w:r>
+        <w:rPr>
+          <w:rFonts w:hint="eastAsia"/>
+        </w:rPr>
+        <w:t>使用到额</w:t>
+      </w:r>
+      <w:r>
+        <w:t>图片较小，这里添加一个3</w:t>
       </w:r>
       <w:r>
         <w:t>×</w:t>
       </w:r>
       <w:r>
-        <w:t>3的ZeroPadding2D层，之后就是我们比较熟悉的卷积层了，卷积层之后我们添加了</w:t>
+        <w:t>3的ZeroPadding2D层，之后就是比较熟悉的卷积层了，卷积层之后</w:t>
+      </w:r>
+      <w:r>
+        <w:rPr>
+          <w:rFonts w:hint="eastAsia"/>
+        </w:rPr>
+        <w:t>又</w:t>
+      </w:r>
+      <w:r>
+        <w:t>添加了</w:t>
       </w:r>
       <w:proofErr w:type="spellStart"/>
       <w:r>
@@ -9845,13 +10276,8 @@
             </w:r>
             <w:proofErr w:type="spellEnd"/>
             <w:r>
-              <w:t xml:space="preserve"> as </w:t>
-            </w:r>
-            <w:proofErr w:type="spellStart"/>
-            <w:r>
-              <w:t>np</w:t>
-            </w:r>
-            <w:proofErr w:type="spellEnd"/>
+              <w:t xml:space="preserve"> as np</w:t>
+            </w:r>
           </w:p>
           <w:p>
             <w:r>
@@ -9953,13 +10379,31 @@
     <w:p/>
     <w:p>
       <w:r>
-        <w:t>接下来我们定义残缺模块，这里我们封装成一个方法方便后面调用。注意，我们在把卷积之后的结果和原数据进行相加前，给原数据添加了卷积层，可以看到，其卷积核的大小是1</w:t>
+        <w:t>接下来定义残缺模块，</w:t>
+      </w:r>
+      <w:r>
+        <w:t>下文将会把残缺模块封装成一个方法方便后面调用。注意，此处</w:t>
+      </w:r>
+      <w:r>
+        <w:t>在把卷积之后的结果和原数据进行相加前，给原数据添加了卷积层，可以看到，其卷积核的大小是1</w:t>
       </w:r>
       <w:r>
         <w:t>×</w:t>
       </w:r>
       <w:r>
-        <w:t>1，所以其目的主要是为了改变原数据的维度，从而能让数据进行相加的操作。</w:t>
+        <w:t>1</w:t>
+      </w:r>
+      <w:r>
+        <w:t>，</w:t>
+      </w:r>
+      <w:r>
+        <w:t>其目的主要是为了改变原数据的维度，从而能让数据</w:t>
+      </w:r>
+      <w:r>
+        <w:t>能够</w:t>
+      </w:r>
+      <w:r>
+        <w:t>进行相加的操作。</w:t>
       </w:r>
     </w:p>
     <w:p/>
@@ -10198,7 +10642,6 @@
           <w:p/>
           <w:p>
             <w:r>
-              <w:lastRenderedPageBreak/>
               <w:t xml:space="preserve">    x = add([x, shortcut])</w:t>
             </w:r>
           </w:p>
@@ -10753,7 +11196,6 @@
               <w:ind w:left="1200" w:hangingChars="500" w:hanging="1200"/>
             </w:pPr>
             <w:r>
-              <w:lastRenderedPageBreak/>
               <w:t>Epoch 2/200</w:t>
             </w:r>
           </w:p>
@@ -10789,6 +11231,7 @@
               <w:ind w:left="1200" w:hangingChars="500" w:hanging="1200"/>
             </w:pPr>
             <w:r>
+              <w:lastRenderedPageBreak/>
               <w:t>Epoch 3/200</w:t>
             </w:r>
           </w:p>
@@ -10980,13 +11423,13 @@
         <w:rPr>
           <w:rFonts w:hint="eastAsia"/>
         </w:rPr>
-        <w:t>本节</w:t>
-      </w:r>
-      <w:r>
-        <w:rPr>
-          <w:rFonts w:hint="eastAsia"/>
-        </w:rPr>
-        <w:t>我们就讲解完了</w:t>
+        <w:t>到此就</w:t>
+      </w:r>
+      <w:r>
+        <w:rPr>
+          <w:rFonts w:hint="eastAsia"/>
+        </w:rPr>
+        <w:t>讲解完了</w:t>
       </w:r>
       <w:proofErr w:type="spellStart"/>
       <w:r>
@@ -11000,7 +11443,7 @@
         <w:rPr>
           <w:rFonts w:hint="eastAsia"/>
         </w:rPr>
-        <w:t>的原理与结构。</w:t>
+        <w:t>的原理与结构，</w:t>
       </w:r>
       <w:proofErr w:type="spellStart"/>
       <w:r>
@@ -11038,10 +11481,31 @@
         <w:rPr>
           <w:rFonts w:hint="eastAsia"/>
         </w:rPr>
-        <w:t>本节我们讲解了卷积神经网络发展史中几个重要的网络，</w:t>
-      </w:r>
-      <w:r>
-        <w:t>相信大家一定对CNN有了一个全面的认识。神经网络发展迅速，</w:t>
+        <w:t>本章主要</w:t>
+      </w:r>
+      <w:r>
+        <w:rPr>
+          <w:rFonts w:hint="eastAsia"/>
+        </w:rPr>
+        <w:t>讲解了卷积神经网络发展史中几个重要的网络，</w:t>
+      </w:r>
+      <w:r>
+        <w:t>相信</w:t>
+      </w:r>
+      <w:r>
+        <w:rPr>
+          <w:rFonts w:hint="eastAsia"/>
+        </w:rPr>
+        <w:t>读者</w:t>
+      </w:r>
+      <w:r>
+        <w:t>一定对</w:t>
+      </w:r>
+      <w:r>
+        <w:t>卷积神经网络</w:t>
+      </w:r>
+      <w:r>
+        <w:t>有了一个全面的认识。神经网络发展迅速，</w:t>
       </w:r>
       <w:r>
         <w:rPr>
@@ -11100,7 +11564,19 @@
         <w:t>比较出名</w:t>
       </w:r>
       <w:r>
-        <w:t>的网络结构，目前已经涌现了大量效果极佳且参数量较少的CNN，</w:t>
+        <w:t>的网络结构，目前已经涌现了大量效果极佳且参数量较少的</w:t>
+      </w:r>
+      <w:r>
+        <w:rPr>
+          <w:rFonts w:hint="eastAsia"/>
+        </w:rPr>
+        <w:t>卷积</w:t>
+      </w:r>
+      <w:r>
+        <w:t>神经网络</w:t>
+      </w:r>
+      <w:r>
+        <w:t>，</w:t>
       </w:r>
       <w:proofErr w:type="spellStart"/>
       <w:r>
@@ -11108,14 +11584,63 @@
       </w:r>
       <w:proofErr w:type="spellEnd"/>
       <w:r>
-        <w:t>中也实现了许多经典的CNN，这些网络在各大比赛中都取得了优异的成绩，读者可借鉴这些网络的优点来搭建自己的神经网络，当然也可以采用迁移学习的方法直接使用预先训练好的模型来完成自己的图像识别任务。</w:t>
-      </w:r>
-      <w:r>
-        <w:rPr>
-          <w:rFonts w:hint="eastAsia"/>
-        </w:rPr>
-        <w:t>在第七章，我们也会带领大家学习使用迁移学习，并完成几个有意思的项目。</w:t>
-      </w:r>
+        <w:t>中也实现了许多经典的</w:t>
+      </w:r>
+      <w:r>
+        <w:rPr>
+          <w:rFonts w:hint="eastAsia"/>
+        </w:rPr>
+        <w:t>卷积</w:t>
+      </w:r>
+      <w:r>
+        <w:t>神经网络</w:t>
+      </w:r>
+      <w:r>
+        <w:t>，这些网络在各大比赛中都取得了优异的成绩，读者可借鉴这些网络的优点来搭建自己的神经网络，当然也可以采用迁移学习的方法直接使用</w:t>
+      </w:r>
+      <w:proofErr w:type="spellStart"/>
+      <w:r>
+        <w:rPr>
+          <w:rFonts w:hint="eastAsia"/>
+        </w:rPr>
+        <w:t>Keras</w:t>
+      </w:r>
+      <w:proofErr w:type="spellEnd"/>
+      <w:r>
+        <w:t>预先训练好的模型来完成自己的图像识别任务。</w:t>
+      </w:r>
+      <w:r>
+        <w:rPr>
+          <w:rFonts w:hint="eastAsia"/>
+        </w:rPr>
+        <w:t>在第七章，</w:t>
+      </w:r>
+      <w:r>
+        <w:rPr>
+          <w:rFonts w:hint="eastAsia"/>
+        </w:rPr>
+        <w:t>也会带领读者</w:t>
+      </w:r>
+      <w:r>
+        <w:rPr>
+          <w:rFonts w:hint="eastAsia"/>
+        </w:rPr>
+        <w:t>学习使用迁移学习，并完成几个有意思的</w:t>
+      </w:r>
+      <w:r>
+        <w:rPr>
+          <w:rFonts w:hint="eastAsia"/>
+        </w:rPr>
+        <w:t>图像识别</w:t>
+      </w:r>
+      <w:r>
+        <w:rPr>
+          <w:rFonts w:hint="eastAsia"/>
+        </w:rPr>
+        <w:t>项目。</w:t>
+      </w:r>
+      <w:bookmarkStart w:id="0" w:name="_GoBack"/>
+      <w:bookmarkEnd w:id="0"/>
     </w:p>
     <w:p/>
     <w:p/>
@@ -12612,6 +13137,119 @@
     </w:lvl>
   </w:abstractNum>
   <w:abstractNum w:abstractNumId="13">
+    <w:nsid w:val="40757EAC"/>
+    <w:multiLevelType w:val="hybridMultilevel"/>
+    <w:tmpl w:val="D37E0D78"/>
+    <w:lvl w:ilvl="0" w:tplc="04090001">
+      <w:start w:val="1"/>
+      <w:numFmt w:val="bullet"/>
+      <w:lvlText w:val=""/>
+      <w:lvlJc w:val="left"/>
+      <w:pPr>
+        <w:ind w:left="420" w:hanging="420"/>
+      </w:pPr>
+      <w:rPr>
+        <w:rFonts w:ascii="Wingdings" w:hAnsi="Wingdings" w:hint="default"/>
+      </w:rPr>
+    </w:lvl>
+    <w:lvl w:ilvl="1" w:tplc="04090003" w:tentative="1">
+      <w:start w:val="1"/>
+      <w:numFmt w:val="bullet"/>
+      <w:lvlText w:val=""/>
+      <w:lvlJc w:val="left"/>
+      <w:pPr>
+        <w:ind w:left="840" w:hanging="420"/>
+      </w:pPr>
+      <w:rPr>
+        <w:rFonts w:ascii="Wingdings" w:hAnsi="Wingdings" w:hint="default"/>
+      </w:rPr>
+    </w:lvl>
+    <w:lvl w:ilvl="2" w:tplc="04090005" w:tentative="1">
+      <w:start w:val="1"/>
+      <w:numFmt w:val="bullet"/>
+      <w:lvlText w:val=""/>
+      <w:lvlJc w:val="left"/>
+      <w:pPr>
+        <w:ind w:left="1260" w:hanging="420"/>
+      </w:pPr>
+      <w:rPr>
+        <w:rFonts w:ascii="Wingdings" w:hAnsi="Wingdings" w:hint="default"/>
+      </w:rPr>
+    </w:lvl>
+    <w:lvl w:ilvl="3" w:tplc="04090001" w:tentative="1">
+      <w:start w:val="1"/>
+      <w:numFmt w:val="bullet"/>
+      <w:lvlText w:val=""/>
+      <w:lvlJc w:val="left"/>
+      <w:pPr>
+        <w:ind w:left="1680" w:hanging="420"/>
+      </w:pPr>
+      <w:rPr>
+        <w:rFonts w:ascii="Wingdings" w:hAnsi="Wingdings" w:hint="default"/>
+      </w:rPr>
+    </w:lvl>
+    <w:lvl w:ilvl="4" w:tplc="04090003" w:tentative="1">
+      <w:start w:val="1"/>
+      <w:numFmt w:val="bullet"/>
+      <w:lvlText w:val=""/>
+      <w:lvlJc w:val="left"/>
+      <w:pPr>
+        <w:ind w:left="2100" w:hanging="420"/>
+      </w:pPr>
+      <w:rPr>
+        <w:rFonts w:ascii="Wingdings" w:hAnsi="Wingdings" w:hint="default"/>
+      </w:rPr>
+    </w:lvl>
+    <w:lvl w:ilvl="5" w:tplc="04090005" w:tentative="1">
+      <w:start w:val="1"/>
+      <w:numFmt w:val="bullet"/>
+      <w:lvlText w:val=""/>
+      <w:lvlJc w:val="left"/>
+      <w:pPr>
+        <w:ind w:left="2520" w:hanging="420"/>
+      </w:pPr>
+      <w:rPr>
+        <w:rFonts w:ascii="Wingdings" w:hAnsi="Wingdings" w:hint="default"/>
+      </w:rPr>
+    </w:lvl>
+    <w:lvl w:ilvl="6" w:tplc="04090001" w:tentative="1">
+      <w:start w:val="1"/>
+      <w:numFmt w:val="bullet"/>
+      <w:lvlText w:val=""/>
+      <w:lvlJc w:val="left"/>
+      <w:pPr>
+        <w:ind w:left="2940" w:hanging="420"/>
+      </w:pPr>
+      <w:rPr>
+        <w:rFonts w:ascii="Wingdings" w:hAnsi="Wingdings" w:hint="default"/>
+      </w:rPr>
+    </w:lvl>
+    <w:lvl w:ilvl="7" w:tplc="04090003" w:tentative="1">
+      <w:start w:val="1"/>
+      <w:numFmt w:val="bullet"/>
+      <w:lvlText w:val=""/>
+      <w:lvlJc w:val="left"/>
+      <w:pPr>
+        <w:ind w:left="3360" w:hanging="420"/>
+      </w:pPr>
+      <w:rPr>
+        <w:rFonts w:ascii="Wingdings" w:hAnsi="Wingdings" w:hint="default"/>
+      </w:rPr>
+    </w:lvl>
+    <w:lvl w:ilvl="8" w:tplc="04090005" w:tentative="1">
+      <w:start w:val="1"/>
+      <w:numFmt w:val="bullet"/>
+      <w:lvlText w:val=""/>
+      <w:lvlJc w:val="left"/>
+      <w:pPr>
+        <w:ind w:left="3780" w:hanging="420"/>
+      </w:pPr>
+      <w:rPr>
+        <w:rFonts w:ascii="Wingdings" w:hAnsi="Wingdings" w:hint="default"/>
+      </w:rPr>
+    </w:lvl>
+  </w:abstractNum>
+  <w:abstractNum w:abstractNumId="14">
     <w:nsid w:val="44C20ECA"/>
     <w:multiLevelType w:val="hybridMultilevel"/>
     <w:tmpl w:val="1DACAE68"/>
@@ -12725,7 +13363,7 @@
       </w:rPr>
     </w:lvl>
   </w:abstractNum>
-  <w:abstractNum w:abstractNumId="14">
+  <w:abstractNum w:abstractNumId="15">
     <w:nsid w:val="46555C1B"/>
     <w:multiLevelType w:val="hybridMultilevel"/>
     <w:tmpl w:val="83026984"/>
@@ -12839,7 +13477,7 @@
       </w:rPr>
     </w:lvl>
   </w:abstractNum>
-  <w:abstractNum w:abstractNumId="15">
+  <w:abstractNum w:abstractNumId="16">
     <w:nsid w:val="4F437FF0"/>
     <w:multiLevelType w:val="hybridMultilevel"/>
     <w:tmpl w:val="C78012D8"/>
@@ -12953,7 +13591,7 @@
       </w:rPr>
     </w:lvl>
   </w:abstractNum>
-  <w:abstractNum w:abstractNumId="16">
+  <w:abstractNum w:abstractNumId="17">
     <w:nsid w:val="518409B1"/>
     <w:multiLevelType w:val="hybridMultilevel"/>
     <w:tmpl w:val="04CA2748"/>
@@ -13067,7 +13705,7 @@
       </w:rPr>
     </w:lvl>
   </w:abstractNum>
-  <w:abstractNum w:abstractNumId="17">
+  <w:abstractNum w:abstractNumId="18">
     <w:nsid w:val="621D3DA7"/>
     <w:multiLevelType w:val="hybridMultilevel"/>
     <w:tmpl w:val="F22E8D4C"/>
@@ -13181,7 +13819,7 @@
       </w:rPr>
     </w:lvl>
   </w:abstractNum>
-  <w:abstractNum w:abstractNumId="18">
+  <w:abstractNum w:abstractNumId="19">
     <w:nsid w:val="649A21BF"/>
     <w:multiLevelType w:val="hybridMultilevel"/>
     <w:tmpl w:val="A6D847BA"/>
@@ -13295,7 +13933,7 @@
       </w:rPr>
     </w:lvl>
   </w:abstractNum>
-  <w:abstractNum w:abstractNumId="19">
+  <w:abstractNum w:abstractNumId="20">
     <w:nsid w:val="65C86AB1"/>
     <w:multiLevelType w:val="hybridMultilevel"/>
     <w:tmpl w:val="8EB66B8E"/>
@@ -13409,7 +14047,7 @@
       </w:rPr>
     </w:lvl>
   </w:abstractNum>
-  <w:abstractNum w:abstractNumId="20">
+  <w:abstractNum w:abstractNumId="21">
     <w:nsid w:val="66B62EBF"/>
     <w:multiLevelType w:val="hybridMultilevel"/>
     <w:tmpl w:val="4532EFF0"/>
@@ -13523,7 +14161,7 @@
       </w:rPr>
     </w:lvl>
   </w:abstractNum>
-  <w:abstractNum w:abstractNumId="21">
+  <w:abstractNum w:abstractNumId="22">
     <w:nsid w:val="6AD947BA"/>
     <w:multiLevelType w:val="hybridMultilevel"/>
     <w:tmpl w:val="D91A53CA"/>
@@ -13637,7 +14275,7 @@
       </w:rPr>
     </w:lvl>
   </w:abstractNum>
-  <w:abstractNum w:abstractNumId="22">
+  <w:abstractNum w:abstractNumId="23">
     <w:nsid w:val="6B9D354B"/>
     <w:multiLevelType w:val="hybridMultilevel"/>
     <w:tmpl w:val="7E60D096"/>
@@ -13751,7 +14389,7 @@
       </w:rPr>
     </w:lvl>
   </w:abstractNum>
-  <w:abstractNum w:abstractNumId="23">
+  <w:abstractNum w:abstractNumId="24">
     <w:nsid w:val="757B47FF"/>
     <w:multiLevelType w:val="hybridMultilevel"/>
     <w:tmpl w:val="7E363C62"/>
@@ -13865,7 +14503,7 @@
       </w:rPr>
     </w:lvl>
   </w:abstractNum>
-  <w:abstractNum w:abstractNumId="24">
+  <w:abstractNum w:abstractNumId="25">
     <w:nsid w:val="76597686"/>
     <w:multiLevelType w:val="hybridMultilevel"/>
     <w:tmpl w:val="93E435B4"/>
@@ -13979,7 +14617,7 @@
       </w:rPr>
     </w:lvl>
   </w:abstractNum>
-  <w:abstractNum w:abstractNumId="25">
+  <w:abstractNum w:abstractNumId="26">
     <w:nsid w:val="76A1404D"/>
     <w:multiLevelType w:val="hybridMultilevel"/>
     <w:tmpl w:val="055C0852"/>
@@ -14093,7 +14731,7 @@
       </w:rPr>
     </w:lvl>
   </w:abstractNum>
-  <w:abstractNum w:abstractNumId="26">
+  <w:abstractNum w:abstractNumId="27">
     <w:nsid w:val="79B27631"/>
     <w:multiLevelType w:val="hybridMultilevel"/>
     <w:tmpl w:val="F30E1B84"/>
@@ -14207,7 +14845,7 @@
       </w:rPr>
     </w:lvl>
   </w:abstractNum>
-  <w:abstractNum w:abstractNumId="27">
+  <w:abstractNum w:abstractNumId="28">
     <w:nsid w:val="7D82321B"/>
     <w:multiLevelType w:val="hybridMultilevel"/>
     <w:tmpl w:val="FF2029DE"/>
@@ -14321,7 +14959,7 @@
       </w:rPr>
     </w:lvl>
   </w:abstractNum>
-  <w:abstractNum w:abstractNumId="28">
+  <w:abstractNum w:abstractNumId="29">
     <w:nsid w:val="7DE749EC"/>
     <w:multiLevelType w:val="hybridMultilevel"/>
     <w:tmpl w:val="348C3986"/>
@@ -14450,28 +15088,28 @@
     <w:abstractNumId w:val="8"/>
   </w:num>
   <w:num w:numId="6">
-    <w:abstractNumId w:val="25"/>
+    <w:abstractNumId w:val="26"/>
   </w:num>
   <w:num w:numId="7">
-    <w:abstractNumId w:val="15"/>
+    <w:abstractNumId w:val="16"/>
   </w:num>
   <w:num w:numId="8">
-    <w:abstractNumId w:val="19"/>
+    <w:abstractNumId w:val="20"/>
   </w:num>
   <w:num w:numId="9">
     <w:abstractNumId w:val="2"/>
   </w:num>
   <w:num w:numId="10">
-    <w:abstractNumId w:val="14"/>
+    <w:abstractNumId w:val="15"/>
   </w:num>
   <w:num w:numId="11">
-    <w:abstractNumId w:val="13"/>
+    <w:abstractNumId w:val="14"/>
   </w:num>
   <w:num w:numId="12">
     <w:abstractNumId w:val="0"/>
   </w:num>
   <w:num w:numId="13">
-    <w:abstractNumId w:val="18"/>
+    <w:abstractNumId w:val="19"/>
   </w:num>
   <w:num w:numId="14">
     <w:abstractNumId w:val="3"/>
@@ -14480,13 +15118,13 @@
     <w:abstractNumId w:val="7"/>
   </w:num>
   <w:num w:numId="16">
-    <w:abstractNumId w:val="17"/>
+    <w:abstractNumId w:val="18"/>
   </w:num>
   <w:num w:numId="17">
     <w:abstractNumId w:val="9"/>
   </w:num>
   <w:num w:numId="18">
-    <w:abstractNumId w:val="21"/>
+    <w:abstractNumId w:val="22"/>
   </w:num>
   <w:num w:numId="19">
     <w:abstractNumId w:val="12"/>
@@ -14495,31 +15133,34 @@
     <w:abstractNumId w:val="1"/>
   </w:num>
   <w:num w:numId="21">
-    <w:abstractNumId w:val="26"/>
+    <w:abstractNumId w:val="27"/>
   </w:num>
   <w:num w:numId="22">
-    <w:abstractNumId w:val="16"/>
+    <w:abstractNumId w:val="17"/>
   </w:num>
   <w:num w:numId="23">
-    <w:abstractNumId w:val="20"/>
+    <w:abstractNumId w:val="21"/>
   </w:num>
   <w:num w:numId="24">
+    <w:abstractNumId w:val="24"/>
+  </w:num>
+  <w:num w:numId="25">
     <w:abstractNumId w:val="23"/>
   </w:num>
-  <w:num w:numId="25">
-    <w:abstractNumId w:val="22"/>
-  </w:num>
   <w:num w:numId="26">
-    <w:abstractNumId w:val="24"/>
+    <w:abstractNumId w:val="25"/>
   </w:num>
   <w:num w:numId="27">
-    <w:abstractNumId w:val="27"/>
+    <w:abstractNumId w:val="28"/>
   </w:num>
   <w:num w:numId="28">
-    <w:abstractNumId w:val="28"/>
+    <w:abstractNumId w:val="29"/>
   </w:num>
   <w:num w:numId="29">
     <w:abstractNumId w:val="6"/>
+  </w:num>
+  <w:num w:numId="30">
+    <w:abstractNumId w:val="13"/>
   </w:num>
 </w:numbering>
 </file>
